--- a/TP/02_Energetique/Cy_05_Ene_TP_ControlX.docx
+++ b/TP/02_Energetique/Cy_05_Ene_TP_ControlX.docx
@@ -91,37 +91,7 @@
                                 <w:color w:val="215868" w:themeColor="accent5" w:themeShade="80"/>
                                 <w:sz w:val="32"/>
                               </w:rPr>
-                              <w:t>s mécaniques en utilisant les méthode</w:t>
-                            </w:r>
-                            <w:r>
-                              <w:rPr>
-                                <w:rFonts w:ascii="Tw Cen MT" w:hAnsi="Tw Cen MT"/>
-                                <w:b/>
-                                <w:smallCaps/>
-                                <w:color w:val="215868" w:themeColor="accent5" w:themeShade="80"/>
-                                <w:sz w:val="32"/>
-                              </w:rPr>
-                              <w:t>s</w:t>
-                            </w:r>
-                            <w:r>
-                              <w:rPr>
-                                <w:rFonts w:ascii="Tw Cen MT" w:hAnsi="Tw Cen MT"/>
-                                <w:b/>
-                                <w:smallCaps/>
-                                <w:color w:val="215868" w:themeColor="accent5" w:themeShade="80"/>
-                                <w:sz w:val="32"/>
-                              </w:rPr>
-                              <w:t xml:space="preserve"> </w:t>
-                            </w:r>
-                            <w:r>
-                              <w:rPr>
-                                <w:rFonts w:ascii="Tw Cen MT" w:hAnsi="Tw Cen MT"/>
-                                <w:b/>
-                                <w:smallCaps/>
-                                <w:color w:val="215868" w:themeColor="accent5" w:themeShade="80"/>
-                                <w:sz w:val="32"/>
-                              </w:rPr>
-                              <w:t>énergétiques</w:t>
+                              <w:t>s mécaniques en utilisant les méthodes énergétiques</w:t>
                             </w:r>
                           </w:p>
                         </w:txbxContent>
@@ -183,37 +153,7 @@
                           <w:color w:val="215868" w:themeColor="accent5" w:themeShade="80"/>
                           <w:sz w:val="32"/>
                         </w:rPr>
-                        <w:t>s mécaniques en utilisant les méthode</w:t>
-                      </w:r>
-                      <w:r>
-                        <w:rPr>
-                          <w:rFonts w:ascii="Tw Cen MT" w:hAnsi="Tw Cen MT"/>
-                          <w:b/>
-                          <w:smallCaps/>
-                          <w:color w:val="215868" w:themeColor="accent5" w:themeShade="80"/>
-                          <w:sz w:val="32"/>
-                        </w:rPr>
-                        <w:t>s</w:t>
-                      </w:r>
-                      <w:r>
-                        <w:rPr>
-                          <w:rFonts w:ascii="Tw Cen MT" w:hAnsi="Tw Cen MT"/>
-                          <w:b/>
-                          <w:smallCaps/>
-                          <w:color w:val="215868" w:themeColor="accent5" w:themeShade="80"/>
-                          <w:sz w:val="32"/>
-                        </w:rPr>
-                        <w:t xml:space="preserve"> </w:t>
-                      </w:r>
-                      <w:r>
-                        <w:rPr>
-                          <w:rFonts w:ascii="Tw Cen MT" w:hAnsi="Tw Cen MT"/>
-                          <w:b/>
-                          <w:smallCaps/>
-                          <w:color w:val="215868" w:themeColor="accent5" w:themeShade="80"/>
-                          <w:sz w:val="32"/>
-                        </w:rPr>
-                        <w:t>énergétiques</w:t>
+                        <w:t>s mécaniques en utilisant les méthodes énergétiques</w:t>
                       </w:r>
                     </w:p>
                   </w:txbxContent>
@@ -537,17 +477,7 @@
                                 <w:color w:val="215868" w:themeColor="accent5" w:themeShade="80"/>
                                 <w:sz w:val="32"/>
                               </w:rPr>
-                              <w:t xml:space="preserve">Cycle </w:t>
-                            </w:r>
-                            <w:r>
-                              <w:rPr>
-                                <w:rFonts w:ascii="Tw Cen MT" w:hAnsi="Tw Cen MT"/>
-                                <w:b/>
-                                <w:smallCaps/>
-                                <w:color w:val="215868" w:themeColor="accent5" w:themeShade="80"/>
-                                <w:sz w:val="32"/>
-                              </w:rPr>
-                              <w:t>5</w:t>
+                              <w:t>Cycle 5</w:t>
                             </w:r>
                           </w:p>
                         </w:txbxContent>
@@ -595,17 +525,7 @@
                           <w:color w:val="215868" w:themeColor="accent5" w:themeShade="80"/>
                           <w:sz w:val="32"/>
                         </w:rPr>
-                        <w:t xml:space="preserve">Cycle </w:t>
-                      </w:r>
-                      <w:r>
-                        <w:rPr>
-                          <w:rFonts w:ascii="Tw Cen MT" w:hAnsi="Tw Cen MT"/>
-                          <w:b/>
-                          <w:smallCaps/>
-                          <w:color w:val="215868" w:themeColor="accent5" w:themeShade="80"/>
-                          <w:sz w:val="32"/>
-                        </w:rPr>
-                        <w:t>5</w:t>
+                        <w:t>Cycle 5</w:t>
                       </w:r>
                     </w:p>
                   </w:txbxContent>
@@ -702,7 +622,6 @@
                                 <w:sz w:val="24"/>
                               </w:rPr>
                             </w:pPr>
-                            <w:proofErr w:type="spellStart"/>
                             <w:r>
                               <w:rPr>
                                 <w:rFonts w:ascii="Tw Cen MT" w:hAnsi="Tw Cen MT"/>
@@ -714,7 +633,6 @@
                               </w:rPr>
                               <w:t>Control’X</w:t>
                             </w:r>
-                            <w:proofErr w:type="spellEnd"/>
                           </w:p>
                         </w:txbxContent>
                       </wps:txbx>
@@ -773,7 +691,6 @@
                           <w:sz w:val="24"/>
                         </w:rPr>
                       </w:pPr>
-                      <w:proofErr w:type="spellStart"/>
                       <w:r>
                         <w:rPr>
                           <w:rFonts w:ascii="Tw Cen MT" w:hAnsi="Tw Cen MT"/>
@@ -785,7 +702,6 @@
                         </w:rPr>
                         <w:t>Control’X</w:t>
                       </w:r>
-                      <w:proofErr w:type="spellEnd"/>
                     </w:p>
                   </w:txbxContent>
                 </v:textbox>
@@ -1579,21 +1495,7 @@
         <w:rPr>
           <w:b/>
         </w:rPr>
-        <w:t xml:space="preserve">Le motoréducteur de </w:t>
-      </w:r>
-      <w:proofErr w:type="spellStart"/>
-      <w:r>
-        <w:rPr>
-          <w:b/>
-        </w:rPr>
-        <w:t>Control'X</w:t>
-      </w:r>
-      <w:proofErr w:type="spellEnd"/>
-      <w:r>
-        <w:rPr>
-          <w:b/>
-        </w:rPr>
-        <w:t xml:space="preserve"> est-il correctement dimensionné ?</w:t>
+        <w:t>Le motoréducteur de Control'X est-il correctement dimensionné ?</w:t>
       </w:r>
     </w:p>
     <w:p>
@@ -1619,10 +1521,29 @@
       </w:pPr>
       <w:r>
         <w:object w:dxaOrig="6805" w:dyaOrig="2009">
-          <v:shape id="_x0000_i1046" type="#_x0000_t75" style="width:293.6pt;height:87.9pt" o:ole="">
+          <v:shapetype id="_x0000_t75" coordsize="21600,21600" o:spt="75" o:preferrelative="t" path="m@4@5l@4@11@9@11@9@5xe" filled="f" stroked="f">
+            <v:stroke joinstyle="miter"/>
+            <v:formulas>
+              <v:f eqn="if lineDrawn pixelLineWidth 0"/>
+              <v:f eqn="sum @0 1 0"/>
+              <v:f eqn="sum 0 0 @1"/>
+              <v:f eqn="prod @2 1 2"/>
+              <v:f eqn="prod @3 21600 pixelWidth"/>
+              <v:f eqn="prod @3 21600 pixelHeight"/>
+              <v:f eqn="sum @0 0 1"/>
+              <v:f eqn="prod @6 1 2"/>
+              <v:f eqn="prod @7 21600 pixelWidth"/>
+              <v:f eqn="sum @8 21600 0"/>
+              <v:f eqn="prod @7 21600 pixelHeight"/>
+              <v:f eqn="sum @10 21600 0"/>
+            </v:formulas>
+            <v:path o:extrusionok="f" gradientshapeok="t" o:connecttype="rect"/>
+            <o:lock v:ext="edit" aspectratio="t"/>
+          </v:shapetype>
+          <v:shape id="_x0000_i1025" type="#_x0000_t75" style="width:293.35pt;height:88.1pt" o:ole="">
             <v:imagedata r:id="rId12" o:title=""/>
           </v:shape>
-          <o:OLEObject Type="Embed" ProgID="Visio.Drawing.11" ShapeID="_x0000_i1046" DrawAspect="Content" ObjectID="_1577383968" r:id="rId13"/>
+          <o:OLEObject Type="Embed" ProgID="Visio.Drawing.11" ShapeID="_x0000_i1025" DrawAspect="Content" ObjectID="_1577787101" r:id="rId13"/>
         </w:object>
       </w:r>
     </w:p>
@@ -2050,14 +1971,6 @@
         <w:t>Comportement de la chaine d’énergie</w:t>
       </w:r>
     </w:p>
-    <w:p>
-      <w:pPr>
-        <w:pStyle w:val="Titre2"/>
-      </w:pPr>
-      <w:r>
-        <w:t>Comportement de la chaîne d’énergie</w:t>
-      </w:r>
-    </w:p>
     <w:tbl>
       <w:tblPr>
         <w:tblStyle w:val="Grilledutableau"/>
@@ -2098,25 +2011,7 @@
                 <w:sz w:val="22"/>
                 <w:lang w:eastAsia="fr-FR"/>
               </w:rPr>
-              <w:t>2</w:t>
-            </w:r>
-            <w:r>
-              <w:rPr>
-                <w:rFonts w:ascii="Tw Cen MT" w:hAnsi="Tw Cen MT"/>
-                <w:b/>
-                <w:sz w:val="22"/>
-                <w:lang w:eastAsia="fr-FR"/>
-              </w:rPr>
-              <w:t xml:space="preserve"> –</w:t>
-            </w:r>
-            <w:r>
-              <w:rPr>
-                <w:rFonts w:ascii="Tw Cen MT" w:hAnsi="Tw Cen MT"/>
-                <w:b/>
-                <w:sz w:val="22"/>
-                <w:lang w:eastAsia="fr-FR"/>
-              </w:rPr>
-              <w:t xml:space="preserve"> Modélisation</w:t>
+              <w:t>2 – Modélisation</w:t>
             </w:r>
           </w:p>
           <w:p>
@@ -2142,18 +2037,7 @@
             </w:r>
             <w:proofErr w:type="spellEnd"/>
             <w:r>
-              <w:t>" : il s'agit du modèle mul</w:t>
-            </w:r>
-            <w:r>
-              <w:t xml:space="preserve">tiphysique acausal de </w:t>
-            </w:r>
-            <w:proofErr w:type="spellStart"/>
-            <w:r>
-              <w:t>Control'X</w:t>
-            </w:r>
-            <w:proofErr w:type="spellEnd"/>
-            <w:r>
-              <w:t>.</w:t>
+              <w:t>" : il s'agit du modèle multiphysique acausal de Control'X.</w:t>
             </w:r>
           </w:p>
           <w:p>
@@ -2193,34 +2077,14 @@
               </w:rPr>
             </w:pPr>
             <w:r>
-              <w:t xml:space="preserve">On travaillera dans un premier temps sur la boucle ouverte avec le même type d'essai que celui effectué sur </w:t>
-            </w:r>
-            <w:proofErr w:type="spellStart"/>
-            <w:r>
-              <w:t>Control'X</w:t>
-            </w:r>
-            <w:proofErr w:type="spellEnd"/>
-            <w:r>
-              <w:t xml:space="preserve"> : </w:t>
+              <w:t xml:space="preserve">On travaillera dans un premier temps sur la boucle ouverte avec le même type d'essai que celui effectué sur Control'X : </w:t>
             </w:r>
             <m:oMath>
               <m:r>
                 <w:rPr>
                   <w:rFonts w:ascii="Cambria Math" w:hAnsi="Cambria Math" w:cs="Arial"/>
                 </w:rPr>
-                <m:t>u(t</m:t>
-              </m:r>
-              <m:r>
-                <w:rPr>
-                  <w:rFonts w:ascii="Cambria Math" w:hAnsi="Cambria Math" w:cs="Arial"/>
-                </w:rPr>
-                <m:t>)=</m:t>
-              </m:r>
-              <m:r>
-                <w:rPr>
-                  <w:rFonts w:ascii="Cambria Math" w:hAnsi="Cambria Math" w:cs="Arial"/>
-                </w:rPr>
-                <m:t xml:space="preserve">40 </m:t>
+                <m:t xml:space="preserve">u(t)=40 </m:t>
               </m:r>
               <m:r>
                 <m:rPr>
@@ -2247,15 +2111,7 @@
               </w:tabs>
             </w:pPr>
             <w:r>
-              <w:t xml:space="preserve">Observer les même signaux que ceux observés sur </w:t>
-            </w:r>
-            <w:proofErr w:type="spellStart"/>
-            <w:r>
-              <w:t>Control'X</w:t>
-            </w:r>
-            <w:proofErr w:type="spellEnd"/>
-            <w:r>
-              <w:t xml:space="preserve"> mais en simulation : On observera dans l'ordre :</w:t>
+              <w:t>Observer les même signaux que ceux observés sur Control'X mais en simulation : On observera dans l'ordre :</w:t>
             </w:r>
           </w:p>
           <w:p>
@@ -2267,10 +2123,7 @@
               </w:numPr>
             </w:pPr>
             <w:r>
-              <w:t>l</w:t>
-            </w:r>
-            <w:r>
-              <w:t xml:space="preserve">es oscilloscopes "Signaux </w:t>
+              <w:t xml:space="preserve">les oscilloscopes "Signaux </w:t>
             </w:r>
             <w:proofErr w:type="spellStart"/>
             <w:r>
@@ -2463,10 +2316,8 @@
               </w:tabs>
             </w:pPr>
             <w:r>
-              <w:t>Relancer un essai mais avec cette fois-ci un effort résistant supplémentaire de 30 N. Que se passe-t-il avec et sans réducteur</w:t>
-            </w:r>
-            <w:r>
-              <w:t> ?</w:t>
+              <w:lastRenderedPageBreak/>
+              <w:t>Relancer un essai mais avec cette fois-ci un effort résistant supplémentaire de 30 N. Que se passe-t-il avec et sans réducteur ?</w:t>
             </w:r>
           </w:p>
           <w:p>
@@ -2481,10 +2332,7 @@
               </w:tabs>
             </w:pPr>
             <w:r>
-              <w:t>Consigner les résultats dans un tableau du type ci-dessous (régime permanent uniquement)</w:t>
-            </w:r>
-            <w:r>
-              <w:t>.</w:t>
+              <w:t>Consigner les résultats dans un tableau du type ci-dessous (régime permanent uniquement).</w:t>
             </w:r>
           </w:p>
           <w:p>
@@ -2626,19 +2474,11 @@
                       <w:lang w:val="en-US"/>
                     </w:rPr>
                   </w:pPr>
-                  <w:proofErr w:type="spellStart"/>
                   <w:r>
                     <w:rPr>
                       <w:lang w:val="en-US"/>
                     </w:rPr>
-                    <w:t>i</w:t>
-                  </w:r>
-                  <w:proofErr w:type="spellEnd"/>
-                  <w:r>
-                    <w:rPr>
-                      <w:lang w:val="en-US"/>
-                    </w:rPr>
-                    <w:t xml:space="preserve"> = </w:t>
+                    <w:t xml:space="preserve">i = </w:t>
                   </w:r>
                 </w:p>
                 <w:p>
@@ -2851,19 +2691,11 @@
                       <w:lang w:val="en-US"/>
                     </w:rPr>
                   </w:pPr>
-                  <w:proofErr w:type="spellStart"/>
                   <w:r>
                     <w:rPr>
                       <w:lang w:val="en-US"/>
                     </w:rPr>
-                    <w:t>i</w:t>
-                  </w:r>
-                  <w:proofErr w:type="spellEnd"/>
-                  <w:r>
-                    <w:rPr>
-                      <w:lang w:val="en-US"/>
-                    </w:rPr>
-                    <w:t xml:space="preserve"> = </w:t>
+                    <w:t xml:space="preserve">i = </w:t>
                   </w:r>
                 </w:p>
                 <w:p>
@@ -3109,19 +2941,11 @@
                       <w:lang w:val="en-US"/>
                     </w:rPr>
                   </w:pPr>
-                  <w:proofErr w:type="spellStart"/>
                   <w:r>
                     <w:rPr>
                       <w:lang w:val="en-US"/>
                     </w:rPr>
-                    <w:t>i</w:t>
-                  </w:r>
-                  <w:proofErr w:type="spellEnd"/>
-                  <w:r>
-                    <w:rPr>
-                      <w:lang w:val="en-US"/>
-                    </w:rPr>
-                    <w:t xml:space="preserve"> = </w:t>
+                    <w:t xml:space="preserve">i = </w:t>
                   </w:r>
                 </w:p>
                 <w:p>
@@ -3334,19 +3158,11 @@
                       <w:lang w:val="en-US"/>
                     </w:rPr>
                   </w:pPr>
-                  <w:proofErr w:type="spellStart"/>
                   <w:r>
                     <w:rPr>
                       <w:lang w:val="en-US"/>
                     </w:rPr>
-                    <w:t>i</w:t>
-                  </w:r>
-                  <w:proofErr w:type="spellEnd"/>
-                  <w:r>
-                    <w:rPr>
-                      <w:lang w:val="en-US"/>
-                    </w:rPr>
-                    <w:t xml:space="preserve"> = </w:t>
+                    <w:t xml:space="preserve">i = </w:t>
                   </w:r>
                 </w:p>
                 <w:p>
@@ -3576,13 +3392,6 @@
         </w:tc>
       </w:tr>
     </w:tbl>
-    <w:p>
-      <w:pPr>
-        <w:rPr>
-          <w:lang w:eastAsia="fr-FR"/>
-        </w:rPr>
-      </w:pPr>
-    </w:p>
     <w:p>
       <w:pPr>
         <w:spacing w:line="240" w:lineRule="auto"/>
@@ -3658,9 +3467,6 @@
           </w:p>
           <w:p>
             <w:pPr>
-              <w:pBdr>
-                <w:left w:val="single" w:sz="36" w:space="4" w:color="0070C0"/>
-              </w:pBdr>
               <w:tabs>
                 <w:tab w:val="left" w:pos="0"/>
               </w:tabs>
@@ -3680,9 +3486,6 @@
           </w:p>
           <w:p>
             <w:pPr>
-              <w:pBdr>
-                <w:left w:val="single" w:sz="36" w:space="4" w:color="0070C0"/>
-              </w:pBdr>
               <w:tabs>
                 <w:tab w:val="left" w:pos="0"/>
               </w:tabs>
@@ -3702,9 +3505,6 @@
           </w:p>
           <w:p>
             <w:pPr>
-              <w:pBdr>
-                <w:left w:val="single" w:sz="36" w:space="4" w:color="0070C0"/>
-              </w:pBdr>
               <w:tabs>
                 <w:tab w:val="left" w:pos="0"/>
               </w:tabs>
@@ -3717,9 +3517,6 @@
           </w:p>
           <w:p>
             <w:pPr>
-              <w:pBdr>
-                <w:left w:val="single" w:sz="36" w:space="4" w:color="0070C0"/>
-              </w:pBdr>
               <w:tabs>
                 <w:tab w:val="left" w:pos="0"/>
               </w:tabs>
@@ -3736,7 +3533,7 @@
                 <w:lang w:eastAsia="fr-FR"/>
               </w:rPr>
               <w:drawing>
-                <wp:inline distT="0" distB="0" distL="0" distR="0" wp14:anchorId="1F17366F" wp14:editId="588FF9DE">
+                <wp:inline distT="0" distB="0" distL="0" distR="0" wp14:anchorId="27B7454A" wp14:editId="3CE9E061">
                   <wp:extent cx="2406650" cy="379730"/>
                   <wp:effectExtent l="0" t="0" r="0" b="1270"/>
                   <wp:docPr id="10" name="Image 10"/>
@@ -3787,9 +3584,6 @@
           </w:p>
           <w:p>
             <w:pPr>
-              <w:pBdr>
-                <w:left w:val="single" w:sz="36" w:space="4" w:color="0070C0"/>
-              </w:pBdr>
               <w:tabs>
                 <w:tab w:val="left" w:pos="0"/>
               </w:tabs>
@@ -3802,9 +3596,6 @@
           </w:p>
           <w:p>
             <w:pPr>
-              <w:pBdr>
-                <w:left w:val="single" w:sz="36" w:space="4" w:color="0070C0"/>
-              </w:pBdr>
               <w:tabs>
                 <w:tab w:val="left" w:pos="0"/>
               </w:tabs>
@@ -3824,9 +3615,6 @@
           </w:p>
           <w:p>
             <w:pPr>
-              <w:pBdr>
-                <w:left w:val="single" w:sz="36" w:space="4" w:color="0070C0"/>
-              </w:pBdr>
               <w:tabs>
                 <w:tab w:val="left" w:pos="0"/>
               </w:tabs>
@@ -3839,9 +3627,6 @@
           </w:p>
           <w:p>
             <w:pPr>
-              <w:pBdr>
-                <w:left w:val="single" w:sz="36" w:space="4" w:color="0070C0"/>
-              </w:pBdr>
               <w:tabs>
                 <w:tab w:val="left" w:pos="0"/>
               </w:tabs>
@@ -3858,7 +3643,7 @@
                 <w:lang w:eastAsia="fr-FR"/>
               </w:rPr>
               <w:drawing>
-                <wp:inline distT="0" distB="0" distL="0" distR="0" wp14:anchorId="2671A6AC" wp14:editId="7113D2F9">
+                <wp:inline distT="0" distB="0" distL="0" distR="0" wp14:anchorId="28DE5107" wp14:editId="73D73136">
                   <wp:extent cx="2320290" cy="1604645"/>
                   <wp:effectExtent l="0" t="0" r="3810" b="0"/>
                   <wp:docPr id="9" name="Image 9"/>
@@ -3909,9 +3694,6 @@
           </w:p>
           <w:p>
             <w:pPr>
-              <w:pBdr>
-                <w:left w:val="single" w:sz="36" w:space="4" w:color="0070C0"/>
-              </w:pBdr>
               <w:tabs>
                 <w:tab w:val="left" w:pos="0"/>
               </w:tabs>
@@ -3924,9 +3706,6 @@
           </w:p>
           <w:p>
             <w:pPr>
-              <w:pBdr>
-                <w:left w:val="single" w:sz="36" w:space="4" w:color="0070C0"/>
-              </w:pBdr>
               <w:tabs>
                 <w:tab w:val="left" w:pos="0"/>
               </w:tabs>
@@ -3946,9 +3725,6 @@
           </w:p>
           <w:p>
             <w:pPr>
-              <w:pBdr>
-                <w:left w:val="single" w:sz="36" w:space="4" w:color="0070C0"/>
-              </w:pBdr>
               <w:tabs>
                 <w:tab w:val="left" w:pos="0"/>
               </w:tabs>
@@ -3968,9 +3744,6 @@
           </w:p>
           <w:p>
             <w:pPr>
-              <w:pBdr>
-                <w:left w:val="single" w:sz="36" w:space="4" w:color="0070C0"/>
-              </w:pBdr>
               <w:tabs>
                 <w:tab w:val="left" w:pos="0"/>
               </w:tabs>
@@ -3983,9 +3756,6 @@
           </w:p>
           <w:p>
             <w:pPr>
-              <w:pBdr>
-                <w:left w:val="single" w:sz="36" w:space="4" w:color="0070C0"/>
-              </w:pBdr>
               <w:tabs>
                 <w:tab w:val="left" w:pos="0"/>
               </w:tabs>
@@ -4005,9 +3775,6 @@
           </w:p>
           <w:p>
             <w:pPr>
-              <w:pBdr>
-                <w:left w:val="single" w:sz="36" w:space="4" w:color="0070C0"/>
-              </w:pBdr>
               <w:tabs>
                 <w:tab w:val="left" w:pos="0"/>
               </w:tabs>
@@ -4026,7 +3793,7 @@
               </w:rPr>
               <w:lastRenderedPageBreak/>
               <w:drawing>
-                <wp:inline distT="0" distB="0" distL="0" distR="0" wp14:anchorId="20918708" wp14:editId="09F5F907">
+                <wp:inline distT="0" distB="0" distL="0" distR="0" wp14:anchorId="2187E340" wp14:editId="7525C0D3">
                   <wp:extent cx="914400" cy="577850"/>
                   <wp:effectExtent l="0" t="0" r="0" b="0"/>
                   <wp:docPr id="8" name="Image 8"/>
@@ -4077,9 +3844,6 @@
           </w:p>
           <w:p>
             <w:pPr>
-              <w:pBdr>
-                <w:left w:val="single" w:sz="36" w:space="4" w:color="0070C0"/>
-              </w:pBdr>
               <w:tabs>
                 <w:tab w:val="left" w:pos="0"/>
               </w:tabs>
@@ -4099,9 +3863,6 @@
           </w:p>
           <w:p>
             <w:pPr>
-              <w:pBdr>
-                <w:left w:val="single" w:sz="36" w:space="4" w:color="0070C0"/>
-              </w:pBdr>
               <w:tabs>
                 <w:tab w:val="left" w:pos="0"/>
               </w:tabs>
@@ -4121,9 +3882,6 @@
           </w:p>
           <w:p>
             <w:pPr>
-              <w:pBdr>
-                <w:left w:val="single" w:sz="36" w:space="4" w:color="0070C0"/>
-              </w:pBdr>
               <w:tabs>
                 <w:tab w:val="left" w:pos="0"/>
               </w:tabs>
@@ -4143,9 +3901,6 @@
           </w:p>
           <w:p>
             <w:pPr>
-              <w:pBdr>
-                <w:left w:val="single" w:sz="36" w:space="4" w:color="0070C0"/>
-              </w:pBdr>
               <w:tabs>
                 <w:tab w:val="left" w:pos="0"/>
               </w:tabs>
@@ -4158,9 +3913,6 @@
           </w:p>
           <w:p>
             <w:pPr>
-              <w:pBdr>
-                <w:left w:val="single" w:sz="36" w:space="4" w:color="0070C0"/>
-              </w:pBdr>
               <w:tabs>
                 <w:tab w:val="left" w:pos="0"/>
               </w:tabs>
@@ -4180,9 +3932,6 @@
           </w:p>
           <w:p>
             <w:pPr>
-              <w:pBdr>
-                <w:left w:val="single" w:sz="36" w:space="4" w:color="0070C0"/>
-              </w:pBdr>
               <w:tabs>
                 <w:tab w:val="left" w:pos="0"/>
               </w:tabs>
@@ -4195,9 +3944,6 @@
           </w:p>
           <w:p>
             <w:pPr>
-              <w:pBdr>
-                <w:left w:val="single" w:sz="36" w:space="4" w:color="0070C0"/>
-              </w:pBdr>
               <w:tabs>
                 <w:tab w:val="left" w:pos="0"/>
               </w:tabs>
@@ -4210,9 +3956,6 @@
           </w:p>
           <w:p>
             <w:pPr>
-              <w:pBdr>
-                <w:left w:val="single" w:sz="36" w:space="4" w:color="0070C0"/>
-              </w:pBdr>
               <w:tabs>
                 <w:tab w:val="left" w:pos="0"/>
               </w:tabs>
@@ -4232,9 +3975,6 @@
           </w:p>
           <w:p>
             <w:pPr>
-              <w:pBdr>
-                <w:left w:val="single" w:sz="36" w:space="4" w:color="0070C0"/>
-              </w:pBdr>
               <w:tabs>
                 <w:tab w:val="left" w:pos="0"/>
               </w:tabs>
@@ -4247,9 +3987,6 @@
           </w:p>
           <w:p>
             <w:pPr>
-              <w:pBdr>
-                <w:left w:val="single" w:sz="36" w:space="4" w:color="0070C0"/>
-              </w:pBdr>
               <w:tabs>
                 <w:tab w:val="left" w:pos="0"/>
               </w:tabs>
@@ -4266,7 +4003,7 @@
                 <w:lang w:eastAsia="fr-FR"/>
               </w:rPr>
               <w:drawing>
-                <wp:inline distT="0" distB="0" distL="0" distR="0" wp14:anchorId="7329FDB9" wp14:editId="2CF7A495">
+                <wp:inline distT="0" distB="0" distL="0" distR="0" wp14:anchorId="44634FCB" wp14:editId="30F90360">
                   <wp:extent cx="2303145" cy="1190625"/>
                   <wp:effectExtent l="0" t="0" r="1905" b="9525"/>
                   <wp:docPr id="7" name="Image 7"/>
@@ -4317,9 +4054,6 @@
           </w:p>
           <w:p>
             <w:pPr>
-              <w:pBdr>
-                <w:left w:val="single" w:sz="36" w:space="4" w:color="0070C0"/>
-              </w:pBdr>
               <w:tabs>
                 <w:tab w:val="left" w:pos="0"/>
               </w:tabs>
@@ -4332,9 +4066,6 @@
           </w:p>
           <w:p>
             <w:pPr>
-              <w:pBdr>
-                <w:left w:val="single" w:sz="36" w:space="4" w:color="0070C0"/>
-              </w:pBdr>
               <w:tabs>
                 <w:tab w:val="left" w:pos="0"/>
               </w:tabs>
@@ -4435,9 +4166,6 @@
           </w:p>
           <w:p>
             <w:pPr>
-              <w:pBdr>
-                <w:left w:val="single" w:sz="36" w:space="4" w:color="0070C0"/>
-              </w:pBdr>
               <w:tabs>
                 <w:tab w:val="left" w:pos="0"/>
               </w:tabs>
@@ -4450,9 +4178,6 @@
           </w:p>
           <w:p>
             <w:pPr>
-              <w:pBdr>
-                <w:left w:val="single" w:sz="36" w:space="4" w:color="0070C0"/>
-              </w:pBdr>
               <w:tabs>
                 <w:tab w:val="left" w:pos="0"/>
               </w:tabs>
@@ -4467,30 +4192,11 @@
                 <w:rFonts w:cs="Arial"/>
                 <w:bCs/>
               </w:rPr>
-              <w:t xml:space="preserve">Quelle est la définition du constructeur du moteur de </w:t>
-            </w:r>
-            <w:proofErr w:type="spellStart"/>
-            <w:r>
-              <w:rPr>
-                <w:rFonts w:cs="Arial"/>
-                <w:bCs/>
-              </w:rPr>
-              <w:t>Control'X</w:t>
-            </w:r>
-            <w:proofErr w:type="spellEnd"/>
-            <w:r>
-              <w:rPr>
-                <w:rFonts w:cs="Arial"/>
-                <w:bCs/>
-              </w:rPr>
-              <w:t xml:space="preserve"> : Sanyo (Japon).</w:t>
-            </w:r>
-          </w:p>
-          <w:p>
-            <w:pPr>
-              <w:pBdr>
-                <w:left w:val="single" w:sz="36" w:space="4" w:color="0070C0"/>
-              </w:pBdr>
+              <w:t>Quelle est la définition du constructeur du moteur de Control'X : Sanyo (Japon).</w:t>
+            </w:r>
+          </w:p>
+          <w:p>
+            <w:pPr>
               <w:tabs>
                 <w:tab w:val="left" w:pos="0"/>
               </w:tabs>
@@ -4503,9 +4209,6 @@
           </w:p>
           <w:p>
             <w:pPr>
-              <w:pBdr>
-                <w:left w:val="single" w:sz="36" w:space="4" w:color="0070C0"/>
-              </w:pBdr>
               <w:tabs>
                 <w:tab w:val="left" w:pos="0"/>
               </w:tabs>
@@ -4525,9 +4228,6 @@
           </w:p>
           <w:p>
             <w:pPr>
-              <w:pBdr>
-                <w:left w:val="single" w:sz="36" w:space="4" w:color="0070C0"/>
-              </w:pBdr>
               <w:tabs>
                 <w:tab w:val="left" w:pos="0"/>
               </w:tabs>
@@ -4547,9 +4247,6 @@
           </w:p>
           <w:p>
             <w:pPr>
-              <w:pBdr>
-                <w:left w:val="single" w:sz="36" w:space="4" w:color="0070C0"/>
-              </w:pBdr>
               <w:tabs>
                 <w:tab w:val="left" w:pos="0"/>
               </w:tabs>
@@ -4569,9 +4266,6 @@
           </w:p>
           <w:p>
             <w:pPr>
-              <w:pBdr>
-                <w:left w:val="single" w:sz="36" w:space="4" w:color="0070C0"/>
-              </w:pBdr>
               <w:tabs>
                 <w:tab w:val="left" w:pos="0"/>
               </w:tabs>
@@ -4584,9 +4278,6 @@
           </w:p>
           <w:p>
             <w:pPr>
-              <w:pBdr>
-                <w:left w:val="single" w:sz="36" w:space="4" w:color="0070C0"/>
-              </w:pBdr>
               <w:tabs>
                 <w:tab w:val="left" w:pos="0"/>
               </w:tabs>
@@ -4653,10 +4344,10 @@
                 <w:position w:val="-22"/>
               </w:rPr>
               <w:object w:dxaOrig="260" w:dyaOrig="600">
-                <v:shape id="_x0000_i1056" type="#_x0000_t75" style="width:14.95pt;height:29pt" o:ole="">
+                <v:shape id="_x0000_i1026" type="#_x0000_t75" style="width:15.05pt;height:29pt" o:ole="">
                   <v:imagedata r:id="rId19" o:title=""/>
                 </v:shape>
-                <o:OLEObject Type="Embed" ProgID="Equation.DSMT4" ShapeID="_x0000_i1056" DrawAspect="Content" ObjectID="_1577383969" r:id="rId20"/>
+                <o:OLEObject Type="Embed" ProgID="Equation.DSMT4" ShapeID="_x0000_i1026" DrawAspect="Content" ObjectID="_1577787102" r:id="rId20"/>
               </w:object>
             </w:r>
             <w:proofErr w:type="gramStart"/>
@@ -4673,10 +4364,10 @@
                 <w:position w:val="-22"/>
               </w:rPr>
               <w:object w:dxaOrig="480" w:dyaOrig="600">
-                <v:shape id="_x0000_i1057" type="#_x0000_t75" style="width:29pt;height:29pt" o:ole="">
+                <v:shape id="_x0000_i1027" type="#_x0000_t75" style="width:29pt;height:29pt" o:ole="">
                   <v:imagedata r:id="rId21" o:title=""/>
                 </v:shape>
-                <o:OLEObject Type="Embed" ProgID="Equation.DSMT4" ShapeID="_x0000_i1057" DrawAspect="Content" ObjectID="_1577383970" r:id="rId22"/>
+                <o:OLEObject Type="Embed" ProgID="Equation.DSMT4" ShapeID="_x0000_i1027" DrawAspect="Content" ObjectID="_1577787103" r:id="rId22"/>
               </w:object>
             </w:r>
             <w:r>
@@ -4688,9 +4379,6 @@
           </w:p>
           <w:p>
             <w:pPr>
-              <w:pBdr>
-                <w:left w:val="single" w:sz="36" w:space="4" w:color="0070C0"/>
-              </w:pBdr>
               <w:tabs>
                 <w:tab w:val="left" w:pos="0"/>
               </w:tabs>
@@ -4702,18 +4390,15 @@
             </w:pPr>
             <w:r>
               <w:object w:dxaOrig="8295" w:dyaOrig="8283">
-                <v:shape id="_x0000_i1058" type="#_x0000_t75" style="width:265.55pt;height:265.55pt" o:ole="">
+                <v:shape id="_x0000_i1028" type="#_x0000_t75" style="width:265.45pt;height:265.45pt" o:ole="">
                   <v:imagedata r:id="rId23" o:title=""/>
                 </v:shape>
-                <o:OLEObject Type="Embed" ProgID="Visio.Drawing.11" ShapeID="_x0000_i1058" DrawAspect="Content" ObjectID="_1577383971" r:id="rId24"/>
+                <o:OLEObject Type="Embed" ProgID="Visio.Drawing.11" ShapeID="_x0000_i1028" DrawAspect="Content" ObjectID="_1577787104" r:id="rId24"/>
               </w:object>
             </w:r>
           </w:p>
           <w:p>
             <w:pPr>
-              <w:pBdr>
-                <w:left w:val="single" w:sz="36" w:space="4" w:color="0070C0"/>
-              </w:pBdr>
               <w:tabs>
                 <w:tab w:val="left" w:pos="0"/>
               </w:tabs>
@@ -4732,9 +4417,6 @@
           </w:p>
           <w:p>
             <w:pPr>
-              <w:pBdr>
-                <w:left w:val="single" w:sz="36" w:space="4" w:color="0070C0"/>
-              </w:pBdr>
               <w:tabs>
                 <w:tab w:val="left" w:pos="0"/>
               </w:tabs>
@@ -4746,9 +4428,6 @@
           </w:p>
           <w:p>
             <w:pPr>
-              <w:pBdr>
-                <w:left w:val="single" w:sz="36" w:space="4" w:color="0070C0"/>
-              </w:pBdr>
               <w:tabs>
                 <w:tab w:val="left" w:pos="0"/>
               </w:tabs>
@@ -4767,9 +4446,6 @@
           </w:p>
           <w:p>
             <w:pPr>
-              <w:pBdr>
-                <w:left w:val="single" w:sz="36" w:space="4" w:color="0070C0"/>
-              </w:pBdr>
               <w:tabs>
                 <w:tab w:val="left" w:pos="0"/>
               </w:tabs>
@@ -4783,9 +4459,6 @@
           </w:p>
           <w:p>
             <w:pPr>
-              <w:pBdr>
-                <w:left w:val="single" w:sz="36" w:space="4" w:color="0070C0"/>
-              </w:pBdr>
               <w:tabs>
                 <w:tab w:val="left" w:pos="0"/>
               </w:tabs>
@@ -4824,30 +4497,11 @@
                 <w:rFonts w:cs="Arial"/>
                 <w:bCs/>
               </w:rPr>
-              <w:t xml:space="preserve"> = 40 V : c'est la tension maxi que peut délivrer le variateur de </w:t>
-            </w:r>
-            <w:proofErr w:type="spellStart"/>
-            <w:r>
-              <w:rPr>
-                <w:rFonts w:cs="Arial"/>
-                <w:bCs/>
-              </w:rPr>
-              <w:t>Control'X</w:t>
-            </w:r>
-            <w:proofErr w:type="spellEnd"/>
-            <w:r>
-              <w:rPr>
-                <w:rFonts w:cs="Arial"/>
-                <w:bCs/>
-              </w:rPr>
-              <w:t>. Comment évoluent la puissance maxi, le rendement maxi, le couple maxi par rapport à la tension nominale de 75 V ?</w:t>
-            </w:r>
-          </w:p>
-          <w:p>
-            <w:pPr>
-              <w:pBdr>
-                <w:left w:val="single" w:sz="36" w:space="4" w:color="0070C0"/>
-              </w:pBdr>
+              <w:t xml:space="preserve"> = 40 V : c'est la tension maxi que peut délivrer le variateur de Control'X. Comment évoluent la puissance maxi, le rendement maxi, le couple maxi par rapport à la tension nominale de 75 V ?</w:t>
+            </w:r>
+          </w:p>
+          <w:p>
+            <w:pPr>
               <w:tabs>
                 <w:tab w:val="left" w:pos="0"/>
               </w:tabs>
@@ -4860,9 +4514,6 @@
           </w:p>
           <w:p>
             <w:pPr>
-              <w:pBdr>
-                <w:left w:val="single" w:sz="36" w:space="4" w:color="0070C0"/>
-              </w:pBdr>
               <w:tabs>
                 <w:tab w:val="left" w:pos="0"/>
               </w:tabs>
@@ -4882,9 +4533,6 @@
           </w:p>
           <w:p>
             <w:pPr>
-              <w:pBdr>
-                <w:left w:val="single" w:sz="36" w:space="4" w:color="0070C0"/>
-              </w:pBdr>
               <w:tabs>
                 <w:tab w:val="left" w:pos="0"/>
               </w:tabs>
@@ -4897,9 +4545,6 @@
           </w:p>
           <w:p>
             <w:pPr>
-              <w:pBdr>
-                <w:left w:val="single" w:sz="36" w:space="4" w:color="0070C0"/>
-              </w:pBdr>
               <w:tabs>
                 <w:tab w:val="left" w:pos="0"/>
               </w:tabs>
@@ -4912,18 +4557,15 @@
             </w:pPr>
             <w:r>
               <w:object w:dxaOrig="10290" w:dyaOrig="11010">
-                <v:shape id="_x0000_i1059" type="#_x0000_t75" style="width:259pt;height:280.5pt" o:ole="">
+                <v:shape id="_x0000_i1029" type="#_x0000_t75" style="width:259pt;height:281pt" o:ole="">
                   <v:imagedata r:id="rId25" o:title=""/>
                 </v:shape>
-                <o:OLEObject Type="Embed" ProgID="Visio.Drawing.11" ShapeID="_x0000_i1059" DrawAspect="Content" ObjectID="_1577383972" r:id="rId26"/>
+                <o:OLEObject Type="Embed" ProgID="Visio.Drawing.11" ShapeID="_x0000_i1029" DrawAspect="Content" ObjectID="_1577787105" r:id="rId26"/>
               </w:object>
             </w:r>
           </w:p>
           <w:p>
             <w:pPr>
-              <w:pBdr>
-                <w:left w:val="single" w:sz="36" w:space="4" w:color="0070C0"/>
-              </w:pBdr>
               <w:tabs>
                 <w:tab w:val="left" w:pos="0"/>
               </w:tabs>
@@ -4936,9 +4578,6 @@
           </w:p>
           <w:p>
             <w:pPr>
-              <w:pBdr>
-                <w:left w:val="single" w:sz="36" w:space="4" w:color="0070C0"/>
-              </w:pBdr>
               <w:tabs>
                 <w:tab w:val="left" w:pos="0"/>
               </w:tabs>
@@ -4958,9 +4597,6 @@
           </w:p>
           <w:p>
             <w:pPr>
-              <w:pBdr>
-                <w:left w:val="single" w:sz="36" w:space="4" w:color="0070C0"/>
-              </w:pBdr>
               <w:tabs>
                 <w:tab w:val="left" w:pos="0"/>
               </w:tabs>
@@ -4980,9 +4616,6 @@
           </w:p>
           <w:p>
             <w:pPr>
-              <w:pBdr>
-                <w:left w:val="single" w:sz="36" w:space="4" w:color="0070C0"/>
-              </w:pBdr>
               <w:tabs>
                 <w:tab w:val="left" w:pos="0"/>
               </w:tabs>
@@ -5002,9 +4635,6 @@
           </w:p>
           <w:p>
             <w:pPr>
-              <w:pBdr>
-                <w:left w:val="single" w:sz="36" w:space="4" w:color="0070C0"/>
-              </w:pBdr>
               <w:tabs>
                 <w:tab w:val="left" w:pos="0"/>
               </w:tabs>
@@ -5024,9 +4654,6 @@
           </w:p>
           <w:p>
             <w:pPr>
-              <w:pBdr>
-                <w:left w:val="single" w:sz="36" w:space="4" w:color="0070C0"/>
-              </w:pBdr>
               <w:tabs>
                 <w:tab w:val="left" w:pos="0"/>
               </w:tabs>
@@ -5078,6 +4705,18 @@
         <w:spacing w:line="240" w:lineRule="auto"/>
       </w:pPr>
     </w:p>
+    <w:p>
+      <w:pPr>
+        <w:rPr>
+          <w:lang w:eastAsia="fr-FR"/>
+        </w:rPr>
+      </w:pPr>
+    </w:p>
+    <w:p>
+      <w:pPr>
+        <w:spacing w:line="240" w:lineRule="auto"/>
+      </w:pPr>
+    </w:p>
     <w:tbl>
       <w:tblPr>
         <w:tblStyle w:val="Grilledutableau"/>
@@ -5085,7 +4724,7 @@
         <w:tblLook w:val="04A0" w:firstRow="1" w:lastRow="0" w:firstColumn="1" w:lastColumn="0" w:noHBand="0" w:noVBand="1"/>
       </w:tblPr>
       <w:tblGrid>
-        <w:gridCol w:w="10344"/>
+        <w:gridCol w:w="10385"/>
       </w:tblGrid>
       <w:tr>
         <w:tc>
@@ -5109,7 +4748,7 @@
                 <w:sz w:val="22"/>
                 <w:lang w:eastAsia="fr-FR"/>
               </w:rPr>
-              <w:t>Activité 1</w:t>
+              <w:t xml:space="preserve">Activité </w:t>
             </w:r>
             <w:r>
               <w:rPr>
@@ -5118,7 +4757,7 @@
                 <w:sz w:val="22"/>
                 <w:lang w:eastAsia="fr-FR"/>
               </w:rPr>
-              <w:t xml:space="preserve"> – Analyse de la problématique</w:t>
+              <w:t>2bis – Expérimentation – Pour aller plus loin</w:t>
             </w:r>
           </w:p>
           <w:p>
@@ -5130,616 +4769,21 @@
           </w:p>
           <w:p>
             <w:pPr>
-              <w:pStyle w:val="Paragraphedeliste"/>
-              <w:numPr>
-                <w:ilvl w:val="0"/>
-                <w:numId w:val="20"/>
-              </w:numPr>
-              <w:pBdr>
-                <w:bar w:val="single" w:sz="18" w:color="00B050"/>
-              </w:pBdr>
               <w:tabs>
                 <w:tab w:val="left" w:pos="0"/>
               </w:tabs>
               <w:ind w:right="-2"/>
               <w:rPr>
-                <w:lang w:eastAsia="fr-FR"/>
-              </w:rPr>
-            </w:pPr>
-          </w:p>
-        </w:tc>
-      </w:tr>
-    </w:tbl>
-    <w:p>
-      <w:pPr>
-        <w:rPr>
-          <w:lang w:eastAsia="fr-FR"/>
-        </w:rPr>
-      </w:pPr>
-    </w:p>
-    <w:p>
-      <w:pPr>
-        <w:spacing w:line="240" w:lineRule="auto"/>
-        <w:rPr>
-          <w:rFonts w:eastAsia="Times New Roman" w:cs="Arial"/>
-          <w:lang w:eastAsia="fr-FR"/>
-        </w:rPr>
-      </w:pPr>
-    </w:p>
-    <w:p>
-      <w:pPr>
-        <w:spacing w:line="240" w:lineRule="auto"/>
-        <w:rPr>
-          <w:rFonts w:eastAsia="Times New Roman" w:cs="Arial"/>
-          <w:lang w:eastAsia="fr-FR"/>
-        </w:rPr>
-      </w:pPr>
-    </w:p>
-    <w:p>
-      <w:pPr>
-        <w:spacing w:line="240" w:lineRule="auto"/>
-        <w:rPr>
-          <w:rFonts w:eastAsia="Times New Roman" w:cs="Arial"/>
-          <w:lang w:eastAsia="fr-FR"/>
-        </w:rPr>
-      </w:pPr>
-    </w:p>
-    <w:p>
-      <w:pPr>
-        <w:spacing w:line="240" w:lineRule="auto"/>
-        <w:rPr>
-          <w:rFonts w:eastAsia="Times New Roman" w:cs="Arial"/>
-          <w:lang w:eastAsia="fr-FR"/>
-        </w:rPr>
-      </w:pPr>
-    </w:p>
-    <w:tbl>
-      <w:tblPr>
-        <w:tblW w:w="0" w:type="auto"/>
-        <w:tblBorders>
-          <w:left w:val="single" w:sz="36" w:space="0" w:color="00B050"/>
-          <w:bottom w:val="single" w:sz="2" w:space="0" w:color="EEECE1"/>
-        </w:tblBorders>
-        <w:tblLook w:val="04A0" w:firstRow="1" w:lastRow="0" w:firstColumn="1" w:lastColumn="0" w:noHBand="0" w:noVBand="1"/>
-      </w:tblPr>
-      <w:tblGrid>
-        <w:gridCol w:w="9464"/>
-        <w:gridCol w:w="956"/>
-      </w:tblGrid>
-      <w:tr>
-        <w:trPr>
-          <w:tblHeader/>
-        </w:trPr>
-        <w:tc>
-          <w:tcPr>
-            <w:tcW w:w="9464" w:type="dxa"/>
-            <w:tcBorders>
-              <w:top w:val="single" w:sz="18" w:space="0" w:color="C00000"/>
-              <w:left w:val="single" w:sz="36" w:space="0" w:color="C00000"/>
-              <w:bottom w:val="single" w:sz="18" w:space="0" w:color="C00000"/>
-              <w:right w:val="single" w:sz="18" w:space="0" w:color="C00000"/>
-            </w:tcBorders>
-            <w:shd w:val="clear" w:color="auto" w:fill="FACECE"/>
-            <w:vAlign w:val="bottom"/>
-          </w:tcPr>
-          <w:p>
-            <w:pPr>
-              <w:jc w:val="center"/>
-              <w:rPr>
-                <w:rFonts w:eastAsia="Calibri"/>
-                <w:b/>
-                <w:caps/>
-                <w:color w:val="C00000"/>
-              </w:rPr>
-            </w:pPr>
-            <w:r>
-              <w:rPr>
-                <w:b/>
-                <w:caps/>
-                <w:color w:val="C00000"/>
-              </w:rPr>
-              <w:t xml:space="preserve">Analystes Modélisateurs : </w:t>
-            </w:r>
-            <w:r>
-              <w:rPr>
-                <w:rFonts w:cs="Comic Sans MS"/>
-                <w:b/>
-                <w:bCs/>
-                <w:color w:val="C00000"/>
-                <w:lang w:eastAsia="fr-FR"/>
-              </w:rPr>
-              <w:t>simulation du comportement de la chaîne d’énergie</w:t>
-            </w:r>
-          </w:p>
-        </w:tc>
-        <w:tc>
-          <w:tcPr>
-            <w:tcW w:w="956" w:type="dxa"/>
-            <w:tcBorders>
-              <w:left w:val="single" w:sz="18" w:space="0" w:color="C00000"/>
-            </w:tcBorders>
-            <w:shd w:val="clear" w:color="auto" w:fill="auto"/>
-          </w:tcPr>
-          <w:p>
-            <w:pPr>
-              <w:rPr>
-                <w:rFonts w:eastAsia="Calibri"/>
-                <w:b/>
-                <w:caps/>
-              </w:rPr>
-            </w:pPr>
-          </w:p>
-        </w:tc>
-      </w:tr>
-      <w:tr>
-        <w:tc>
-          <w:tcPr>
-            <w:tcW w:w="10420" w:type="dxa"/>
-            <w:gridSpan w:val="2"/>
-            <w:tcBorders>
-              <w:left w:val="single" w:sz="36" w:space="0" w:color="C00000"/>
-              <w:bottom w:val="nil"/>
-            </w:tcBorders>
-            <w:shd w:val="clear" w:color="auto" w:fill="auto"/>
-          </w:tcPr>
-          <w:p>
-            <w:pPr>
-              <w:tabs>
-                <w:tab w:val="num" w:pos="1276"/>
-              </w:tabs>
-              <w:spacing w:line="240" w:lineRule="auto"/>
-            </w:pPr>
-          </w:p>
-          <w:p>
-            <w:pPr>
-              <w:tabs>
-                <w:tab w:val="num" w:pos="1276"/>
-              </w:tabs>
-              <w:spacing w:line="240" w:lineRule="auto"/>
-            </w:pPr>
-            <w:r>
-              <w:t>Discuter.</w:t>
-            </w:r>
-          </w:p>
-        </w:tc>
-      </w:tr>
-    </w:tbl>
-    <w:p>
-      <w:pPr>
-        <w:spacing w:line="240" w:lineRule="auto"/>
-        <w:rPr>
-          <w:rFonts w:eastAsia="Times New Roman" w:cs="Arial"/>
-          <w:lang w:eastAsia="fr-FR"/>
-        </w:rPr>
-      </w:pPr>
-    </w:p>
-    <w:p>
-      <w:pPr>
-        <w:spacing w:line="240" w:lineRule="auto"/>
-        <w:rPr>
-          <w:rFonts w:eastAsia="Times New Roman" w:cs="Arial"/>
-          <w:sz w:val="2"/>
-          <w:szCs w:val="2"/>
-          <w:lang w:eastAsia="fr-FR"/>
-        </w:rPr>
-      </w:pPr>
-      <w:r>
-        <w:rPr>
-          <w:rFonts w:eastAsia="Times New Roman" w:cs="Arial"/>
-          <w:lang w:eastAsia="fr-FR"/>
-        </w:rPr>
-        <w:br w:type="page"/>
-      </w:r>
-    </w:p>
-    <w:tbl>
-      <w:tblPr>
-        <w:tblW w:w="0" w:type="auto"/>
-        <w:tblBorders>
-          <w:left w:val="single" w:sz="36" w:space="0" w:color="00B050"/>
-          <w:bottom w:val="single" w:sz="2" w:space="0" w:color="EEECE1"/>
-        </w:tblBorders>
-        <w:tblLook w:val="04A0" w:firstRow="1" w:lastRow="0" w:firstColumn="1" w:lastColumn="0" w:noHBand="0" w:noVBand="1"/>
-      </w:tblPr>
-      <w:tblGrid>
-        <w:gridCol w:w="5920"/>
-        <w:gridCol w:w="4111"/>
-        <w:gridCol w:w="389"/>
-      </w:tblGrid>
-      <w:tr>
-        <w:trPr>
-          <w:tblHeader/>
-        </w:trPr>
-        <w:tc>
-          <w:tcPr>
-            <w:tcW w:w="10031" w:type="dxa"/>
-            <w:gridSpan w:val="2"/>
-            <w:tcBorders>
-              <w:top w:val="single" w:sz="18" w:space="0" w:color="0070C0"/>
-              <w:left w:val="single" w:sz="36" w:space="0" w:color="0070C0"/>
-              <w:bottom w:val="single" w:sz="18" w:space="0" w:color="0070C0"/>
-              <w:right w:val="single" w:sz="18" w:space="0" w:color="0070C0"/>
-            </w:tcBorders>
-            <w:shd w:val="clear" w:color="auto" w:fill="B8CCE4"/>
-            <w:vAlign w:val="bottom"/>
-          </w:tcPr>
-          <w:p>
-            <w:pPr>
-              <w:autoSpaceDE w:val="0"/>
-              <w:autoSpaceDN w:val="0"/>
-              <w:adjustRightInd w:val="0"/>
-              <w:jc w:val="center"/>
-              <w:rPr>
-                <w:rFonts w:eastAsia="Calibri"/>
-                <w:b/>
-                <w:caps/>
-                <w:color w:val="365F91"/>
-              </w:rPr>
-            </w:pPr>
-            <w:r>
-              <w:rPr>
-                <w:b/>
-                <w:caps/>
-                <w:color w:val="365F91"/>
-              </w:rPr>
-              <w:lastRenderedPageBreak/>
-              <w:t xml:space="preserve">Analystes experimentateurs : </w:t>
-            </w:r>
-            <w:r>
-              <w:rPr>
-                <w:rFonts w:cs="Comic Sans MS"/>
-                <w:b/>
-                <w:bCs/>
-                <w:color w:val="365F91"/>
-                <w:lang w:eastAsia="fr-FR"/>
-              </w:rPr>
-              <w:t>simulation du comportement de la chaîne d’énergie</w:t>
-            </w:r>
-          </w:p>
-        </w:tc>
-        <w:tc>
-          <w:tcPr>
-            <w:tcW w:w="389" w:type="dxa"/>
-            <w:tcBorders>
-              <w:left w:val="single" w:sz="18" w:space="0" w:color="0070C0"/>
-            </w:tcBorders>
-            <w:shd w:val="clear" w:color="auto" w:fill="auto"/>
-          </w:tcPr>
-          <w:p>
-            <w:pPr>
-              <w:rPr>
-                <w:rFonts w:eastAsia="Calibri"/>
-                <w:b/>
-                <w:caps/>
-                <w:color w:val="00B050"/>
-              </w:rPr>
-            </w:pPr>
-          </w:p>
-        </w:tc>
-      </w:tr>
-      <w:tr>
-        <w:tc>
-          <w:tcPr>
-            <w:tcW w:w="10420" w:type="dxa"/>
-            <w:gridSpan w:val="3"/>
-            <w:tcBorders>
-              <w:left w:val="single" w:sz="36" w:space="0" w:color="0070C0"/>
-              <w:bottom w:val="nil"/>
-            </w:tcBorders>
-            <w:shd w:val="clear" w:color="auto" w:fill="auto"/>
-          </w:tcPr>
-          <w:p>
-            <w:pPr>
-              <w:pBdr>
-                <w:left w:val="single" w:sz="36" w:space="4" w:color="0070C0"/>
-              </w:pBdr>
-              <w:spacing w:line="240" w:lineRule="auto"/>
-              <w:ind w:right="-2"/>
-              <w:rPr>
-                <w:rFonts w:cs="Arial"/>
-                <w:bCs/>
-              </w:rPr>
-            </w:pPr>
-          </w:p>
-          <w:p>
-            <w:pPr>
-              <w:pBdr>
-                <w:left w:val="single" w:sz="36" w:space="4" w:color="0070C0"/>
-              </w:pBdr>
-              <w:tabs>
-                <w:tab w:val="left" w:pos="0"/>
-              </w:tabs>
-              <w:spacing w:line="240" w:lineRule="auto"/>
-              <w:ind w:right="-2"/>
-              <w:rPr>
-                <w:rFonts w:cs="Arial"/>
-                <w:b/>
-                <w:bCs/>
-                <w:u w:val="single"/>
-              </w:rPr>
-            </w:pPr>
-          </w:p>
-          <w:p>
-            <w:pPr>
-              <w:pBdr>
-                <w:left w:val="single" w:sz="36" w:space="4" w:color="0070C0"/>
-              </w:pBdr>
-              <w:tabs>
-                <w:tab w:val="left" w:pos="0"/>
-              </w:tabs>
-              <w:spacing w:line="240" w:lineRule="auto"/>
-              <w:ind w:right="-2"/>
-              <w:rPr>
-                <w:rFonts w:cs="Arial"/>
-                <w:b/>
-                <w:bCs/>
-                <w:u w:val="single"/>
-              </w:rPr>
-            </w:pPr>
-          </w:p>
-          <w:p>
-            <w:pPr>
-              <w:pBdr>
-                <w:left w:val="single" w:sz="36" w:space="4" w:color="0070C0"/>
-              </w:pBdr>
-              <w:tabs>
-                <w:tab w:val="left" w:pos="0"/>
-              </w:tabs>
-              <w:spacing w:line="240" w:lineRule="auto"/>
-              <w:ind w:right="-2"/>
-              <w:rPr>
-                <w:rFonts w:cs="Arial"/>
-                <w:b/>
-                <w:bCs/>
-                <w:u w:val="single"/>
-              </w:rPr>
-            </w:pPr>
-          </w:p>
-          <w:p>
-            <w:pPr>
-              <w:pBdr>
-                <w:left w:val="single" w:sz="36" w:space="4" w:color="0070C0"/>
-              </w:pBdr>
-              <w:tabs>
-                <w:tab w:val="left" w:pos="0"/>
-              </w:tabs>
-              <w:spacing w:line="240" w:lineRule="auto"/>
-              <w:ind w:right="-2"/>
-              <w:rPr>
-                <w:rFonts w:cs="Arial"/>
-                <w:b/>
-                <w:bCs/>
-                <w:u w:val="single"/>
-              </w:rPr>
-            </w:pPr>
-          </w:p>
-          <w:p>
-            <w:pPr>
-              <w:pBdr>
-                <w:left w:val="single" w:sz="36" w:space="4" w:color="0070C0"/>
-              </w:pBdr>
-              <w:tabs>
-                <w:tab w:val="left" w:pos="0"/>
-              </w:tabs>
-              <w:spacing w:line="240" w:lineRule="auto"/>
-              <w:ind w:right="-2"/>
-              <w:rPr>
-                <w:rFonts w:cs="Arial"/>
-                <w:b/>
-                <w:bCs/>
-                <w:u w:val="single"/>
-              </w:rPr>
-            </w:pPr>
-          </w:p>
-          <w:p>
-            <w:pPr>
-              <w:pBdr>
-                <w:left w:val="single" w:sz="36" w:space="4" w:color="0070C0"/>
-              </w:pBdr>
-              <w:tabs>
-                <w:tab w:val="left" w:pos="0"/>
-              </w:tabs>
-              <w:spacing w:line="240" w:lineRule="auto"/>
-              <w:ind w:right="-2"/>
-              <w:rPr>
-                <w:rFonts w:cs="Arial"/>
-                <w:b/>
-                <w:bCs/>
-                <w:u w:val="single"/>
-              </w:rPr>
-            </w:pPr>
-          </w:p>
-          <w:p>
-            <w:pPr>
-              <w:pBdr>
-                <w:left w:val="single" w:sz="36" w:space="4" w:color="0070C0"/>
-              </w:pBdr>
-              <w:tabs>
-                <w:tab w:val="left" w:pos="0"/>
-              </w:tabs>
-              <w:spacing w:line="240" w:lineRule="auto"/>
-              <w:ind w:right="-2"/>
-              <w:rPr>
-                <w:rFonts w:cs="Arial"/>
-                <w:b/>
-                <w:bCs/>
-                <w:u w:val="single"/>
-              </w:rPr>
-            </w:pPr>
-          </w:p>
-          <w:p>
-            <w:pPr>
-              <w:pBdr>
-                <w:left w:val="single" w:sz="36" w:space="4" w:color="0070C0"/>
-              </w:pBdr>
-              <w:tabs>
-                <w:tab w:val="left" w:pos="0"/>
-              </w:tabs>
-              <w:spacing w:line="240" w:lineRule="auto"/>
-              <w:ind w:right="-2"/>
-              <w:rPr>
-                <w:rFonts w:cs="Arial"/>
-                <w:b/>
-                <w:bCs/>
-                <w:u w:val="single"/>
-              </w:rPr>
-            </w:pPr>
-          </w:p>
-          <w:p>
-            <w:pPr>
-              <w:pBdr>
-                <w:left w:val="single" w:sz="36" w:space="4" w:color="0070C0"/>
-              </w:pBdr>
-              <w:tabs>
-                <w:tab w:val="left" w:pos="0"/>
-              </w:tabs>
-              <w:spacing w:line="240" w:lineRule="auto"/>
-              <w:ind w:right="-2"/>
-              <w:rPr>
-                <w:rFonts w:cs="Arial"/>
-                <w:b/>
-                <w:bCs/>
-                <w:u w:val="single"/>
-              </w:rPr>
-            </w:pPr>
-          </w:p>
-          <w:p>
-            <w:pPr>
-              <w:pBdr>
-                <w:left w:val="single" w:sz="36" w:space="4" w:color="0070C0"/>
-              </w:pBdr>
-              <w:tabs>
-                <w:tab w:val="left" w:pos="0"/>
-              </w:tabs>
-              <w:spacing w:line="240" w:lineRule="auto"/>
-              <w:ind w:right="-2"/>
-              <w:rPr>
-                <w:rFonts w:cs="Arial"/>
-                <w:b/>
-                <w:bCs/>
-                <w:u w:val="single"/>
-              </w:rPr>
-            </w:pPr>
-          </w:p>
-          <w:p>
-            <w:pPr>
-              <w:pBdr>
-                <w:left w:val="single" w:sz="36" w:space="4" w:color="0070C0"/>
-              </w:pBdr>
-              <w:tabs>
-                <w:tab w:val="left" w:pos="0"/>
-              </w:tabs>
-              <w:spacing w:line="240" w:lineRule="auto"/>
-              <w:ind w:right="-2"/>
-              <w:rPr>
-                <w:rFonts w:cs="Arial"/>
-                <w:b/>
-                <w:bCs/>
-                <w:u w:val="single"/>
-              </w:rPr>
-            </w:pPr>
-          </w:p>
-          <w:p>
-            <w:pPr>
-              <w:pBdr>
-                <w:left w:val="single" w:sz="36" w:space="4" w:color="0070C0"/>
-              </w:pBdr>
-              <w:tabs>
-                <w:tab w:val="left" w:pos="0"/>
-              </w:tabs>
-              <w:spacing w:line="240" w:lineRule="auto"/>
-              <w:ind w:right="-2"/>
-              <w:rPr>
-                <w:rFonts w:cs="Arial"/>
-                <w:b/>
-                <w:bCs/>
-                <w:u w:val="single"/>
-              </w:rPr>
-            </w:pPr>
-          </w:p>
-          <w:p>
-            <w:pPr>
-              <w:pBdr>
-                <w:left w:val="single" w:sz="36" w:space="4" w:color="0070C0"/>
-              </w:pBdr>
-              <w:tabs>
-                <w:tab w:val="left" w:pos="0"/>
-              </w:tabs>
-              <w:spacing w:line="240" w:lineRule="auto"/>
-              <w:ind w:right="-2"/>
-              <w:rPr>
-                <w:rFonts w:cs="Arial"/>
-                <w:b/>
-                <w:bCs/>
-                <w:u w:val="single"/>
-              </w:rPr>
-            </w:pPr>
-          </w:p>
-          <w:p>
-            <w:pPr>
-              <w:pBdr>
-                <w:left w:val="single" w:sz="36" w:space="4" w:color="0070C0"/>
-              </w:pBdr>
-              <w:tabs>
-                <w:tab w:val="left" w:pos="0"/>
-              </w:tabs>
-              <w:spacing w:line="240" w:lineRule="auto"/>
-              <w:ind w:right="-2"/>
-              <w:rPr>
-                <w:rFonts w:cs="Arial"/>
-                <w:b/>
-                <w:bCs/>
-                <w:u w:val="single"/>
-              </w:rPr>
-            </w:pPr>
-          </w:p>
-          <w:p>
-            <w:pPr>
-              <w:pBdr>
-                <w:left w:val="single" w:sz="36" w:space="4" w:color="0070C0"/>
-              </w:pBdr>
-              <w:tabs>
-                <w:tab w:val="left" w:pos="0"/>
-              </w:tabs>
-              <w:spacing w:line="240" w:lineRule="auto"/>
-              <w:ind w:right="-2"/>
-              <w:rPr>
-                <w:rFonts w:cs="Arial"/>
-                <w:b/>
-                <w:bCs/>
-                <w:u w:val="single"/>
-              </w:rPr>
-            </w:pPr>
-          </w:p>
-          <w:p>
-            <w:pPr>
-              <w:pBdr>
-                <w:left w:val="single" w:sz="36" w:space="4" w:color="0070C0"/>
-              </w:pBdr>
-              <w:tabs>
-                <w:tab w:val="left" w:pos="0"/>
-              </w:tabs>
-              <w:spacing w:line="240" w:lineRule="auto"/>
-              <w:ind w:right="-2"/>
-              <w:rPr>
-                <w:rFonts w:cs="Arial"/>
-                <w:bCs/>
-              </w:rPr>
-            </w:pPr>
-            <w:r>
-              <w:rPr>
-                <w:rFonts w:cs="Arial"/>
-                <w:b/>
-                <w:bCs/>
-                <w:u w:val="single"/>
-              </w:rPr>
-              <w:t>Pour aller plus loin :</w:t>
-            </w:r>
-            <w:r>
-              <w:rPr>
-                <w:rFonts w:cs="Arial"/>
-                <w:bCs/>
-              </w:rPr>
-              <w:t xml:space="preserve"> Dans le menu "Bonus", "Caractéristiques moteur", la courbe caractéristique du moteur est la courbe du couple moteur utile C</w:t>
+                <w:rFonts w:cs="Arial"/>
+                <w:bCs/>
+              </w:rPr>
+            </w:pPr>
+            <w:r>
+              <w:rPr>
+                <w:rFonts w:cs="Arial"/>
+                <w:bCs/>
+              </w:rPr>
+              <w:t>Dans le menu "Bonus", "Caractéristiques moteur", la courbe caractéristique du moteur est la courbe du couple moteur utile C</w:t>
             </w:r>
             <w:r>
               <w:rPr>
@@ -5858,8 +4902,8 @@
               <w:tblLook w:val="04A0" w:firstRow="1" w:lastRow="0" w:firstColumn="1" w:lastColumn="0" w:noHBand="0" w:noVBand="1"/>
             </w:tblPr>
             <w:tblGrid>
-              <w:gridCol w:w="4122"/>
-              <w:gridCol w:w="6072"/>
+              <w:gridCol w:w="4106"/>
+              <w:gridCol w:w="6053"/>
             </w:tblGrid>
             <w:tr>
               <w:trPr>
@@ -5943,10 +4987,10 @@
                       <w:u w:val="none"/>
                     </w:rPr>
                     <w:object w:dxaOrig="5513" w:dyaOrig="2986">
-                      <v:shape id="_x0000_i1025" type="#_x0000_t75" style="width:208.5pt;height:115pt" o:ole="">
+                      <v:shape id="_x0000_i1039" type="#_x0000_t75" style="width:208.5pt;height:115pt" o:ole="">
                         <v:imagedata r:id="rId27" o:title=""/>
                       </v:shape>
-                      <o:OLEObject Type="Embed" ProgID="Visio.Drawing.11" ShapeID="_x0000_i1025" DrawAspect="Content" ObjectID="_1577383973" r:id="rId28"/>
+                      <o:OLEObject Type="Embed" ProgID="Visio.Drawing.11" ShapeID="_x0000_i1039" DrawAspect="Content" ObjectID="_1577787106" r:id="rId28"/>
                     </w:object>
                   </w:r>
                 </w:p>
@@ -6009,10 +5053,10 @@
                       <w:u w:val="none"/>
                     </w:rPr>
                     <w:object w:dxaOrig="560" w:dyaOrig="580">
-                      <v:shape id="_x0000_i1026" type="#_x0000_t75" style="width:29pt;height:29pt" o:ole="">
+                      <v:shape id="_x0000_i1040" type="#_x0000_t75" style="width:29pt;height:29pt" o:ole="">
                         <v:imagedata r:id="rId29" o:title=""/>
                       </v:shape>
-                      <o:OLEObject Type="Embed" ProgID="Equation.DSMT4" ShapeID="_x0000_i1026" DrawAspect="Content" ObjectID="_1577383974" r:id="rId30"/>
+                      <o:OLEObject Type="Embed" ProgID="Equation.DSMT4" ShapeID="_x0000_i1040" DrawAspect="Content" ObjectID="_1577787107" r:id="rId30"/>
                     </w:object>
                   </w:r>
                   <w:r>
@@ -6058,10 +5102,10 @@
                       <w:u w:val="none"/>
                     </w:rPr>
                     <w:object w:dxaOrig="5638" w:dyaOrig="2140">
-                      <v:shape id="_x0000_i1027" type="#_x0000_t75" style="width:302.95pt;height:114.1pt" o:ole="">
+                      <v:shape id="_x0000_i1041" type="#_x0000_t75" style="width:303.05pt;height:113.9pt" o:ole="">
                         <v:imagedata r:id="rId31" o:title=""/>
                       </v:shape>
-                      <o:OLEObject Type="Embed" ProgID="Visio.Drawing.11" ShapeID="_x0000_i1027" DrawAspect="Content" ObjectID="_1577383975" r:id="rId32"/>
+                      <o:OLEObject Type="Embed" ProgID="Visio.Drawing.11" ShapeID="_x0000_i1041" DrawAspect="Content" ObjectID="_1577787108" r:id="rId32"/>
                     </w:object>
                   </w:r>
                 </w:p>
@@ -6112,10 +5156,10 @@
                       <w:u w:val="none"/>
                     </w:rPr>
                     <w:object w:dxaOrig="200" w:dyaOrig="320">
-                      <v:shape id="_x0000_i1028" type="#_x0000_t75" style="width:14.95pt;height:14.95pt" o:ole="">
+                      <v:shape id="_x0000_i1042" type="#_x0000_t75" style="width:15.05pt;height:15.05pt" o:ole="">
                         <v:imagedata r:id="rId33" o:title=""/>
                       </v:shape>
-                      <o:OLEObject Type="Embed" ProgID="Equation.DSMT4" ShapeID="_x0000_i1028" DrawAspect="Content" ObjectID="_1577383976" r:id="rId34"/>
+                      <o:OLEObject Type="Embed" ProgID="Equation.DSMT4" ShapeID="_x0000_i1042" DrawAspect="Content" ObjectID="_1577787109" r:id="rId34"/>
                     </w:object>
                   </w:r>
                   <w:r>
@@ -6178,10 +5222,10 @@
                       <w:u w:val="none"/>
                     </w:rPr>
                     <w:object w:dxaOrig="200" w:dyaOrig="360">
-                      <v:shape id="_x0000_i1029" type="#_x0000_t75" style="width:7.5pt;height:14.95pt" o:ole="">
+                      <v:shape id="_x0000_i1043" type="#_x0000_t75" style="width:7.5pt;height:15.05pt" o:ole="">
                         <v:imagedata r:id="rId35" o:title=""/>
                       </v:shape>
-                      <o:OLEObject Type="Embed" ProgID="Equation.DSMT4" ShapeID="_x0000_i1029" DrawAspect="Content" ObjectID="_1577383977" r:id="rId36"/>
+                      <o:OLEObject Type="Embed" ProgID="Equation.DSMT4" ShapeID="_x0000_i1043" DrawAspect="Content" ObjectID="_1577787110" r:id="rId36"/>
                     </w:object>
                   </w:r>
                   <w:r>
@@ -6220,10 +5264,10 @@
                       <w:u w:val="none"/>
                     </w:rPr>
                     <w:object w:dxaOrig="200" w:dyaOrig="320">
-                      <v:shape id="_x0000_i1030" type="#_x0000_t75" style="width:14.95pt;height:14.95pt" o:ole="">
+                      <v:shape id="_x0000_i1044" type="#_x0000_t75" style="width:15.05pt;height:15.05pt" o:ole="">
                         <v:imagedata r:id="rId33" o:title=""/>
                       </v:shape>
-                      <o:OLEObject Type="Embed" ProgID="Equation.DSMT4" ShapeID="_x0000_i1030" DrawAspect="Content" ObjectID="_1577383978" r:id="rId37"/>
+                      <o:OLEObject Type="Embed" ProgID="Equation.DSMT4" ShapeID="_x0000_i1044" DrawAspect="Content" ObjectID="_1577787111" r:id="rId37"/>
                     </w:object>
                   </w:r>
                   <w:r>
@@ -6286,10 +5330,10 @@
                       <w:u w:val="none"/>
                     </w:rPr>
                     <w:object w:dxaOrig="200" w:dyaOrig="360">
-                      <v:shape id="_x0000_i1031" type="#_x0000_t75" style="width:7.5pt;height:14.95pt" o:ole="">
+                      <v:shape id="_x0000_i1045" type="#_x0000_t75" style="width:7.5pt;height:15.05pt" o:ole="">
                         <v:imagedata r:id="rId38" o:title=""/>
                       </v:shape>
-                      <o:OLEObject Type="Embed" ProgID="Equation.DSMT4" ShapeID="_x0000_i1031" DrawAspect="Content" ObjectID="_1577383979" r:id="rId39"/>
+                      <o:OLEObject Type="Embed" ProgID="Equation.DSMT4" ShapeID="_x0000_i1045" DrawAspect="Content" ObjectID="_1577787112" r:id="rId39"/>
                     </w:object>
                   </w:r>
                   <w:r>
@@ -6307,7 +5351,16 @@
                       <w:b w:val="0"/>
                       <w:u w:val="none"/>
                     </w:rPr>
-                    <w:t xml:space="preserve"> : couple moteur propre à entraîner la charge</w:t>
+                    <w:t xml:space="preserve"> : couple moteur propre à </w:t>
+                  </w:r>
+                  <w:r>
+                    <w:rPr>
+                      <w:rFonts w:cs="Calibri"/>
+                      <w:b w:val="0"/>
+                      <w:u w:val="none"/>
+                    </w:rPr>
+                    <w:lastRenderedPageBreak/>
+                    <w:t>entraîner la charge</w:t>
                   </w:r>
                 </w:p>
                 <w:p>
@@ -6329,10 +5382,10 @@
                       <w:u w:val="none"/>
                     </w:rPr>
                     <w:object w:dxaOrig="200" w:dyaOrig="320">
-                      <v:shape id="_x0000_i1032" type="#_x0000_t75" style="width:14.95pt;height:14.95pt" o:ole="">
+                      <v:shape id="_x0000_i1046" type="#_x0000_t75" style="width:15.05pt;height:15.05pt" o:ole="">
                         <v:imagedata r:id="rId40" o:title=""/>
                       </v:shape>
-                      <o:OLEObject Type="Embed" ProgID="Equation.DSMT4" ShapeID="_x0000_i1032" DrawAspect="Content" ObjectID="_1577383980" r:id="rId41"/>
+                      <o:OLEObject Type="Embed" ProgID="Equation.DSMT4" ShapeID="_x0000_i1046" DrawAspect="Content" ObjectID="_1577787113" r:id="rId41"/>
                     </w:object>
                   </w:r>
                   <w:r>
@@ -6395,10 +5448,10 @@
                       <w:u w:val="none"/>
                     </w:rPr>
                     <w:object w:dxaOrig="200" w:dyaOrig="360">
-                      <v:shape id="_x0000_i1033" type="#_x0000_t75" style="width:7.5pt;height:14.95pt" o:ole="">
+                      <v:shape id="_x0000_i1047" type="#_x0000_t75" style="width:7.5pt;height:15.05pt" o:ole="">
                         <v:imagedata r:id="rId38" o:title=""/>
                       </v:shape>
-                      <o:OLEObject Type="Embed" ProgID="Equation.DSMT4" ShapeID="_x0000_i1033" DrawAspect="Content" ObjectID="_1577383981" r:id="rId42"/>
+                      <o:OLEObject Type="Embed" ProgID="Equation.DSMT4" ShapeID="_x0000_i1047" DrawAspect="Content" ObjectID="_1577787114" r:id="rId42"/>
                     </w:object>
                   </w:r>
                   <w:r>
@@ -6430,10 +5483,10 @@
                       <w:u w:val="none"/>
                     </w:rPr>
                     <w:object w:dxaOrig="240" w:dyaOrig="279">
-                      <v:shape id="_x0000_i1034" type="#_x0000_t75" style="width:14.95pt;height:14.95pt" o:ole="">
+                      <v:shape id="_x0000_i1048" type="#_x0000_t75" style="width:15.05pt;height:15.05pt" o:ole="">
                         <v:imagedata r:id="rId43" o:title=""/>
                       </v:shape>
-                      <o:OLEObject Type="Embed" ProgID="Equation.DSMT4" ShapeID="_x0000_i1034" DrawAspect="Content" ObjectID="_1577383982" r:id="rId44"/>
+                      <o:OLEObject Type="Embed" ProgID="Equation.DSMT4" ShapeID="_x0000_i1048" DrawAspect="Content" ObjectID="_1577787115" r:id="rId44"/>
                     </w:object>
                   </w:r>
                   <w:r>
@@ -6477,10 +5530,10 @@
                       <w:u w:val="none"/>
                     </w:rPr>
                     <w:object w:dxaOrig="200" w:dyaOrig="360">
-                      <v:shape id="_x0000_i1035" type="#_x0000_t75" style="width:7.5pt;height:14.95pt" o:ole="">
+                      <v:shape id="_x0000_i1049" type="#_x0000_t75" style="width:7.5pt;height:15.05pt" o:ole="">
                         <v:imagedata r:id="rId38" o:title=""/>
                       </v:shape>
-                      <o:OLEObject Type="Embed" ProgID="Equation.DSMT4" ShapeID="_x0000_i1035" DrawAspect="Content" ObjectID="_1577383983" r:id="rId45"/>
+                      <o:OLEObject Type="Embed" ProgID="Equation.DSMT4" ShapeID="_x0000_i1049" DrawAspect="Content" ObjectID="_1577787116" r:id="rId45"/>
                     </w:object>
                   </w:r>
                   <w:r>
@@ -6642,10 +5695,10 @@
                       <w:position w:val="-10"/>
                     </w:rPr>
                     <w:object w:dxaOrig="480" w:dyaOrig="320">
-                      <v:shape id="_x0000_i1036" type="#_x0000_t75" style="width:29pt;height:14.95pt" o:ole="">
+                      <v:shape id="_x0000_i1050" type="#_x0000_t75" style="width:29pt;height:15.05pt" o:ole="">
                         <v:imagedata r:id="rId46" o:title=""/>
                       </v:shape>
-                      <o:OLEObject Type="Embed" ProgID="Equation.DSMT4" ShapeID="_x0000_i1036" DrawAspect="Content" ObjectID="_1577383984" r:id="rId47"/>
+                      <o:OLEObject Type="Embed" ProgID="Equation.DSMT4" ShapeID="_x0000_i1050" DrawAspect="Content" ObjectID="_1577787117" r:id="rId47"/>
                     </w:object>
                   </w:r>
                 </w:p>
@@ -6727,10 +5780,10 @@
                       <w:u w:val="none"/>
                     </w:rPr>
                     <w:object w:dxaOrig="480" w:dyaOrig="320">
-                      <v:shape id="_x0000_i1037" type="#_x0000_t75" style="width:29pt;height:14.95pt" o:ole="">
+                      <v:shape id="_x0000_i1051" type="#_x0000_t75" style="width:29pt;height:15.05pt" o:ole="">
                         <v:imagedata r:id="rId48" o:title=""/>
                       </v:shape>
-                      <o:OLEObject Type="Embed" ProgID="Equation.DSMT4" ShapeID="_x0000_i1037" DrawAspect="Content" ObjectID="_1577383985" r:id="rId49"/>
+                      <o:OLEObject Type="Embed" ProgID="Equation.DSMT4" ShapeID="_x0000_i1051" DrawAspect="Content" ObjectID="_1577787118" r:id="rId49"/>
                     </w:object>
                   </w:r>
                 </w:p>
@@ -6768,6 +5821,7 @@
                       <w:rFonts w:cs="Calibri"/>
                       <w:u w:val="none"/>
                     </w:rPr>
+                    <w:lastRenderedPageBreak/>
                     <w:t>Couplages électro-mécaniques</w:t>
                   </w:r>
                 </w:p>
@@ -6787,10 +5841,10 @@
                       <w:u w:val="none"/>
                     </w:rPr>
                     <w:object w:dxaOrig="4742" w:dyaOrig="3923">
-                      <v:shape id="_x0000_i1038" type="#_x0000_t75" style="width:237.5pt;height:101pt" o:ole="">
+                      <v:shape id="_x0000_i1052" type="#_x0000_t75" style="width:210.65pt;height:89.75pt" o:ole="">
                         <v:imagedata r:id="rId50" o:title="" croptop="17644f" cropbottom="15207f"/>
                       </v:shape>
-                      <o:OLEObject Type="Embed" ProgID="Visio.Drawing.11" ShapeID="_x0000_i1038" DrawAspect="Content" ObjectID="_1577383986" r:id="rId51"/>
+                      <o:OLEObject Type="Embed" ProgID="Visio.Drawing.11" ShapeID="_x0000_i1052" DrawAspect="Content" ObjectID="_1577787119" r:id="rId51"/>
                     </w:object>
                   </w:r>
                 </w:p>
@@ -6799,458 +5853,376 @@
           </w:tbl>
           <w:p>
             <w:pPr>
+              <w:tabs>
+                <w:tab w:val="left" w:pos="0"/>
+              </w:tabs>
+              <w:ind w:right="-2"/>
+              <w:rPr>
+                <w:rFonts w:cs="Arial"/>
+                <w:bCs/>
+              </w:rPr>
+            </w:pPr>
+          </w:p>
+          <w:p>
+            <w:pPr>
+              <w:tabs>
+                <w:tab w:val="left" w:pos="0"/>
+              </w:tabs>
+              <w:ind w:right="-2"/>
+              <w:rPr>
+                <w:rFonts w:cs="Arial"/>
+                <w:bCs/>
+              </w:rPr>
+            </w:pPr>
+            <w:r>
+              <w:rPr>
+                <w:rFonts w:cs="Arial"/>
+                <w:bCs/>
+              </w:rPr>
+              <w:t xml:space="preserve">Les valeurs de k, </w:t>
+            </w:r>
+            <w:r>
+              <w:rPr>
+                <w:rFonts w:cs="Calibri"/>
+              </w:rPr>
+              <w:t>f</w:t>
+            </w:r>
+            <w:r>
+              <w:rPr>
+                <w:rFonts w:cs="Calibri"/>
+                <w:vertAlign w:val="subscript"/>
+              </w:rPr>
+              <w:sym w:font="Symbol" w:char="F077"/>
+            </w:r>
+            <w:r>
+              <w:rPr>
+                <w:rFonts w:cs="Calibri"/>
+                <w:vertAlign w:val="subscript"/>
+              </w:rPr>
+              <w:t>-moteur</w:t>
+            </w:r>
+            <w:r>
+              <w:rPr>
+                <w:rFonts w:cs="Calibri"/>
+              </w:rPr>
+              <w:t xml:space="preserve">, </w:t>
+            </w:r>
+            <w:proofErr w:type="spellStart"/>
+            <w:r>
+              <w:rPr>
+                <w:rFonts w:cs="Calibri"/>
+              </w:rPr>
+              <w:t>C</w:t>
+            </w:r>
+            <w:r>
+              <w:rPr>
+                <w:rFonts w:cs="Calibri"/>
+                <w:vertAlign w:val="subscript"/>
+              </w:rPr>
+              <w:t>frott</w:t>
+            </w:r>
+            <w:proofErr w:type="spellEnd"/>
+            <w:r>
+              <w:rPr>
+                <w:rFonts w:cs="Calibri"/>
+                <w:vertAlign w:val="subscript"/>
+              </w:rPr>
+              <w:t>-moteur</w:t>
+            </w:r>
+            <w:r>
+              <w:rPr>
+                <w:rFonts w:cs="Calibri"/>
+              </w:rPr>
+              <w:t xml:space="preserve">, r et </w:t>
+            </w:r>
+            <w:proofErr w:type="spellStart"/>
+            <w:r>
+              <w:rPr>
+                <w:rFonts w:cs="Calibri"/>
+              </w:rPr>
+              <w:t>L</w:t>
+            </w:r>
+            <w:proofErr w:type="spellEnd"/>
+            <w:r>
+              <w:rPr>
+                <w:rFonts w:cs="Calibri"/>
+              </w:rPr>
+              <w:t xml:space="preserve"> sont celles données dans le catalogue constructeur du moteur.</w:t>
+            </w:r>
+          </w:p>
+          <w:p>
+            <w:pPr>
+              <w:tabs>
+                <w:tab w:val="left" w:pos="0"/>
+              </w:tabs>
+              <w:ind w:right="-2"/>
+              <w:rPr>
+                <w:rFonts w:cs="Arial"/>
+                <w:bCs/>
+              </w:rPr>
+            </w:pPr>
+          </w:p>
+          <w:p>
+            <w:pPr>
+              <w:rPr>
+                <w:lang w:eastAsia="fr-FR"/>
+              </w:rPr>
+            </w:pPr>
+            <w:r>
+              <w:rPr>
+                <w:rFonts w:cs="Arial"/>
+                <w:bCs/>
+              </w:rPr>
+              <w:t>Indiquer les formules qui ont permis de tracer toutes les courbes</w:t>
+            </w:r>
+          </w:p>
+          <w:p>
+            <w:pPr>
+              <w:pStyle w:val="Paragraphedeliste"/>
+              <w:numPr>
+                <w:ilvl w:val="0"/>
+                <w:numId w:val="20"/>
+              </w:numPr>
               <w:pBdr>
-                <w:left w:val="single" w:sz="36" w:space="4" w:color="0070C0"/>
+                <w:bar w:val="single" w:sz="18" w:color="00B050"/>
               </w:pBdr>
               <w:tabs>
                 <w:tab w:val="left" w:pos="0"/>
               </w:tabs>
-              <w:spacing w:line="240" w:lineRule="auto"/>
               <w:ind w:right="-2"/>
               <w:rPr>
-                <w:rFonts w:cs="Arial"/>
-                <w:bCs/>
-              </w:rPr>
-            </w:pPr>
+                <w:lang w:eastAsia="fr-FR"/>
+              </w:rPr>
+            </w:pPr>
+          </w:p>
+        </w:tc>
+      </w:tr>
+    </w:tbl>
+    <w:p>
+      <w:pPr>
+        <w:rPr>
+          <w:lang w:eastAsia="fr-FR"/>
+        </w:rPr>
+      </w:pPr>
+    </w:p>
+    <w:p>
+      <w:pPr>
+        <w:spacing w:line="240" w:lineRule="auto"/>
+      </w:pPr>
+    </w:p>
+    <w:tbl>
+      <w:tblPr>
+        <w:tblStyle w:val="Grilledutableau"/>
+        <w:tblW w:w="0" w:type="auto"/>
+        <w:tblLook w:val="04A0" w:firstRow="1" w:lastRow="0" w:firstColumn="1" w:lastColumn="0" w:noHBand="0" w:noVBand="1"/>
+      </w:tblPr>
+      <w:tblGrid>
+        <w:gridCol w:w="10344"/>
+      </w:tblGrid>
+      <w:tr>
+        <w:tc>
+          <w:tcPr>
+            <w:tcW w:w="10344" w:type="dxa"/>
+            <w:shd w:val="clear" w:color="auto" w:fill="F2F2F2" w:themeFill="background1" w:themeFillShade="F2"/>
+          </w:tcPr>
+          <w:p>
+            <w:pPr>
+              <w:rPr>
+                <w:rFonts w:ascii="Tw Cen MT" w:hAnsi="Tw Cen MT"/>
+                <w:b/>
+                <w:sz w:val="22"/>
+                <w:lang w:eastAsia="fr-FR"/>
+              </w:rPr>
+            </w:pPr>
+            <w:r>
+              <w:rPr>
+                <w:rFonts w:ascii="Tw Cen MT" w:hAnsi="Tw Cen MT"/>
+                <w:b/>
+                <w:sz w:val="22"/>
+                <w:lang w:eastAsia="fr-FR"/>
+              </w:rPr>
+              <w:t xml:space="preserve">Activité </w:t>
+            </w:r>
+            <w:r>
+              <w:rPr>
+                <w:rFonts w:ascii="Tw Cen MT" w:hAnsi="Tw Cen MT"/>
+                <w:b/>
+                <w:sz w:val="22"/>
+                <w:lang w:eastAsia="fr-FR"/>
+              </w:rPr>
+              <w:t>3 – Synthèse</w:t>
+            </w:r>
+          </w:p>
+          <w:p>
+            <w:pPr>
+              <w:ind w:right="-2"/>
+              <w:rPr>
+                <w:rFonts w:eastAsia="Times New Roman" w:cs="Arial"/>
+                <w:bCs/>
+              </w:rPr>
+            </w:pPr>
+            <w:r>
+              <w:rPr>
+                <w:rFonts w:eastAsia="Times New Roman" w:cs="Arial"/>
+                <w:bCs/>
+              </w:rPr>
+              <w:t>Toutes les observations faites jusqu'à présent concernaient un essai en boucle ouverte sous une tension moteur u(t) = 40 V. Control'X étant asservi en position, la tension moteur ne sera pas en fonctionnement normal constante mais évoluera à priori à tout instant.</w:t>
+            </w:r>
+          </w:p>
+          <w:p>
+            <w:pPr>
+              <w:ind w:right="-2"/>
+              <w:rPr>
+                <w:rFonts w:eastAsia="Times New Roman" w:cs="Arial"/>
+                <w:bCs/>
+              </w:rPr>
+            </w:pPr>
+            <w:r>
+              <w:rPr>
+                <w:rFonts w:eastAsia="Times New Roman" w:cs="Arial"/>
+                <w:bCs/>
+              </w:rPr>
+              <w:t>On cherche à mettre en évidence ici que les observations faites jusqu'à présent conservent un grand intérêt parce que la carte de commande sature assez rapidement (Et c'est tant mieux, cela permet de protéger les différents organes de la chaîne d'énergie).</w:t>
+            </w:r>
+          </w:p>
+          <w:p>
+            <w:pPr>
+              <w:ind w:right="-2"/>
+              <w:rPr>
+                <w:rFonts w:eastAsia="Times New Roman" w:cs="Arial"/>
+                <w:bCs/>
+              </w:rPr>
+            </w:pPr>
+          </w:p>
+          <w:p>
+            <w:pPr>
+              <w:pStyle w:val="Paragraphedeliste"/>
+              <w:numPr>
+                <w:ilvl w:val="0"/>
+                <w:numId w:val="25"/>
+              </w:numPr>
+              <w:tabs>
+                <w:tab w:val="left" w:pos="0"/>
+              </w:tabs>
+              <w:ind w:right="-2"/>
+              <w:rPr>
+                <w:rFonts w:cs="Arial"/>
+                <w:bCs/>
+              </w:rPr>
+            </w:pPr>
+            <w:r>
+              <w:rPr>
+                <w:rFonts w:cs="Arial"/>
+                <w:bCs/>
+              </w:rPr>
+              <w:t xml:space="preserve">Effectuer un nouvel essai sur Control'X mais cette fois en boucle fermée (Menu "BO/BF), avec un correcteur K = 1 (Menu "Correcteur"). Lancer un échelon de 300 </w:t>
+            </w:r>
+            <w:proofErr w:type="spellStart"/>
+            <w:r>
+              <w:rPr>
+                <w:rFonts w:cs="Arial"/>
+                <w:bCs/>
+              </w:rPr>
+              <w:t>mm.</w:t>
+            </w:r>
+            <w:proofErr w:type="spellEnd"/>
+            <w:r>
+              <w:rPr>
+                <w:rFonts w:cs="Arial"/>
+                <w:bCs/>
+              </w:rPr>
+              <w:t xml:space="preserve"> Analyser maintenant dans l'onglet analyse temporelle la courbe de position et de tension moteur. </w:t>
+            </w:r>
+            <w:r>
+              <w:rPr>
+                <w:rFonts w:cs="Arial"/>
+                <w:bCs/>
+              </w:rPr>
+              <w:t>À</w:t>
+            </w:r>
+            <w:r>
+              <w:rPr>
+                <w:rFonts w:cs="Arial"/>
+                <w:bCs/>
+              </w:rPr>
+              <w:t xml:space="preserve"> partir de quel instant t et quelle position x(t) le système ne sature-t-il plus ?</w:t>
+            </w:r>
+          </w:p>
+          <w:p>
+            <w:pPr>
+              <w:pStyle w:val="Paragraphedeliste"/>
+              <w:numPr>
+                <w:ilvl w:val="0"/>
+                <w:numId w:val="25"/>
+              </w:numPr>
+              <w:tabs>
+                <w:tab w:val="left" w:pos="0"/>
+              </w:tabs>
+              <w:ind w:right="-2"/>
+              <w:rPr>
+                <w:rFonts w:cs="Arial"/>
+                <w:bCs/>
+              </w:rPr>
+            </w:pPr>
+            <w:r>
+              <w:rPr>
+                <w:rFonts w:cs="Arial"/>
+                <w:bCs/>
+              </w:rPr>
+              <w:t>Sur la durée de positionnement, pendant quelle fraction du temps le système est-il en saturation ?</w:t>
+            </w:r>
           </w:p>
           <w:p>
             <w:pPr>
               <w:pBdr>
-                <w:left w:val="single" w:sz="36" w:space="4" w:color="0070C0"/>
+                <w:bar w:val="single" w:sz="18" w:color="00B050"/>
               </w:pBdr>
               <w:tabs>
                 <w:tab w:val="left" w:pos="0"/>
               </w:tabs>
-              <w:spacing w:line="240" w:lineRule="auto"/>
               <w:ind w:right="-2"/>
               <w:rPr>
-                <w:rFonts w:cs="Arial"/>
-                <w:bCs/>
-              </w:rPr>
-            </w:pPr>
-            <w:r>
-              <w:rPr>
-                <w:rFonts w:cs="Arial"/>
-                <w:bCs/>
-              </w:rPr>
-              <w:t xml:space="preserve">Les valeurs de k, </w:t>
-            </w:r>
-            <w:r>
-              <w:rPr>
-                <w:rFonts w:cs="Calibri"/>
-              </w:rPr>
-              <w:t>f</w:t>
-            </w:r>
-            <w:r>
-              <w:rPr>
-                <w:rFonts w:cs="Calibri"/>
-                <w:vertAlign w:val="subscript"/>
-              </w:rPr>
-              <w:sym w:font="Symbol" w:char="F077"/>
-            </w:r>
-            <w:r>
-              <w:rPr>
-                <w:rFonts w:cs="Calibri"/>
-                <w:vertAlign w:val="subscript"/>
-              </w:rPr>
-              <w:t>-moteur</w:t>
-            </w:r>
-            <w:r>
-              <w:rPr>
-                <w:rFonts w:cs="Calibri"/>
-              </w:rPr>
-              <w:t xml:space="preserve">, </w:t>
-            </w:r>
-            <w:proofErr w:type="spellStart"/>
-            <w:r>
-              <w:rPr>
-                <w:rFonts w:cs="Calibri"/>
-              </w:rPr>
-              <w:t>C</w:t>
-            </w:r>
-            <w:r>
-              <w:rPr>
-                <w:rFonts w:cs="Calibri"/>
-                <w:vertAlign w:val="subscript"/>
-              </w:rPr>
-              <w:t>frott</w:t>
-            </w:r>
-            <w:proofErr w:type="spellEnd"/>
-            <w:r>
-              <w:rPr>
-                <w:rFonts w:cs="Calibri"/>
-                <w:vertAlign w:val="subscript"/>
-              </w:rPr>
-              <w:t>-moteur</w:t>
-            </w:r>
-            <w:r>
-              <w:rPr>
-                <w:rFonts w:cs="Calibri"/>
-              </w:rPr>
-              <w:t xml:space="preserve">, r et </w:t>
-            </w:r>
-            <w:proofErr w:type="spellStart"/>
-            <w:r>
-              <w:rPr>
-                <w:rFonts w:cs="Calibri"/>
-              </w:rPr>
-              <w:t>L</w:t>
-            </w:r>
-            <w:proofErr w:type="spellEnd"/>
-            <w:r>
-              <w:rPr>
-                <w:rFonts w:cs="Calibri"/>
-              </w:rPr>
-              <w:t xml:space="preserve"> sont celles données dans le catalogue constructeur du moteur.</w:t>
-            </w:r>
-          </w:p>
-          <w:p>
-            <w:pPr>
-              <w:pBdr>
-                <w:left w:val="single" w:sz="36" w:space="4" w:color="0070C0"/>
-              </w:pBdr>
-              <w:tabs>
-                <w:tab w:val="left" w:pos="0"/>
-              </w:tabs>
-              <w:spacing w:line="240" w:lineRule="auto"/>
-              <w:ind w:right="-2"/>
-              <w:rPr>
-                <w:rFonts w:cs="Arial"/>
-                <w:bCs/>
-              </w:rPr>
-            </w:pPr>
-          </w:p>
-          <w:p>
-            <w:pPr>
-              <w:pBdr>
-                <w:left w:val="single" w:sz="36" w:space="4" w:color="0070C0"/>
-              </w:pBdr>
-              <w:tabs>
-                <w:tab w:val="left" w:pos="0"/>
-              </w:tabs>
-              <w:spacing w:line="240" w:lineRule="auto"/>
-              <w:ind w:right="-2"/>
-              <w:rPr>
-                <w:rFonts w:cs="Arial"/>
-                <w:bCs/>
-              </w:rPr>
-            </w:pPr>
-            <w:r>
-              <w:rPr>
-                <w:rFonts w:cs="Arial"/>
-                <w:bCs/>
-              </w:rPr>
-              <w:t>Indiquer les formules qui ont permis de tracer toutes les courbes.</w:t>
-            </w:r>
-          </w:p>
-        </w:tc>
-      </w:tr>
-      <w:tr>
-        <w:trPr>
-          <w:tblHeader/>
-        </w:trPr>
-        <w:tc>
-          <w:tcPr>
-            <w:tcW w:w="5920" w:type="dxa"/>
-            <w:tcBorders>
-              <w:top w:val="single" w:sz="18" w:space="0" w:color="00B050"/>
-              <w:bottom w:val="single" w:sz="18" w:space="0" w:color="00B050"/>
-              <w:right w:val="single" w:sz="18" w:space="0" w:color="00B050"/>
-            </w:tcBorders>
-            <w:shd w:val="clear" w:color="auto" w:fill="D6E3BC"/>
-            <w:vAlign w:val="bottom"/>
-          </w:tcPr>
-          <w:p>
-            <w:pPr>
-              <w:jc w:val="center"/>
-              <w:rPr>
-                <w:rFonts w:eastAsia="Calibri"/>
-                <w:b/>
-                <w:caps/>
-                <w:color w:val="00B050"/>
-              </w:rPr>
-            </w:pPr>
-            <w:r>
-              <w:rPr>
-                <w:rFonts w:eastAsia="Calibri"/>
-                <w:b/>
-                <w:caps/>
-                <w:color w:val="00B050"/>
-              </w:rPr>
-              <w:lastRenderedPageBreak/>
-              <w:t xml:space="preserve">Toute l'équipe : </w:t>
-            </w:r>
-            <w:r>
-              <w:rPr>
-                <w:rFonts w:cs="Comic Sans MS"/>
-                <w:b/>
-                <w:bCs/>
-                <w:color w:val="00B050"/>
                 <w:lang w:eastAsia="fr-FR"/>
               </w:rPr>
-              <w:t>comparaison des comportements</w:t>
-            </w:r>
-          </w:p>
-        </w:tc>
-        <w:tc>
-          <w:tcPr>
-            <w:tcW w:w="4500" w:type="dxa"/>
-            <w:gridSpan w:val="2"/>
-            <w:tcBorders>
-              <w:left w:val="single" w:sz="18" w:space="0" w:color="00B050"/>
-            </w:tcBorders>
-            <w:shd w:val="clear" w:color="auto" w:fill="auto"/>
-          </w:tcPr>
-          <w:p>
-            <w:pPr>
-              <w:rPr>
-                <w:rFonts w:eastAsia="Calibri"/>
-                <w:b/>
-                <w:caps/>
-                <w:color w:val="00B050"/>
-              </w:rPr>
-            </w:pPr>
-          </w:p>
-        </w:tc>
-      </w:tr>
-      <w:tr>
-        <w:tc>
-          <w:tcPr>
-            <w:tcW w:w="10420" w:type="dxa"/>
-            <w:gridSpan w:val="3"/>
-            <w:tcBorders>
-              <w:bottom w:val="nil"/>
-            </w:tcBorders>
-            <w:shd w:val="clear" w:color="auto" w:fill="auto"/>
-          </w:tcPr>
-          <w:p>
-            <w:pPr>
-              <w:pBdr>
-                <w:left w:val="single" w:sz="36" w:space="4" w:color="00B050"/>
-              </w:pBdr>
-              <w:spacing w:line="240" w:lineRule="auto"/>
-              <w:ind w:right="440"/>
-              <w:rPr>
-                <w:rFonts w:eastAsia="Times New Roman" w:cs="Arial"/>
-                <w:bCs/>
-              </w:rPr>
-            </w:pPr>
-          </w:p>
-          <w:p>
-            <w:pPr>
-              <w:pBdr>
-                <w:left w:val="single" w:sz="36" w:space="4" w:color="00B050"/>
-              </w:pBdr>
-              <w:spacing w:line="240" w:lineRule="auto"/>
-              <w:ind w:right="-2"/>
-              <w:rPr>
-                <w:rFonts w:eastAsia="Times New Roman" w:cs="Arial"/>
-                <w:bCs/>
-              </w:rPr>
-            </w:pPr>
-            <w:r>
-              <w:rPr>
-                <w:rFonts w:eastAsia="Times New Roman" w:cs="Arial"/>
-                <w:bCs/>
-              </w:rPr>
-              <w:t xml:space="preserve">Toutes les observations faites jusqu'à présent concernaient un essai en boucle ouverte sous une tension moteur u(t) = 40 V. </w:t>
-            </w:r>
-            <w:proofErr w:type="spellStart"/>
-            <w:r>
-              <w:rPr>
-                <w:rFonts w:eastAsia="Times New Roman" w:cs="Arial"/>
-                <w:bCs/>
-              </w:rPr>
-              <w:t>Control'X</w:t>
-            </w:r>
-            <w:proofErr w:type="spellEnd"/>
-            <w:r>
-              <w:rPr>
-                <w:rFonts w:eastAsia="Times New Roman" w:cs="Arial"/>
-                <w:bCs/>
-              </w:rPr>
-              <w:t xml:space="preserve"> étant asservi en position, la tension moteur ne sera pas en fonctionnement normal constante mais évoluera à priori à tout instant.</w:t>
-            </w:r>
-          </w:p>
-          <w:p>
-            <w:pPr>
-              <w:pBdr>
-                <w:left w:val="single" w:sz="36" w:space="4" w:color="00B050"/>
-              </w:pBdr>
-              <w:spacing w:line="240" w:lineRule="auto"/>
-              <w:ind w:right="-2"/>
-              <w:rPr>
-                <w:rFonts w:eastAsia="Times New Roman" w:cs="Arial"/>
-                <w:bCs/>
-              </w:rPr>
-            </w:pPr>
-          </w:p>
-          <w:p>
-            <w:pPr>
-              <w:pBdr>
-                <w:left w:val="single" w:sz="36" w:space="4" w:color="00B050"/>
-              </w:pBdr>
-              <w:spacing w:line="240" w:lineRule="auto"/>
-              <w:ind w:right="-2"/>
-              <w:rPr>
-                <w:rFonts w:eastAsia="Times New Roman" w:cs="Arial"/>
-                <w:bCs/>
-              </w:rPr>
-            </w:pPr>
-            <w:r>
-              <w:rPr>
-                <w:rFonts w:eastAsia="Times New Roman" w:cs="Arial"/>
-                <w:bCs/>
-              </w:rPr>
-              <w:t>On cherche à mettre en évidence ici que les observations faites jusqu'à présent conservent un grand intérêt parce que la carte de commande sature assez rapidement (Et c'est tant mieux, cela permet de protéger les différents organes de la chaîne d'énergie).</w:t>
-            </w:r>
-          </w:p>
-          <w:p>
-            <w:pPr>
-              <w:pBdr>
-                <w:left w:val="single" w:sz="36" w:space="4" w:color="00B050"/>
-              </w:pBdr>
-              <w:spacing w:line="240" w:lineRule="auto"/>
-              <w:ind w:right="-2"/>
-              <w:rPr>
-                <w:rFonts w:eastAsia="Times New Roman" w:cs="Arial"/>
-                <w:bCs/>
-              </w:rPr>
-            </w:pPr>
-          </w:p>
-          <w:p>
-            <w:pPr>
-              <w:pBdr>
-                <w:left w:val="single" w:sz="36" w:space="4" w:color="0070C0"/>
-              </w:pBdr>
-              <w:tabs>
-                <w:tab w:val="left" w:pos="0"/>
-              </w:tabs>
-              <w:spacing w:line="240" w:lineRule="auto"/>
-              <w:ind w:right="-2"/>
-              <w:rPr>
-                <w:rFonts w:cs="Arial"/>
-                <w:bCs/>
-              </w:rPr>
-            </w:pPr>
-            <w:r>
-              <w:rPr>
-                <w:rFonts w:cs="Arial"/>
-                <w:bCs/>
-              </w:rPr>
-              <w:t xml:space="preserve">Effectuer un nouvel essai sur </w:t>
-            </w:r>
-            <w:proofErr w:type="spellStart"/>
-            <w:r>
-              <w:rPr>
-                <w:rFonts w:cs="Arial"/>
-                <w:bCs/>
-              </w:rPr>
-              <w:t>Control'X</w:t>
-            </w:r>
-            <w:proofErr w:type="spellEnd"/>
-            <w:r>
-              <w:rPr>
-                <w:rFonts w:cs="Arial"/>
-                <w:bCs/>
-              </w:rPr>
-              <w:t xml:space="preserve"> mais cette fois en boucle fermée (Menu "BO/BF), avec un correcteur K = 1 (Menu "Correcteur"). Lancer un échelon de 300 </w:t>
-            </w:r>
-            <w:proofErr w:type="spellStart"/>
-            <w:r>
-              <w:rPr>
-                <w:rFonts w:cs="Arial"/>
-                <w:bCs/>
-              </w:rPr>
-              <w:t>mm.</w:t>
-            </w:r>
-            <w:proofErr w:type="spellEnd"/>
-            <w:r>
-              <w:rPr>
-                <w:rFonts w:cs="Arial"/>
-                <w:bCs/>
-              </w:rPr>
-              <w:t xml:space="preserve"> Analyser maintenant dans l'onglet analyse temporelle la courbe de position et de tension moteur. </w:t>
-            </w:r>
-            <w:proofErr w:type="spellStart"/>
-            <w:r>
-              <w:rPr>
-                <w:rFonts w:cs="Arial"/>
-                <w:bCs/>
-              </w:rPr>
-              <w:t>A</w:t>
-            </w:r>
-            <w:proofErr w:type="spellEnd"/>
-            <w:r>
-              <w:rPr>
-                <w:rFonts w:cs="Arial"/>
-                <w:bCs/>
-              </w:rPr>
-              <w:t xml:space="preserve"> partir de quel instant t et quelle position x(t) le système ne sature-t-il plus ?</w:t>
-            </w:r>
-          </w:p>
-          <w:p>
-            <w:pPr>
-              <w:pBdr>
-                <w:left w:val="single" w:sz="36" w:space="4" w:color="0070C0"/>
-              </w:pBdr>
-              <w:tabs>
-                <w:tab w:val="left" w:pos="0"/>
-              </w:tabs>
-              <w:spacing w:line="240" w:lineRule="auto"/>
-              <w:ind w:right="-2"/>
-              <w:rPr>
-                <w:rFonts w:cs="Arial"/>
-                <w:bCs/>
-              </w:rPr>
-            </w:pPr>
-            <w:r>
-              <w:rPr>
-                <w:rFonts w:cs="Arial"/>
-                <w:bCs/>
-              </w:rPr>
-              <w:t>Sur la durée de positionnement, pendant quelle fraction du temps le système est-il en saturation ?</w:t>
-            </w:r>
-          </w:p>
-          <w:p>
-            <w:pPr>
-              <w:pBdr>
-                <w:left w:val="single" w:sz="36" w:space="4" w:color="0070C0"/>
-              </w:pBdr>
-              <w:tabs>
-                <w:tab w:val="left" w:pos="0"/>
-              </w:tabs>
-              <w:spacing w:line="240" w:lineRule="auto"/>
-              <w:ind w:right="-2"/>
-              <w:rPr>
-                <w:rFonts w:cs="Arial"/>
-                <w:bCs/>
-              </w:rPr>
-            </w:pPr>
-          </w:p>
-          <w:p>
-            <w:pPr>
-              <w:pBdr>
-                <w:left w:val="single" w:sz="36" w:space="4" w:color="00B050"/>
-              </w:pBdr>
-              <w:spacing w:line="240" w:lineRule="auto"/>
-              <w:ind w:right="-2"/>
-              <w:rPr>
-                <w:rFonts w:eastAsia="Times New Roman" w:cs="Arial"/>
-                <w:bCs/>
-              </w:rPr>
-            </w:pPr>
-            <w:r>
-              <w:rPr>
-                <w:rFonts w:cs="Arial"/>
-                <w:bCs/>
-              </w:rPr>
-              <w:t>Discuter</w:t>
-            </w:r>
+            </w:pPr>
           </w:p>
         </w:tc>
       </w:tr>
     </w:tbl>
+    <w:p>
+      <w:pPr>
+        <w:rPr>
+          <w:lang w:eastAsia="fr-FR"/>
+        </w:rPr>
+      </w:pPr>
+    </w:p>
+    <w:p>
+      <w:pPr>
+        <w:pStyle w:val="Titre1"/>
+        <w:rPr>
+          <w:rFonts w:eastAsia="Times New Roman"/>
+          <w:lang w:eastAsia="fr-FR"/>
+        </w:rPr>
+      </w:pPr>
+      <w:r>
+        <w:rPr>
+          <w:rFonts w:eastAsia="Times New Roman"/>
+          <w:lang w:eastAsia="fr-FR"/>
+        </w:rPr>
+        <w:t>point de fonctionnement du moteur</w:t>
+      </w:r>
+    </w:p>
+    <w:p>
+      <w:pPr>
+        <w:pStyle w:val="Titre2"/>
+      </w:pPr>
+      <w:r>
+        <w:t xml:space="preserve">Simulation du </w:t>
+      </w:r>
+      <w:r>
+        <w:t>point de fonctionnement du moteur</w:t>
+      </w:r>
+    </w:p>
     <w:p>
       <w:pPr>
         <w:spacing w:line="240" w:lineRule="auto"/>
@@ -7260,162 +6232,75 @@
         </w:rPr>
       </w:pPr>
     </w:p>
-    <w:p>
-      <w:pPr>
-        <w:spacing w:line="240" w:lineRule="auto"/>
-        <w:rPr>
-          <w:rFonts w:eastAsia="Times New Roman" w:cs="Arial"/>
-          <w:lang w:eastAsia="fr-FR"/>
-        </w:rPr>
-      </w:pPr>
-    </w:p>
     <w:tbl>
       <w:tblPr>
+        <w:tblStyle w:val="Grilledutableau"/>
         <w:tblW w:w="0" w:type="auto"/>
-        <w:tblBorders>
-          <w:left w:val="single" w:sz="36" w:space="0" w:color="00B050"/>
-          <w:bottom w:val="single" w:sz="2" w:space="0" w:color="EEECE1"/>
-        </w:tblBorders>
         <w:tblLook w:val="04A0" w:firstRow="1" w:lastRow="0" w:firstColumn="1" w:lastColumn="0" w:noHBand="0" w:noVBand="1"/>
       </w:tblPr>
       <w:tblGrid>
-        <w:gridCol w:w="9180"/>
-        <w:gridCol w:w="1240"/>
+        <w:gridCol w:w="10344"/>
       </w:tblGrid>
       <w:tr>
-        <w:trPr>
-          <w:tblHeader/>
-        </w:trPr>
         <w:tc>
           <w:tcPr>
-            <w:tcW w:w="9180" w:type="dxa"/>
-            <w:tcBorders>
-              <w:top w:val="single" w:sz="18" w:space="0" w:color="C00000"/>
-              <w:left w:val="single" w:sz="36" w:space="0" w:color="C00000"/>
-              <w:bottom w:val="single" w:sz="18" w:space="0" w:color="C00000"/>
-              <w:right w:val="single" w:sz="18" w:space="0" w:color="C00000"/>
-            </w:tcBorders>
-            <w:shd w:val="clear" w:color="auto" w:fill="FACECE"/>
-            <w:vAlign w:val="bottom"/>
+            <w:tcW w:w="10344" w:type="dxa"/>
+            <w:shd w:val="clear" w:color="auto" w:fill="F2F2F2" w:themeFill="background1" w:themeFillShade="F2"/>
           </w:tcPr>
           <w:p>
             <w:pPr>
-              <w:jc w:val="center"/>
-              <w:rPr>
-                <w:rFonts w:eastAsia="Calibri"/>
+              <w:rPr>
+                <w:rFonts w:ascii="Tw Cen MT" w:hAnsi="Tw Cen MT"/>
                 <w:b/>
-                <w:caps/>
-                <w:color w:val="C00000"/>
-                <w:sz w:val="18"/>
-                <w:szCs w:val="18"/>
-              </w:rPr>
-            </w:pPr>
-            <w:bookmarkStart w:id="0" w:name="_GoBack"/>
-            <w:bookmarkEnd w:id="0"/>
-            <w:r>
-              <w:rPr>
+                <w:sz w:val="22"/>
+                <w:lang w:eastAsia="fr-FR"/>
+              </w:rPr>
+            </w:pPr>
+            <w:r>
+              <w:rPr>
+                <w:rFonts w:ascii="Tw Cen MT" w:hAnsi="Tw Cen MT"/>
                 <w:b/>
-                <w:caps/>
-                <w:color w:val="C00000"/>
-              </w:rPr>
-              <w:t xml:space="preserve">Analystes Modélisateurs : </w:t>
-            </w:r>
-            <w:r>
-              <w:rPr>
-                <w:rFonts w:cs="Comic Sans MS"/>
+                <w:sz w:val="22"/>
+                <w:lang w:eastAsia="fr-FR"/>
+              </w:rPr>
+              <w:t>Activité 4</w:t>
+            </w:r>
+            <w:r>
+              <w:rPr>
+                <w:rFonts w:ascii="Tw Cen MT" w:hAnsi="Tw Cen MT"/>
                 <w:b/>
-                <w:bCs/>
-                <w:color w:val="C00000"/>
+                <w:sz w:val="22"/>
                 <w:lang w:eastAsia="fr-FR"/>
               </w:rPr>
-              <w:t>simulation du point de fonctionnement du moteur</w:t>
-            </w:r>
-          </w:p>
-        </w:tc>
-        <w:tc>
-          <w:tcPr>
-            <w:tcW w:w="1240" w:type="dxa"/>
-            <w:tcBorders>
-              <w:left w:val="single" w:sz="18" w:space="0" w:color="C00000"/>
-            </w:tcBorders>
-            <w:shd w:val="clear" w:color="auto" w:fill="auto"/>
-          </w:tcPr>
-          <w:p>
-            <w:pPr>
-              <w:rPr>
-                <w:rFonts w:eastAsia="Calibri"/>
+              <w:t xml:space="preserve"> – </w:t>
+            </w:r>
+            <w:r>
+              <w:rPr>
+                <w:rFonts w:ascii="Tw Cen MT" w:hAnsi="Tw Cen MT"/>
                 <w:b/>
-                <w:caps/>
-                <w:sz w:val="18"/>
-                <w:szCs w:val="18"/>
-              </w:rPr>
-            </w:pPr>
-          </w:p>
-        </w:tc>
-      </w:tr>
-      <w:tr>
-        <w:trPr>
-          <w:trHeight w:val="314"/>
-        </w:trPr>
-        <w:tc>
-          <w:tcPr>
-            <w:tcW w:w="10420" w:type="dxa"/>
-            <w:gridSpan w:val="2"/>
-            <w:tcBorders>
-              <w:left w:val="single" w:sz="36" w:space="0" w:color="C00000"/>
-              <w:bottom w:val="nil"/>
-            </w:tcBorders>
-            <w:shd w:val="clear" w:color="auto" w:fill="auto"/>
-          </w:tcPr>
-          <w:p>
-            <w:pPr>
-              <w:pBdr>
-                <w:left w:val="single" w:sz="36" w:space="4" w:color="FF0000"/>
-              </w:pBdr>
+                <w:sz w:val="22"/>
+                <w:lang w:eastAsia="fr-FR"/>
+              </w:rPr>
+              <w:t>Modélisation</w:t>
+            </w:r>
+          </w:p>
+          <w:p>
+            <w:pPr>
+              <w:pStyle w:val="Paragraphedeliste"/>
+              <w:numPr>
+                <w:ilvl w:val="0"/>
+                <w:numId w:val="26"/>
+              </w:numPr>
               <w:tabs>
                 <w:tab w:val="left" w:pos="426"/>
               </w:tabs>
             </w:pPr>
-          </w:p>
-          <w:p>
-            <w:pPr>
-              <w:pBdr>
-                <w:left w:val="single" w:sz="36" w:space="4" w:color="FF0000"/>
-              </w:pBdr>
-              <w:tabs>
-                <w:tab w:val="left" w:pos="426"/>
-              </w:tabs>
-            </w:pPr>
-            <w:r>
-              <w:t xml:space="preserve">Observer par simulation sous Simulink ce qui vient d'être vu sur </w:t>
-            </w:r>
-            <w:proofErr w:type="spellStart"/>
-            <w:r>
-              <w:t>Control'X</w:t>
-            </w:r>
-            <w:proofErr w:type="spellEnd"/>
-            <w:r>
-              <w:t xml:space="preserve">. </w:t>
-            </w:r>
-          </w:p>
-          <w:p>
-            <w:pPr>
-              <w:pBdr>
-                <w:left w:val="single" w:sz="36" w:space="4" w:color="FF0000"/>
-              </w:pBdr>
-              <w:tabs>
-                <w:tab w:val="left" w:pos="426"/>
-              </w:tabs>
-            </w:pPr>
-            <w:r>
-              <w:t>Se placer en boucle fermée dans le fichier Simulink avec un échelon de 300 mm d'amplitude :</w:t>
-            </w:r>
-          </w:p>
-          <w:p>
-            <w:pPr>
-              <w:pBdr>
-                <w:left w:val="single" w:sz="36" w:space="4" w:color="FF0000"/>
-              </w:pBdr>
+            <w:r>
+              <w:t>Observer par simulation sous Simulink ce qui vient d'être vu sur Control'X. Se placer en boucle fermée dans le fichier Simulink avec un échelon de 300 mm d'amplitude :</w:t>
+            </w:r>
+          </w:p>
+          <w:p>
+            <w:pPr>
               <w:tabs>
                 <w:tab w:val="left" w:pos="426"/>
               </w:tabs>
@@ -7427,8 +6312,9 @@
                 <w:noProof/>
                 <w:lang w:eastAsia="fr-FR"/>
               </w:rPr>
+              <w:lastRenderedPageBreak/>
               <w:drawing>
-                <wp:inline distT="0" distB="0" distL="0" distR="0">
+                <wp:inline distT="0" distB="0" distL="0" distR="0" wp14:anchorId="4BABE900" wp14:editId="1D167567">
                   <wp:extent cx="5572760" cy="1794510"/>
                   <wp:effectExtent l="0" t="0" r="8890" b="0"/>
                   <wp:docPr id="6" name="Image 6"/>
@@ -7479,9 +6365,6 @@
           </w:p>
           <w:p>
             <w:pPr>
-              <w:pBdr>
-                <w:left w:val="single" w:sz="36" w:space="4" w:color="FF0000"/>
-              </w:pBdr>
               <w:tabs>
                 <w:tab w:val="left" w:pos="426"/>
               </w:tabs>
@@ -7514,10 +6397,6 @@
           </w:p>
           <w:p>
             <w:pPr>
-              <w:pBdr>
-                <w:left w:val="single" w:sz="36" w:space="4" w:color="00B050"/>
-              </w:pBdr>
-              <w:spacing w:line="240" w:lineRule="auto"/>
               <w:ind w:right="440"/>
               <w:rPr>
                 <w:rFonts w:cs="Arial"/>
@@ -7620,10 +6499,6 @@
           </w:p>
           <w:p>
             <w:pPr>
-              <w:pBdr>
-                <w:left w:val="single" w:sz="36" w:space="4" w:color="00B050"/>
-              </w:pBdr>
-              <w:spacing w:line="240" w:lineRule="auto"/>
               <w:ind w:right="440"/>
               <w:rPr>
                 <w:rFonts w:eastAsia="Times New Roman" w:cs="Arial"/>
@@ -7640,9 +6515,6 @@
           </w:p>
           <w:p>
             <w:pPr>
-              <w:pBdr>
-                <w:left w:val="single" w:sz="36" w:space="4" w:color="FF0000"/>
-              </w:pBdr>
               <w:tabs>
                 <w:tab w:val="left" w:pos="426"/>
               </w:tabs>
@@ -7654,15 +6526,20 @@
           </w:p>
           <w:p>
             <w:pPr>
+              <w:pStyle w:val="Paragraphedeliste"/>
+              <w:numPr>
+                <w:ilvl w:val="0"/>
+                <w:numId w:val="20"/>
+              </w:numPr>
               <w:pBdr>
-                <w:left w:val="single" w:sz="36" w:space="4" w:color="FF0000"/>
+                <w:bar w:val="single" w:sz="18" w:color="00B050"/>
               </w:pBdr>
               <w:tabs>
-                <w:tab w:val="left" w:pos="426"/>
+                <w:tab w:val="left" w:pos="0"/>
               </w:tabs>
-              <w:rPr>
-                <w:sz w:val="18"/>
-                <w:szCs w:val="18"/>
+              <w:ind w:right="-2"/>
+              <w:rPr>
+                <w:lang w:eastAsia="fr-FR"/>
               </w:rPr>
             </w:pPr>
             <w:r>
@@ -7679,460 +6556,17 @@
     <w:p>
       <w:pPr>
         <w:rPr>
-          <w:sz w:val="2"/>
-          <w:szCs w:val="2"/>
           <w:lang w:eastAsia="fr-FR"/>
         </w:rPr>
       </w:pPr>
+    </w:p>
+    <w:p>
+      <w:pPr>
+        <w:pStyle w:val="Titre2"/>
+      </w:pPr>
       <w:r>
-        <w:rPr>
-          <w:lang w:eastAsia="fr-FR"/>
-        </w:rPr>
-        <w:br w:type="page"/>
+        <w:t>Validation de la motorisation</w:t>
       </w:r>
-    </w:p>
-    <w:tbl>
-      <w:tblPr>
-        <w:tblW w:w="0" w:type="auto"/>
-        <w:tblBorders>
-          <w:left w:val="single" w:sz="36" w:space="0" w:color="00B050"/>
-          <w:bottom w:val="single" w:sz="2" w:space="0" w:color="EEECE1"/>
-        </w:tblBorders>
-        <w:tblLook w:val="04A0" w:firstRow="1" w:lastRow="0" w:firstColumn="1" w:lastColumn="0" w:noHBand="0" w:noVBand="1"/>
-      </w:tblPr>
-      <w:tblGrid>
-        <w:gridCol w:w="7479"/>
-        <w:gridCol w:w="2941"/>
-      </w:tblGrid>
-      <w:tr>
-        <w:trPr>
-          <w:tblHeader/>
-        </w:trPr>
-        <w:tc>
-          <w:tcPr>
-            <w:tcW w:w="7479" w:type="dxa"/>
-            <w:tcBorders>
-              <w:top w:val="single" w:sz="18" w:space="0" w:color="0070C0"/>
-              <w:left w:val="single" w:sz="36" w:space="0" w:color="0070C0"/>
-              <w:bottom w:val="single" w:sz="18" w:space="0" w:color="0070C0"/>
-              <w:right w:val="single" w:sz="18" w:space="0" w:color="0070C0"/>
-            </w:tcBorders>
-            <w:shd w:val="clear" w:color="auto" w:fill="B8CCE4"/>
-            <w:vAlign w:val="bottom"/>
-          </w:tcPr>
-          <w:p>
-            <w:pPr>
-              <w:autoSpaceDE w:val="0"/>
-              <w:autoSpaceDN w:val="0"/>
-              <w:adjustRightInd w:val="0"/>
-              <w:jc w:val="center"/>
-              <w:rPr>
-                <w:rFonts w:eastAsia="Calibri"/>
-                <w:b/>
-                <w:caps/>
-                <w:color w:val="365F91"/>
-              </w:rPr>
-            </w:pPr>
-            <w:r>
-              <w:rPr>
-                <w:b/>
-                <w:caps/>
-                <w:color w:val="365F91"/>
-              </w:rPr>
-              <w:lastRenderedPageBreak/>
-              <w:t xml:space="preserve">Analystes experimentateurs : </w:t>
-            </w:r>
-            <w:r>
-              <w:rPr>
-                <w:rFonts w:cs="Comic Sans MS"/>
-                <w:b/>
-                <w:bCs/>
-                <w:color w:val="365F91"/>
-                <w:lang w:eastAsia="fr-FR"/>
-              </w:rPr>
-              <w:t>validation de la motorisation</w:t>
-            </w:r>
-          </w:p>
-        </w:tc>
-        <w:tc>
-          <w:tcPr>
-            <w:tcW w:w="2941" w:type="dxa"/>
-            <w:tcBorders>
-              <w:left w:val="single" w:sz="18" w:space="0" w:color="0070C0"/>
-            </w:tcBorders>
-            <w:shd w:val="clear" w:color="auto" w:fill="auto"/>
-          </w:tcPr>
-          <w:p>
-            <w:pPr>
-              <w:rPr>
-                <w:rFonts w:eastAsia="Calibri"/>
-                <w:b/>
-                <w:caps/>
-                <w:color w:val="00B050"/>
-              </w:rPr>
-            </w:pPr>
-          </w:p>
-        </w:tc>
-      </w:tr>
-      <w:tr>
-        <w:tc>
-          <w:tcPr>
-            <w:tcW w:w="10420" w:type="dxa"/>
-            <w:gridSpan w:val="2"/>
-            <w:tcBorders>
-              <w:left w:val="single" w:sz="36" w:space="0" w:color="0070C0"/>
-              <w:bottom w:val="nil"/>
-            </w:tcBorders>
-            <w:shd w:val="clear" w:color="auto" w:fill="auto"/>
-          </w:tcPr>
-          <w:p>
-            <w:pPr>
-              <w:pBdr>
-                <w:left w:val="single" w:sz="36" w:space="4" w:color="0070C0"/>
-              </w:pBdr>
-              <w:tabs>
-                <w:tab w:val="left" w:pos="0"/>
-              </w:tabs>
-              <w:spacing w:line="240" w:lineRule="auto"/>
-              <w:ind w:right="-2"/>
-              <w:rPr>
-                <w:rFonts w:cs="Arial"/>
-                <w:bCs/>
-              </w:rPr>
-            </w:pPr>
-          </w:p>
-          <w:p>
-            <w:pPr>
-              <w:pBdr>
-                <w:left w:val="single" w:sz="36" w:space="4" w:color="0070C0"/>
-              </w:pBdr>
-              <w:tabs>
-                <w:tab w:val="left" w:pos="0"/>
-              </w:tabs>
-              <w:spacing w:line="240" w:lineRule="auto"/>
-              <w:ind w:right="-2"/>
-              <w:rPr>
-                <w:rFonts w:cs="Arial"/>
-                <w:bCs/>
-              </w:rPr>
-            </w:pPr>
-            <w:r>
-              <w:rPr>
-                <w:rFonts w:cs="Arial"/>
-                <w:bCs/>
-              </w:rPr>
-              <w:t>On travaille toujours sur le dernier essai réalisé (boucle fermée, K = 1, 300 m, échelon de 300 mm)</w:t>
-            </w:r>
-          </w:p>
-          <w:p>
-            <w:pPr>
-              <w:pBdr>
-                <w:left w:val="single" w:sz="36" w:space="4" w:color="0070C0"/>
-              </w:pBdr>
-              <w:tabs>
-                <w:tab w:val="left" w:pos="0"/>
-              </w:tabs>
-              <w:spacing w:line="240" w:lineRule="auto"/>
-              <w:ind w:right="-2"/>
-              <w:rPr>
-                <w:rFonts w:cs="Arial"/>
-                <w:bCs/>
-              </w:rPr>
-            </w:pPr>
-          </w:p>
-          <w:p>
-            <w:pPr>
-              <w:pBdr>
-                <w:left w:val="single" w:sz="36" w:space="4" w:color="0070C0"/>
-              </w:pBdr>
-              <w:tabs>
-                <w:tab w:val="left" w:pos="0"/>
-              </w:tabs>
-              <w:spacing w:line="240" w:lineRule="auto"/>
-              <w:ind w:right="-2"/>
-              <w:rPr>
-                <w:rFonts w:cs="Arial"/>
-                <w:bCs/>
-              </w:rPr>
-            </w:pPr>
-            <w:r>
-              <w:rPr>
-                <w:rFonts w:cs="Arial"/>
-                <w:bCs/>
-              </w:rPr>
-              <w:t xml:space="preserve">Afficher maintenant la courbe de tension </w:t>
-            </w:r>
-            <w:proofErr w:type="gramStart"/>
-            <w:r>
-              <w:rPr>
-                <w:rFonts w:cs="Arial"/>
-                <w:bCs/>
-              </w:rPr>
-              <w:t>moteur en fonction de l'intensité u = u(i</w:t>
-            </w:r>
-            <w:proofErr w:type="gramEnd"/>
-            <w:r>
-              <w:rPr>
-                <w:rFonts w:cs="Arial"/>
-                <w:bCs/>
-              </w:rPr>
-              <w:t>). Discuter</w:t>
-            </w:r>
-          </w:p>
-          <w:p>
-            <w:pPr>
-              <w:pBdr>
-                <w:left w:val="single" w:sz="36" w:space="4" w:color="0070C0"/>
-              </w:pBdr>
-              <w:tabs>
-                <w:tab w:val="left" w:pos="0"/>
-              </w:tabs>
-              <w:spacing w:line="240" w:lineRule="auto"/>
-              <w:ind w:right="-2"/>
-              <w:rPr>
-                <w:rFonts w:cs="Arial"/>
-                <w:bCs/>
-              </w:rPr>
-            </w:pPr>
-          </w:p>
-          <w:p>
-            <w:pPr>
-              <w:pBdr>
-                <w:left w:val="single" w:sz="36" w:space="4" w:color="0070C0"/>
-              </w:pBdr>
-              <w:tabs>
-                <w:tab w:val="left" w:pos="0"/>
-              </w:tabs>
-              <w:spacing w:line="240" w:lineRule="auto"/>
-              <w:ind w:right="-2"/>
-              <w:rPr>
-                <w:rFonts w:cs="Arial"/>
-                <w:bCs/>
-              </w:rPr>
-            </w:pPr>
-            <w:r>
-              <w:rPr>
-                <w:rFonts w:cs="Arial"/>
-                <w:bCs/>
-              </w:rPr>
-              <w:t>Afficher ensuite la courbe donnant le couple moteur en fonction de la vitesse moteur C</w:t>
-            </w:r>
-            <w:r>
-              <w:rPr>
-                <w:rFonts w:cs="Arial"/>
-                <w:bCs/>
-                <w:vertAlign w:val="subscript"/>
-              </w:rPr>
-              <w:t>m</w:t>
-            </w:r>
-            <w:r>
-              <w:rPr>
-                <w:rFonts w:cs="Arial"/>
-                <w:bCs/>
-              </w:rPr>
-              <w:t xml:space="preserve"> = </w:t>
-            </w:r>
-            <w:proofErr w:type="gramStart"/>
-            <w:r>
-              <w:rPr>
-                <w:rFonts w:cs="Arial"/>
-                <w:bCs/>
-              </w:rPr>
-              <w:t>C</w:t>
-            </w:r>
-            <w:r>
-              <w:rPr>
-                <w:rFonts w:cs="Arial"/>
-                <w:bCs/>
-                <w:vertAlign w:val="subscript"/>
-              </w:rPr>
-              <w:t>m</w:t>
-            </w:r>
-            <w:r>
-              <w:rPr>
-                <w:rFonts w:cs="Arial"/>
-                <w:bCs/>
-              </w:rPr>
-              <w:t>(</w:t>
-            </w:r>
-            <w:proofErr w:type="gramEnd"/>
-            <w:r>
-              <w:rPr>
-                <w:rFonts w:cs="Arial"/>
-                <w:bCs/>
-              </w:rPr>
-              <w:sym w:font="Symbol" w:char="F077"/>
-            </w:r>
-            <w:r>
-              <w:rPr>
-                <w:rFonts w:cs="Arial"/>
-                <w:bCs/>
-              </w:rPr>
-              <w:t xml:space="preserve">) : utiliser pour cela la fonction "Afficher caractéristiques moteur" dans le menu "Analyse temporelle". Discuter. </w:t>
-            </w:r>
-          </w:p>
-          <w:p>
-            <w:pPr>
-              <w:pBdr>
-                <w:left w:val="single" w:sz="36" w:space="4" w:color="0070C0"/>
-              </w:pBdr>
-              <w:tabs>
-                <w:tab w:val="left" w:pos="0"/>
-              </w:tabs>
-              <w:spacing w:line="240" w:lineRule="auto"/>
-              <w:ind w:right="-2"/>
-              <w:rPr>
-                <w:rFonts w:cs="Arial"/>
-                <w:bCs/>
-              </w:rPr>
-            </w:pPr>
-            <w:r>
-              <w:rPr>
-                <w:rFonts w:cs="Arial"/>
-                <w:bCs/>
-              </w:rPr>
-              <w:t>Se placer en échelle automatique (Les petites diodes vertes à côté des axes X et Y) : discuter.</w:t>
-            </w:r>
-          </w:p>
-          <w:p>
-            <w:pPr>
-              <w:pBdr>
-                <w:left w:val="single" w:sz="36" w:space="4" w:color="0070C0"/>
-              </w:pBdr>
-              <w:tabs>
-                <w:tab w:val="left" w:pos="0"/>
-              </w:tabs>
-              <w:spacing w:line="240" w:lineRule="auto"/>
-              <w:ind w:right="-2"/>
-              <w:rPr>
-                <w:rFonts w:cs="Arial"/>
-                <w:bCs/>
-              </w:rPr>
-            </w:pPr>
-          </w:p>
-          <w:p>
-            <w:pPr>
-              <w:pBdr>
-                <w:left w:val="single" w:sz="36" w:space="4" w:color="0070C0"/>
-              </w:pBdr>
-              <w:tabs>
-                <w:tab w:val="left" w:pos="0"/>
-              </w:tabs>
-              <w:spacing w:line="240" w:lineRule="auto"/>
-              <w:ind w:right="-2"/>
-              <w:rPr>
-                <w:rFonts w:cs="Arial"/>
-                <w:bCs/>
-              </w:rPr>
-            </w:pPr>
-            <w:r>
-              <w:rPr>
-                <w:rFonts w:cs="Arial"/>
-                <w:bCs/>
-              </w:rPr>
-              <w:t>En observant les deux courbes précédentes, u = u(i) et C</w:t>
-            </w:r>
-            <w:r>
-              <w:rPr>
-                <w:rFonts w:cs="Arial"/>
-                <w:bCs/>
-                <w:vertAlign w:val="subscript"/>
-              </w:rPr>
-              <w:t>m</w:t>
-            </w:r>
-            <w:r>
-              <w:rPr>
-                <w:rFonts w:cs="Arial"/>
-                <w:bCs/>
-              </w:rPr>
-              <w:t xml:space="preserve"> = </w:t>
-            </w:r>
-            <w:proofErr w:type="gramStart"/>
-            <w:r>
-              <w:rPr>
-                <w:rFonts w:cs="Arial"/>
-                <w:bCs/>
-              </w:rPr>
-              <w:t>C</w:t>
-            </w:r>
-            <w:r>
-              <w:rPr>
-                <w:rFonts w:cs="Arial"/>
-                <w:bCs/>
-                <w:vertAlign w:val="subscript"/>
-              </w:rPr>
-              <w:t>m</w:t>
-            </w:r>
-            <w:r>
-              <w:rPr>
-                <w:rFonts w:cs="Arial"/>
-                <w:bCs/>
-              </w:rPr>
-              <w:t>(</w:t>
-            </w:r>
-            <w:proofErr w:type="gramEnd"/>
-            <w:r>
-              <w:rPr>
-                <w:rFonts w:cs="Arial"/>
-                <w:bCs/>
-              </w:rPr>
-              <w:sym w:font="Symbol" w:char="F077"/>
-            </w:r>
-            <w:r>
-              <w:rPr>
-                <w:rFonts w:cs="Arial"/>
-                <w:bCs/>
-              </w:rPr>
-              <w:t>), indiquer quels sont les quadrants parcourus (moteur ou résistant). Le moteur est-il toujours moteur ? Discuter.</w:t>
-            </w:r>
-          </w:p>
-          <w:p>
-            <w:pPr>
-              <w:pBdr>
-                <w:left w:val="single" w:sz="36" w:space="4" w:color="0070C0"/>
-              </w:pBdr>
-              <w:tabs>
-                <w:tab w:val="left" w:pos="0"/>
-              </w:tabs>
-              <w:spacing w:line="240" w:lineRule="auto"/>
-              <w:ind w:right="-2"/>
-              <w:rPr>
-                <w:rFonts w:cs="Arial"/>
-                <w:bCs/>
-              </w:rPr>
-            </w:pPr>
-          </w:p>
-          <w:p>
-            <w:pPr>
-              <w:pBdr>
-                <w:left w:val="single" w:sz="36" w:space="4" w:color="0070C0"/>
-              </w:pBdr>
-              <w:spacing w:line="240" w:lineRule="auto"/>
-              <w:rPr>
-                <w:rFonts w:cs="Arial"/>
-                <w:bCs/>
-              </w:rPr>
-            </w:pPr>
-            <w:r>
-              <w:rPr>
-                <w:rFonts w:cs="Arial"/>
-                <w:bCs/>
-              </w:rPr>
-              <w:t>En observant la courbe de réponse en position en fonction du temps, analyser à quels instants la puissance électrique et la puissance mécanique changent de signe (Changement de quadrant) ?</w:t>
-            </w:r>
-          </w:p>
-        </w:tc>
-      </w:tr>
-    </w:tbl>
-    <w:p>
-      <w:pPr>
-        <w:spacing w:line="240" w:lineRule="auto"/>
-        <w:rPr>
-          <w:rFonts w:eastAsia="Times New Roman" w:cs="Arial"/>
-          <w:b/>
-          <w:lang w:eastAsia="fr-FR"/>
-        </w:rPr>
-      </w:pPr>
     </w:p>
     <w:p>
       <w:pPr>
@@ -8145,236 +6579,429 @@
     </w:p>
     <w:tbl>
       <w:tblPr>
+        <w:tblStyle w:val="Grilledutableau"/>
         <w:tblW w:w="0" w:type="auto"/>
-        <w:tblBorders>
-          <w:left w:val="single" w:sz="36" w:space="0" w:color="00B050"/>
-          <w:bottom w:val="single" w:sz="2" w:space="0" w:color="EEECE1"/>
-        </w:tblBorders>
         <w:tblLook w:val="04A0" w:firstRow="1" w:lastRow="0" w:firstColumn="1" w:lastColumn="0" w:noHBand="0" w:noVBand="1"/>
       </w:tblPr>
       <w:tblGrid>
-        <w:gridCol w:w="5920"/>
-        <w:gridCol w:w="4500"/>
+        <w:gridCol w:w="10344"/>
       </w:tblGrid>
-      <w:tr>
-        <w:trPr>
-          <w:tblHeader/>
-        </w:trPr>
-        <w:tc>
-          <w:tcPr>
-            <w:tcW w:w="5920" w:type="dxa"/>
-            <w:tcBorders>
-              <w:top w:val="single" w:sz="18" w:space="0" w:color="00B050"/>
-              <w:bottom w:val="single" w:sz="18" w:space="0" w:color="00B050"/>
-              <w:right w:val="single" w:sz="18" w:space="0" w:color="00B050"/>
-            </w:tcBorders>
-            <w:shd w:val="clear" w:color="auto" w:fill="D6E3BC"/>
-            <w:vAlign w:val="bottom"/>
-          </w:tcPr>
-          <w:p>
-            <w:pPr>
-              <w:autoSpaceDE w:val="0"/>
-              <w:autoSpaceDN w:val="0"/>
-              <w:adjustRightInd w:val="0"/>
-              <w:jc w:val="center"/>
-              <w:rPr>
-                <w:rFonts w:eastAsia="Calibri"/>
-                <w:b/>
-                <w:caps/>
-                <w:color w:val="00B050"/>
-              </w:rPr>
-            </w:pPr>
-            <w:r>
-              <w:rPr>
-                <w:rFonts w:eastAsia="Calibri"/>
-                <w:b/>
-                <w:caps/>
-                <w:color w:val="00B050"/>
-              </w:rPr>
-              <w:t xml:space="preserve">Toute l'équipe : </w:t>
-            </w:r>
-            <w:r>
-              <w:rPr>
-                <w:rFonts w:cs="Comic Sans MS"/>
-                <w:b/>
-                <w:bCs/>
-                <w:color w:val="00B050"/>
-                <w:lang w:eastAsia="fr-FR"/>
-              </w:rPr>
-              <w:t>comparaison des comportements</w:t>
-            </w:r>
-          </w:p>
-        </w:tc>
-        <w:tc>
-          <w:tcPr>
-            <w:tcW w:w="4500" w:type="dxa"/>
-            <w:tcBorders>
-              <w:left w:val="single" w:sz="18" w:space="0" w:color="00B050"/>
-            </w:tcBorders>
-            <w:shd w:val="clear" w:color="auto" w:fill="auto"/>
-          </w:tcPr>
-          <w:p>
-            <w:pPr>
-              <w:rPr>
-                <w:rFonts w:eastAsia="Calibri"/>
-                <w:b/>
-                <w:caps/>
-                <w:color w:val="00B050"/>
-              </w:rPr>
-            </w:pPr>
-          </w:p>
-        </w:tc>
-      </w:tr>
       <w:tr>
         <w:tc>
           <w:tcPr>
-            <w:tcW w:w="10420" w:type="dxa"/>
-            <w:gridSpan w:val="2"/>
-            <w:tcBorders>
-              <w:bottom w:val="nil"/>
-            </w:tcBorders>
-            <w:shd w:val="clear" w:color="auto" w:fill="auto"/>
+            <w:tcW w:w="10344" w:type="dxa"/>
+            <w:shd w:val="clear" w:color="auto" w:fill="F2F2F2" w:themeFill="background1" w:themeFillShade="F2"/>
           </w:tcPr>
           <w:p>
             <w:pPr>
-              <w:pBdr>
-                <w:left w:val="single" w:sz="36" w:space="4" w:color="00B050"/>
-              </w:pBdr>
-              <w:spacing w:line="240" w:lineRule="auto"/>
+              <w:rPr>
+                <w:rFonts w:ascii="Tw Cen MT" w:hAnsi="Tw Cen MT"/>
+                <w:b/>
+                <w:sz w:val="22"/>
+                <w:lang w:eastAsia="fr-FR"/>
+              </w:rPr>
+            </w:pPr>
+            <w:r>
+              <w:rPr>
+                <w:rFonts w:ascii="Tw Cen MT" w:hAnsi="Tw Cen MT"/>
+                <w:b/>
+                <w:sz w:val="22"/>
+                <w:lang w:eastAsia="fr-FR"/>
+              </w:rPr>
+              <w:t xml:space="preserve">Activité 4 – </w:t>
+            </w:r>
+            <w:r>
+              <w:rPr>
+                <w:rFonts w:ascii="Tw Cen MT" w:hAnsi="Tw Cen MT"/>
+                <w:b/>
+                <w:sz w:val="22"/>
+                <w:lang w:eastAsia="fr-FR"/>
+              </w:rPr>
+              <w:t xml:space="preserve">Expérimentation </w:t>
+            </w:r>
+          </w:p>
+          <w:p>
+            <w:pPr>
+              <w:tabs>
+                <w:tab w:val="left" w:pos="0"/>
+              </w:tabs>
+              <w:ind w:right="-2"/>
+              <w:rPr>
+                <w:rFonts w:cs="Arial"/>
+                <w:bCs/>
+              </w:rPr>
+            </w:pPr>
+            <w:r>
+              <w:rPr>
+                <w:rFonts w:cs="Arial"/>
+                <w:bCs/>
+              </w:rPr>
+              <w:t>On travaille toujours sur le dernier essai réalisé (boucle fermée, K = 1, 300 m, échelon de 300 mm)</w:t>
+            </w:r>
+          </w:p>
+          <w:p>
+            <w:pPr>
+              <w:tabs>
+                <w:tab w:val="left" w:pos="0"/>
+              </w:tabs>
+              <w:ind w:right="-2"/>
+              <w:rPr>
+                <w:rFonts w:cs="Arial"/>
+                <w:bCs/>
+              </w:rPr>
+            </w:pPr>
+          </w:p>
+          <w:p>
+            <w:pPr>
+              <w:pStyle w:val="Paragraphedeliste"/>
+              <w:numPr>
+                <w:ilvl w:val="0"/>
+                <w:numId w:val="27"/>
+              </w:numPr>
+              <w:tabs>
+                <w:tab w:val="left" w:pos="0"/>
+              </w:tabs>
+              <w:ind w:right="-2"/>
+              <w:rPr>
+                <w:rFonts w:cs="Arial"/>
+                <w:bCs/>
+              </w:rPr>
+            </w:pPr>
+            <w:r>
+              <w:rPr>
+                <w:rFonts w:cs="Arial"/>
+                <w:bCs/>
+              </w:rPr>
+              <w:t xml:space="preserve">Afficher maintenant la courbe de tension </w:t>
+            </w:r>
+            <w:proofErr w:type="gramStart"/>
+            <w:r>
+              <w:rPr>
+                <w:rFonts w:cs="Arial"/>
+                <w:bCs/>
+              </w:rPr>
+              <w:t>moteur en fonction de l'intensité u = u(i</w:t>
+            </w:r>
+            <w:proofErr w:type="gramEnd"/>
+            <w:r>
+              <w:rPr>
+                <w:rFonts w:cs="Arial"/>
+                <w:bCs/>
+              </w:rPr>
+              <w:t>). Discuter</w:t>
+            </w:r>
+            <w:r>
+              <w:rPr>
+                <w:rFonts w:cs="Arial"/>
+                <w:bCs/>
+              </w:rPr>
+              <w:t>.</w:t>
+            </w:r>
+          </w:p>
+          <w:p>
+            <w:pPr>
+              <w:pStyle w:val="Paragraphedeliste"/>
+              <w:numPr>
+                <w:ilvl w:val="0"/>
+                <w:numId w:val="27"/>
+              </w:numPr>
+              <w:tabs>
+                <w:tab w:val="left" w:pos="0"/>
+              </w:tabs>
+              <w:ind w:right="-2"/>
+              <w:rPr>
+                <w:rFonts w:cs="Arial"/>
+                <w:bCs/>
+              </w:rPr>
+            </w:pPr>
+            <w:r>
+              <w:rPr>
+                <w:rFonts w:cs="Arial"/>
+                <w:bCs/>
+              </w:rPr>
+              <w:t>Afficher ensuite la courbe donnant le couple moteur en fonction de la vitesse moteur C</w:t>
+            </w:r>
+            <w:r>
+              <w:rPr>
+                <w:rFonts w:cs="Arial"/>
+                <w:bCs/>
+                <w:vertAlign w:val="subscript"/>
+              </w:rPr>
+              <w:t>m</w:t>
+            </w:r>
+            <w:r>
+              <w:rPr>
+                <w:rFonts w:cs="Arial"/>
+                <w:bCs/>
+              </w:rPr>
+              <w:t xml:space="preserve"> = </w:t>
+            </w:r>
+            <w:proofErr w:type="gramStart"/>
+            <w:r>
+              <w:rPr>
+                <w:rFonts w:cs="Arial"/>
+                <w:bCs/>
+              </w:rPr>
+              <w:t>C</w:t>
+            </w:r>
+            <w:r>
+              <w:rPr>
+                <w:rFonts w:cs="Arial"/>
+                <w:bCs/>
+                <w:vertAlign w:val="subscript"/>
+              </w:rPr>
+              <w:t>m</w:t>
+            </w:r>
+            <w:r>
+              <w:rPr>
+                <w:rFonts w:cs="Arial"/>
+                <w:bCs/>
+              </w:rPr>
+              <w:t>(</w:t>
+            </w:r>
+            <w:proofErr w:type="gramEnd"/>
+            <w:r>
+              <w:sym w:font="Symbol" w:char="F077"/>
+            </w:r>
+            <w:r>
+              <w:rPr>
+                <w:rFonts w:cs="Arial"/>
+                <w:bCs/>
+              </w:rPr>
+              <w:t xml:space="preserve">) : utiliser pour cela la fonction "Afficher caractéristiques moteur" dans le menu "Analyse temporelle". Discuter. </w:t>
+            </w:r>
+          </w:p>
+          <w:p>
+            <w:pPr>
+              <w:pStyle w:val="Paragraphedeliste"/>
+              <w:numPr>
+                <w:ilvl w:val="0"/>
+                <w:numId w:val="27"/>
+              </w:numPr>
+              <w:tabs>
+                <w:tab w:val="left" w:pos="0"/>
+              </w:tabs>
+              <w:ind w:right="-2"/>
+              <w:rPr>
+                <w:rFonts w:cs="Arial"/>
+                <w:bCs/>
+              </w:rPr>
+            </w:pPr>
+            <w:r>
+              <w:rPr>
+                <w:rFonts w:cs="Arial"/>
+                <w:bCs/>
+              </w:rPr>
+              <w:t>Se placer en échelle automatique (Les petites diodes vertes à côté des axes X et Y) : discuter.</w:t>
+            </w:r>
+          </w:p>
+          <w:p>
+            <w:pPr>
+              <w:pStyle w:val="Paragraphedeliste"/>
+              <w:numPr>
+                <w:ilvl w:val="0"/>
+                <w:numId w:val="27"/>
+              </w:numPr>
+              <w:tabs>
+                <w:tab w:val="left" w:pos="0"/>
+              </w:tabs>
+              <w:ind w:right="-2"/>
+              <w:rPr>
+                <w:rFonts w:cs="Arial"/>
+                <w:bCs/>
+              </w:rPr>
+            </w:pPr>
+            <w:r>
+              <w:rPr>
+                <w:rFonts w:cs="Arial"/>
+                <w:bCs/>
+              </w:rPr>
+              <w:t>En observant les deux courbes précédentes, u = u(i) et C</w:t>
+            </w:r>
+            <w:r>
+              <w:rPr>
+                <w:rFonts w:cs="Arial"/>
+                <w:bCs/>
+                <w:vertAlign w:val="subscript"/>
+              </w:rPr>
+              <w:t>m</w:t>
+            </w:r>
+            <w:r>
+              <w:rPr>
+                <w:rFonts w:cs="Arial"/>
+                <w:bCs/>
+              </w:rPr>
+              <w:t xml:space="preserve"> = </w:t>
+            </w:r>
+            <w:proofErr w:type="gramStart"/>
+            <w:r>
+              <w:rPr>
+                <w:rFonts w:cs="Arial"/>
+                <w:bCs/>
+              </w:rPr>
+              <w:t>C</w:t>
+            </w:r>
+            <w:r>
+              <w:rPr>
+                <w:rFonts w:cs="Arial"/>
+                <w:bCs/>
+                <w:vertAlign w:val="subscript"/>
+              </w:rPr>
+              <w:t>m</w:t>
+            </w:r>
+            <w:r>
+              <w:rPr>
+                <w:rFonts w:cs="Arial"/>
+                <w:bCs/>
+              </w:rPr>
+              <w:t>(</w:t>
+            </w:r>
+            <w:proofErr w:type="gramEnd"/>
+            <w:r>
+              <w:sym w:font="Symbol" w:char="F077"/>
+            </w:r>
+            <w:r>
+              <w:rPr>
+                <w:rFonts w:cs="Arial"/>
+                <w:bCs/>
+              </w:rPr>
+              <w:t>), indiquer quels sont les quadrants parcourus (moteur ou résistant). Le moteur est-il toujours moteur ? Discuter.</w:t>
+            </w:r>
+          </w:p>
+          <w:p>
+            <w:pPr>
+              <w:tabs>
+                <w:tab w:val="left" w:pos="0"/>
+              </w:tabs>
+              <w:ind w:right="-2"/>
+              <w:rPr>
+                <w:rFonts w:cs="Arial"/>
+                <w:bCs/>
+              </w:rPr>
+            </w:pPr>
+          </w:p>
+          <w:p>
+            <w:pPr>
+              <w:pStyle w:val="Paragraphedeliste"/>
+              <w:numPr>
+                <w:ilvl w:val="0"/>
+                <w:numId w:val="27"/>
+              </w:numPr>
+              <w:tabs>
+                <w:tab w:val="left" w:pos="0"/>
+              </w:tabs>
+              <w:ind w:right="-2"/>
+              <w:rPr>
+                <w:lang w:eastAsia="fr-FR"/>
+              </w:rPr>
+            </w:pPr>
+            <w:r>
+              <w:rPr>
+                <w:rFonts w:cs="Arial"/>
+                <w:bCs/>
+              </w:rPr>
+              <w:t>En observant la courbe de réponse en position en fonction du temps, analyser à quels instants la puissance électrique et la puissance mécanique changent de signe (Changement de quadrant) ?</w:t>
+            </w:r>
+          </w:p>
+        </w:tc>
+      </w:tr>
+    </w:tbl>
+    <w:p>
+      <w:pPr>
+        <w:rPr>
+          <w:lang w:eastAsia="fr-FR"/>
+        </w:rPr>
+      </w:pPr>
+    </w:p>
+    <w:p>
+      <w:pPr>
+        <w:rPr>
+          <w:lang w:eastAsia="fr-FR"/>
+        </w:rPr>
+      </w:pPr>
+    </w:p>
+    <w:p>
+      <w:pPr>
+        <w:pStyle w:val="Titre2"/>
+      </w:pPr>
+      <w:r>
+        <w:t>Synthèse : comparaison des comportements</w:t>
+      </w:r>
+    </w:p>
+    <w:p>
+      <w:pPr>
+        <w:spacing w:line="240" w:lineRule="auto"/>
+        <w:rPr>
+          <w:rFonts w:eastAsia="Times New Roman" w:cs="Arial"/>
+          <w:lang w:eastAsia="fr-FR"/>
+        </w:rPr>
+      </w:pPr>
+    </w:p>
+    <w:tbl>
+      <w:tblPr>
+        <w:tblStyle w:val="Grilledutableau"/>
+        <w:tblW w:w="0" w:type="auto"/>
+        <w:tblLook w:val="04A0" w:firstRow="1" w:lastRow="0" w:firstColumn="1" w:lastColumn="0" w:noHBand="0" w:noVBand="1"/>
+      </w:tblPr>
+      <w:tblGrid>
+        <w:gridCol w:w="10364"/>
+      </w:tblGrid>
+      <w:tr>
+        <w:tc>
+          <w:tcPr>
+            <w:tcW w:w="10344" w:type="dxa"/>
+            <w:shd w:val="clear" w:color="auto" w:fill="F2F2F2" w:themeFill="background1" w:themeFillShade="F2"/>
+          </w:tcPr>
+          <w:p>
+            <w:pPr>
+              <w:rPr>
+                <w:rFonts w:ascii="Tw Cen MT" w:hAnsi="Tw Cen MT"/>
+                <w:b/>
+                <w:sz w:val="22"/>
+                <w:lang w:eastAsia="fr-FR"/>
+              </w:rPr>
+            </w:pPr>
+            <w:r>
+              <w:rPr>
+                <w:rFonts w:ascii="Tw Cen MT" w:hAnsi="Tw Cen MT"/>
+                <w:b/>
+                <w:sz w:val="22"/>
+                <w:lang w:eastAsia="fr-FR"/>
+              </w:rPr>
+              <w:t xml:space="preserve">Activité </w:t>
+            </w:r>
+            <w:r>
+              <w:rPr>
+                <w:rFonts w:ascii="Tw Cen MT" w:hAnsi="Tw Cen MT"/>
+                <w:b/>
+                <w:sz w:val="22"/>
+                <w:lang w:eastAsia="fr-FR"/>
+              </w:rPr>
+              <w:t>5</w:t>
+            </w:r>
+            <w:r>
+              <w:rPr>
+                <w:rFonts w:ascii="Tw Cen MT" w:hAnsi="Tw Cen MT"/>
+                <w:b/>
+                <w:sz w:val="22"/>
+                <w:lang w:eastAsia="fr-FR"/>
+              </w:rPr>
+              <w:t xml:space="preserve"> – </w:t>
+            </w:r>
+            <w:r>
+              <w:rPr>
+                <w:rFonts w:ascii="Tw Cen MT" w:hAnsi="Tw Cen MT"/>
+                <w:b/>
+                <w:sz w:val="22"/>
+                <w:lang w:eastAsia="fr-FR"/>
+              </w:rPr>
+              <w:t>Synthèse</w:t>
+            </w:r>
+          </w:p>
+          <w:p>
+            <w:pPr>
               <w:ind w:right="440"/>
               <w:rPr>
-                <w:rFonts w:eastAsia="Times New Roman" w:cs="Arial"/>
-                <w:bCs/>
-              </w:rPr>
-            </w:pPr>
-          </w:p>
-          <w:p>
-            <w:pPr>
-              <w:pBdr>
-                <w:left w:val="single" w:sz="36" w:space="4" w:color="00B050"/>
-              </w:pBdr>
-              <w:spacing w:line="240" w:lineRule="auto"/>
-              <w:ind w:right="440"/>
-              <w:rPr>
-                <w:rFonts w:cs="Arial"/>
-                <w:bCs/>
-              </w:rPr>
-            </w:pPr>
-            <w:r>
-              <w:rPr>
-                <w:rFonts w:cs="Arial"/>
-                <w:bCs/>
-              </w:rPr>
-              <w:t xml:space="preserve">On cherche dans cette partie à valider le dimensionnement du couple {moteur + réducteur} dans le cadre de la fonction du mécanisme industriel d'origine qui est un système multiaxes de prise et de dépose de composants électroniques sur circuit imprimé. L'axe </w:t>
-            </w:r>
-            <w:proofErr w:type="spellStart"/>
-            <w:r>
-              <w:rPr>
-                <w:rFonts w:cs="Arial"/>
-                <w:bCs/>
-              </w:rPr>
-              <w:t>Control'X</w:t>
-            </w:r>
-            <w:proofErr w:type="spellEnd"/>
-            <w:r>
-              <w:rPr>
-                <w:rFonts w:cs="Arial"/>
-                <w:bCs/>
-              </w:rPr>
-              <w:t xml:space="preserve"> est l'un des deux axes horizontaux de ce  système industriel.</w:t>
-            </w:r>
-          </w:p>
-          <w:p>
-            <w:pPr>
-              <w:pBdr>
-                <w:left w:val="single" w:sz="36" w:space="4" w:color="00B050"/>
-              </w:pBdr>
-              <w:spacing w:line="240" w:lineRule="auto"/>
-              <w:ind w:right="440"/>
-              <w:rPr>
-                <w:rFonts w:cs="Arial"/>
-                <w:bCs/>
-              </w:rPr>
-            </w:pPr>
-          </w:p>
-          <w:p>
-            <w:pPr>
-              <w:pBdr>
-                <w:left w:val="single" w:sz="36" w:space="4" w:color="00B050"/>
-              </w:pBdr>
-              <w:spacing w:line="240" w:lineRule="auto"/>
-              <w:ind w:right="440"/>
-              <w:jc w:val="center"/>
-              <w:rPr>
-                <w:rFonts w:cs="Arial"/>
-                <w:bCs/>
-              </w:rPr>
-            </w:pPr>
-            <w:r>
-              <w:rPr>
-                <w:rFonts w:cs="Calibri"/>
-                <w:noProof/>
-                <w:color w:val="000000"/>
-                <w:lang w:eastAsia="fr-FR"/>
-              </w:rPr>
-              <w:drawing>
-                <wp:inline distT="0" distB="0" distL="0" distR="0">
-                  <wp:extent cx="2665730" cy="1819910"/>
-                  <wp:effectExtent l="0" t="0" r="1270" b="8890"/>
-                  <wp:docPr id="2" name="Image 2"/>
-                  <wp:cNvGraphicFramePr>
-                    <a:graphicFrameLocks xmlns:a="http://schemas.openxmlformats.org/drawingml/2006/main" noChangeAspect="1"/>
-                  </wp:cNvGraphicFramePr>
-                  <a:graphic xmlns:a="http://schemas.openxmlformats.org/drawingml/2006/main">
-                    <a:graphicData uri="http://schemas.openxmlformats.org/drawingml/2006/picture">
-                      <pic:pic xmlns:pic="http://schemas.openxmlformats.org/drawingml/2006/picture">
-                        <pic:nvPicPr>
-                          <pic:cNvPr id="0" name="Image 14"/>
-                          <pic:cNvPicPr>
-                            <a:picLocks noChangeAspect="1" noChangeArrowheads="1"/>
-                          </pic:cNvPicPr>
-                        </pic:nvPicPr>
-                        <pic:blipFill>
-                          <a:blip r:embed="rId53" cstate="print">
-                            <a:extLst>
-                              <a:ext uri="{28A0092B-C50C-407E-A947-70E740481C1C}">
-                                <a14:useLocalDpi xmlns:a14="http://schemas.microsoft.com/office/drawing/2010/main" val="0"/>
-                              </a:ext>
-                            </a:extLst>
-                          </a:blip>
-                          <a:srcRect/>
-                          <a:stretch>
-                            <a:fillRect/>
-                          </a:stretch>
-                        </pic:blipFill>
-                        <pic:spPr bwMode="auto">
-                          <a:xfrm>
-                            <a:off x="0" y="0"/>
-                            <a:ext cx="2665730" cy="1819910"/>
-                          </a:xfrm>
-                          <a:prstGeom prst="rect">
-                            <a:avLst/>
-                          </a:prstGeom>
-                          <a:noFill/>
-                          <a:ln>
-                            <a:noFill/>
-                          </a:ln>
-                        </pic:spPr>
-                      </pic:pic>
-                    </a:graphicData>
-                  </a:graphic>
-                </wp:inline>
-              </w:drawing>
-            </w:r>
-          </w:p>
-          <w:p>
-            <w:pPr>
-              <w:pBdr>
-                <w:left w:val="single" w:sz="36" w:space="4" w:color="00B050"/>
-              </w:pBdr>
-              <w:spacing w:line="240" w:lineRule="auto"/>
-              <w:ind w:right="440"/>
-              <w:rPr>
                 <w:rFonts w:cs="Arial"/>
                 <w:bCs/>
                 <w:u w:val="single"/>
@@ -8391,10 +7018,6 @@
           </w:p>
           <w:p>
             <w:pPr>
-              <w:pBdr>
-                <w:left w:val="single" w:sz="36" w:space="4" w:color="00B050"/>
-              </w:pBdr>
-              <w:spacing w:line="240" w:lineRule="auto"/>
               <w:ind w:right="440"/>
               <w:rPr>
                 <w:rFonts w:cs="Arial"/>
@@ -8802,10 +7425,6 @@
           </w:tbl>
           <w:p>
             <w:pPr>
-              <w:pBdr>
-                <w:left w:val="single" w:sz="36" w:space="4" w:color="00B050"/>
-              </w:pBdr>
-              <w:spacing w:line="240" w:lineRule="auto"/>
               <w:ind w:right="440"/>
               <w:rPr>
                 <w:rFonts w:cs="Arial"/>
@@ -8815,10 +7434,6 @@
           </w:p>
           <w:p>
             <w:pPr>
-              <w:pBdr>
-                <w:left w:val="single" w:sz="36" w:space="4" w:color="00B050"/>
-              </w:pBdr>
-              <w:spacing w:line="240" w:lineRule="auto"/>
               <w:ind w:right="440"/>
               <w:rPr>
                 <w:rFonts w:cs="Arial"/>
@@ -8835,10 +7450,6 @@
           </w:p>
           <w:p>
             <w:pPr>
-              <w:pBdr>
-                <w:left w:val="single" w:sz="36" w:space="4" w:color="00B050"/>
-              </w:pBdr>
-              <w:spacing w:line="240" w:lineRule="auto"/>
               <w:ind w:right="440"/>
               <w:rPr>
                 <w:rFonts w:cs="Arial"/>
@@ -8848,10 +7459,6 @@
           </w:p>
           <w:p>
             <w:pPr>
-              <w:pBdr>
-                <w:left w:val="single" w:sz="36" w:space="4" w:color="00B050"/>
-              </w:pBdr>
-              <w:spacing w:line="240" w:lineRule="auto"/>
               <w:ind w:right="440"/>
               <w:rPr>
                 <w:rFonts w:cs="Arial"/>
@@ -8868,10 +7475,6 @@
           </w:p>
           <w:p>
             <w:pPr>
-              <w:pBdr>
-                <w:left w:val="single" w:sz="36" w:space="4" w:color="00B050"/>
-              </w:pBdr>
-              <w:spacing w:line="240" w:lineRule="auto"/>
               <w:ind w:right="440"/>
               <w:rPr>
                 <w:rFonts w:cs="Arial"/>
@@ -8881,28 +7484,20 @@
           </w:p>
           <w:p>
             <w:pPr>
-              <w:pBdr>
-                <w:left w:val="single" w:sz="36" w:space="4" w:color="00B050"/>
-              </w:pBdr>
-              <w:spacing w:line="240" w:lineRule="auto"/>
               <w:ind w:right="440"/>
               <w:jc w:val="center"/>
             </w:pPr>
             <w:r>
               <w:object w:dxaOrig="6820" w:dyaOrig="5947">
-                <v:shape id="_x0000_i1039" type="#_x0000_t75" style="width:338.5pt;height:295.5pt" o:ole="">
-                  <v:imagedata r:id="rId54" o:title=""/>
+                <v:shape id="_x0000_i1053" type="#_x0000_t75" style="width:338.5pt;height:295.5pt" o:ole="">
+                  <v:imagedata r:id="rId53" o:title=""/>
                 </v:shape>
-                <o:OLEObject Type="Embed" ProgID="Visio.Drawing.11" ShapeID="_x0000_i1039" DrawAspect="Content" ObjectID="_1577383987" r:id="rId55"/>
+                <o:OLEObject Type="Embed" ProgID="Visio.Drawing.11" ShapeID="_x0000_i1053" DrawAspect="Content" ObjectID="_1577787120" r:id="rId54"/>
               </w:object>
             </w:r>
           </w:p>
           <w:p>
             <w:pPr>
-              <w:pBdr>
-                <w:left w:val="single" w:sz="36" w:space="4" w:color="00B050"/>
-              </w:pBdr>
-              <w:spacing w:line="240" w:lineRule="auto"/>
               <w:ind w:right="440"/>
             </w:pPr>
           </w:p>
@@ -9187,10 +7782,6 @@
           </w:tbl>
           <w:p>
             <w:pPr>
-              <w:pBdr>
-                <w:left w:val="single" w:sz="36" w:space="4" w:color="00B050"/>
-              </w:pBdr>
-              <w:spacing w:line="240" w:lineRule="auto"/>
               <w:ind w:right="440"/>
               <w:rPr>
                 <w:rFonts w:cs="Arial"/>
@@ -9200,10 +7791,6 @@
           </w:p>
           <w:p>
             <w:pPr>
-              <w:pBdr>
-                <w:left w:val="single" w:sz="36" w:space="4" w:color="00B050"/>
-              </w:pBdr>
-              <w:spacing w:line="240" w:lineRule="auto"/>
               <w:ind w:right="440"/>
               <w:rPr>
                 <w:rFonts w:cs="Arial"/>
@@ -9228,299 +7815,236 @@
           </w:p>
           <w:p>
             <w:pPr>
-              <w:pBdr>
-                <w:left w:val="single" w:sz="36" w:space="4" w:color="00B050"/>
-              </w:pBdr>
-              <w:spacing w:line="240" w:lineRule="auto"/>
               <w:ind w:right="440"/>
               <w:rPr>
                 <w:rFonts w:cs="Arial"/>
                 <w:bCs/>
               </w:rPr>
             </w:pPr>
-          </w:p>
-          <w:p>
-            <w:pPr>
-              <w:pBdr>
-                <w:left w:val="single" w:sz="36" w:space="4" w:color="00B050"/>
-              </w:pBdr>
-              <w:spacing w:line="240" w:lineRule="auto"/>
+            <w:r>
+              <w:rPr>
+                <w:rFonts w:cs="Arial"/>
+                <w:bCs/>
+              </w:rPr>
+              <w:t xml:space="preserve">Il n'existe pas de méthode générale de dimensionnement d'un moteur à courant continu. Cependant la démarche qui suit est celle que l'on peut retrouver dans les préconisations d'un certain nombre de constructeurs (Sanyo, </w:t>
+            </w:r>
+            <w:proofErr w:type="spellStart"/>
+            <w:r>
+              <w:rPr>
+                <w:rFonts w:cs="Arial"/>
+                <w:bCs/>
+              </w:rPr>
+              <w:t>Maxon</w:t>
+            </w:r>
+            <w:proofErr w:type="spellEnd"/>
+            <w:r>
+              <w:rPr>
+                <w:rFonts w:cs="Arial"/>
+                <w:bCs/>
+              </w:rPr>
+              <w:t>, Schneider).</w:t>
+            </w:r>
+          </w:p>
+          <w:p>
+            <w:pPr>
               <w:ind w:right="440"/>
               <w:rPr>
                 <w:rFonts w:cs="Arial"/>
                 <w:bCs/>
               </w:rPr>
             </w:pPr>
-            <w:r>
-              <w:rPr>
-                <w:rFonts w:cs="Arial"/>
-                <w:bCs/>
-              </w:rPr>
-              <w:t xml:space="preserve">Il n'existe pas de méthode générale de dimensionnement d'un moteur à courant continu. Cependant la démarche qui suit est celle que l'on peut retrouver dans les préconisations d'un certain nombre de constructeurs (Sanyo, </w:t>
+          </w:p>
+          <w:p>
+            <w:pPr>
+              <w:ind w:right="440"/>
+              <w:rPr>
+                <w:rFonts w:cs="Arial"/>
+                <w:bCs/>
+              </w:rPr>
+            </w:pPr>
+          </w:p>
+          <w:p>
+            <w:pPr>
+              <w:ind w:right="440"/>
+              <w:rPr>
+                <w:rFonts w:cs="Arial"/>
+                <w:bCs/>
+              </w:rPr>
+            </w:pPr>
+          </w:p>
+          <w:p>
+            <w:pPr>
+              <w:ind w:right="440"/>
+              <w:rPr>
+                <w:rFonts w:cs="Arial"/>
+                <w:bCs/>
+              </w:rPr>
+            </w:pPr>
+            <w:r>
+              <w:rPr>
+                <w:rFonts w:cs="Arial"/>
+                <w:bCs/>
+              </w:rPr>
+              <w:t>On part du cycle de déplacement souhaité (voir ci-dessus).</w:t>
+            </w:r>
+          </w:p>
+          <w:p>
+            <w:pPr>
+              <w:ind w:right="440"/>
+              <w:rPr>
+                <w:rFonts w:cs="Arial"/>
+                <w:bCs/>
+              </w:rPr>
+            </w:pPr>
+          </w:p>
+          <w:p>
+            <w:pPr>
+              <w:ind w:right="440"/>
+              <w:rPr>
+                <w:rFonts w:cs="Arial"/>
+                <w:bCs/>
+              </w:rPr>
+            </w:pPr>
+            <w:r>
+              <w:rPr>
+                <w:rFonts w:cs="Arial"/>
+                <w:bCs/>
+              </w:rPr>
+              <w:t>On calcule à tout instant le couple moteur C</w:t>
+            </w:r>
+            <w:r>
+              <w:rPr>
+                <w:rFonts w:cs="Arial"/>
+                <w:bCs/>
+                <w:vertAlign w:val="subscript"/>
+              </w:rPr>
+              <w:t>m</w:t>
+            </w:r>
+            <w:r>
+              <w:rPr>
+                <w:rFonts w:cs="Arial"/>
+                <w:bCs/>
+              </w:rPr>
+              <w:t>(t) nécessaire pour obtenir l'évolution de la vitesse souhaitée v(t).</w:t>
+            </w:r>
+          </w:p>
+          <w:p>
+            <w:pPr>
+              <w:ind w:right="440"/>
+              <w:rPr>
+                <w:rFonts w:cs="Arial"/>
+                <w:bCs/>
+              </w:rPr>
+            </w:pPr>
+          </w:p>
+          <w:p>
+            <w:pPr>
+              <w:ind w:right="440"/>
+              <w:rPr>
+                <w:rFonts w:cs="Arial"/>
+                <w:bCs/>
+                <w:u w:val="single"/>
+              </w:rPr>
+            </w:pPr>
+            <w:r>
+              <w:rPr>
+                <w:rFonts w:cs="Arial"/>
+                <w:bCs/>
+                <w:u w:val="single"/>
+              </w:rPr>
+              <w:t xml:space="preserve">Modèle mécanique à utiliser : </w:t>
+            </w:r>
+          </w:p>
+          <w:p>
+            <w:pPr>
+              <w:ind w:right="440"/>
+              <w:rPr>
+                <w:rFonts w:cs="Arial"/>
+                <w:bCs/>
+              </w:rPr>
+            </w:pPr>
+          </w:p>
+          <w:p>
+            <w:pPr>
+              <w:ind w:right="440"/>
+              <w:rPr>
+                <w:vertAlign w:val="subscript"/>
+              </w:rPr>
+            </w:pPr>
+            <w:r>
+              <w:t>Équation</w:t>
+            </w:r>
+            <w:r>
+              <w:t xml:space="preserve"> dynamique : </w:t>
+            </w:r>
+            <w:r>
+              <w:rPr>
+                <w:position w:val="-16"/>
+              </w:rPr>
+              <w:object w:dxaOrig="2160" w:dyaOrig="400">
+                <v:shape id="_x0000_i1054" type="#_x0000_t75" style="width:110.15pt;height:21.5pt" o:ole="">
+                  <v:imagedata r:id="rId55" o:title=""/>
+                </v:shape>
+                <o:OLEObject Type="Embed" ProgID="Equation.DSMT4" ShapeID="_x0000_i1054" DrawAspect="Content" ObjectID="_1577787121" r:id="rId56"/>
+              </w:object>
+            </w:r>
+            <w:r>
+              <w:t xml:space="preserve"> où F</w:t>
+            </w:r>
+            <w:r>
+              <w:rPr>
+                <w:vertAlign w:val="subscript"/>
+              </w:rPr>
+              <w:t>r</w:t>
+            </w:r>
+            <w:r>
+              <w:t xml:space="preserve">(t) = </w:t>
             </w:r>
             <w:proofErr w:type="spellStart"/>
             <w:r>
-              <w:rPr>
-                <w:rFonts w:cs="Arial"/>
-                <w:bCs/>
-              </w:rPr>
-              <w:t>Maxon</w:t>
+              <w:t>F</w:t>
+            </w:r>
+            <w:r>
+              <w:rPr>
+                <w:vertAlign w:val="subscript"/>
+              </w:rPr>
+              <w:t>frott</w:t>
             </w:r>
             <w:proofErr w:type="spellEnd"/>
             <w:r>
-              <w:rPr>
-                <w:rFonts w:cs="Arial"/>
-                <w:bCs/>
-              </w:rPr>
-              <w:t>, Schneider).</w:t>
-            </w:r>
-          </w:p>
-          <w:p>
-            <w:pPr>
-              <w:pBdr>
-                <w:left w:val="single" w:sz="36" w:space="4" w:color="00B050"/>
-              </w:pBdr>
-              <w:spacing w:line="240" w:lineRule="auto"/>
-              <w:ind w:right="440"/>
-              <w:rPr>
-                <w:rFonts w:cs="Arial"/>
-                <w:bCs/>
-              </w:rPr>
-            </w:pPr>
-          </w:p>
-          <w:p>
-            <w:pPr>
-              <w:pBdr>
-                <w:left w:val="single" w:sz="36" w:space="4" w:color="00B050"/>
-              </w:pBdr>
-              <w:spacing w:line="240" w:lineRule="auto"/>
-              <w:ind w:right="440"/>
-              <w:rPr>
-                <w:rFonts w:cs="Arial"/>
-                <w:bCs/>
-              </w:rPr>
-            </w:pPr>
-          </w:p>
-          <w:p>
-            <w:pPr>
-              <w:pBdr>
-                <w:left w:val="single" w:sz="36" w:space="4" w:color="00B050"/>
-              </w:pBdr>
-              <w:spacing w:line="240" w:lineRule="auto"/>
-              <w:ind w:right="440"/>
-              <w:rPr>
-                <w:rFonts w:cs="Arial"/>
-                <w:bCs/>
-              </w:rPr>
-            </w:pPr>
-          </w:p>
-          <w:p>
-            <w:pPr>
-              <w:pBdr>
-                <w:left w:val="single" w:sz="36" w:space="4" w:color="00B050"/>
-              </w:pBdr>
-              <w:spacing w:line="240" w:lineRule="auto"/>
-              <w:ind w:right="440"/>
-              <w:rPr>
-                <w:rFonts w:cs="Arial"/>
-                <w:bCs/>
-              </w:rPr>
-            </w:pPr>
-            <w:r>
-              <w:rPr>
-                <w:rFonts w:cs="Arial"/>
-                <w:bCs/>
-              </w:rPr>
-              <w:t>On part du cycle de déplacement souhaité (voir ci-dessus).</w:t>
-            </w:r>
-          </w:p>
-          <w:p>
-            <w:pPr>
-              <w:pBdr>
-                <w:left w:val="single" w:sz="36" w:space="4" w:color="00B050"/>
-              </w:pBdr>
-              <w:spacing w:line="240" w:lineRule="auto"/>
-              <w:ind w:right="440"/>
-              <w:rPr>
-                <w:rFonts w:cs="Arial"/>
-                <w:bCs/>
-              </w:rPr>
-            </w:pPr>
-          </w:p>
-          <w:p>
-            <w:pPr>
-              <w:pBdr>
-                <w:left w:val="single" w:sz="36" w:space="4" w:color="00B050"/>
-              </w:pBdr>
-              <w:spacing w:line="240" w:lineRule="auto"/>
-              <w:ind w:right="440"/>
-              <w:rPr>
-                <w:rFonts w:cs="Arial"/>
-                <w:bCs/>
-              </w:rPr>
-            </w:pPr>
-            <w:r>
-              <w:rPr>
-                <w:rFonts w:cs="Arial"/>
-                <w:bCs/>
-              </w:rPr>
-              <w:t>On calcule à tout instant le couple moteur C</w:t>
-            </w:r>
-            <w:r>
-              <w:rPr>
-                <w:rFonts w:cs="Arial"/>
-                <w:bCs/>
+              <w:t xml:space="preserve"> + </w:t>
+            </w:r>
+            <w:proofErr w:type="spellStart"/>
+            <w:r>
+              <w:t>f</w:t>
+            </w:r>
+            <w:r>
+              <w:rPr>
                 <w:vertAlign w:val="subscript"/>
               </w:rPr>
-              <w:t>m</w:t>
-            </w:r>
-            <w:r>
-              <w:rPr>
-                <w:rFonts w:cs="Arial"/>
-                <w:bCs/>
-              </w:rPr>
-              <w:t>(t) nécessaire pour obtenir l'évolution de la vitesse souhaitée v(t).</w:t>
-            </w:r>
-          </w:p>
-          <w:p>
-            <w:pPr>
-              <w:pBdr>
-                <w:left w:val="single" w:sz="36" w:space="4" w:color="00B050"/>
-              </w:pBdr>
-              <w:spacing w:line="240" w:lineRule="auto"/>
-              <w:ind w:right="440"/>
-              <w:rPr>
-                <w:rFonts w:cs="Arial"/>
-                <w:bCs/>
-              </w:rPr>
-            </w:pPr>
-          </w:p>
-          <w:p>
-            <w:pPr>
-              <w:pBdr>
-                <w:left w:val="single" w:sz="36" w:space="4" w:color="00B050"/>
-              </w:pBdr>
-              <w:spacing w:line="240" w:lineRule="auto"/>
-              <w:ind w:right="440"/>
-              <w:rPr>
-                <w:rFonts w:cs="Arial"/>
-                <w:bCs/>
-                <w:u w:val="single"/>
-              </w:rPr>
-            </w:pPr>
-            <w:r>
-              <w:rPr>
-                <w:rFonts w:cs="Arial"/>
-                <w:bCs/>
-                <w:u w:val="single"/>
-              </w:rPr>
-              <w:t xml:space="preserve">Modèle mécanique à utiliser : </w:t>
-            </w:r>
-          </w:p>
-          <w:p>
-            <w:pPr>
-              <w:pBdr>
-                <w:left w:val="single" w:sz="36" w:space="4" w:color="00B050"/>
-              </w:pBdr>
-              <w:spacing w:line="240" w:lineRule="auto"/>
-              <w:ind w:right="440"/>
-              <w:rPr>
-                <w:rFonts w:cs="Arial"/>
-                <w:bCs/>
-              </w:rPr>
-            </w:pPr>
-          </w:p>
-          <w:p>
-            <w:pPr>
-              <w:pBdr>
-                <w:left w:val="single" w:sz="36" w:space="4" w:color="00B050"/>
-              </w:pBdr>
-              <w:spacing w:line="240" w:lineRule="auto"/>
-              <w:ind w:right="440"/>
+              <w:t>v</w:t>
+            </w:r>
+            <w:r>
+              <w:t>.v</w:t>
+            </w:r>
+            <w:proofErr w:type="spellEnd"/>
+            <w:r>
+              <w:t xml:space="preserve">(t) + </w:t>
+            </w:r>
+            <w:proofErr w:type="spellStart"/>
+            <w:r>
+              <w:t>F</w:t>
+            </w:r>
+            <w:r>
               <w:rPr>
                 <w:vertAlign w:val="subscript"/>
               </w:rPr>
-            </w:pPr>
-            <w:proofErr w:type="spellStart"/>
-            <w:r>
-              <w:t>Equation</w:t>
+              <w:t>ext</w:t>
             </w:r>
             <w:proofErr w:type="spellEnd"/>
-            <w:r>
-              <w:t xml:space="preserve"> dynamique : </w:t>
-            </w:r>
-            <w:r>
-              <w:rPr>
-                <w:position w:val="-16"/>
-              </w:rPr>
-              <w:object w:dxaOrig="2160" w:dyaOrig="400">
-                <v:shape id="_x0000_i1040" type="#_x0000_t75" style="width:110.35pt;height:21.5pt" o:ole="">
-                  <v:imagedata r:id="rId56" o:title=""/>
-                </v:shape>
-                <o:OLEObject Type="Embed" ProgID="Equation.DSMT4" ShapeID="_x0000_i1040" DrawAspect="Content" ObjectID="_1577383988" r:id="rId57"/>
-              </w:object>
-            </w:r>
-            <w:r>
-              <w:t xml:space="preserve"> où F</w:t>
-            </w:r>
-            <w:r>
-              <w:rPr>
-                <w:vertAlign w:val="subscript"/>
-              </w:rPr>
-              <w:t>r</w:t>
-            </w:r>
-            <w:r>
-              <w:t xml:space="preserve">(t) = </w:t>
-            </w:r>
-            <w:proofErr w:type="spellStart"/>
-            <w:r>
-              <w:t>F</w:t>
-            </w:r>
-            <w:r>
-              <w:rPr>
-                <w:vertAlign w:val="subscript"/>
-              </w:rPr>
-              <w:t>frott</w:t>
-            </w:r>
-            <w:proofErr w:type="spellEnd"/>
-            <w:r>
-              <w:t xml:space="preserve"> + </w:t>
-            </w:r>
-            <w:proofErr w:type="spellStart"/>
-            <w:r>
-              <w:t>f</w:t>
-            </w:r>
-            <w:r>
-              <w:rPr>
-                <w:vertAlign w:val="subscript"/>
-              </w:rPr>
-              <w:t>v</w:t>
-            </w:r>
-            <w:r>
-              <w:t>.v</w:t>
-            </w:r>
-            <w:proofErr w:type="spellEnd"/>
-            <w:r>
-              <w:t xml:space="preserve">(t) + </w:t>
-            </w:r>
-            <w:proofErr w:type="spellStart"/>
-            <w:r>
-              <w:t>F</w:t>
-            </w:r>
-            <w:r>
-              <w:rPr>
-                <w:vertAlign w:val="subscript"/>
-              </w:rPr>
-              <w:t>ext</w:t>
-            </w:r>
-            <w:proofErr w:type="spellEnd"/>
-          </w:p>
-          <w:p>
-            <w:pPr>
-              <w:pBdr>
-                <w:left w:val="single" w:sz="36" w:space="4" w:color="00B050"/>
-              </w:pBdr>
-              <w:spacing w:line="240" w:lineRule="auto"/>
+          </w:p>
+          <w:p>
+            <w:pPr>
               <w:ind w:right="440"/>
               <w:rPr>
                 <w:rFonts w:cs="Arial"/>
@@ -9542,19 +8066,15 @@
                 <w:position w:val="-22"/>
               </w:rPr>
               <w:object w:dxaOrig="720" w:dyaOrig="580">
-                <v:shape id="_x0000_i1041" type="#_x0000_t75" style="width:38.35pt;height:29pt" o:ole="">
-                  <v:imagedata r:id="rId58" o:title=""/>
+                <v:shape id="_x0000_i1055" type="#_x0000_t75" style="width:38.15pt;height:29pt" o:ole="">
+                  <v:imagedata r:id="rId57" o:title=""/>
                 </v:shape>
-                <o:OLEObject Type="Embed" ProgID="Equation.DSMT4" ShapeID="_x0000_i1041" DrawAspect="Content" ObjectID="_1577383989" r:id="rId59"/>
+                <o:OLEObject Type="Embed" ProgID="Equation.DSMT4" ShapeID="_x0000_i1055" DrawAspect="Content" ObjectID="_1577787122" r:id="rId58"/>
               </w:object>
             </w:r>
           </w:p>
           <w:p>
             <w:pPr>
-              <w:pBdr>
-                <w:left w:val="single" w:sz="36" w:space="4" w:color="00B050"/>
-              </w:pBdr>
-              <w:spacing w:line="240" w:lineRule="auto"/>
               <w:ind w:right="440"/>
               <w:rPr>
                 <w:rFonts w:cs="Arial"/>
@@ -9569,7 +8089,6 @@
                 <w:ilvl w:val="0"/>
                 <w:numId w:val="17"/>
               </w:numPr>
-              <w:spacing w:line="240" w:lineRule="auto"/>
               <w:ind w:right="440"/>
               <w:rPr>
                 <w:rFonts w:cs="Arial"/>
@@ -9615,7 +8134,6 @@
                 <w:ilvl w:val="0"/>
                 <w:numId w:val="17"/>
               </w:numPr>
-              <w:spacing w:line="240" w:lineRule="auto"/>
               <w:ind w:right="440"/>
               <w:rPr>
                 <w:rFonts w:cs="Arial"/>
@@ -9693,7 +8211,6 @@
                 <w:ilvl w:val="0"/>
                 <w:numId w:val="17"/>
               </w:numPr>
-              <w:spacing w:line="240" w:lineRule="auto"/>
               <w:ind w:right="440"/>
               <w:rPr>
                 <w:rFonts w:cs="Arial"/>
@@ -9755,7 +8272,6 @@
                 <w:ilvl w:val="0"/>
                 <w:numId w:val="17"/>
               </w:numPr>
-              <w:spacing w:line="240" w:lineRule="auto"/>
               <w:ind w:right="423"/>
               <w:rPr>
                 <w:rFonts w:cs="Arial"/>
@@ -9767,7 +8283,6 @@
                 <w:rFonts w:cs="Arial"/>
                 <w:bCs/>
               </w:rPr>
-              <w:lastRenderedPageBreak/>
               <w:t xml:space="preserve">Force extérieure supplémentaire exercée sur le chariot : </w:t>
             </w:r>
             <w:proofErr w:type="spellStart"/>
@@ -9802,7 +8317,6 @@
                 <w:ilvl w:val="0"/>
                 <w:numId w:val="17"/>
               </w:numPr>
-              <w:spacing w:line="240" w:lineRule="auto"/>
               <w:ind w:right="440"/>
               <w:rPr>
                 <w:rFonts w:cs="Arial"/>
@@ -9824,7 +8338,6 @@
                 <w:ilvl w:val="0"/>
                 <w:numId w:val="17"/>
               </w:numPr>
-              <w:spacing w:line="240" w:lineRule="auto"/>
               <w:ind w:right="440"/>
               <w:rPr>
                 <w:rFonts w:cs="Arial"/>
@@ -9836,15 +8349,12 @@
                 <w:rFonts w:cs="Arial"/>
                 <w:bCs/>
               </w:rPr>
+              <w:lastRenderedPageBreak/>
               <w:t>Rapport de réduction du train épicycloïdal : i = 3</w:t>
             </w:r>
           </w:p>
           <w:p>
             <w:pPr>
-              <w:pBdr>
-                <w:left w:val="single" w:sz="36" w:space="4" w:color="00B050"/>
-              </w:pBdr>
-              <w:spacing w:line="240" w:lineRule="auto"/>
               <w:ind w:right="440"/>
               <w:rPr>
                 <w:rFonts w:cs="Arial"/>
@@ -9854,10 +8364,6 @@
           </w:p>
           <w:p>
             <w:pPr>
-              <w:pBdr>
-                <w:left w:val="single" w:sz="36" w:space="4" w:color="00B050"/>
-              </w:pBdr>
-              <w:spacing w:line="240" w:lineRule="auto"/>
               <w:ind w:right="440"/>
               <w:rPr>
                 <w:rFonts w:cs="Arial"/>
@@ -9884,7 +8390,6 @@
               <w:pBdr>
                 <w:bar w:val="single" w:sz="18" w:color="00B050"/>
               </w:pBdr>
-              <w:spacing w:line="240" w:lineRule="auto"/>
               <w:ind w:right="440"/>
               <w:rPr>
                 <w:rFonts w:cs="Arial"/>
@@ -9928,10 +8433,10 @@
                 <w:position w:val="-32"/>
               </w:rPr>
               <w:object w:dxaOrig="2000" w:dyaOrig="760">
-                <v:shape id="_x0000_i1042" type="#_x0000_t75" style="width:93.5pt;height:43pt" o:ole="">
-                  <v:imagedata r:id="rId60" o:title=""/>
+                <v:shape id="_x0000_i1056" type="#_x0000_t75" style="width:93.5pt;height:43pt" o:ole="">
+                  <v:imagedata r:id="rId59" o:title=""/>
                 </v:shape>
-                <o:OLEObject Type="Embed" ProgID="Equation.DSMT4" ShapeID="_x0000_i1042" DrawAspect="Content" ObjectID="_1577383990" r:id="rId61"/>
+                <o:OLEObject Type="Embed" ProgID="Equation.DSMT4" ShapeID="_x0000_i1056" DrawAspect="Content" ObjectID="_1577787123" r:id="rId60"/>
               </w:object>
             </w:r>
           </w:p>
@@ -9945,7 +8450,6 @@
               <w:pBdr>
                 <w:bar w:val="single" w:sz="18" w:color="00B050"/>
               </w:pBdr>
-              <w:spacing w:line="240" w:lineRule="auto"/>
               <w:ind w:right="440"/>
               <w:rPr>
                 <w:rFonts w:cs="Arial"/>
@@ -9969,10 +8473,10 @@
                 <w:position w:val="-34"/>
               </w:rPr>
               <w:object w:dxaOrig="2460" w:dyaOrig="820">
-                <v:shape id="_x0000_i1043" type="#_x0000_t75" style="width:115.95pt;height:43pt" o:ole="">
-                  <v:imagedata r:id="rId62" o:title=""/>
+                <v:shape id="_x0000_i1057" type="#_x0000_t75" style="width:116.05pt;height:43pt" o:ole="">
+                  <v:imagedata r:id="rId61" o:title=""/>
                 </v:shape>
-                <o:OLEObject Type="Embed" ProgID="Equation.DSMT4" ShapeID="_x0000_i1043" DrawAspect="Content" ObjectID="_1577383991" r:id="rId63"/>
+                <o:OLEObject Type="Embed" ProgID="Equation.DSMT4" ShapeID="_x0000_i1057" DrawAspect="Content" ObjectID="_1577787124" r:id="rId62"/>
               </w:object>
             </w:r>
             <w:r>
@@ -10075,10 +8579,6 @@
           </w:p>
           <w:p>
             <w:pPr>
-              <w:pBdr>
-                <w:left w:val="single" w:sz="36" w:space="4" w:color="00B050"/>
-              </w:pBdr>
-              <w:spacing w:line="240" w:lineRule="auto"/>
               <w:ind w:right="440"/>
               <w:rPr>
                 <w:rFonts w:cs="Arial"/>
@@ -10088,10 +8588,6 @@
           </w:p>
           <w:p>
             <w:pPr>
-              <w:pBdr>
-                <w:left w:val="single" w:sz="36" w:space="4" w:color="00B050"/>
-              </w:pBdr>
-              <w:spacing w:line="240" w:lineRule="auto"/>
               <w:ind w:right="440"/>
               <w:rPr>
                 <w:rFonts w:cs="Arial"/>
@@ -10116,7 +8612,6 @@
               <w:pBdr>
                 <w:bar w:val="single" w:sz="18" w:color="00B050"/>
               </w:pBdr>
-              <w:spacing w:line="240" w:lineRule="auto"/>
               <w:ind w:right="440"/>
               <w:rPr>
                 <w:rFonts w:cs="Arial"/>
@@ -10174,7 +8669,6 @@
               <w:pBdr>
                 <w:bar w:val="single" w:sz="18" w:color="00B050"/>
               </w:pBdr>
-              <w:spacing w:line="240" w:lineRule="auto"/>
               <w:ind w:right="440"/>
               <w:rPr>
                 <w:rFonts w:cs="Arial"/>
@@ -10274,7 +8768,6 @@
               <w:pBdr>
                 <w:bar w:val="single" w:sz="18" w:color="00B050"/>
               </w:pBdr>
-              <w:spacing w:line="240" w:lineRule="auto"/>
               <w:ind w:right="440"/>
               <w:rPr>
                 <w:rFonts w:cs="Arial"/>
@@ -10338,10 +8831,6 @@
           </w:p>
           <w:p>
             <w:pPr>
-              <w:pBdr>
-                <w:left w:val="single" w:sz="36" w:space="4" w:color="00B050"/>
-              </w:pBdr>
-              <w:spacing w:line="240" w:lineRule="auto"/>
               <w:ind w:right="440"/>
               <w:rPr>
                 <w:rFonts w:cs="Arial"/>
@@ -10351,10 +8840,6 @@
           </w:p>
           <w:p>
             <w:pPr>
-              <w:pBdr>
-                <w:left w:val="single" w:sz="36" w:space="4" w:color="00B050"/>
-              </w:pBdr>
-              <w:spacing w:line="240" w:lineRule="auto"/>
               <w:ind w:right="440"/>
               <w:rPr>
                 <w:rFonts w:cs="Arial"/>
@@ -10379,10 +8864,6 @@
           </w:p>
           <w:p>
             <w:pPr>
-              <w:pBdr>
-                <w:left w:val="single" w:sz="36" w:space="4" w:color="00B050"/>
-              </w:pBdr>
-              <w:spacing w:line="240" w:lineRule="auto"/>
               <w:ind w:right="440"/>
               <w:jc w:val="center"/>
               <w:rPr>
@@ -10393,10 +8874,6 @@
           </w:p>
           <w:p>
             <w:pPr>
-              <w:pBdr>
-                <w:left w:val="single" w:sz="36" w:space="4" w:color="00B050"/>
-              </w:pBdr>
-              <w:spacing w:line="240" w:lineRule="auto"/>
               <w:ind w:right="440"/>
               <w:rPr>
                 <w:rFonts w:cs="Arial"/>
@@ -10413,24 +8890,8 @@
           </w:p>
           <w:p>
             <w:pPr>
-              <w:pBdr>
-                <w:left w:val="single" w:sz="36" w:space="4" w:color="00B050"/>
-              </w:pBdr>
-              <w:spacing w:line="240" w:lineRule="auto"/>
               <w:ind w:right="440"/>
-              <w:rPr>
-                <w:rFonts w:cs="Arial"/>
-                <w:bCs/>
-              </w:rPr>
-            </w:pPr>
-          </w:p>
-          <w:p>
-            <w:pPr>
-              <w:pBdr>
-                <w:left w:val="single" w:sz="36" w:space="4" w:color="00B050"/>
-              </w:pBdr>
-              <w:spacing w:line="240" w:lineRule="auto"/>
-              <w:ind w:right="440"/>
+              <w:jc w:val="center"/>
               <w:rPr>
                 <w:rFonts w:cs="Arial"/>
                 <w:bCs/>
@@ -10438,156 +8899,102 @@
             </w:pPr>
             <w:r>
               <w:object w:dxaOrig="9058" w:dyaOrig="6398">
-                <v:shape id="_x0000_i1044" type="#_x0000_t75" style="width:454.45pt;height:314.2pt" o:ole="">
-                  <v:imagedata r:id="rId64" o:title=""/>
+                <v:shape id="_x0000_i1058" type="#_x0000_t75" style="width:342.25pt;height:236.95pt" o:ole="">
+                  <v:imagedata r:id="rId63" o:title=""/>
                 </v:shape>
-                <o:OLEObject Type="Embed" ProgID="Visio.Drawing.11" ShapeID="_x0000_i1044" DrawAspect="Content" ObjectID="_1577383992" r:id="rId65"/>
+                <o:OLEObject Type="Embed" ProgID="Visio.Drawing.11" ShapeID="_x0000_i1058" DrawAspect="Content" ObjectID="_1577787125" r:id="rId64"/>
               </w:object>
             </w:r>
+          </w:p>
+          <w:p>
+            <w:pPr>
+              <w:tabs>
+                <w:tab w:val="left" w:pos="0"/>
+              </w:tabs>
+              <w:ind w:right="-2"/>
+              <w:rPr>
+                <w:lang w:eastAsia="fr-FR"/>
+              </w:rPr>
+            </w:pPr>
           </w:p>
         </w:tc>
       </w:tr>
     </w:tbl>
     <w:p>
       <w:pPr>
-        <w:spacing w:line="240" w:lineRule="auto"/>
         <w:rPr>
-          <w:rFonts w:eastAsia="Times New Roman" w:cs="Arial"/>
-          <w:b/>
           <w:lang w:eastAsia="fr-FR"/>
         </w:rPr>
       </w:pPr>
     </w:p>
     <w:p>
       <w:pPr>
-        <w:spacing w:line="240" w:lineRule="auto"/>
+        <w:pStyle w:val="Titre1"/>
         <w:rPr>
-          <w:rFonts w:eastAsia="Times New Roman" w:cs="Arial"/>
-          <w:sz w:val="2"/>
-          <w:szCs w:val="2"/>
           <w:lang w:eastAsia="fr-FR"/>
         </w:rPr>
       </w:pPr>
       <w:r>
         <w:rPr>
-          <w:rFonts w:eastAsia="Times New Roman" w:cs="Arial"/>
           <w:lang w:eastAsia="fr-FR"/>
         </w:rPr>
-        <w:br w:type="page"/>
+        <w:t>Validation de la motorisation</w:t>
       </w:r>
     </w:p>
     <w:tbl>
       <w:tblPr>
+        <w:tblStyle w:val="Grilledutableau"/>
         <w:tblW w:w="0" w:type="auto"/>
-        <w:tblBorders>
-          <w:left w:val="single" w:sz="36" w:space="0" w:color="00B050"/>
-          <w:bottom w:val="single" w:sz="2" w:space="0" w:color="EEECE1"/>
-        </w:tblBorders>
         <w:tblLook w:val="04A0" w:firstRow="1" w:lastRow="0" w:firstColumn="1" w:lastColumn="0" w:noHBand="0" w:noVBand="1"/>
       </w:tblPr>
       <w:tblGrid>
-        <w:gridCol w:w="7479"/>
-        <w:gridCol w:w="2941"/>
+        <w:gridCol w:w="10344"/>
       </w:tblGrid>
-      <w:tr>
-        <w:trPr>
-          <w:tblHeader/>
-        </w:trPr>
-        <w:tc>
-          <w:tcPr>
-            <w:tcW w:w="7479" w:type="dxa"/>
-            <w:tcBorders>
-              <w:top w:val="single" w:sz="18" w:space="0" w:color="0070C0"/>
-              <w:left w:val="single" w:sz="36" w:space="0" w:color="0070C0"/>
-              <w:bottom w:val="single" w:sz="18" w:space="0" w:color="0070C0"/>
-              <w:right w:val="single" w:sz="18" w:space="0" w:color="0070C0"/>
-            </w:tcBorders>
-            <w:shd w:val="clear" w:color="auto" w:fill="B8CCE4"/>
-            <w:vAlign w:val="bottom"/>
-          </w:tcPr>
-          <w:p>
-            <w:pPr>
-              <w:autoSpaceDE w:val="0"/>
-              <w:autoSpaceDN w:val="0"/>
-              <w:adjustRightInd w:val="0"/>
-              <w:jc w:val="center"/>
-              <w:rPr>
-                <w:rFonts w:eastAsia="Calibri"/>
-                <w:b/>
-                <w:caps/>
-                <w:color w:val="365F91"/>
-              </w:rPr>
-            </w:pPr>
-            <w:r>
-              <w:rPr>
-                <w:b/>
-                <w:caps/>
-                <w:color w:val="365F91"/>
-              </w:rPr>
-              <w:lastRenderedPageBreak/>
-              <w:t xml:space="preserve">Analystes experimentateurs : </w:t>
-            </w:r>
-            <w:r>
-              <w:rPr>
-                <w:rFonts w:cs="Comic Sans MS"/>
-                <w:b/>
-                <w:bCs/>
-                <w:color w:val="365F91"/>
-                <w:lang w:eastAsia="fr-FR"/>
-              </w:rPr>
-              <w:t>validation de la motorisation</w:t>
-            </w:r>
-          </w:p>
-        </w:tc>
-        <w:tc>
-          <w:tcPr>
-            <w:tcW w:w="2941" w:type="dxa"/>
-            <w:tcBorders>
-              <w:left w:val="single" w:sz="18" w:space="0" w:color="0070C0"/>
-            </w:tcBorders>
-            <w:shd w:val="clear" w:color="auto" w:fill="auto"/>
-          </w:tcPr>
-          <w:p>
-            <w:pPr>
-              <w:rPr>
-                <w:rFonts w:eastAsia="Calibri"/>
-                <w:b/>
-                <w:caps/>
-                <w:color w:val="00B050"/>
-              </w:rPr>
-            </w:pPr>
-          </w:p>
-        </w:tc>
-      </w:tr>
       <w:tr>
         <w:tc>
           <w:tcPr>
-            <w:tcW w:w="10420" w:type="dxa"/>
-            <w:gridSpan w:val="2"/>
-            <w:tcBorders>
-              <w:left w:val="single" w:sz="36" w:space="0" w:color="0070C0"/>
-              <w:bottom w:val="nil"/>
-            </w:tcBorders>
-            <w:shd w:val="clear" w:color="auto" w:fill="auto"/>
+            <w:tcW w:w="10344" w:type="dxa"/>
+            <w:shd w:val="clear" w:color="auto" w:fill="F2F2F2" w:themeFill="background1" w:themeFillShade="F2"/>
           </w:tcPr>
           <w:p>
             <w:pPr>
-              <w:pBdr>
-                <w:left w:val="single" w:sz="36" w:space="4" w:color="0070C0"/>
-              </w:pBdr>
-              <w:spacing w:line="240" w:lineRule="auto"/>
-              <w:rPr>
-                <w:rFonts w:cs="Arial"/>
-                <w:bCs/>
-              </w:rPr>
-            </w:pPr>
-          </w:p>
-          <w:p>
-            <w:pPr>
-              <w:pBdr>
-                <w:left w:val="single" w:sz="36" w:space="4" w:color="0070C0"/>
-              </w:pBdr>
-              <w:spacing w:line="240" w:lineRule="auto"/>
+              <w:rPr>
+                <w:rFonts w:ascii="Tw Cen MT" w:hAnsi="Tw Cen MT"/>
+                <w:b/>
+                <w:sz w:val="22"/>
+                <w:lang w:eastAsia="fr-FR"/>
+              </w:rPr>
+            </w:pPr>
+            <w:r>
+              <w:rPr>
+                <w:rFonts w:ascii="Tw Cen MT" w:hAnsi="Tw Cen MT"/>
+                <w:b/>
+                <w:sz w:val="22"/>
+                <w:lang w:eastAsia="fr-FR"/>
+              </w:rPr>
+              <w:t xml:space="preserve">Activité </w:t>
+            </w:r>
+            <w:r>
+              <w:rPr>
+                <w:rFonts w:ascii="Tw Cen MT" w:hAnsi="Tw Cen MT"/>
+                <w:b/>
+                <w:sz w:val="22"/>
+                <w:lang w:eastAsia="fr-FR"/>
+              </w:rPr>
+              <w:t>6</w:t>
+            </w:r>
+            <w:r>
+              <w:rPr>
+                <w:rFonts w:ascii="Tw Cen MT" w:hAnsi="Tw Cen MT"/>
+                <w:b/>
+                <w:sz w:val="22"/>
+                <w:lang w:eastAsia="fr-FR"/>
+              </w:rPr>
+              <w:t xml:space="preserve"> – Expérimentation </w:t>
+            </w:r>
+          </w:p>
+          <w:p>
+            <w:pPr>
               <w:rPr>
                 <w:rFonts w:cs="Arial"/>
                 <w:bCs/>
@@ -10622,7 +9029,6 @@
                 <w:ilvl w:val="0"/>
                 <w:numId w:val="17"/>
               </w:numPr>
-              <w:spacing w:line="240" w:lineRule="auto"/>
               <w:rPr>
                 <w:rFonts w:cs="Arial"/>
                 <w:bCs/>
@@ -10652,38 +9058,31 @@
                 <w:ilvl w:val="0"/>
                 <w:numId w:val="17"/>
               </w:numPr>
-              <w:spacing w:line="240" w:lineRule="auto"/>
-              <w:rPr>
-                <w:rFonts w:cs="Arial"/>
-                <w:bCs/>
-              </w:rPr>
-            </w:pPr>
-            <w:r>
-              <w:rPr>
-                <w:rFonts w:cs="Arial"/>
-                <w:bCs/>
-              </w:rPr>
+              <w:rPr>
+                <w:rFonts w:cs="Arial"/>
+                <w:bCs/>
+              </w:rPr>
+            </w:pPr>
+            <w:r>
+              <w:rPr>
+                <w:rFonts w:cs="Arial"/>
+                <w:bCs/>
+              </w:rPr>
+              <w:lastRenderedPageBreak/>
               <w:t>Le menu "Bonus", "Caractéristiques moteur".</w:t>
             </w:r>
           </w:p>
           <w:p>
             <w:pPr>
-              <w:pBdr>
-                <w:left w:val="single" w:sz="36" w:space="4" w:color="0070C0"/>
-              </w:pBdr>
-              <w:spacing w:line="240" w:lineRule="auto"/>
-              <w:rPr>
-                <w:rFonts w:cs="Arial"/>
-                <w:bCs/>
-              </w:rPr>
-            </w:pPr>
-          </w:p>
-          <w:p>
-            <w:pPr>
-              <w:pBdr>
-                <w:left w:val="single" w:sz="36" w:space="4" w:color="0070C0"/>
-              </w:pBdr>
-              <w:spacing w:line="240" w:lineRule="auto"/>
+              <w:rPr>
+                <w:rFonts w:cs="Arial"/>
+                <w:bCs/>
+              </w:rPr>
+            </w:pPr>
+          </w:p>
+          <w:p>
+            <w:pPr>
+              <w:ind w:right="440"/>
               <w:rPr>
                 <w:rFonts w:cs="Arial"/>
                 <w:bCs/>
@@ -10702,10 +9101,7 @@
     </w:tbl>
     <w:p>
       <w:pPr>
-        <w:spacing w:line="240" w:lineRule="auto"/>
         <w:rPr>
-          <w:rFonts w:eastAsia="Times New Roman" w:cs="Arial"/>
-          <w:b/>
           <w:lang w:eastAsia="fr-FR"/>
         </w:rPr>
       </w:pPr>
@@ -10721,187 +9117,128 @@
     </w:p>
     <w:tbl>
       <w:tblPr>
+        <w:tblStyle w:val="Grilledutableau"/>
         <w:tblW w:w="0" w:type="auto"/>
-        <w:tblBorders>
-          <w:left w:val="single" w:sz="36" w:space="0" w:color="00B050"/>
-          <w:bottom w:val="single" w:sz="2" w:space="0" w:color="EEECE1"/>
-        </w:tblBorders>
         <w:tblLook w:val="04A0" w:firstRow="1" w:lastRow="0" w:firstColumn="1" w:lastColumn="0" w:noHBand="0" w:noVBand="1"/>
       </w:tblPr>
       <w:tblGrid>
-        <w:gridCol w:w="8330"/>
-        <w:gridCol w:w="2090"/>
+        <w:gridCol w:w="10418"/>
       </w:tblGrid>
       <w:tr>
-        <w:trPr>
-          <w:tblHeader/>
-        </w:trPr>
         <w:tc>
           <w:tcPr>
-            <w:tcW w:w="8330" w:type="dxa"/>
-            <w:tcBorders>
-              <w:top w:val="single" w:sz="18" w:space="0" w:color="C00000"/>
-              <w:left w:val="single" w:sz="36" w:space="0" w:color="C00000"/>
-              <w:bottom w:val="single" w:sz="18" w:space="0" w:color="C00000"/>
-              <w:right w:val="single" w:sz="18" w:space="0" w:color="C00000"/>
-            </w:tcBorders>
-            <w:shd w:val="clear" w:color="auto" w:fill="FACECE"/>
-            <w:vAlign w:val="bottom"/>
+            <w:tcW w:w="10344" w:type="dxa"/>
+            <w:shd w:val="clear" w:color="auto" w:fill="F2F2F2" w:themeFill="background1" w:themeFillShade="F2"/>
           </w:tcPr>
           <w:p>
             <w:pPr>
-              <w:autoSpaceDE w:val="0"/>
-              <w:autoSpaceDN w:val="0"/>
-              <w:adjustRightInd w:val="0"/>
-              <w:jc w:val="center"/>
-              <w:rPr>
-                <w:rFonts w:eastAsia="Calibri"/>
+              <w:rPr>
+                <w:rFonts w:ascii="Tw Cen MT" w:hAnsi="Tw Cen MT"/>
                 <w:b/>
-                <w:caps/>
-                <w:color w:val="C00000"/>
-                <w:sz w:val="18"/>
-                <w:szCs w:val="18"/>
-              </w:rPr>
-            </w:pPr>
-            <w:r>
-              <w:rPr>
+                <w:sz w:val="22"/>
+                <w:lang w:eastAsia="fr-FR"/>
+              </w:rPr>
+            </w:pPr>
+            <w:r>
+              <w:rPr>
+                <w:rFonts w:ascii="Tw Cen MT" w:hAnsi="Tw Cen MT"/>
                 <w:b/>
-                <w:caps/>
-                <w:color w:val="C00000"/>
-              </w:rPr>
-              <w:t xml:space="preserve">Analystes Modélisateurs : </w:t>
-            </w:r>
-            <w:r>
-              <w:rPr>
-                <w:rFonts w:cs="Comic Sans MS"/>
+                <w:sz w:val="22"/>
+                <w:lang w:eastAsia="fr-FR"/>
+              </w:rPr>
+              <w:t xml:space="preserve">Activité </w:t>
+            </w:r>
+            <w:r>
+              <w:rPr>
+                <w:rFonts w:ascii="Tw Cen MT" w:hAnsi="Tw Cen MT"/>
                 <w:b/>
-                <w:bCs/>
-                <w:color w:val="C00000"/>
+                <w:sz w:val="22"/>
                 <w:lang w:eastAsia="fr-FR"/>
               </w:rPr>
-              <w:t>validation de la motorisation (simulation)</w:t>
-            </w:r>
-          </w:p>
-        </w:tc>
-        <w:tc>
-          <w:tcPr>
-            <w:tcW w:w="2090" w:type="dxa"/>
-            <w:tcBorders>
-              <w:left w:val="single" w:sz="18" w:space="0" w:color="C00000"/>
-            </w:tcBorders>
-            <w:shd w:val="clear" w:color="auto" w:fill="auto"/>
-          </w:tcPr>
-          <w:p>
-            <w:pPr>
-              <w:rPr>
-                <w:rFonts w:eastAsia="Calibri"/>
+              <w:t>6</w:t>
+            </w:r>
+            <w:r>
+              <w:rPr>
+                <w:rFonts w:ascii="Tw Cen MT" w:hAnsi="Tw Cen MT"/>
                 <w:b/>
-                <w:caps/>
-                <w:sz w:val="18"/>
-                <w:szCs w:val="18"/>
-              </w:rPr>
-            </w:pPr>
-          </w:p>
-        </w:tc>
-      </w:tr>
-      <w:tr>
-        <w:trPr>
-          <w:trHeight w:val="314"/>
-        </w:trPr>
-        <w:tc>
-          <w:tcPr>
-            <w:tcW w:w="10420" w:type="dxa"/>
-            <w:gridSpan w:val="2"/>
-            <w:tcBorders>
-              <w:left w:val="single" w:sz="36" w:space="0" w:color="C00000"/>
-              <w:bottom w:val="nil"/>
-            </w:tcBorders>
-            <w:shd w:val="clear" w:color="auto" w:fill="auto"/>
-          </w:tcPr>
-          <w:p>
-            <w:pPr>
-              <w:pBdr>
-                <w:left w:val="single" w:sz="36" w:space="4" w:color="FF0000"/>
-              </w:pBdr>
+                <w:sz w:val="22"/>
+                <w:lang w:eastAsia="fr-FR"/>
+              </w:rPr>
+              <w:t xml:space="preserve"> – </w:t>
+            </w:r>
+            <w:r>
+              <w:rPr>
+                <w:rFonts w:ascii="Tw Cen MT" w:hAnsi="Tw Cen MT"/>
+                <w:b/>
+                <w:sz w:val="22"/>
+                <w:lang w:eastAsia="fr-FR"/>
+              </w:rPr>
+              <w:t>Simulation</w:t>
+            </w:r>
+          </w:p>
+          <w:p>
+            <w:pPr>
+              <w:rPr>
+                <w:rFonts w:cs="Arial"/>
+                <w:bCs/>
+              </w:rPr>
+            </w:pPr>
+            <w:r>
+              <w:rPr>
+                <w:rFonts w:cs="Arial"/>
+                <w:bCs/>
+              </w:rPr>
+              <w:t xml:space="preserve">Trouver un moyen </w:t>
+            </w:r>
+            <w:r>
+              <w:rPr>
+                <w:rFonts w:cs="Arial"/>
+                <w:bCs/>
+              </w:rPr>
+              <w:t>pour</w:t>
+            </w:r>
+            <w:r>
+              <w:rPr>
+                <w:rFonts w:cs="Arial"/>
+                <w:bCs/>
+              </w:rPr>
+              <w:t xml:space="preserve"> valider </w:t>
+            </w:r>
+            <w:r>
+              <w:rPr>
+                <w:rFonts w:cs="Arial"/>
+                <w:bCs/>
+              </w:rPr>
+              <w:t>théoriquement</w:t>
+            </w:r>
+            <w:r>
+              <w:rPr>
+                <w:rFonts w:cs="Arial"/>
+                <w:bCs/>
+              </w:rPr>
+              <w:t xml:space="preserve"> le choix du couple {moteur + réducteur}.</w:t>
+            </w:r>
+          </w:p>
+          <w:p>
+            <w:pPr>
+              <w:rPr>
+                <w:rFonts w:cs="Arial"/>
+                <w:bCs/>
+              </w:rPr>
+            </w:pPr>
+            <w:r>
+              <w:rPr>
+                <w:rFonts w:cs="Arial"/>
+                <w:bCs/>
+              </w:rPr>
+              <w:t xml:space="preserve">On pourra utiliser l'entrée "Cycle de prise-dépose" du fichier Simulink : </w:t>
+            </w:r>
+          </w:p>
+          <w:p>
+            <w:pPr>
               <w:tabs>
                 <w:tab w:val="left" w:pos="426"/>
               </w:tabs>
-            </w:pPr>
-          </w:p>
-          <w:p>
-            <w:pPr>
-              <w:pBdr>
-                <w:left w:val="single" w:sz="36" w:space="4" w:color="0070C0"/>
-              </w:pBdr>
-              <w:spacing w:line="240" w:lineRule="auto"/>
-              <w:rPr>
-                <w:rFonts w:cs="Arial"/>
-                <w:bCs/>
-              </w:rPr>
-            </w:pPr>
-            <w:r>
-              <w:rPr>
-                <w:rFonts w:cs="Arial"/>
-                <w:bCs/>
-              </w:rPr>
-              <w:t xml:space="preserve">Trouver un moyen </w:t>
-            </w:r>
-            <w:r>
-              <w:rPr>
-                <w:rFonts w:cs="Arial"/>
-                <w:bCs/>
-              </w:rPr>
-              <w:t>pour</w:t>
-            </w:r>
-            <w:r>
-              <w:rPr>
-                <w:rFonts w:cs="Arial"/>
-                <w:bCs/>
-              </w:rPr>
-              <w:t xml:space="preserve"> valider </w:t>
-            </w:r>
-            <w:r>
-              <w:rPr>
-                <w:rFonts w:cs="Arial"/>
-                <w:bCs/>
-              </w:rPr>
-              <w:t>théoriquement</w:t>
-            </w:r>
-            <w:r>
-              <w:rPr>
-                <w:rFonts w:cs="Arial"/>
-                <w:bCs/>
-              </w:rPr>
-              <w:t xml:space="preserve"> le choix du couple {moteur + réducteur}.</w:t>
-            </w:r>
-          </w:p>
-          <w:p>
-            <w:pPr>
-              <w:pBdr>
-                <w:left w:val="single" w:sz="36" w:space="4" w:color="0070C0"/>
-              </w:pBdr>
-              <w:spacing w:line="240" w:lineRule="auto"/>
-              <w:rPr>
-                <w:rFonts w:cs="Arial"/>
-                <w:bCs/>
-              </w:rPr>
-            </w:pPr>
-            <w:r>
-              <w:rPr>
-                <w:rFonts w:cs="Arial"/>
-                <w:bCs/>
-              </w:rPr>
-              <w:t xml:space="preserve">On pourra utiliser l'entrée "Cycle de prise-dépose" du fichier Simulink : </w:t>
-            </w:r>
-          </w:p>
-          <w:p>
-            <w:pPr>
-              <w:pBdr>
-                <w:left w:val="single" w:sz="36" w:space="4" w:color="FF0000"/>
-              </w:pBdr>
-              <w:tabs>
-                <w:tab w:val="left" w:pos="426"/>
-              </w:tabs>
               <w:rPr>
                 <w:sz w:val="18"/>
                 <w:szCs w:val="18"/>
@@ -10913,7 +9250,7 @@
                 <w:lang w:eastAsia="fr-FR"/>
               </w:rPr>
               <w:drawing>
-                <wp:inline distT="0" distB="0" distL="0" distR="0">
+                <wp:inline distT="0" distB="0" distL="0" distR="0" wp14:anchorId="10028BEF" wp14:editId="4CBF0253">
                   <wp:extent cx="6478270" cy="1457960"/>
                   <wp:effectExtent l="0" t="0" r="0" b="8890"/>
                   <wp:docPr id="1" name="Image 1"/>
@@ -10930,7 +9267,7 @@
                           </pic:cNvPicPr>
                         </pic:nvPicPr>
                         <pic:blipFill>
-                          <a:blip r:embed="rId66">
+                          <a:blip r:embed="rId65">
                             <a:extLst>
                               <a:ext uri="{28A0092B-C50C-407E-A947-70E740481C1C}">
                                 <a14:useLocalDpi xmlns:a14="http://schemas.microsoft.com/office/drawing/2010/main" val="0"/>
@@ -10964,9 +9301,6 @@
           </w:p>
           <w:p>
             <w:pPr>
-              <w:pBdr>
-                <w:left w:val="single" w:sz="36" w:space="4" w:color="FF0000"/>
-              </w:pBdr>
               <w:tabs>
                 <w:tab w:val="left" w:pos="426"/>
               </w:tabs>
@@ -10978,9 +9312,6 @@
           </w:p>
           <w:p>
             <w:pPr>
-              <w:pBdr>
-                <w:left w:val="single" w:sz="36" w:space="4" w:color="FF0000"/>
-              </w:pBdr>
               <w:tabs>
                 <w:tab w:val="left" w:pos="426"/>
               </w:tabs>
@@ -11003,9 +9334,6 @@
           </w:p>
           <w:p>
             <w:pPr>
-              <w:pBdr>
-                <w:left w:val="single" w:sz="36" w:space="4" w:color="FF0000"/>
-              </w:pBdr>
               <w:tabs>
                 <w:tab w:val="left" w:pos="426"/>
               </w:tabs>
@@ -11016,9 +9344,6 @@
           </w:p>
           <w:p>
             <w:pPr>
-              <w:pBdr>
-                <w:left w:val="single" w:sz="36" w:space="4" w:color="FF0000"/>
-              </w:pBdr>
               <w:tabs>
                 <w:tab w:val="left" w:pos="426"/>
               </w:tabs>
@@ -11026,9 +9351,6 @@
           </w:p>
           <w:p>
             <w:pPr>
-              <w:pBdr>
-                <w:left w:val="single" w:sz="36" w:space="4" w:color="FF0000"/>
-              </w:pBdr>
               <w:tabs>
                 <w:tab w:val="left" w:pos="426"/>
               </w:tabs>
@@ -11068,9 +9390,6 @@
           </w:p>
           <w:p>
             <w:pPr>
-              <w:pBdr>
-                <w:left w:val="single" w:sz="36" w:space="4" w:color="FF0000"/>
-              </w:pBdr>
               <w:tabs>
                 <w:tab w:val="left" w:pos="426"/>
               </w:tabs>
@@ -11078,839 +9397,45 @@
           </w:p>
           <w:p>
             <w:pPr>
-              <w:pBdr>
-                <w:left w:val="single" w:sz="36" w:space="4" w:color="FF0000"/>
-              </w:pBdr>
-              <w:tabs>
-                <w:tab w:val="left" w:pos="426"/>
-              </w:tabs>
-              <w:jc w:val="center"/>
-              <w:rPr>
-                <w:sz w:val="18"/>
-                <w:szCs w:val="18"/>
+              <w:ind w:right="440"/>
+              <w:rPr>
+                <w:rFonts w:cs="Arial"/>
+                <w:bCs/>
               </w:rPr>
             </w:pPr>
             <w:r>
               <w:object w:dxaOrig="13794" w:dyaOrig="6935">
-                <v:shape id="_x0000_i1045" type="#_x0000_t75" style="width:317pt;height:158.95pt" o:ole="">
-                  <v:imagedata r:id="rId67" o:title=""/>
+                <v:shape id="_x0000_i1059" type="#_x0000_t75" style="width:317pt;height:159.05pt" o:ole="">
+                  <v:imagedata r:id="rId66" o:title=""/>
                 </v:shape>
-                <o:OLEObject Type="Embed" ProgID="Visio.Drawing.11" ShapeID="_x0000_i1045" DrawAspect="Content" ObjectID="_1577383993" r:id="rId68"/>
+                <o:OLEObject Type="Embed" ProgID="Visio.Drawing.11" ShapeID="_x0000_i1059" DrawAspect="Content" ObjectID="_1577787126" r:id="rId67"/>
               </w:object>
             </w:r>
+          </w:p>
+          <w:p>
+            <w:pPr>
+              <w:ind w:right="440"/>
+              <w:rPr>
+                <w:rFonts w:cs="Arial"/>
+                <w:bCs/>
+              </w:rPr>
+            </w:pPr>
           </w:p>
         </w:tc>
       </w:tr>
     </w:tbl>
     <w:p>
       <w:pPr>
-        <w:pBdr>
-          <w:bottom w:val="single" w:sz="18" w:space="1" w:color="365F91"/>
-        </w:pBdr>
+        <w:rPr>
+          <w:lang w:eastAsia="fr-FR"/>
+        </w:rPr>
+      </w:pPr>
+    </w:p>
+    <w:p>
+      <w:pPr>
         <w:spacing w:line="240" w:lineRule="auto"/>
         <w:rPr>
-          <w:b/>
-          <w:caps/>
-          <w:color w:val="1F497D"/>
-        </w:rPr>
-      </w:pPr>
-      <w:r>
-        <w:rPr>
           <w:rFonts w:eastAsia="Times New Roman" w:cs="Arial"/>
-          <w:b/>
-          <w:lang w:eastAsia="fr-FR"/>
-        </w:rPr>
-        <w:br w:type="page"/>
-      </w:r>
-      <w:r>
-        <w:rPr>
-          <w:b/>
-          <w:caps/>
-          <w:color w:val="1F497D"/>
-        </w:rPr>
-        <w:lastRenderedPageBreak/>
-        <w:t xml:space="preserve">Fiche de formalisation </w:t>
-      </w:r>
-    </w:p>
-    <w:p>
-      <w:pPr>
-        <w:outlineLvl w:val="0"/>
-        <w:rPr>
-          <w:rFonts w:cs="Arial"/>
-        </w:rPr>
-      </w:pPr>
-    </w:p>
-    <w:tbl>
-      <w:tblPr>
-        <w:tblW w:w="0" w:type="auto"/>
-        <w:jc w:val="center"/>
-        <w:tblBorders>
-          <w:top w:val="single" w:sz="4" w:space="0" w:color="auto"/>
-          <w:left w:val="single" w:sz="4" w:space="0" w:color="auto"/>
-          <w:bottom w:val="single" w:sz="4" w:space="0" w:color="auto"/>
-          <w:right w:val="single" w:sz="4" w:space="0" w:color="auto"/>
-          <w:insideH w:val="single" w:sz="4" w:space="0" w:color="auto"/>
-          <w:insideV w:val="single" w:sz="4" w:space="0" w:color="auto"/>
-        </w:tblBorders>
-        <w:tblLook w:val="04A0" w:firstRow="1" w:lastRow="0" w:firstColumn="1" w:lastColumn="0" w:noHBand="0" w:noVBand="1"/>
-      </w:tblPr>
-      <w:tblGrid>
-        <w:gridCol w:w="4016"/>
-        <w:gridCol w:w="1961"/>
-        <w:gridCol w:w="1962"/>
-        <w:gridCol w:w="2115"/>
-      </w:tblGrid>
-      <w:tr>
-        <w:trPr>
-          <w:jc w:val="center"/>
-        </w:trPr>
-        <w:tc>
-          <w:tcPr>
-            <w:tcW w:w="4016" w:type="dxa"/>
-          </w:tcPr>
-          <w:p>
-            <w:pPr>
-              <w:jc w:val="center"/>
-              <w:outlineLvl w:val="0"/>
-              <w:rPr>
-                <w:rFonts w:cs="Arial"/>
-                <w:b/>
-                <w:color w:val="1F497D"/>
-              </w:rPr>
-            </w:pPr>
-            <w:r>
-              <w:rPr>
-                <w:rFonts w:cs="Arial"/>
-                <w:b/>
-                <w:color w:val="1F497D"/>
-              </w:rPr>
-              <w:t>Savoir-faire</w:t>
-            </w:r>
-          </w:p>
-        </w:tc>
-        <w:tc>
-          <w:tcPr>
-            <w:tcW w:w="1961" w:type="dxa"/>
-          </w:tcPr>
-          <w:p>
-            <w:pPr>
-              <w:jc w:val="center"/>
-              <w:outlineLvl w:val="0"/>
-              <w:rPr>
-                <w:rFonts w:cs="Arial"/>
-              </w:rPr>
-            </w:pPr>
-            <w:r>
-              <w:rPr>
-                <w:rFonts w:cs="Arial"/>
-                <w:b/>
-                <w:color w:val="1F497D"/>
-                <w:sz w:val="18"/>
-                <w:szCs w:val="18"/>
-              </w:rPr>
-              <w:t>Je saurais refaire sans aide</w:t>
-            </w:r>
-          </w:p>
-        </w:tc>
-        <w:tc>
-          <w:tcPr>
-            <w:tcW w:w="1962" w:type="dxa"/>
-          </w:tcPr>
-          <w:p>
-            <w:pPr>
-              <w:jc w:val="center"/>
-              <w:outlineLvl w:val="0"/>
-              <w:rPr>
-                <w:rFonts w:cs="Arial"/>
-                <w:b/>
-                <w:color w:val="1F497D"/>
-                <w:sz w:val="18"/>
-                <w:szCs w:val="18"/>
-              </w:rPr>
-            </w:pPr>
-            <w:r>
-              <w:rPr>
-                <w:rFonts w:cs="Arial"/>
-                <w:b/>
-                <w:color w:val="1F497D"/>
-                <w:sz w:val="18"/>
-                <w:szCs w:val="18"/>
-              </w:rPr>
-              <w:t>Je saurais refaire avec de l'aide</w:t>
-            </w:r>
-          </w:p>
-        </w:tc>
-        <w:tc>
-          <w:tcPr>
-            <w:tcW w:w="2115" w:type="dxa"/>
-          </w:tcPr>
-          <w:p>
-            <w:pPr>
-              <w:jc w:val="center"/>
-              <w:outlineLvl w:val="0"/>
-              <w:rPr>
-                <w:rFonts w:cs="Arial"/>
-              </w:rPr>
-            </w:pPr>
-            <w:r>
-              <w:rPr>
-                <w:rFonts w:cs="Arial"/>
-                <w:b/>
-                <w:color w:val="1F497D"/>
-                <w:sz w:val="18"/>
-                <w:szCs w:val="18"/>
-              </w:rPr>
-              <w:t>Je ne saurais pas refaire</w:t>
-            </w:r>
-          </w:p>
-        </w:tc>
-      </w:tr>
-      <w:tr>
-        <w:trPr>
-          <w:jc w:val="center"/>
-        </w:trPr>
-        <w:tc>
-          <w:tcPr>
-            <w:tcW w:w="4016" w:type="dxa"/>
-            <w:shd w:val="clear" w:color="auto" w:fill="auto"/>
-          </w:tcPr>
-          <w:p>
-            <w:pPr>
-              <w:outlineLvl w:val="0"/>
-              <w:rPr>
-                <w:rFonts w:cs="Arial"/>
-                <w:b/>
-              </w:rPr>
-            </w:pPr>
-            <w:r>
-              <w:rPr>
-                <w:rFonts w:cs="Arial"/>
-                <w:b/>
-                <w:bCs/>
-              </w:rPr>
-              <w:t>Associer</w:t>
-            </w:r>
-            <w:r>
-              <w:rPr>
-                <w:rFonts w:cs="Arial"/>
-                <w:bCs/>
-              </w:rPr>
-              <w:t xml:space="preserve"> les grandeurs physiques aux échanges d’énergie et à la transmission de puissance</w:t>
-            </w:r>
-          </w:p>
-        </w:tc>
-        <w:tc>
-          <w:tcPr>
-            <w:tcW w:w="1961" w:type="dxa"/>
-            <w:shd w:val="clear" w:color="auto" w:fill="auto"/>
-          </w:tcPr>
-          <w:p>
-            <w:pPr>
-              <w:outlineLvl w:val="0"/>
-              <w:rPr>
-                <w:rFonts w:cs="Arial"/>
-              </w:rPr>
-            </w:pPr>
-          </w:p>
-        </w:tc>
-        <w:tc>
-          <w:tcPr>
-            <w:tcW w:w="1962" w:type="dxa"/>
-            <w:shd w:val="clear" w:color="auto" w:fill="auto"/>
-          </w:tcPr>
-          <w:p>
-            <w:pPr>
-              <w:outlineLvl w:val="0"/>
-              <w:rPr>
-                <w:rFonts w:cs="Arial"/>
-              </w:rPr>
-            </w:pPr>
-          </w:p>
-        </w:tc>
-        <w:tc>
-          <w:tcPr>
-            <w:tcW w:w="2115" w:type="dxa"/>
-            <w:shd w:val="clear" w:color="auto" w:fill="auto"/>
-          </w:tcPr>
-          <w:p>
-            <w:pPr>
-              <w:outlineLvl w:val="0"/>
-              <w:rPr>
-                <w:rFonts w:cs="Arial"/>
-              </w:rPr>
-            </w:pPr>
-          </w:p>
-        </w:tc>
-      </w:tr>
-      <w:tr>
-        <w:trPr>
-          <w:jc w:val="center"/>
-        </w:trPr>
-        <w:tc>
-          <w:tcPr>
-            <w:tcW w:w="4016" w:type="dxa"/>
-            <w:shd w:val="clear" w:color="auto" w:fill="auto"/>
-          </w:tcPr>
-          <w:p>
-            <w:pPr>
-              <w:rPr>
-                <w:rFonts w:cs="Calibri"/>
-              </w:rPr>
-            </w:pPr>
-            <w:r>
-              <w:rPr>
-                <w:rFonts w:cs="Arial"/>
-                <w:b/>
-                <w:bCs/>
-              </w:rPr>
-              <w:t>Identifier</w:t>
-            </w:r>
-            <w:r>
-              <w:rPr>
-                <w:rFonts w:cs="Arial"/>
-                <w:bCs/>
-              </w:rPr>
-              <w:t xml:space="preserve"> les pertes d’énergie</w:t>
-            </w:r>
-          </w:p>
-        </w:tc>
-        <w:tc>
-          <w:tcPr>
-            <w:tcW w:w="1961" w:type="dxa"/>
-            <w:shd w:val="clear" w:color="auto" w:fill="auto"/>
-          </w:tcPr>
-          <w:p>
-            <w:pPr>
-              <w:outlineLvl w:val="0"/>
-              <w:rPr>
-                <w:rFonts w:cs="Arial"/>
-                <w:b/>
-                <w:color w:val="00B050"/>
-              </w:rPr>
-            </w:pPr>
-          </w:p>
-        </w:tc>
-        <w:tc>
-          <w:tcPr>
-            <w:tcW w:w="1962" w:type="dxa"/>
-            <w:shd w:val="clear" w:color="auto" w:fill="auto"/>
-          </w:tcPr>
-          <w:p>
-            <w:pPr>
-              <w:outlineLvl w:val="0"/>
-              <w:rPr>
-                <w:rFonts w:cs="Arial"/>
-                <w:b/>
-                <w:color w:val="00B050"/>
-              </w:rPr>
-            </w:pPr>
-          </w:p>
-        </w:tc>
-        <w:tc>
-          <w:tcPr>
-            <w:tcW w:w="2115" w:type="dxa"/>
-            <w:shd w:val="clear" w:color="auto" w:fill="auto"/>
-          </w:tcPr>
-          <w:p>
-            <w:pPr>
-              <w:outlineLvl w:val="0"/>
-              <w:rPr>
-                <w:rFonts w:cs="Arial"/>
-                <w:b/>
-                <w:color w:val="00B050"/>
-              </w:rPr>
-            </w:pPr>
-          </w:p>
-        </w:tc>
-      </w:tr>
-      <w:tr>
-        <w:trPr>
-          <w:jc w:val="center"/>
-        </w:trPr>
-        <w:tc>
-          <w:tcPr>
-            <w:tcW w:w="4016" w:type="dxa"/>
-            <w:shd w:val="clear" w:color="auto" w:fill="auto"/>
-          </w:tcPr>
-          <w:p>
-            <w:pPr>
-              <w:rPr>
-                <w:rFonts w:cs="Calibri"/>
-              </w:rPr>
-            </w:pPr>
-            <w:r>
-              <w:rPr>
-                <w:rFonts w:cs="Arial"/>
-                <w:b/>
-                <w:bCs/>
-              </w:rPr>
-              <w:t>Évaluer</w:t>
-            </w:r>
-            <w:r>
-              <w:rPr>
-                <w:rFonts w:cs="Arial"/>
-                <w:bCs/>
-              </w:rPr>
-              <w:t xml:space="preserve"> le rendement d’une chaine d’énergie en régime permanent</w:t>
-            </w:r>
-          </w:p>
-        </w:tc>
-        <w:tc>
-          <w:tcPr>
-            <w:tcW w:w="1961" w:type="dxa"/>
-            <w:shd w:val="clear" w:color="auto" w:fill="auto"/>
-          </w:tcPr>
-          <w:p>
-            <w:pPr>
-              <w:outlineLvl w:val="0"/>
-              <w:rPr>
-                <w:rFonts w:cs="Arial"/>
-                <w:b/>
-                <w:color w:val="00B050"/>
-              </w:rPr>
-            </w:pPr>
-          </w:p>
-        </w:tc>
-        <w:tc>
-          <w:tcPr>
-            <w:tcW w:w="1962" w:type="dxa"/>
-            <w:shd w:val="clear" w:color="auto" w:fill="auto"/>
-          </w:tcPr>
-          <w:p>
-            <w:pPr>
-              <w:outlineLvl w:val="0"/>
-              <w:rPr>
-                <w:rFonts w:cs="Arial"/>
-                <w:b/>
-                <w:color w:val="00B050"/>
-              </w:rPr>
-            </w:pPr>
-          </w:p>
-        </w:tc>
-        <w:tc>
-          <w:tcPr>
-            <w:tcW w:w="2115" w:type="dxa"/>
-            <w:shd w:val="clear" w:color="auto" w:fill="auto"/>
-          </w:tcPr>
-          <w:p>
-            <w:pPr>
-              <w:outlineLvl w:val="0"/>
-              <w:rPr>
-                <w:rFonts w:cs="Arial"/>
-                <w:b/>
-                <w:color w:val="00B050"/>
-              </w:rPr>
-            </w:pPr>
-          </w:p>
-        </w:tc>
-      </w:tr>
-      <w:tr>
-        <w:trPr>
-          <w:jc w:val="center"/>
-        </w:trPr>
-        <w:tc>
-          <w:tcPr>
-            <w:tcW w:w="4016" w:type="dxa"/>
-            <w:shd w:val="clear" w:color="auto" w:fill="auto"/>
-          </w:tcPr>
-          <w:p>
-            <w:pPr>
-              <w:outlineLvl w:val="0"/>
-              <w:rPr>
-                <w:rFonts w:cs="Arial"/>
-                <w:b/>
-              </w:rPr>
-            </w:pPr>
-            <w:r>
-              <w:rPr>
-                <w:rFonts w:cs="Arial"/>
-                <w:b/>
-                <w:bCs/>
-              </w:rPr>
-              <w:t>Déterminer</w:t>
-            </w:r>
-            <w:r>
-              <w:rPr>
-                <w:rFonts w:cs="Arial"/>
-                <w:bCs/>
-              </w:rPr>
-              <w:t xml:space="preserve"> la puissance des actions mécaniques extérieures à un solide ou à un ensemble de solides, dans son mouvement rapport à un autre solide</w:t>
-            </w:r>
-          </w:p>
-        </w:tc>
-        <w:tc>
-          <w:tcPr>
-            <w:tcW w:w="1961" w:type="dxa"/>
-            <w:shd w:val="clear" w:color="auto" w:fill="auto"/>
-          </w:tcPr>
-          <w:p>
-            <w:pPr>
-              <w:outlineLvl w:val="0"/>
-              <w:rPr>
-                <w:rFonts w:cs="Arial"/>
-                <w:b/>
-                <w:color w:val="00B050"/>
-              </w:rPr>
-            </w:pPr>
-          </w:p>
-        </w:tc>
-        <w:tc>
-          <w:tcPr>
-            <w:tcW w:w="1962" w:type="dxa"/>
-            <w:shd w:val="clear" w:color="auto" w:fill="auto"/>
-          </w:tcPr>
-          <w:p>
-            <w:pPr>
-              <w:outlineLvl w:val="0"/>
-              <w:rPr>
-                <w:rFonts w:cs="Arial"/>
-                <w:b/>
-                <w:color w:val="00B050"/>
-              </w:rPr>
-            </w:pPr>
-          </w:p>
-        </w:tc>
-        <w:tc>
-          <w:tcPr>
-            <w:tcW w:w="2115" w:type="dxa"/>
-            <w:shd w:val="clear" w:color="auto" w:fill="auto"/>
-          </w:tcPr>
-          <w:p>
-            <w:pPr>
-              <w:outlineLvl w:val="0"/>
-              <w:rPr>
-                <w:rFonts w:cs="Arial"/>
-                <w:b/>
-                <w:color w:val="00B050"/>
-              </w:rPr>
-            </w:pPr>
-          </w:p>
-        </w:tc>
-      </w:tr>
-    </w:tbl>
-    <w:p>
-      <w:pPr>
-        <w:outlineLvl w:val="0"/>
-        <w:rPr>
-          <w:rFonts w:cs="Arial"/>
-        </w:rPr>
-      </w:pPr>
-    </w:p>
-    <w:p>
-      <w:pPr>
-        <w:outlineLvl w:val="0"/>
-        <w:rPr>
-          <w:rFonts w:cs="Arial"/>
-        </w:rPr>
-      </w:pPr>
-    </w:p>
-    <w:tbl>
-      <w:tblPr>
-        <w:tblW w:w="0" w:type="auto"/>
-        <w:jc w:val="center"/>
-        <w:tblBorders>
-          <w:top w:val="single" w:sz="4" w:space="0" w:color="auto"/>
-          <w:left w:val="single" w:sz="4" w:space="0" w:color="auto"/>
-          <w:bottom w:val="single" w:sz="4" w:space="0" w:color="auto"/>
-          <w:right w:val="single" w:sz="4" w:space="0" w:color="auto"/>
-          <w:insideH w:val="single" w:sz="4" w:space="0" w:color="auto"/>
-          <w:insideV w:val="single" w:sz="4" w:space="0" w:color="auto"/>
-        </w:tblBorders>
-        <w:tblLook w:val="04A0" w:firstRow="1" w:lastRow="0" w:firstColumn="1" w:lastColumn="0" w:noHBand="0" w:noVBand="1"/>
-      </w:tblPr>
-      <w:tblGrid>
-        <w:gridCol w:w="4016"/>
-        <w:gridCol w:w="1961"/>
-        <w:gridCol w:w="1962"/>
-        <w:gridCol w:w="2115"/>
-      </w:tblGrid>
-      <w:tr>
-        <w:trPr>
-          <w:jc w:val="center"/>
-        </w:trPr>
-        <w:tc>
-          <w:tcPr>
-            <w:tcW w:w="4016" w:type="dxa"/>
-          </w:tcPr>
-          <w:p>
-            <w:pPr>
-              <w:jc w:val="center"/>
-              <w:outlineLvl w:val="0"/>
-              <w:rPr>
-                <w:rFonts w:cs="Arial"/>
-                <w:b/>
-                <w:color w:val="1F497D"/>
-              </w:rPr>
-            </w:pPr>
-            <w:r>
-              <w:rPr>
-                <w:rFonts w:cs="Arial"/>
-                <w:b/>
-                <w:color w:val="1F497D"/>
-              </w:rPr>
-              <w:t>Connaissances</w:t>
-            </w:r>
-          </w:p>
-        </w:tc>
-        <w:tc>
-          <w:tcPr>
-            <w:tcW w:w="1961" w:type="dxa"/>
-          </w:tcPr>
-          <w:p>
-            <w:pPr>
-              <w:jc w:val="center"/>
-              <w:outlineLvl w:val="0"/>
-              <w:rPr>
-                <w:rFonts w:cs="Arial"/>
-              </w:rPr>
-            </w:pPr>
-            <w:r>
-              <w:rPr>
-                <w:rFonts w:cs="Arial"/>
-                <w:b/>
-                <w:color w:val="1F497D"/>
-                <w:sz w:val="18"/>
-                <w:szCs w:val="18"/>
-              </w:rPr>
-              <w:t>Je saurais refaire sans aide</w:t>
-            </w:r>
-          </w:p>
-        </w:tc>
-        <w:tc>
-          <w:tcPr>
-            <w:tcW w:w="1962" w:type="dxa"/>
-          </w:tcPr>
-          <w:p>
-            <w:pPr>
-              <w:jc w:val="center"/>
-              <w:outlineLvl w:val="0"/>
-              <w:rPr>
-                <w:rFonts w:cs="Arial"/>
-                <w:b/>
-                <w:color w:val="1F497D"/>
-                <w:sz w:val="18"/>
-                <w:szCs w:val="18"/>
-              </w:rPr>
-            </w:pPr>
-            <w:r>
-              <w:rPr>
-                <w:rFonts w:cs="Arial"/>
-                <w:b/>
-                <w:color w:val="1F497D"/>
-                <w:sz w:val="18"/>
-                <w:szCs w:val="18"/>
-              </w:rPr>
-              <w:t>Je saurais refaire avec de l'aide</w:t>
-            </w:r>
-          </w:p>
-        </w:tc>
-        <w:tc>
-          <w:tcPr>
-            <w:tcW w:w="2115" w:type="dxa"/>
-          </w:tcPr>
-          <w:p>
-            <w:pPr>
-              <w:jc w:val="center"/>
-              <w:outlineLvl w:val="0"/>
-              <w:rPr>
-                <w:rFonts w:cs="Arial"/>
-              </w:rPr>
-            </w:pPr>
-            <w:r>
-              <w:rPr>
-                <w:rFonts w:cs="Arial"/>
-                <w:b/>
-                <w:color w:val="1F497D"/>
-                <w:sz w:val="18"/>
-                <w:szCs w:val="18"/>
-              </w:rPr>
-              <w:t>Je ne saurais pas refaire</w:t>
-            </w:r>
-          </w:p>
-        </w:tc>
-      </w:tr>
-      <w:tr>
-        <w:trPr>
-          <w:jc w:val="center"/>
-        </w:trPr>
-        <w:tc>
-          <w:tcPr>
-            <w:tcW w:w="4016" w:type="dxa"/>
-            <w:shd w:val="clear" w:color="auto" w:fill="auto"/>
-          </w:tcPr>
-          <w:p>
-            <w:pPr>
-              <w:rPr>
-                <w:rFonts w:cs="Arial"/>
-                <w:b/>
-                <w:bCs/>
-              </w:rPr>
-            </w:pPr>
-            <w:r>
-              <w:rPr>
-                <w:rFonts w:cs="Arial"/>
-                <w:b/>
-                <w:bCs/>
-              </w:rPr>
-              <w:t>Identifier et carac</w:t>
-            </w:r>
-            <w:r>
-              <w:rPr>
-                <w:rFonts w:cs="Arial"/>
-                <w:b/>
-                <w:bCs/>
-              </w:rPr>
-              <w:t>tériser les grandeurs physiques :</w:t>
-            </w:r>
-          </w:p>
-          <w:p>
-            <w:pPr>
-              <w:outlineLvl w:val="0"/>
-              <w:rPr>
-                <w:rFonts w:cs="Arial"/>
-                <w:bCs/>
-              </w:rPr>
-            </w:pPr>
-            <w:r>
-              <w:rPr>
-                <w:rFonts w:cs="Arial"/>
-                <w:bCs/>
-              </w:rPr>
-              <w:t>-</w:t>
-            </w:r>
-            <w:r>
-              <w:rPr>
-                <w:rFonts w:cs="Arial"/>
-                <w:bCs/>
-              </w:rPr>
-              <w:t xml:space="preserve"> </w:t>
-            </w:r>
-            <w:r>
-              <w:rPr>
-                <w:rFonts w:cs="Arial"/>
-                <w:bCs/>
-              </w:rPr>
-              <w:t>Énergie</w:t>
-            </w:r>
-          </w:p>
-          <w:p>
-            <w:pPr>
-              <w:outlineLvl w:val="0"/>
-              <w:rPr>
-                <w:rFonts w:cs="Arial"/>
-                <w:bCs/>
-              </w:rPr>
-            </w:pPr>
-            <w:r>
-              <w:rPr>
-                <w:rFonts w:cs="Arial"/>
-                <w:bCs/>
-              </w:rPr>
-              <w:t xml:space="preserve">- </w:t>
-            </w:r>
-            <w:r>
-              <w:rPr>
-                <w:rFonts w:cs="Arial"/>
-                <w:bCs/>
-              </w:rPr>
-              <w:t>Puissance</w:t>
-            </w:r>
-          </w:p>
-          <w:p>
-            <w:pPr>
-              <w:outlineLvl w:val="0"/>
-              <w:rPr>
-                <w:rFonts w:cs="Arial"/>
-                <w:bCs/>
-              </w:rPr>
-            </w:pPr>
-            <w:r>
-              <w:rPr>
-                <w:rFonts w:cs="Arial"/>
-                <w:bCs/>
-              </w:rPr>
-              <w:t xml:space="preserve">- </w:t>
-            </w:r>
-            <w:r>
-              <w:rPr>
-                <w:rFonts w:cs="Arial"/>
-                <w:bCs/>
-              </w:rPr>
-              <w:t>Rendement</w:t>
-            </w:r>
-            <w:r>
-              <w:rPr>
-                <w:rFonts w:cs="Arial"/>
-                <w:bCs/>
-              </w:rPr>
-              <w:t xml:space="preserve"> </w:t>
-            </w:r>
-          </w:p>
-          <w:p>
-            <w:pPr>
-              <w:outlineLvl w:val="0"/>
-              <w:rPr>
-                <w:rFonts w:cs="Arial"/>
-                <w:b/>
-              </w:rPr>
-            </w:pPr>
-          </w:p>
-        </w:tc>
-        <w:tc>
-          <w:tcPr>
-            <w:tcW w:w="1961" w:type="dxa"/>
-            <w:shd w:val="clear" w:color="auto" w:fill="auto"/>
-          </w:tcPr>
-          <w:p>
-            <w:pPr>
-              <w:outlineLvl w:val="0"/>
-              <w:rPr>
-                <w:rFonts w:cs="Arial"/>
-              </w:rPr>
-            </w:pPr>
-          </w:p>
-        </w:tc>
-        <w:tc>
-          <w:tcPr>
-            <w:tcW w:w="1962" w:type="dxa"/>
-            <w:shd w:val="clear" w:color="auto" w:fill="auto"/>
-          </w:tcPr>
-          <w:p>
-            <w:pPr>
-              <w:outlineLvl w:val="0"/>
-              <w:rPr>
-                <w:rFonts w:cs="Arial"/>
-              </w:rPr>
-            </w:pPr>
-          </w:p>
-        </w:tc>
-        <w:tc>
-          <w:tcPr>
-            <w:tcW w:w="2115" w:type="dxa"/>
-            <w:shd w:val="clear" w:color="auto" w:fill="auto"/>
-          </w:tcPr>
-          <w:p>
-            <w:pPr>
-              <w:outlineLvl w:val="0"/>
-              <w:rPr>
-                <w:rFonts w:cs="Arial"/>
-              </w:rPr>
-            </w:pPr>
-          </w:p>
-        </w:tc>
-      </w:tr>
-    </w:tbl>
-    <w:p>
-      <w:pPr>
-        <w:outlineLvl w:val="0"/>
-        <w:rPr>
-          <w:rFonts w:cs="Arial"/>
-        </w:rPr>
-      </w:pPr>
-    </w:p>
-    <w:p>
-      <w:pPr>
-        <w:rPr>
           <w:lang w:eastAsia="fr-FR"/>
         </w:rPr>
       </w:pPr>
@@ -11919,15 +9444,6 @@
       <w:tblPr>
         <w:tblStyle w:val="Grilledutableau"/>
         <w:tblW w:w="0" w:type="auto"/>
-        <w:tblBorders>
-          <w:top w:val="single" w:sz="4" w:space="0" w:color="C00000"/>
-          <w:left w:val="single" w:sz="4" w:space="0" w:color="C00000"/>
-          <w:bottom w:val="single" w:sz="4" w:space="0" w:color="C00000"/>
-          <w:right w:val="single" w:sz="4" w:space="0" w:color="C00000"/>
-          <w:insideH w:val="single" w:sz="4" w:space="0" w:color="C00000"/>
-          <w:insideV w:val="single" w:sz="4" w:space="0" w:color="C00000"/>
-        </w:tblBorders>
-        <w:shd w:val="clear" w:color="auto" w:fill="F2DBDB" w:themeFill="accent2" w:themeFillTint="33"/>
         <w:tblLook w:val="04A0" w:firstRow="1" w:lastRow="0" w:firstColumn="1" w:lastColumn="0" w:noHBand="0" w:noVBand="1"/>
       </w:tblPr>
       <w:tblGrid>
@@ -11937,7 +9453,7 @@
         <w:tc>
           <w:tcPr>
             <w:tcW w:w="10344" w:type="dxa"/>
-            <w:shd w:val="clear" w:color="auto" w:fill="F2DBDB" w:themeFill="accent2" w:themeFillTint="33"/>
+            <w:shd w:val="clear" w:color="auto" w:fill="F2F2F2" w:themeFill="background1" w:themeFillShade="F2"/>
           </w:tcPr>
           <w:p>
             <w:pPr>
@@ -11955,40 +9471,39 @@
                 <w:sz w:val="22"/>
                 <w:lang w:eastAsia="fr-FR"/>
               </w:rPr>
-              <w:t>Objectif</w:t>
-            </w:r>
-          </w:p>
-          <w:p>
-            <w:pPr>
-              <w:rPr>
+              <w:t xml:space="preserve">Activité 6 – </w:t>
+            </w:r>
+            <w:r>
+              <w:rPr>
+                <w:rFonts w:ascii="Tw Cen MT" w:hAnsi="Tw Cen MT"/>
+                <w:b/>
+                <w:sz w:val="22"/>
                 <w:lang w:eastAsia="fr-FR"/>
               </w:rPr>
-            </w:pPr>
-            <w:r>
-              <w:rPr>
-                <w:lang w:eastAsia="fr-FR"/>
-              </w:rPr>
-              <w:t>Découvrir et prendre en main le système.</w:t>
-            </w:r>
+              <w:t>Synthèse</w:t>
+            </w:r>
+          </w:p>
+          <w:p>
+            <w:pPr>
+              <w:ind w:right="440"/>
+              <w:rPr>
+                <w:rFonts w:cs="Arial"/>
+                <w:bCs/>
+              </w:rPr>
+            </w:pPr>
+            <w:r>
+              <w:rPr>
+                <w:rFonts w:cs="Arial"/>
+                <w:bCs/>
+              </w:rPr>
+              <w:t>Conclure.</w:t>
+            </w:r>
+            <w:bookmarkStart w:id="0" w:name="_GoBack"/>
+            <w:bookmarkEnd w:id="0"/>
           </w:p>
         </w:tc>
       </w:tr>
     </w:tbl>
-    <w:p>
-      <w:pPr>
-        <w:rPr>
-          <w:lang w:eastAsia="fr-FR"/>
-        </w:rPr>
-      </w:pPr>
-    </w:p>
-    <w:p>
-      <w:pPr>
-        <w:outlineLvl w:val="0"/>
-        <w:rPr>
-          <w:rFonts w:cs="Arial"/>
-        </w:rPr>
-      </w:pPr>
-    </w:p>
     <w:p>
       <w:pPr>
         <w:rPr>
@@ -12092,8 +9607,8 @@
         <w:tblLook w:val="04A0" w:firstRow="1" w:lastRow="0" w:firstColumn="1" w:lastColumn="0" w:noHBand="0" w:noVBand="1"/>
       </w:tblPr>
       <w:tblGrid>
-        <w:gridCol w:w="6519"/>
-        <w:gridCol w:w="3901"/>
+        <w:gridCol w:w="6520"/>
+        <w:gridCol w:w="3900"/>
       </w:tblGrid>
       <w:tr>
         <w:trPr>
@@ -12210,10 +9725,10 @@
             </w:pPr>
             <w:r>
               <w:object w:dxaOrig="3542" w:dyaOrig="1985">
-                <v:shape id="_x0000_i1047" type="#_x0000_t75" style="width:172.05pt;height:93.5pt" o:ole="">
-                  <v:imagedata r:id="rId69" o:title=""/>
+                <v:shape id="_x0000_i1030" type="#_x0000_t75" style="width:171.95pt;height:93.5pt" o:ole="">
+                  <v:imagedata r:id="rId68" o:title=""/>
                 </v:shape>
-                <o:OLEObject Type="Embed" ProgID="Visio.Drawing.11" ShapeID="_x0000_i1047" DrawAspect="Content" ObjectID="_1577383994" r:id="rId70"/>
+                <o:OLEObject Type="Embed" ProgID="Visio.Drawing.11" ShapeID="_x0000_i1030" DrawAspect="Content" ObjectID="_1577787127" r:id="rId69"/>
               </w:object>
             </w:r>
           </w:p>
@@ -12342,7 +9857,7 @@
                           </pic:cNvPicPr>
                         </pic:nvPicPr>
                         <pic:blipFill>
-                          <a:blip r:embed="rId71" cstate="print">
+                          <a:blip r:embed="rId70" cstate="print">
                             <a:extLst>
                               <a:ext uri="{28A0092B-C50C-407E-A947-70E740481C1C}">
                                 <a14:useLocalDpi xmlns:a14="http://schemas.microsoft.com/office/drawing/2010/main" val="0"/>
@@ -12433,10 +9948,10 @@
                 <w:u w:val="none"/>
               </w:rPr>
               <w:object w:dxaOrig="560" w:dyaOrig="580">
-                <v:shape id="_x0000_i1048" type="#_x0000_t75" style="width:29pt;height:29pt" o:ole="">
+                <v:shape id="_x0000_i1031" type="#_x0000_t75" style="width:29pt;height:29pt" o:ole="">
                   <v:imagedata r:id="rId29" o:title=""/>
                 </v:shape>
-                <o:OLEObject Type="Embed" ProgID="Equation.DSMT4" ShapeID="_x0000_i1048" DrawAspect="Content" ObjectID="_1577383995" r:id="rId72"/>
+                <o:OLEObject Type="Embed" ProgID="Equation.DSMT4" ShapeID="_x0000_i1031" DrawAspect="Content" ObjectID="_1577787128" r:id="rId71"/>
               </w:object>
             </w:r>
             <w:r>
@@ -12495,10 +10010,10 @@
                 <w:u w:val="none"/>
               </w:rPr>
               <w:object w:dxaOrig="4742" w:dyaOrig="3923">
-                <v:shape id="_x0000_i1049" type="#_x0000_t75" style="width:237.5pt;height:93.5pt" o:ole="">
-                  <v:imagedata r:id="rId73" o:title="" croptop="18596f" cropbottom="15424f"/>
+                <v:shape id="_x0000_i1032" type="#_x0000_t75" style="width:237.5pt;height:93.5pt" o:ole="">
+                  <v:imagedata r:id="rId72" o:title="" croptop="18596f" cropbottom="15424f"/>
                 </v:shape>
-                <o:OLEObject Type="Embed" ProgID="Visio.Drawing.11" ShapeID="_x0000_i1049" DrawAspect="Content" ObjectID="_1577383996" r:id="rId74"/>
+                <o:OLEObject Type="Embed" ProgID="Visio.Drawing.11" ShapeID="_x0000_i1032" DrawAspect="Content" ObjectID="_1577787129" r:id="rId73"/>
               </w:object>
             </w:r>
           </w:p>
@@ -12519,23 +10034,7 @@
                 <w:rFonts w:ascii="Comic Sans MS" w:hAnsi="Comic Sans MS" w:cs="Arial"/>
                 <w:bCs/>
               </w:rPr>
-              <w:t xml:space="preserve">On pourra travailler aussi sur le moteur linéaire équivalent de </w:t>
-            </w:r>
-            <w:proofErr w:type="spellStart"/>
-            <w:r>
-              <w:rPr>
-                <w:rFonts w:ascii="Comic Sans MS" w:hAnsi="Comic Sans MS" w:cs="Arial"/>
-                <w:bCs/>
-              </w:rPr>
-              <w:t>Control’X</w:t>
-            </w:r>
-            <w:proofErr w:type="spellEnd"/>
-            <w:r>
-              <w:rPr>
-                <w:rFonts w:ascii="Comic Sans MS" w:hAnsi="Comic Sans MS" w:cs="Arial"/>
-                <w:bCs/>
-              </w:rPr>
-              <w:t xml:space="preserve"> : </w:t>
+              <w:t xml:space="preserve">On pourra travailler aussi sur le moteur linéaire équivalent de Control’X : </w:t>
             </w:r>
             <w:r>
               <w:rPr>
@@ -12659,10 +10158,10 @@
             </w:pPr>
             <w:r>
               <w:object w:dxaOrig="3542" w:dyaOrig="2190">
-                <v:shape id="_x0000_i1050" type="#_x0000_t75" style="width:172.05pt;height:107.55pt" o:ole="">
-                  <v:imagedata r:id="rId75" o:title=""/>
+                <v:shape id="_x0000_i1033" type="#_x0000_t75" style="width:171.95pt;height:107.45pt" o:ole="">
+                  <v:imagedata r:id="rId74" o:title=""/>
                 </v:shape>
-                <o:OLEObject Type="Embed" ProgID="Visio.Drawing.11" ShapeID="_x0000_i1050" DrawAspect="Content" ObjectID="_1577383997" r:id="rId76"/>
+                <o:OLEObject Type="Embed" ProgID="Visio.Drawing.11" ShapeID="_x0000_i1033" DrawAspect="Content" ObjectID="_1577787130" r:id="rId75"/>
               </w:object>
             </w:r>
           </w:p>
@@ -12720,6 +10219,7 @@
                 <w:b w:val="0"/>
                 <w:bCs w:val="0"/>
               </w:rPr>
+              <w:lastRenderedPageBreak/>
               <w:t xml:space="preserve">Equation de mouvement : </w:t>
             </w:r>
           </w:p>
@@ -12740,10 +10240,10 @@
                 <w:u w:val="none"/>
               </w:rPr>
               <w:object w:dxaOrig="2160" w:dyaOrig="400">
-                <v:shape id="_x0000_i1051" type="#_x0000_t75" style="width:110.35pt;height:21.5pt" o:ole="">
-                  <v:imagedata r:id="rId56" o:title=""/>
+                <v:shape id="_x0000_i1034" type="#_x0000_t75" style="width:110.15pt;height:21.5pt" o:ole="">
+                  <v:imagedata r:id="rId55" o:title=""/>
                 </v:shape>
-                <o:OLEObject Type="Embed" ProgID="Equation.DSMT4" ShapeID="_x0000_i1051" DrawAspect="Content" ObjectID="_1577383998" r:id="rId77"/>
+                <o:OLEObject Type="Embed" ProgID="Equation.DSMT4" ShapeID="_x0000_i1034" DrawAspect="Content" ObjectID="_1577787131" r:id="rId76"/>
               </w:object>
             </w:r>
           </w:p>
@@ -12806,10 +10306,10 @@
                 <w:u w:val="none"/>
               </w:rPr>
               <w:object w:dxaOrig="560" w:dyaOrig="580">
-                <v:shape id="_x0000_i1052" type="#_x0000_t75" style="width:29pt;height:29pt" o:ole="">
+                <v:shape id="_x0000_i1035" type="#_x0000_t75" style="width:29pt;height:29pt" o:ole="">
                   <v:imagedata r:id="rId29" o:title=""/>
                 </v:shape>
-                <o:OLEObject Type="Embed" ProgID="Equation.DSMT4" ShapeID="_x0000_i1052" DrawAspect="Content" ObjectID="_1577383999" r:id="rId78"/>
+                <o:OLEObject Type="Embed" ProgID="Equation.DSMT4" ShapeID="_x0000_i1035" DrawAspect="Content" ObjectID="_1577787132" r:id="rId77"/>
               </w:object>
             </w:r>
             <w:r>
@@ -12858,10 +10358,10 @@
             </w:pPr>
             <w:r>
               <w:object w:dxaOrig="4742" w:dyaOrig="3923">
-                <v:shape id="_x0000_i1053" type="#_x0000_t75" style="width:237.5pt;height:101pt" o:ole="">
-                  <v:imagedata r:id="rId79" o:title="" croptop="17760f" cropbottom="15008f"/>
+                <v:shape id="_x0000_i1036" type="#_x0000_t75" style="width:237.5pt;height:101pt" o:ole="">
+                  <v:imagedata r:id="rId78" o:title="" croptop="17760f" cropbottom="15008f"/>
                 </v:shape>
-                <o:OLEObject Type="Embed" ProgID="Visio.Drawing.11" ShapeID="_x0000_i1053" DrawAspect="Content" ObjectID="_1577384000" r:id="rId80"/>
+                <o:OLEObject Type="Embed" ProgID="Visio.Drawing.11" ShapeID="_x0000_i1036" DrawAspect="Content" ObjectID="_1577787133" r:id="rId79"/>
               </w:object>
             </w:r>
           </w:p>
@@ -12898,10 +10398,10 @@
                 <w:position w:val="-22"/>
               </w:rPr>
               <w:object w:dxaOrig="720" w:dyaOrig="600">
-                <v:shape id="_x0000_i1054" type="#_x0000_t75" style="width:38.35pt;height:29pt" o:ole="">
-                  <v:imagedata r:id="rId81" o:title=""/>
+                <v:shape id="_x0000_i1037" type="#_x0000_t75" style="width:38.15pt;height:29pt" o:ole="">
+                  <v:imagedata r:id="rId80" o:title=""/>
                 </v:shape>
-                <o:OLEObject Type="Embed" ProgID="Equation.DSMT4" ShapeID="_x0000_i1054" DrawAspect="Content" ObjectID="_1577384001" r:id="rId82"/>
+                <o:OLEObject Type="Embed" ProgID="Equation.DSMT4" ShapeID="_x0000_i1037" DrawAspect="Content" ObjectID="_1577787134" r:id="rId81"/>
               </w:object>
             </w:r>
             <w:r>
@@ -12923,10 +10423,10 @@
                 <w:position w:val="-24"/>
               </w:rPr>
               <w:object w:dxaOrig="320" w:dyaOrig="620">
-                <v:shape id="_x0000_i1055" type="#_x0000_t75" style="width:14.95pt;height:33.65pt" o:ole="">
-                  <v:imagedata r:id="rId83" o:title=""/>
+                <v:shape id="_x0000_i1038" type="#_x0000_t75" style="width:15.05pt;height:33.85pt" o:ole="">
+                  <v:imagedata r:id="rId82" o:title=""/>
                 </v:shape>
-                <o:OLEObject Type="Embed" ProgID="Equation.DSMT4" ShapeID="_x0000_i1055" DrawAspect="Content" ObjectID="_1577384002" r:id="rId84"/>
+                <o:OLEObject Type="Embed" ProgID="Equation.DSMT4" ShapeID="_x0000_i1038" DrawAspect="Content" ObjectID="_1577787135" r:id="rId83"/>
               </w:object>
             </w:r>
           </w:p>
@@ -12941,9 +10441,9 @@
       </w:pPr>
     </w:p>
     <w:sectPr>
-      <w:headerReference w:type="default" r:id="rId85"/>
-      <w:footerReference w:type="default" r:id="rId86"/>
-      <w:footerReference w:type="first" r:id="rId87"/>
+      <w:headerReference w:type="default" r:id="rId84"/>
+      <w:footerReference w:type="default" r:id="rId85"/>
+      <w:footerReference w:type="first" r:id="rId86"/>
       <w:pgSz w:w="11906" w:h="16838"/>
       <w:pgMar w:top="1276" w:right="851" w:bottom="992" w:left="851" w:header="709" w:footer="266" w:gutter="0"/>
       <w:cols w:space="708"/>
@@ -13005,6 +10505,25 @@
           <w:tcW w:w="3438" w:type="dxa"/>
           <w:vAlign w:val="center"/>
         </w:tcPr>
+        <w:p>
+          <w:pPr>
+            <w:pStyle w:val="Pieddepage"/>
+            <w:jc w:val="left"/>
+            <w:rPr>
+              <w:rFonts w:ascii="Tw Cen MT" w:hAnsi="Tw Cen MT"/>
+              <w:i/>
+              <w:sz w:val="18"/>
+            </w:rPr>
+          </w:pPr>
+          <w:r>
+            <w:rPr>
+              <w:rFonts w:ascii="Tw Cen MT" w:hAnsi="Tw Cen MT"/>
+              <w:i/>
+              <w:sz w:val="18"/>
+            </w:rPr>
+            <w:t>Documents DMS</w:t>
+          </w:r>
+        </w:p>
         <w:p>
           <w:pPr>
             <w:pStyle w:val="Pieddepage"/>
@@ -13061,7 +10580,7 @@
               <w:b/>
               <w:noProof/>
             </w:rPr>
-            <w:t>8</w:t>
+            <w:t>3</w:t>
           </w:r>
           <w:r>
             <w:rPr>
@@ -13084,13 +10603,15 @@
               <w:sz w:val="18"/>
             </w:rPr>
           </w:pPr>
+          <w:proofErr w:type="spellStart"/>
           <w:r>
             <w:rPr>
               <w:i/>
               <w:sz w:val="18"/>
             </w:rPr>
-            <w:t>Dynamique</w:t>
+            <w:t>ÉnergétiqueS</w:t>
           </w:r>
+          <w:proofErr w:type="spellEnd"/>
         </w:p>
         <w:p>
           <w:pPr>
@@ -13106,17 +10627,8 @@
               <w:i/>
               <w:sz w:val="18"/>
             </w:rPr>
-            <w:t xml:space="preserve">Robot </w:t>
+            <w:t>Control’X</w:t>
           </w:r>
-          <w:proofErr w:type="spellStart"/>
-          <w:r>
-            <w:rPr>
-              <w:i/>
-              <w:sz w:val="18"/>
-            </w:rPr>
-            <w:t>Maxpid</w:t>
-          </w:r>
-          <w:proofErr w:type="spellEnd"/>
         </w:p>
       </w:tc>
     </w:tr>
@@ -13190,15 +10702,7 @@
               <w:i/>
               <w:sz w:val="18"/>
             </w:rPr>
-            <w:t>E</w:t>
-          </w:r>
-          <w:r>
-            <w:rPr>
-              <w:rFonts w:ascii="Tw Cen MT" w:hAnsi="Tw Cen MT"/>
-              <w:i/>
-              <w:sz w:val="18"/>
-            </w:rPr>
-            <w:t>milien Durif – Xavier Pessoles</w:t>
+            <w:t>Emilien Durif – Xavier Pessoles</w:t>
           </w:r>
         </w:p>
       </w:tc>
@@ -13287,14 +10791,7 @@
               <w:i/>
               <w:sz w:val="18"/>
             </w:rPr>
-            <w:t xml:space="preserve"> </w:t>
-          </w:r>
-          <w:r>
-            <w:rPr>
-              <w:i/>
-              <w:sz w:val="18"/>
-            </w:rPr>
-            <w:t>Énergétique</w:t>
+            <w:t xml:space="preserve"> Énergétique</w:t>
           </w:r>
         </w:p>
         <w:p>
@@ -13491,15 +10988,7 @@
               <w:i/>
               <w:sz w:val="18"/>
             </w:rPr>
-            <w:t xml:space="preserve">Sciences Industrielles de </w:t>
-          </w:r>
-          <w:r>
-            <w:rPr>
-              <w:rFonts w:ascii="Tw Cen MT" w:hAnsi="Tw Cen MT"/>
-              <w:i/>
-              <w:sz w:val="18"/>
-            </w:rPr>
-            <w:t>l’ingénieur</w:t>
+            <w:t>Sciences Industrielles de l’ingénieur</w:t>
           </w:r>
         </w:p>
       </w:tc>
@@ -14437,6 +11926,121 @@
     </w:lvl>
   </w:abstractNum>
   <w:abstractNum w:abstractNumId="8">
+    <w:nsid w:val="14071550"/>
+    <w:multiLevelType w:val="hybridMultilevel"/>
+    <w:tmpl w:val="8446F08C"/>
+    <w:lvl w:ilvl="0" w:tplc="E27C61B0">
+      <w:start w:val="1"/>
+      <w:numFmt w:val="bullet"/>
+      <w:lvlText w:val=""/>
+      <w:lvlJc w:val="left"/>
+      <w:pPr>
+        <w:ind w:left="720" w:hanging="360"/>
+      </w:pPr>
+      <w:rPr>
+        <w:rFonts w:ascii="Wingdings" w:hAnsi="Wingdings" w:hint="default"/>
+        <w:color w:val="auto"/>
+        <w:sz w:val="18"/>
+      </w:rPr>
+    </w:lvl>
+    <w:lvl w:ilvl="1" w:tplc="040C0003" w:tentative="1">
+      <w:start w:val="1"/>
+      <w:numFmt w:val="bullet"/>
+      <w:lvlText w:val="o"/>
+      <w:lvlJc w:val="left"/>
+      <w:pPr>
+        <w:ind w:left="1440" w:hanging="360"/>
+      </w:pPr>
+      <w:rPr>
+        <w:rFonts w:ascii="Courier New" w:hAnsi="Courier New" w:cs="Courier New" w:hint="default"/>
+      </w:rPr>
+    </w:lvl>
+    <w:lvl w:ilvl="2" w:tplc="040C0005" w:tentative="1">
+      <w:start w:val="1"/>
+      <w:numFmt w:val="bullet"/>
+      <w:lvlText w:val=""/>
+      <w:lvlJc w:val="left"/>
+      <w:pPr>
+        <w:ind w:left="2160" w:hanging="360"/>
+      </w:pPr>
+      <w:rPr>
+        <w:rFonts w:ascii="Wingdings" w:hAnsi="Wingdings" w:hint="default"/>
+      </w:rPr>
+    </w:lvl>
+    <w:lvl w:ilvl="3" w:tplc="040C0001" w:tentative="1">
+      <w:start w:val="1"/>
+      <w:numFmt w:val="bullet"/>
+      <w:lvlText w:val=""/>
+      <w:lvlJc w:val="left"/>
+      <w:pPr>
+        <w:ind w:left="2880" w:hanging="360"/>
+      </w:pPr>
+      <w:rPr>
+        <w:rFonts w:ascii="Symbol" w:hAnsi="Symbol" w:hint="default"/>
+      </w:rPr>
+    </w:lvl>
+    <w:lvl w:ilvl="4" w:tplc="040C0003" w:tentative="1">
+      <w:start w:val="1"/>
+      <w:numFmt w:val="bullet"/>
+      <w:lvlText w:val="o"/>
+      <w:lvlJc w:val="left"/>
+      <w:pPr>
+        <w:ind w:left="3600" w:hanging="360"/>
+      </w:pPr>
+      <w:rPr>
+        <w:rFonts w:ascii="Courier New" w:hAnsi="Courier New" w:cs="Courier New" w:hint="default"/>
+      </w:rPr>
+    </w:lvl>
+    <w:lvl w:ilvl="5" w:tplc="040C0005" w:tentative="1">
+      <w:start w:val="1"/>
+      <w:numFmt w:val="bullet"/>
+      <w:lvlText w:val=""/>
+      <w:lvlJc w:val="left"/>
+      <w:pPr>
+        <w:ind w:left="4320" w:hanging="360"/>
+      </w:pPr>
+      <w:rPr>
+        <w:rFonts w:ascii="Wingdings" w:hAnsi="Wingdings" w:hint="default"/>
+      </w:rPr>
+    </w:lvl>
+    <w:lvl w:ilvl="6" w:tplc="040C0001" w:tentative="1">
+      <w:start w:val="1"/>
+      <w:numFmt w:val="bullet"/>
+      <w:lvlText w:val=""/>
+      <w:lvlJc w:val="left"/>
+      <w:pPr>
+        <w:ind w:left="5040" w:hanging="360"/>
+      </w:pPr>
+      <w:rPr>
+        <w:rFonts w:ascii="Symbol" w:hAnsi="Symbol" w:hint="default"/>
+      </w:rPr>
+    </w:lvl>
+    <w:lvl w:ilvl="7" w:tplc="040C0003" w:tentative="1">
+      <w:start w:val="1"/>
+      <w:numFmt w:val="bullet"/>
+      <w:lvlText w:val="o"/>
+      <w:lvlJc w:val="left"/>
+      <w:pPr>
+        <w:ind w:left="5760" w:hanging="360"/>
+      </w:pPr>
+      <w:rPr>
+        <w:rFonts w:ascii="Courier New" w:hAnsi="Courier New" w:cs="Courier New" w:hint="default"/>
+      </w:rPr>
+    </w:lvl>
+    <w:lvl w:ilvl="8" w:tplc="040C0005" w:tentative="1">
+      <w:start w:val="1"/>
+      <w:numFmt w:val="bullet"/>
+      <w:lvlText w:val=""/>
+      <w:lvlJc w:val="left"/>
+      <w:pPr>
+        <w:ind w:left="6480" w:hanging="360"/>
+      </w:pPr>
+      <w:rPr>
+        <w:rFonts w:ascii="Wingdings" w:hAnsi="Wingdings" w:hint="default"/>
+      </w:rPr>
+    </w:lvl>
+  </w:abstractNum>
+  <w:abstractNum w:abstractNumId="9">
     <w:nsid w:val="1AD87D15"/>
     <w:multiLevelType w:val="hybridMultilevel"/>
     <w:tmpl w:val="C7A48B5C"/>
@@ -14527,7 +12131,7 @@
       </w:pPr>
     </w:lvl>
   </w:abstractNum>
-  <w:abstractNum w:abstractNumId="9">
+  <w:abstractNum w:abstractNumId="10">
     <w:nsid w:val="1B566329"/>
     <w:multiLevelType w:val="hybridMultilevel"/>
     <w:tmpl w:val="CE3EB292"/>
@@ -14642,7 +12246,7 @@
       </w:rPr>
     </w:lvl>
   </w:abstractNum>
-  <w:abstractNum w:abstractNumId="10">
+  <w:abstractNum w:abstractNumId="11">
     <w:nsid w:val="20E7679C"/>
     <w:multiLevelType w:val="hybridMultilevel"/>
     <w:tmpl w:val="36085BC0"/>
@@ -14757,7 +12361,7 @@
       </w:rPr>
     </w:lvl>
   </w:abstractNum>
-  <w:abstractNum w:abstractNumId="11">
+  <w:abstractNum w:abstractNumId="12">
     <w:nsid w:val="29751791"/>
     <w:multiLevelType w:val="hybridMultilevel"/>
     <w:tmpl w:val="EB6405A6"/>
@@ -14872,7 +12476,122 @@
       </w:rPr>
     </w:lvl>
   </w:abstractNum>
-  <w:abstractNum w:abstractNumId="12">
+  <w:abstractNum w:abstractNumId="13">
+    <w:nsid w:val="3AC436C6"/>
+    <w:multiLevelType w:val="hybridMultilevel"/>
+    <w:tmpl w:val="16AAF512"/>
+    <w:lvl w:ilvl="0" w:tplc="E27C61B0">
+      <w:start w:val="1"/>
+      <w:numFmt w:val="bullet"/>
+      <w:lvlText w:val=""/>
+      <w:lvlJc w:val="left"/>
+      <w:pPr>
+        <w:ind w:left="720" w:hanging="360"/>
+      </w:pPr>
+      <w:rPr>
+        <w:rFonts w:ascii="Wingdings" w:hAnsi="Wingdings" w:hint="default"/>
+        <w:color w:val="auto"/>
+        <w:sz w:val="18"/>
+      </w:rPr>
+    </w:lvl>
+    <w:lvl w:ilvl="1" w:tplc="040C0003" w:tentative="1">
+      <w:start w:val="1"/>
+      <w:numFmt w:val="bullet"/>
+      <w:lvlText w:val="o"/>
+      <w:lvlJc w:val="left"/>
+      <w:pPr>
+        <w:ind w:left="1440" w:hanging="360"/>
+      </w:pPr>
+      <w:rPr>
+        <w:rFonts w:ascii="Courier New" w:hAnsi="Courier New" w:cs="Courier New" w:hint="default"/>
+      </w:rPr>
+    </w:lvl>
+    <w:lvl w:ilvl="2" w:tplc="040C0005" w:tentative="1">
+      <w:start w:val="1"/>
+      <w:numFmt w:val="bullet"/>
+      <w:lvlText w:val=""/>
+      <w:lvlJc w:val="left"/>
+      <w:pPr>
+        <w:ind w:left="2160" w:hanging="360"/>
+      </w:pPr>
+      <w:rPr>
+        <w:rFonts w:ascii="Wingdings" w:hAnsi="Wingdings" w:hint="default"/>
+      </w:rPr>
+    </w:lvl>
+    <w:lvl w:ilvl="3" w:tplc="040C0001" w:tentative="1">
+      <w:start w:val="1"/>
+      <w:numFmt w:val="bullet"/>
+      <w:lvlText w:val=""/>
+      <w:lvlJc w:val="left"/>
+      <w:pPr>
+        <w:ind w:left="2880" w:hanging="360"/>
+      </w:pPr>
+      <w:rPr>
+        <w:rFonts w:ascii="Symbol" w:hAnsi="Symbol" w:hint="default"/>
+      </w:rPr>
+    </w:lvl>
+    <w:lvl w:ilvl="4" w:tplc="040C0003" w:tentative="1">
+      <w:start w:val="1"/>
+      <w:numFmt w:val="bullet"/>
+      <w:lvlText w:val="o"/>
+      <w:lvlJc w:val="left"/>
+      <w:pPr>
+        <w:ind w:left="3600" w:hanging="360"/>
+      </w:pPr>
+      <w:rPr>
+        <w:rFonts w:ascii="Courier New" w:hAnsi="Courier New" w:cs="Courier New" w:hint="default"/>
+      </w:rPr>
+    </w:lvl>
+    <w:lvl w:ilvl="5" w:tplc="040C0005" w:tentative="1">
+      <w:start w:val="1"/>
+      <w:numFmt w:val="bullet"/>
+      <w:lvlText w:val=""/>
+      <w:lvlJc w:val="left"/>
+      <w:pPr>
+        <w:ind w:left="4320" w:hanging="360"/>
+      </w:pPr>
+      <w:rPr>
+        <w:rFonts w:ascii="Wingdings" w:hAnsi="Wingdings" w:hint="default"/>
+      </w:rPr>
+    </w:lvl>
+    <w:lvl w:ilvl="6" w:tplc="040C0001" w:tentative="1">
+      <w:start w:val="1"/>
+      <w:numFmt w:val="bullet"/>
+      <w:lvlText w:val=""/>
+      <w:lvlJc w:val="left"/>
+      <w:pPr>
+        <w:ind w:left="5040" w:hanging="360"/>
+      </w:pPr>
+      <w:rPr>
+        <w:rFonts w:ascii="Symbol" w:hAnsi="Symbol" w:hint="default"/>
+      </w:rPr>
+    </w:lvl>
+    <w:lvl w:ilvl="7" w:tplc="040C0003" w:tentative="1">
+      <w:start w:val="1"/>
+      <w:numFmt w:val="bullet"/>
+      <w:lvlText w:val="o"/>
+      <w:lvlJc w:val="left"/>
+      <w:pPr>
+        <w:ind w:left="5760" w:hanging="360"/>
+      </w:pPr>
+      <w:rPr>
+        <w:rFonts w:ascii="Courier New" w:hAnsi="Courier New" w:cs="Courier New" w:hint="default"/>
+      </w:rPr>
+    </w:lvl>
+    <w:lvl w:ilvl="8" w:tplc="040C0005" w:tentative="1">
+      <w:start w:val="1"/>
+      <w:numFmt w:val="bullet"/>
+      <w:lvlText w:val=""/>
+      <w:lvlJc w:val="left"/>
+      <w:pPr>
+        <w:ind w:left="6480" w:hanging="360"/>
+      </w:pPr>
+      <w:rPr>
+        <w:rFonts w:ascii="Wingdings" w:hAnsi="Wingdings" w:hint="default"/>
+      </w:rPr>
+    </w:lvl>
+  </w:abstractNum>
+  <w:abstractNum w:abstractNumId="14">
     <w:nsid w:val="3B4B5C1C"/>
     <w:multiLevelType w:val="hybridMultilevel"/>
     <w:tmpl w:val="D4A427E2"/>
@@ -14987,7 +12706,7 @@
       </w:rPr>
     </w:lvl>
   </w:abstractNum>
-  <w:abstractNum w:abstractNumId="13">
+  <w:abstractNum w:abstractNumId="15">
     <w:nsid w:val="41B46256"/>
     <w:multiLevelType w:val="multilevel"/>
     <w:tmpl w:val="2AC2DE68"/>
@@ -15082,7 +12801,7 @@
       </w:pPr>
     </w:lvl>
   </w:abstractNum>
-  <w:abstractNum w:abstractNumId="14">
+  <w:abstractNum w:abstractNumId="16">
     <w:nsid w:val="41CD28ED"/>
     <w:multiLevelType w:val="hybridMultilevel"/>
     <w:tmpl w:val="7A1042D4"/>
@@ -15197,7 +12916,7 @@
       </w:rPr>
     </w:lvl>
   </w:abstractNum>
-  <w:abstractNum w:abstractNumId="15">
+  <w:abstractNum w:abstractNumId="17">
     <w:nsid w:val="430E3AC2"/>
     <w:multiLevelType w:val="hybridMultilevel"/>
     <w:tmpl w:val="B114C5C4"/>
@@ -15310,7 +13029,7 @@
       </w:rPr>
     </w:lvl>
   </w:abstractNum>
-  <w:abstractNum w:abstractNumId="16">
+  <w:abstractNum w:abstractNumId="18">
     <w:nsid w:val="43F30B2A"/>
     <w:multiLevelType w:val="hybridMultilevel"/>
     <w:tmpl w:val="0FD00E00"/>
@@ -15425,7 +13144,7 @@
       </w:rPr>
     </w:lvl>
   </w:abstractNum>
-  <w:abstractNum w:abstractNumId="17">
+  <w:abstractNum w:abstractNumId="19">
     <w:nsid w:val="47530295"/>
     <w:multiLevelType w:val="hybridMultilevel"/>
     <w:tmpl w:val="8D989606"/>
@@ -15538,7 +13257,7 @@
       </w:rPr>
     </w:lvl>
   </w:abstractNum>
-  <w:abstractNum w:abstractNumId="18">
+  <w:abstractNum w:abstractNumId="20">
     <w:nsid w:val="57FD4363"/>
     <w:multiLevelType w:val="hybridMultilevel"/>
     <w:tmpl w:val="AC6C3C9E"/>
@@ -15653,7 +13372,122 @@
       </w:rPr>
     </w:lvl>
   </w:abstractNum>
-  <w:abstractNum w:abstractNumId="19">
+  <w:abstractNum w:abstractNumId="21">
+    <w:nsid w:val="5BB751F6"/>
+    <w:multiLevelType w:val="hybridMultilevel"/>
+    <w:tmpl w:val="241457C0"/>
+    <w:lvl w:ilvl="0" w:tplc="E27C61B0">
+      <w:start w:val="1"/>
+      <w:numFmt w:val="bullet"/>
+      <w:lvlText w:val=""/>
+      <w:lvlJc w:val="left"/>
+      <w:pPr>
+        <w:ind w:left="720" w:hanging="360"/>
+      </w:pPr>
+      <w:rPr>
+        <w:rFonts w:ascii="Wingdings" w:hAnsi="Wingdings" w:hint="default"/>
+        <w:color w:val="auto"/>
+        <w:sz w:val="18"/>
+      </w:rPr>
+    </w:lvl>
+    <w:lvl w:ilvl="1" w:tplc="040C0003" w:tentative="1">
+      <w:start w:val="1"/>
+      <w:numFmt w:val="bullet"/>
+      <w:lvlText w:val="o"/>
+      <w:lvlJc w:val="left"/>
+      <w:pPr>
+        <w:ind w:left="1440" w:hanging="360"/>
+      </w:pPr>
+      <w:rPr>
+        <w:rFonts w:ascii="Courier New" w:hAnsi="Courier New" w:cs="Courier New" w:hint="default"/>
+      </w:rPr>
+    </w:lvl>
+    <w:lvl w:ilvl="2" w:tplc="040C0005" w:tentative="1">
+      <w:start w:val="1"/>
+      <w:numFmt w:val="bullet"/>
+      <w:lvlText w:val=""/>
+      <w:lvlJc w:val="left"/>
+      <w:pPr>
+        <w:ind w:left="2160" w:hanging="360"/>
+      </w:pPr>
+      <w:rPr>
+        <w:rFonts w:ascii="Wingdings" w:hAnsi="Wingdings" w:hint="default"/>
+      </w:rPr>
+    </w:lvl>
+    <w:lvl w:ilvl="3" w:tplc="040C0001" w:tentative="1">
+      <w:start w:val="1"/>
+      <w:numFmt w:val="bullet"/>
+      <w:lvlText w:val=""/>
+      <w:lvlJc w:val="left"/>
+      <w:pPr>
+        <w:ind w:left="2880" w:hanging="360"/>
+      </w:pPr>
+      <w:rPr>
+        <w:rFonts w:ascii="Symbol" w:hAnsi="Symbol" w:hint="default"/>
+      </w:rPr>
+    </w:lvl>
+    <w:lvl w:ilvl="4" w:tplc="040C0003" w:tentative="1">
+      <w:start w:val="1"/>
+      <w:numFmt w:val="bullet"/>
+      <w:lvlText w:val="o"/>
+      <w:lvlJc w:val="left"/>
+      <w:pPr>
+        <w:ind w:left="3600" w:hanging="360"/>
+      </w:pPr>
+      <w:rPr>
+        <w:rFonts w:ascii="Courier New" w:hAnsi="Courier New" w:cs="Courier New" w:hint="default"/>
+      </w:rPr>
+    </w:lvl>
+    <w:lvl w:ilvl="5" w:tplc="040C0005" w:tentative="1">
+      <w:start w:val="1"/>
+      <w:numFmt w:val="bullet"/>
+      <w:lvlText w:val=""/>
+      <w:lvlJc w:val="left"/>
+      <w:pPr>
+        <w:ind w:left="4320" w:hanging="360"/>
+      </w:pPr>
+      <w:rPr>
+        <w:rFonts w:ascii="Wingdings" w:hAnsi="Wingdings" w:hint="default"/>
+      </w:rPr>
+    </w:lvl>
+    <w:lvl w:ilvl="6" w:tplc="040C0001" w:tentative="1">
+      <w:start w:val="1"/>
+      <w:numFmt w:val="bullet"/>
+      <w:lvlText w:val=""/>
+      <w:lvlJc w:val="left"/>
+      <w:pPr>
+        <w:ind w:left="5040" w:hanging="360"/>
+      </w:pPr>
+      <w:rPr>
+        <w:rFonts w:ascii="Symbol" w:hAnsi="Symbol" w:hint="default"/>
+      </w:rPr>
+    </w:lvl>
+    <w:lvl w:ilvl="7" w:tplc="040C0003" w:tentative="1">
+      <w:start w:val="1"/>
+      <w:numFmt w:val="bullet"/>
+      <w:lvlText w:val="o"/>
+      <w:lvlJc w:val="left"/>
+      <w:pPr>
+        <w:ind w:left="5760" w:hanging="360"/>
+      </w:pPr>
+      <w:rPr>
+        <w:rFonts w:ascii="Courier New" w:hAnsi="Courier New" w:cs="Courier New" w:hint="default"/>
+      </w:rPr>
+    </w:lvl>
+    <w:lvl w:ilvl="8" w:tplc="040C0005" w:tentative="1">
+      <w:start w:val="1"/>
+      <w:numFmt w:val="bullet"/>
+      <w:lvlText w:val=""/>
+      <w:lvlJc w:val="left"/>
+      <w:pPr>
+        <w:ind w:left="6480" w:hanging="360"/>
+      </w:pPr>
+      <w:rPr>
+        <w:rFonts w:ascii="Wingdings" w:hAnsi="Wingdings" w:hint="default"/>
+      </w:rPr>
+    </w:lvl>
+  </w:abstractNum>
+  <w:abstractNum w:abstractNumId="22">
     <w:nsid w:val="600F61BC"/>
     <w:multiLevelType w:val="hybridMultilevel"/>
     <w:tmpl w:val="4AF4F390"/>
@@ -15768,7 +13602,7 @@
       </w:rPr>
     </w:lvl>
   </w:abstractNum>
-  <w:abstractNum w:abstractNumId="20">
+  <w:abstractNum w:abstractNumId="23">
     <w:nsid w:val="62523754"/>
     <w:multiLevelType w:val="hybridMultilevel"/>
     <w:tmpl w:val="A5089FFC"/>
@@ -15883,7 +13717,7 @@
       </w:rPr>
     </w:lvl>
   </w:abstractNum>
-  <w:abstractNum w:abstractNumId="21">
+  <w:abstractNum w:abstractNumId="24">
     <w:nsid w:val="6C541C31"/>
     <w:multiLevelType w:val="hybridMultilevel"/>
     <w:tmpl w:val="975879FA"/>
@@ -15996,7 +13830,7 @@
       </w:rPr>
     </w:lvl>
   </w:abstractNum>
-  <w:abstractNum w:abstractNumId="22">
+  <w:abstractNum w:abstractNumId="25">
     <w:nsid w:val="6F7A7DAA"/>
     <w:multiLevelType w:val="hybridMultilevel"/>
     <w:tmpl w:val="8FFAED64"/>
@@ -16111,7 +13945,7 @@
       </w:rPr>
     </w:lvl>
   </w:abstractNum>
-  <w:abstractNum w:abstractNumId="23">
+  <w:abstractNum w:abstractNumId="26">
     <w:nsid w:val="71CE3D9B"/>
     <w:multiLevelType w:val="hybridMultilevel"/>
     <w:tmpl w:val="3EE068CE"/>
@@ -16227,13 +14061,13 @@
     </w:lvl>
   </w:abstractNum>
   <w:num w:numId="1">
-    <w:abstractNumId w:val="13"/>
+    <w:abstractNumId w:val="15"/>
   </w:num>
   <w:num w:numId="2">
-    <w:abstractNumId w:val="22"/>
+    <w:abstractNumId w:val="25"/>
   </w:num>
   <w:num w:numId="3">
-    <w:abstractNumId w:val="8"/>
+    <w:abstractNumId w:val="9"/>
   </w:num>
   <w:num w:numId="4">
     <w:abstractNumId w:val="1"/>
@@ -16242,31 +14076,31 @@
     <w:abstractNumId w:val="5"/>
   </w:num>
   <w:num w:numId="6">
-    <w:abstractNumId w:val="10"/>
+    <w:abstractNumId w:val="11"/>
   </w:num>
   <w:num w:numId="7">
     <w:abstractNumId w:val="7"/>
   </w:num>
   <w:num w:numId="8">
-    <w:abstractNumId w:val="23"/>
+    <w:abstractNumId w:val="26"/>
   </w:num>
   <w:num w:numId="9">
-    <w:abstractNumId w:val="11"/>
+    <w:abstractNumId w:val="12"/>
   </w:num>
   <w:num w:numId="10">
+    <w:abstractNumId w:val="20"/>
+  </w:num>
+  <w:num w:numId="11">
+    <w:abstractNumId w:val="14"/>
+  </w:num>
+  <w:num w:numId="12">
     <w:abstractNumId w:val="18"/>
   </w:num>
-  <w:num w:numId="11">
-    <w:abstractNumId w:val="12"/>
-  </w:num>
-  <w:num w:numId="12">
-    <w:abstractNumId w:val="16"/>
-  </w:num>
   <w:num w:numId="13">
-    <w:abstractNumId w:val="17"/>
+    <w:abstractNumId w:val="19"/>
   </w:num>
   <w:num w:numId="14">
-    <w:abstractNumId w:val="21"/>
+    <w:abstractNumId w:val="24"/>
   </w:num>
   <w:num w:numId="15">
     <w:abstractNumId w:val="3"/>
@@ -16278,25 +14112,34 @@
     <w:abstractNumId w:val="2"/>
   </w:num>
   <w:num w:numId="18">
-    <w:abstractNumId w:val="15"/>
+    <w:abstractNumId w:val="17"/>
   </w:num>
   <w:num w:numId="19">
-    <w:abstractNumId w:val="9"/>
+    <w:abstractNumId w:val="10"/>
   </w:num>
   <w:num w:numId="20">
-    <w:abstractNumId w:val="19"/>
+    <w:abstractNumId w:val="22"/>
   </w:num>
   <w:num w:numId="21">
     <w:abstractNumId w:val="6"/>
   </w:num>
   <w:num w:numId="22">
-    <w:abstractNumId w:val="20"/>
+    <w:abstractNumId w:val="23"/>
   </w:num>
   <w:num w:numId="23">
     <w:abstractNumId w:val="4"/>
   </w:num>
   <w:num w:numId="24">
-    <w:abstractNumId w:val="14"/>
+    <w:abstractNumId w:val="16"/>
+  </w:num>
+  <w:num w:numId="25">
+    <w:abstractNumId w:val="21"/>
+  </w:num>
+  <w:num w:numId="26">
+    <w:abstractNumId w:val="8"/>
+  </w:num>
+  <w:num w:numId="27">
+    <w:abstractNumId w:val="13"/>
   </w:num>
 </w:numbering>
 </file>
@@ -16951,6 +14794,7 @@
       <w:spacing w:after="0" w:line="240" w:lineRule="auto"/>
     </w:pPr>
     <w:tblPr>
+      <w:tblInd w:w="0" w:type="dxa"/>
       <w:tblBorders>
         <w:top w:val="single" w:sz="4" w:space="0" w:color="auto"/>
         <w:left w:val="single" w:sz="4" w:space="0" w:color="auto"/>
@@ -16959,6 +14803,12 @@
         <w:insideH w:val="single" w:sz="4" w:space="0" w:color="auto"/>
         <w:insideV w:val="single" w:sz="4" w:space="0" w:color="auto"/>
       </w:tblBorders>
+      <w:tblCellMar>
+        <w:top w:w="0" w:type="dxa"/>
+        <w:left w:w="108" w:type="dxa"/>
+        <w:bottom w:w="0" w:type="dxa"/>
+        <w:right w:w="108" w:type="dxa"/>
+      </w:tblCellMar>
     </w:tblPr>
   </w:style>
   <w:style w:type="paragraph" w:styleId="Textedebulles">
@@ -17703,6 +15553,7 @@
       <w:spacing w:after="0" w:line="240" w:lineRule="auto"/>
     </w:pPr>
     <w:tblPr>
+      <w:tblInd w:w="0" w:type="dxa"/>
       <w:tblBorders>
         <w:top w:val="single" w:sz="4" w:space="0" w:color="auto"/>
         <w:left w:val="single" w:sz="4" w:space="0" w:color="auto"/>
@@ -17711,6 +15562,12 @@
         <w:insideH w:val="single" w:sz="4" w:space="0" w:color="auto"/>
         <w:insideV w:val="single" w:sz="4" w:space="0" w:color="auto"/>
       </w:tblBorders>
+      <w:tblCellMar>
+        <w:top w:w="0" w:type="dxa"/>
+        <w:left w:w="108" w:type="dxa"/>
+        <w:bottom w:w="0" w:type="dxa"/>
+        <w:right w:w="108" w:type="dxa"/>
+      </w:tblCellMar>
     </w:tblPr>
   </w:style>
   <w:style w:type="paragraph" w:styleId="Textedebulles">

--- a/TP/02_Energetique/Cy_05_Ene_TP_ControlX.docx
+++ b/TP/02_Energetique/Cy_05_Ene_TP_ControlX.docx
@@ -938,6 +938,35 @@
                           </a:ln>
                         </pic:spPr>
                       </pic:pic>
+                      <pic:pic xmlns:pic="http://schemas.openxmlformats.org/drawingml/2006/picture">
+                        <pic:nvPicPr>
+                          <pic:cNvPr id="23" name="Image 23">
+                            <a:extLst>
+                              <a:ext uri="{FF2B5EF4-FFF2-40B4-BE49-F238E27FC236}">
+                                <a16:creationId xmlns:a16="http://schemas.microsoft.com/office/drawing/2014/main" xmlns:lc="http://schemas.openxmlformats.org/drawingml/2006/lockedCanvas" xmlns="" id="{00000000-0008-0000-0400-000009000000}"/>
+                              </a:ext>
+                            </a:extLst>
+                          </pic:cNvPr>
+                          <pic:cNvPicPr>
+                            <a:picLocks noChangeAspect="1"/>
+                          </pic:cNvPicPr>
+                        </pic:nvPicPr>
+                        <pic:blipFill>
+                          <a:blip r:embed="rId9"/>
+                          <a:stretch>
+                            <a:fillRect/>
+                          </a:stretch>
+                        </pic:blipFill>
+                        <pic:spPr>
+                          <a:xfrm>
+                            <a:off x="487073" y="1789348"/>
+                            <a:ext cx="2651912" cy="1239663"/>
+                          </a:xfrm>
+                          <a:prstGeom prst="rect">
+                            <a:avLst/>
+                          </a:prstGeom>
+                        </pic:spPr>
+                      </pic:pic>
                     </wpc:wpc>
                   </a:graphicData>
                 </a:graphic>
@@ -946,7 +975,7 @@
           </mc:Choice>
           <mc:Fallback>
             <w:pict>
-              <v:group id="Zone de dessin 13" o:spid="_x0000_s1026" editas="canvas" style="width:649.15pt;height:255.15pt;mso-position-horizontal-relative:char;mso-position-vertical-relative:line" coordsize="82442,32404" o:gfxdata="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">
+              <v:group id="Zone de dessin 13" o:spid="_x0000_s1026" editas="canvas" style="width:649.15pt;height:255.15pt;mso-position-horizontal-relative:char;mso-position-vertical-relative:line" coordsize="82442,32404" o:gfxdata="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">
                 <v:shapetype id="_x0000_t75" coordsize="21600,21600" o:spt="75" o:preferrelative="t" path="m@4@5l@4@11@9@11@9@5xe" filled="f" stroked="f">
                   <v:stroke joinstyle="miter"/>
                   <v:formulas>
@@ -971,7 +1000,11 @@
                   <v:path o:connecttype="none"/>
                 </v:shape>
                 <v:shape id="Image 24" o:spid="_x0000_s1028" type="#_x0000_t75" style="position:absolute;left:62802;width:10668;height:8763;visibility:visible;mso-wrap-style:square" o:gfxdata="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">
-                  <v:imagedata r:id="rId9" o:title="logo_lycee"/>
+                  <v:imagedata r:id="rId10" o:title="logo_lycee"/>
+                </v:shape>
+                <v:shape id="Image 23" o:spid="_x0000_s1029" type="#_x0000_t75" style="position:absolute;left:4870;top:17893;width:26519;height:12397;visibility:visible;mso-wrap-style:square" o:gfxdata="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">
+                  <v:imagedata r:id="rId11" o:title=""/>
+                  <v:path arrowok="t"/>
                 </v:shape>
                 <w10:anchorlock/>
               </v:group>
@@ -991,14 +1024,8 @@
     <w:p>
       <w:pPr>
         <w:pStyle w:val="Titre2"/>
-        <w:rPr>
-          <w:highlight w:val="yellow"/>
-        </w:rPr>
       </w:pPr>
       <w:r>
-        <w:rPr>
-          <w:highlight w:val="yellow"/>
-        </w:rPr>
         <w:t>Objectif technique</w:t>
       </w:r>
     </w:p>
@@ -1032,7 +1059,6 @@
                 <w:rFonts w:ascii="Tw Cen MT" w:hAnsi="Tw Cen MT"/>
                 <w:b/>
                 <w:sz w:val="22"/>
-                <w:highlight w:val="yellow"/>
                 <w:lang w:eastAsia="fr-FR"/>
               </w:rPr>
             </w:pPr>
@@ -1041,7 +1067,6 @@
                 <w:rFonts w:ascii="Tw Cen MT" w:hAnsi="Tw Cen MT"/>
                 <w:b/>
                 <w:sz w:val="22"/>
-                <w:highlight w:val="yellow"/>
                 <w:lang w:eastAsia="fr-FR"/>
               </w:rPr>
               <w:t>Objectif :</w:t>
@@ -1050,16 +1075,34 @@
           <w:p>
             <w:pPr>
               <w:rPr>
-                <w:highlight w:val="yellow"/>
                 <w:lang w:eastAsia="fr-FR"/>
               </w:rPr>
             </w:pPr>
             <w:r>
               <w:rPr>
-                <w:highlight w:val="yellow"/>
                 <w:lang w:eastAsia="fr-FR"/>
               </w:rPr>
-              <w:t>L’objectif de ce TP est d’établir la courbe du couple à fournir par le moteur en fonction de la fréquence de rotation de la barrière. Cette courbe permettra de valider (ou non) le choix du motoréducteur assurant le mouvement de la barrière.</w:t>
+              <w:t xml:space="preserve">L’objectif de ce TP est </w:t>
+            </w:r>
+            <w:r>
+              <w:rPr>
+                <w:lang w:eastAsia="fr-FR"/>
+              </w:rPr>
+              <w:t xml:space="preserve">de vérifier si le moteur utilisé sur le </w:t>
+            </w:r>
+            <w:proofErr w:type="spellStart"/>
+            <w:r>
+              <w:rPr>
+                <w:lang w:eastAsia="fr-FR"/>
+              </w:rPr>
+              <w:t>Control’X</w:t>
+            </w:r>
+            <w:proofErr w:type="spellEnd"/>
+            <w:r>
+              <w:rPr>
+                <w:lang w:eastAsia="fr-FR"/>
+              </w:rPr>
+              <w:t xml:space="preserve"> est correctement dimensionné. </w:t>
             </w:r>
           </w:p>
         </w:tc>
@@ -1068,14 +1111,8 @@
     <w:p>
       <w:pPr>
         <w:pStyle w:val="Titre2"/>
-        <w:rPr>
-          <w:highlight w:val="yellow"/>
-        </w:rPr>
       </w:pPr>
       <w:r>
-        <w:rPr>
-          <w:highlight w:val="yellow"/>
-        </w:rPr>
         <w:t>Contexte pédagogique</w:t>
       </w:r>
     </w:p>
@@ -1108,18 +1145,16 @@
             <w:pPr>
               <w:jc w:val="center"/>
               <w:rPr>
-                <w:highlight w:val="yellow"/>
                 <w:lang w:eastAsia="fr-FR"/>
               </w:rPr>
             </w:pPr>
             <w:r>
               <w:rPr>
                 <w:noProof/>
-                <w:highlight w:val="yellow"/>
                 <w:lang w:eastAsia="fr-FR"/>
               </w:rPr>
               <w:drawing>
-                <wp:inline distT="0" distB="0" distL="0" distR="0" wp14:anchorId="59F208E7" wp14:editId="354C7C75">
+                <wp:inline distT="0" distB="0" distL="0" distR="0" wp14:anchorId="6A181785" wp14:editId="394B3237">
                   <wp:extent cx="2691440" cy="1765926"/>
                   <wp:effectExtent l="0" t="0" r="0" b="6350"/>
                   <wp:docPr id="5" name="Image 5"/>
@@ -1136,7 +1171,7 @@
                           </pic:cNvPicPr>
                         </pic:nvPicPr>
                         <pic:blipFill rotWithShape="1">
-                          <a:blip r:embed="rId10" cstate="print">
+                          <a:blip r:embed="rId12" cstate="print">
                             <a:extLst>
                               <a:ext uri="{28A0092B-C50C-407E-A947-70E740481C1C}">
                                 <a14:useLocalDpi xmlns:a14="http://schemas.microsoft.com/office/drawing/2010/main" val="0"/>
@@ -1180,14 +1215,12 @@
             <w:pPr>
               <w:rPr>
                 <w:b/>
-                <w:highlight w:val="yellow"/>
                 <w:lang w:eastAsia="fr-FR"/>
               </w:rPr>
             </w:pPr>
             <w:r>
               <w:rPr>
                 <w:b/>
-                <w:highlight w:val="yellow"/>
                 <w:lang w:eastAsia="fr-FR"/>
               </w:rPr>
               <w:t xml:space="preserve">Analyser : </w:t>
@@ -1201,13 +1234,11 @@
                 <w:numId w:val="2"/>
               </w:numPr>
               <w:rPr>
-                <w:highlight w:val="yellow"/>
                 <w:lang w:eastAsia="fr-FR"/>
               </w:rPr>
             </w:pPr>
             <w:r>
               <w:rPr>
-                <w:highlight w:val="yellow"/>
                 <w:lang w:eastAsia="fr-FR"/>
               </w:rPr>
               <w:t xml:space="preserve">A3 – Conduire l’analyse </w:t>
@@ -1217,14 +1248,12 @@
             <w:pPr>
               <w:rPr>
                 <w:b/>
-                <w:highlight w:val="yellow"/>
                 <w:lang w:eastAsia="fr-FR"/>
               </w:rPr>
             </w:pPr>
             <w:r>
               <w:rPr>
                 <w:b/>
-                <w:highlight w:val="yellow"/>
                 <w:lang w:eastAsia="fr-FR"/>
               </w:rPr>
               <w:t>Modéliser :</w:t>
@@ -1238,13 +1267,11 @@
                 <w:numId w:val="3"/>
               </w:numPr>
               <w:rPr>
-                <w:highlight w:val="yellow"/>
                 <w:lang w:eastAsia="fr-FR"/>
               </w:rPr>
             </w:pPr>
             <w:r>
               <w:rPr>
-                <w:highlight w:val="yellow"/>
                 <w:lang w:eastAsia="fr-FR"/>
               </w:rPr>
               <w:t>Mod2 – Proposer un modèle</w:t>
@@ -1258,13 +1285,11 @@
                 <w:numId w:val="3"/>
               </w:numPr>
               <w:rPr>
-                <w:highlight w:val="yellow"/>
                 <w:lang w:eastAsia="fr-FR"/>
               </w:rPr>
             </w:pPr>
             <w:r>
               <w:rPr>
-                <w:highlight w:val="yellow"/>
                 <w:lang w:eastAsia="fr-FR"/>
               </w:rPr>
               <w:t>Mod3 – Valider un modèle</w:t>
@@ -1274,14 +1299,12 @@
             <w:pPr>
               <w:rPr>
                 <w:b/>
-                <w:highlight w:val="yellow"/>
                 <w:lang w:eastAsia="fr-FR"/>
               </w:rPr>
             </w:pPr>
             <w:r>
               <w:rPr>
                 <w:b/>
-                <w:highlight w:val="yellow"/>
                 <w:lang w:eastAsia="fr-FR"/>
               </w:rPr>
               <w:t>Résoudre :</w:t>
@@ -1295,13 +1318,11 @@
                 <w:numId w:val="4"/>
               </w:numPr>
               <w:rPr>
-                <w:highlight w:val="yellow"/>
                 <w:lang w:eastAsia="fr-FR"/>
               </w:rPr>
             </w:pPr>
             <w:r>
               <w:rPr>
-                <w:highlight w:val="yellow"/>
                 <w:lang w:eastAsia="fr-FR"/>
               </w:rPr>
               <w:t>Rés2 – Procéder à la mise en œuvre d’une démarche de résolution analytique</w:t>
@@ -1315,13 +1336,11 @@
                 <w:numId w:val="4"/>
               </w:numPr>
               <w:rPr>
-                <w:highlight w:val="yellow"/>
                 <w:lang w:eastAsia="fr-FR"/>
               </w:rPr>
             </w:pPr>
             <w:r>
               <w:rPr>
-                <w:highlight w:val="yellow"/>
                 <w:lang w:eastAsia="fr-FR"/>
               </w:rPr>
               <w:t>Rés3 – Procéder à la mise en œuvre d’une démarche de résolution numérique</w:t>
@@ -1333,14 +1352,8 @@
     <w:p>
       <w:pPr>
         <w:pStyle w:val="Titre2"/>
-        <w:rPr>
-          <w:highlight w:val="yellow"/>
-        </w:rPr>
       </w:pPr>
       <w:r>
-        <w:rPr>
-          <w:highlight w:val="yellow"/>
-        </w:rPr>
         <w:t>Évaluation des écarts</w:t>
       </w:r>
     </w:p>
@@ -1372,21 +1385,19 @@
             <w:pPr>
               <w:jc w:val="center"/>
               <w:rPr>
-                <w:highlight w:val="yellow"/>
                 <w:lang w:eastAsia="fr-FR"/>
               </w:rPr>
             </w:pPr>
             <w:r>
               <w:rPr>
                 <w:noProof/>
-                <w:highlight w:val="yellow"/>
                 <w:lang w:eastAsia="fr-FR"/>
               </w:rPr>
               <w:drawing>
-                <wp:inline distT="0" distB="0" distL="0" distR="0" wp14:anchorId="66D37B5E" wp14:editId="5A30C31A">
-                  <wp:extent cx="3088257" cy="2228821"/>
-                  <wp:effectExtent l="0" t="0" r="0" b="0"/>
-                  <wp:docPr id="4" name="Image 4"/>
+                <wp:inline distT="0" distB="0" distL="0" distR="0" wp14:anchorId="0E1D9E9E">
+                  <wp:extent cx="2654489" cy="2165890"/>
+                  <wp:effectExtent l="0" t="0" r="0" b="6350"/>
+                  <wp:docPr id="2" name="Image 2"/>
                   <wp:cNvGraphicFramePr>
                     <a:graphicFrameLocks xmlns:a="http://schemas.openxmlformats.org/drawingml/2006/main" noChangeAspect="1"/>
                   </wp:cNvGraphicFramePr>
@@ -1394,13 +1405,13 @@
                     <a:graphicData uri="http://schemas.openxmlformats.org/drawingml/2006/picture">
                       <pic:pic xmlns:pic="http://schemas.openxmlformats.org/drawingml/2006/picture">
                         <pic:nvPicPr>
-                          <pic:cNvPr id="0" name="Picture 2"/>
+                          <pic:cNvPr id="0" name="Picture 37"/>
                           <pic:cNvPicPr>
                             <a:picLocks noChangeAspect="1" noChangeArrowheads="1"/>
                           </pic:cNvPicPr>
                         </pic:nvPicPr>
                         <pic:blipFill>
-                          <a:blip r:embed="rId11" cstate="print">
+                          <a:blip r:embed="rId13" cstate="print">
                             <a:extLst>
                               <a:ext uri="{28A0092B-C50C-407E-A947-70E740481C1C}">
                                 <a14:useLocalDpi xmlns:a14="http://schemas.microsoft.com/office/drawing/2010/main" val="0"/>
@@ -1415,7 +1426,7 @@
                         <pic:spPr bwMode="auto">
                           <a:xfrm>
                             <a:off x="0" y="0"/>
-                            <a:ext cx="3102241" cy="2238913"/>
+                            <a:ext cx="2661806" cy="2171860"/>
                           </a:xfrm>
                           <a:prstGeom prst="rect">
                             <a:avLst/>
@@ -1437,7 +1448,6 @@
           </w:tcPr>
           <w:p>
             <w:pPr>
-              <w:jc w:val="left"/>
               <w:rPr>
                 <w:b/>
                 <w:lang w:eastAsia="fr-FR"/>
@@ -1446,10 +1456,39 @@
             <w:r>
               <w:rPr>
                 <w:b/>
-                <w:highlight w:val="yellow"/>
                 <w:lang w:eastAsia="fr-FR"/>
               </w:rPr>
-              <w:t>L’objectif de ce TP est de vérifier si le moteur de la barrière est compatible avec le besoin du client en analysant les résultats des simulations.</w:t>
+              <w:t>L’objectif de ce TP est</w:t>
+            </w:r>
+            <w:r>
+              <w:rPr>
+                <w:b/>
+                <w:lang w:eastAsia="fr-FR"/>
+              </w:rPr>
+              <w:t xml:space="preserve"> de vérifier si le moteur du </w:t>
+            </w:r>
+            <w:proofErr w:type="spellStart"/>
+            <w:r>
+              <w:rPr>
+                <w:b/>
+                <w:lang w:eastAsia="fr-FR"/>
+              </w:rPr>
+              <w:t>ControlX</w:t>
+            </w:r>
+            <w:proofErr w:type="spellEnd"/>
+            <w:r>
+              <w:rPr>
+                <w:b/>
+                <w:lang w:eastAsia="fr-FR"/>
+              </w:rPr>
+              <w:t xml:space="preserve"> </w:t>
+            </w:r>
+            <w:r>
+              <w:rPr>
+                <w:b/>
+                <w:lang w:eastAsia="fr-FR"/>
+              </w:rPr>
+              <w:t>est compatible avec le besoin du client en analysant les résultats des simulations.</w:t>
             </w:r>
           </w:p>
         </w:tc>
@@ -1521,29 +1560,10 @@
       </w:pPr>
       <w:r>
         <w:object w:dxaOrig="6805" w:dyaOrig="2009">
-          <v:shapetype id="_x0000_t75" coordsize="21600,21600" o:spt="75" o:preferrelative="t" path="m@4@5l@4@11@9@11@9@5xe" filled="f" stroked="f">
-            <v:stroke joinstyle="miter"/>
-            <v:formulas>
-              <v:f eqn="if lineDrawn pixelLineWidth 0"/>
-              <v:f eqn="sum @0 1 0"/>
-              <v:f eqn="sum 0 0 @1"/>
-              <v:f eqn="prod @2 1 2"/>
-              <v:f eqn="prod @3 21600 pixelWidth"/>
-              <v:f eqn="prod @3 21600 pixelHeight"/>
-              <v:f eqn="sum @0 0 1"/>
-              <v:f eqn="prod @6 1 2"/>
-              <v:f eqn="prod @7 21600 pixelWidth"/>
-              <v:f eqn="sum @8 21600 0"/>
-              <v:f eqn="prod @7 21600 pixelHeight"/>
-              <v:f eqn="sum @10 21600 0"/>
-            </v:formulas>
-            <v:path o:extrusionok="f" gradientshapeok="t" o:connecttype="rect"/>
-            <o:lock v:ext="edit" aspectratio="t"/>
-          </v:shapetype>
           <v:shape id="_x0000_i1025" type="#_x0000_t75" style="width:293.35pt;height:88.1pt" o:ole="">
-            <v:imagedata r:id="rId12" o:title=""/>
+            <v:imagedata r:id="rId14" o:title=""/>
           </v:shape>
-          <o:OLEObject Type="Embed" ProgID="Visio.Drawing.11" ShapeID="_x0000_i1025" DrawAspect="Content" ObjectID="_1577787101" r:id="rId13"/>
+          <o:OLEObject Type="Embed" ProgID="Visio.Drawing.11" ShapeID="_x0000_i1025" DrawAspect="Content" ObjectID="_1578740812" r:id="rId15"/>
         </w:object>
       </w:r>
     </w:p>
@@ -1761,7 +1781,7 @@
                           </pic:cNvPicPr>
                         </pic:nvPicPr>
                         <pic:blipFill>
-                          <a:blip r:embed="rId14" cstate="print">
+                          <a:blip r:embed="rId16" cstate="print">
                             <a:extLst>
                               <a:ext uri="{28A0092B-C50C-407E-A947-70E740481C1C}">
                                 <a14:useLocalDpi xmlns:a14="http://schemas.microsoft.com/office/drawing/2010/main" val="0"/>
@@ -2219,13 +2239,12 @@
               </w:tabs>
             </w:pPr>
             <w:r>
-              <w:t xml:space="preserve">Travaille-t-on loin du point de fonctionnement nominal du moteur ? </w:t>
-            </w:r>
-            <w:r>
-              <w:rPr>
-                <w:highlight w:val="yellow"/>
-              </w:rPr>
-              <w:t>On pourra pour cette question consulter les caractéristiques du moteur dans le dossier technique et notamment les caractéristiques nominales.</w:t>
+              <w:t xml:space="preserve">Travaille-t-on loin du point de fonctionnement nominal du moteur </w:t>
+            </w:r>
+            <w:bookmarkStart w:id="0" w:name="_GoBack"/>
+            <w:bookmarkEnd w:id="0"/>
+            <w:r>
+              <w:t>? On pourra pour cette question consulter les caractéristiques du moteur dans le dossier technique et notamment les caractéristiques nominales.</w:t>
             </w:r>
           </w:p>
           <w:p>
@@ -3550,7 +3569,7 @@
                           </pic:cNvPicPr>
                         </pic:nvPicPr>
                         <pic:blipFill>
-                          <a:blip r:embed="rId15">
+                          <a:blip r:embed="rId17">
                             <a:extLst>
                               <a:ext uri="{28A0092B-C50C-407E-A947-70E740481C1C}">
                                 <a14:useLocalDpi xmlns:a14="http://schemas.microsoft.com/office/drawing/2010/main" val="0"/>
@@ -3660,7 +3679,7 @@
                           </pic:cNvPicPr>
                         </pic:nvPicPr>
                         <pic:blipFill>
-                          <a:blip r:embed="rId16">
+                          <a:blip r:embed="rId18">
                             <a:extLst>
                               <a:ext uri="{28A0092B-C50C-407E-A947-70E740481C1C}">
                                 <a14:useLocalDpi xmlns:a14="http://schemas.microsoft.com/office/drawing/2010/main" val="0"/>
@@ -3810,7 +3829,7 @@
                           </pic:cNvPicPr>
                         </pic:nvPicPr>
                         <pic:blipFill>
-                          <a:blip r:embed="rId17">
+                          <a:blip r:embed="rId19">
                             <a:extLst>
                               <a:ext uri="{28A0092B-C50C-407E-A947-70E740481C1C}">
                                 <a14:useLocalDpi xmlns:a14="http://schemas.microsoft.com/office/drawing/2010/main" val="0"/>
@@ -4020,7 +4039,7 @@
                           </pic:cNvPicPr>
                         </pic:nvPicPr>
                         <pic:blipFill>
-                          <a:blip r:embed="rId18">
+                          <a:blip r:embed="rId20">
                             <a:extLst>
                               <a:ext uri="{28A0092B-C50C-407E-A947-70E740481C1C}">
                                 <a14:useLocalDpi xmlns:a14="http://schemas.microsoft.com/office/drawing/2010/main" val="0"/>
@@ -4345,9 +4364,9 @@
               </w:rPr>
               <w:object w:dxaOrig="260" w:dyaOrig="600">
                 <v:shape id="_x0000_i1026" type="#_x0000_t75" style="width:15.05pt;height:29pt" o:ole="">
-                  <v:imagedata r:id="rId19" o:title=""/>
+                  <v:imagedata r:id="rId21" o:title=""/>
                 </v:shape>
-                <o:OLEObject Type="Embed" ProgID="Equation.DSMT4" ShapeID="_x0000_i1026" DrawAspect="Content" ObjectID="_1577787102" r:id="rId20"/>
+                <o:OLEObject Type="Embed" ProgID="Equation.DSMT4" ShapeID="_x0000_i1026" DrawAspect="Content" ObjectID="_1578740813" r:id="rId22"/>
               </w:object>
             </w:r>
             <w:proofErr w:type="gramStart"/>
@@ -4365,9 +4384,9 @@
               </w:rPr>
               <w:object w:dxaOrig="480" w:dyaOrig="600">
                 <v:shape id="_x0000_i1027" type="#_x0000_t75" style="width:29pt;height:29pt" o:ole="">
-                  <v:imagedata r:id="rId21" o:title=""/>
+                  <v:imagedata r:id="rId23" o:title=""/>
                 </v:shape>
-                <o:OLEObject Type="Embed" ProgID="Equation.DSMT4" ShapeID="_x0000_i1027" DrawAspect="Content" ObjectID="_1577787103" r:id="rId22"/>
+                <o:OLEObject Type="Embed" ProgID="Equation.DSMT4" ShapeID="_x0000_i1027" DrawAspect="Content" ObjectID="_1578740814" r:id="rId24"/>
               </w:object>
             </w:r>
             <w:r>
@@ -4391,9 +4410,9 @@
             <w:r>
               <w:object w:dxaOrig="8295" w:dyaOrig="8283">
                 <v:shape id="_x0000_i1028" type="#_x0000_t75" style="width:265.45pt;height:265.45pt" o:ole="">
-                  <v:imagedata r:id="rId23" o:title=""/>
+                  <v:imagedata r:id="rId25" o:title=""/>
                 </v:shape>
-                <o:OLEObject Type="Embed" ProgID="Visio.Drawing.11" ShapeID="_x0000_i1028" DrawAspect="Content" ObjectID="_1577787104" r:id="rId24"/>
+                <o:OLEObject Type="Embed" ProgID="Visio.Drawing.11" ShapeID="_x0000_i1028" DrawAspect="Content" ObjectID="_1578740815" r:id="rId26"/>
               </w:object>
             </w:r>
           </w:p>
@@ -4558,9 +4577,9 @@
             <w:r>
               <w:object w:dxaOrig="10290" w:dyaOrig="11010">
                 <v:shape id="_x0000_i1029" type="#_x0000_t75" style="width:259pt;height:281pt" o:ole="">
-                  <v:imagedata r:id="rId25" o:title=""/>
+                  <v:imagedata r:id="rId27" o:title=""/>
                 </v:shape>
-                <o:OLEObject Type="Embed" ProgID="Visio.Drawing.11" ShapeID="_x0000_i1029" DrawAspect="Content" ObjectID="_1577787105" r:id="rId26"/>
+                <o:OLEObject Type="Embed" ProgID="Visio.Drawing.11" ShapeID="_x0000_i1029" DrawAspect="Content" ObjectID="_1578740816" r:id="rId28"/>
               </w:object>
             </w:r>
           </w:p>
@@ -4987,10 +5006,10 @@
                       <w:u w:val="none"/>
                     </w:rPr>
                     <w:object w:dxaOrig="5513" w:dyaOrig="2986">
-                      <v:shape id="_x0000_i1039" type="#_x0000_t75" style="width:208.5pt;height:115pt" o:ole="">
-                        <v:imagedata r:id="rId27" o:title=""/>
+                      <v:shape id="_x0000_i1030" type="#_x0000_t75" style="width:208.5pt;height:115pt" o:ole="">
+                        <v:imagedata r:id="rId29" o:title=""/>
                       </v:shape>
-                      <o:OLEObject Type="Embed" ProgID="Visio.Drawing.11" ShapeID="_x0000_i1039" DrawAspect="Content" ObjectID="_1577787106" r:id="rId28"/>
+                      <o:OLEObject Type="Embed" ProgID="Visio.Drawing.11" ShapeID="_x0000_i1030" DrawAspect="Content" ObjectID="_1578740817" r:id="rId30"/>
                     </w:object>
                   </w:r>
                 </w:p>
@@ -5053,10 +5072,10 @@
                       <w:u w:val="none"/>
                     </w:rPr>
                     <w:object w:dxaOrig="560" w:dyaOrig="580">
-                      <v:shape id="_x0000_i1040" type="#_x0000_t75" style="width:29pt;height:29pt" o:ole="">
-                        <v:imagedata r:id="rId29" o:title=""/>
+                      <v:shape id="_x0000_i1031" type="#_x0000_t75" style="width:29pt;height:29pt" o:ole="">
+                        <v:imagedata r:id="rId31" o:title=""/>
                       </v:shape>
-                      <o:OLEObject Type="Embed" ProgID="Equation.DSMT4" ShapeID="_x0000_i1040" DrawAspect="Content" ObjectID="_1577787107" r:id="rId30"/>
+                      <o:OLEObject Type="Embed" ProgID="Equation.DSMT4" ShapeID="_x0000_i1031" DrawAspect="Content" ObjectID="_1578740818" r:id="rId32"/>
                     </w:object>
                   </w:r>
                   <w:r>
@@ -5102,10 +5121,10 @@
                       <w:u w:val="none"/>
                     </w:rPr>
                     <w:object w:dxaOrig="5638" w:dyaOrig="2140">
-                      <v:shape id="_x0000_i1041" type="#_x0000_t75" style="width:303.05pt;height:113.9pt" o:ole="">
-                        <v:imagedata r:id="rId31" o:title=""/>
+                      <v:shape id="_x0000_i1032" type="#_x0000_t75" style="width:303.05pt;height:113.9pt" o:ole="">
+                        <v:imagedata r:id="rId33" o:title=""/>
                       </v:shape>
-                      <o:OLEObject Type="Embed" ProgID="Visio.Drawing.11" ShapeID="_x0000_i1041" DrawAspect="Content" ObjectID="_1577787108" r:id="rId32"/>
+                      <o:OLEObject Type="Embed" ProgID="Visio.Drawing.11" ShapeID="_x0000_i1032" DrawAspect="Content" ObjectID="_1578740819" r:id="rId34"/>
                     </w:object>
                   </w:r>
                 </w:p>
@@ -5156,10 +5175,10 @@
                       <w:u w:val="none"/>
                     </w:rPr>
                     <w:object w:dxaOrig="200" w:dyaOrig="320">
-                      <v:shape id="_x0000_i1042" type="#_x0000_t75" style="width:15.05pt;height:15.05pt" o:ole="">
-                        <v:imagedata r:id="rId33" o:title=""/>
+                      <v:shape id="_x0000_i1033" type="#_x0000_t75" style="width:15.05pt;height:15.05pt" o:ole="">
+                        <v:imagedata r:id="rId35" o:title=""/>
                       </v:shape>
-                      <o:OLEObject Type="Embed" ProgID="Equation.DSMT4" ShapeID="_x0000_i1042" DrawAspect="Content" ObjectID="_1577787109" r:id="rId34"/>
+                      <o:OLEObject Type="Embed" ProgID="Equation.DSMT4" ShapeID="_x0000_i1033" DrawAspect="Content" ObjectID="_1578740820" r:id="rId36"/>
                     </w:object>
                   </w:r>
                   <w:r>
@@ -5222,10 +5241,10 @@
                       <w:u w:val="none"/>
                     </w:rPr>
                     <w:object w:dxaOrig="200" w:dyaOrig="360">
-                      <v:shape id="_x0000_i1043" type="#_x0000_t75" style="width:7.5pt;height:15.05pt" o:ole="">
-                        <v:imagedata r:id="rId35" o:title=""/>
+                      <v:shape id="_x0000_i1034" type="#_x0000_t75" style="width:7.5pt;height:15.05pt" o:ole="">
+                        <v:imagedata r:id="rId37" o:title=""/>
                       </v:shape>
-                      <o:OLEObject Type="Embed" ProgID="Equation.DSMT4" ShapeID="_x0000_i1043" DrawAspect="Content" ObjectID="_1577787110" r:id="rId36"/>
+                      <o:OLEObject Type="Embed" ProgID="Equation.DSMT4" ShapeID="_x0000_i1034" DrawAspect="Content" ObjectID="_1578740821" r:id="rId38"/>
                     </w:object>
                   </w:r>
                   <w:r>
@@ -5264,10 +5283,10 @@
                       <w:u w:val="none"/>
                     </w:rPr>
                     <w:object w:dxaOrig="200" w:dyaOrig="320">
-                      <v:shape id="_x0000_i1044" type="#_x0000_t75" style="width:15.05pt;height:15.05pt" o:ole="">
-                        <v:imagedata r:id="rId33" o:title=""/>
+                      <v:shape id="_x0000_i1035" type="#_x0000_t75" style="width:15.05pt;height:15.05pt" o:ole="">
+                        <v:imagedata r:id="rId35" o:title=""/>
                       </v:shape>
-                      <o:OLEObject Type="Embed" ProgID="Equation.DSMT4" ShapeID="_x0000_i1044" DrawAspect="Content" ObjectID="_1577787111" r:id="rId37"/>
+                      <o:OLEObject Type="Embed" ProgID="Equation.DSMT4" ShapeID="_x0000_i1035" DrawAspect="Content" ObjectID="_1578740822" r:id="rId39"/>
                     </w:object>
                   </w:r>
                   <w:r>
@@ -5330,10 +5349,10 @@
                       <w:u w:val="none"/>
                     </w:rPr>
                     <w:object w:dxaOrig="200" w:dyaOrig="360">
-                      <v:shape id="_x0000_i1045" type="#_x0000_t75" style="width:7.5pt;height:15.05pt" o:ole="">
-                        <v:imagedata r:id="rId38" o:title=""/>
+                      <v:shape id="_x0000_i1036" type="#_x0000_t75" style="width:7.5pt;height:15.05pt" o:ole="">
+                        <v:imagedata r:id="rId40" o:title=""/>
                       </v:shape>
-                      <o:OLEObject Type="Embed" ProgID="Equation.DSMT4" ShapeID="_x0000_i1045" DrawAspect="Content" ObjectID="_1577787112" r:id="rId39"/>
+                      <o:OLEObject Type="Embed" ProgID="Equation.DSMT4" ShapeID="_x0000_i1036" DrawAspect="Content" ObjectID="_1578740823" r:id="rId41"/>
                     </w:object>
                   </w:r>
                   <w:r>
@@ -5382,10 +5401,10 @@
                       <w:u w:val="none"/>
                     </w:rPr>
                     <w:object w:dxaOrig="200" w:dyaOrig="320">
-                      <v:shape id="_x0000_i1046" type="#_x0000_t75" style="width:15.05pt;height:15.05pt" o:ole="">
-                        <v:imagedata r:id="rId40" o:title=""/>
+                      <v:shape id="_x0000_i1037" type="#_x0000_t75" style="width:15.05pt;height:15.05pt" o:ole="">
+                        <v:imagedata r:id="rId42" o:title=""/>
                       </v:shape>
-                      <o:OLEObject Type="Embed" ProgID="Equation.DSMT4" ShapeID="_x0000_i1046" DrawAspect="Content" ObjectID="_1577787113" r:id="rId41"/>
+                      <o:OLEObject Type="Embed" ProgID="Equation.DSMT4" ShapeID="_x0000_i1037" DrawAspect="Content" ObjectID="_1578740824" r:id="rId43"/>
                     </w:object>
                   </w:r>
                   <w:r>
@@ -5448,10 +5467,10 @@
                       <w:u w:val="none"/>
                     </w:rPr>
                     <w:object w:dxaOrig="200" w:dyaOrig="360">
-                      <v:shape id="_x0000_i1047" type="#_x0000_t75" style="width:7.5pt;height:15.05pt" o:ole="">
-                        <v:imagedata r:id="rId38" o:title=""/>
+                      <v:shape id="_x0000_i1038" type="#_x0000_t75" style="width:7.5pt;height:15.05pt" o:ole="">
+                        <v:imagedata r:id="rId40" o:title=""/>
                       </v:shape>
-                      <o:OLEObject Type="Embed" ProgID="Equation.DSMT4" ShapeID="_x0000_i1047" DrawAspect="Content" ObjectID="_1577787114" r:id="rId42"/>
+                      <o:OLEObject Type="Embed" ProgID="Equation.DSMT4" ShapeID="_x0000_i1038" DrawAspect="Content" ObjectID="_1578740825" r:id="rId44"/>
                     </w:object>
                   </w:r>
                   <w:r>
@@ -5483,10 +5502,10 @@
                       <w:u w:val="none"/>
                     </w:rPr>
                     <w:object w:dxaOrig="240" w:dyaOrig="279">
-                      <v:shape id="_x0000_i1048" type="#_x0000_t75" style="width:15.05pt;height:15.05pt" o:ole="">
-                        <v:imagedata r:id="rId43" o:title=""/>
+                      <v:shape id="_x0000_i1039" type="#_x0000_t75" style="width:15.05pt;height:15.05pt" o:ole="">
+                        <v:imagedata r:id="rId45" o:title=""/>
                       </v:shape>
-                      <o:OLEObject Type="Embed" ProgID="Equation.DSMT4" ShapeID="_x0000_i1048" DrawAspect="Content" ObjectID="_1577787115" r:id="rId44"/>
+                      <o:OLEObject Type="Embed" ProgID="Equation.DSMT4" ShapeID="_x0000_i1039" DrawAspect="Content" ObjectID="_1578740826" r:id="rId46"/>
                     </w:object>
                   </w:r>
                   <w:r>
@@ -5530,10 +5549,10 @@
                       <w:u w:val="none"/>
                     </w:rPr>
                     <w:object w:dxaOrig="200" w:dyaOrig="360">
-                      <v:shape id="_x0000_i1049" type="#_x0000_t75" style="width:7.5pt;height:15.05pt" o:ole="">
-                        <v:imagedata r:id="rId38" o:title=""/>
+                      <v:shape id="_x0000_i1040" type="#_x0000_t75" style="width:7.5pt;height:15.05pt" o:ole="">
+                        <v:imagedata r:id="rId40" o:title=""/>
                       </v:shape>
-                      <o:OLEObject Type="Embed" ProgID="Equation.DSMT4" ShapeID="_x0000_i1049" DrawAspect="Content" ObjectID="_1577787116" r:id="rId45"/>
+                      <o:OLEObject Type="Embed" ProgID="Equation.DSMT4" ShapeID="_x0000_i1040" DrawAspect="Content" ObjectID="_1578740827" r:id="rId47"/>
                     </w:object>
                   </w:r>
                   <w:r>
@@ -5695,10 +5714,10 @@
                       <w:position w:val="-10"/>
                     </w:rPr>
                     <w:object w:dxaOrig="480" w:dyaOrig="320">
-                      <v:shape id="_x0000_i1050" type="#_x0000_t75" style="width:29pt;height:15.05pt" o:ole="">
-                        <v:imagedata r:id="rId46" o:title=""/>
+                      <v:shape id="_x0000_i1041" type="#_x0000_t75" style="width:29pt;height:15.05pt" o:ole="">
+                        <v:imagedata r:id="rId48" o:title=""/>
                       </v:shape>
-                      <o:OLEObject Type="Embed" ProgID="Equation.DSMT4" ShapeID="_x0000_i1050" DrawAspect="Content" ObjectID="_1577787117" r:id="rId47"/>
+                      <o:OLEObject Type="Embed" ProgID="Equation.DSMT4" ShapeID="_x0000_i1041" DrawAspect="Content" ObjectID="_1578740828" r:id="rId49"/>
                     </w:object>
                   </w:r>
                 </w:p>
@@ -5780,10 +5799,10 @@
                       <w:u w:val="none"/>
                     </w:rPr>
                     <w:object w:dxaOrig="480" w:dyaOrig="320">
-                      <v:shape id="_x0000_i1051" type="#_x0000_t75" style="width:29pt;height:15.05pt" o:ole="">
-                        <v:imagedata r:id="rId48" o:title=""/>
+                      <v:shape id="_x0000_i1042" type="#_x0000_t75" style="width:29pt;height:15.05pt" o:ole="">
+                        <v:imagedata r:id="rId50" o:title=""/>
                       </v:shape>
-                      <o:OLEObject Type="Embed" ProgID="Equation.DSMT4" ShapeID="_x0000_i1051" DrawAspect="Content" ObjectID="_1577787118" r:id="rId49"/>
+                      <o:OLEObject Type="Embed" ProgID="Equation.DSMT4" ShapeID="_x0000_i1042" DrawAspect="Content" ObjectID="_1578740829" r:id="rId51"/>
                     </w:object>
                   </w:r>
                 </w:p>
@@ -5841,10 +5860,10 @@
                       <w:u w:val="none"/>
                     </w:rPr>
                     <w:object w:dxaOrig="4742" w:dyaOrig="3923">
-                      <v:shape id="_x0000_i1052" type="#_x0000_t75" style="width:210.65pt;height:89.75pt" o:ole="">
-                        <v:imagedata r:id="rId50" o:title="" croptop="17644f" cropbottom="15207f"/>
+                      <v:shape id="_x0000_i1043" type="#_x0000_t75" style="width:210.65pt;height:89.75pt" o:ole="">
+                        <v:imagedata r:id="rId52" o:title="" croptop="17644f" cropbottom="15207f"/>
                       </v:shape>
-                      <o:OLEObject Type="Embed" ProgID="Visio.Drawing.11" ShapeID="_x0000_i1052" DrawAspect="Content" ObjectID="_1577787119" r:id="rId51"/>
+                      <o:OLEObject Type="Embed" ProgID="Visio.Drawing.11" ShapeID="_x0000_i1043" DrawAspect="Content" ObjectID="_1578740830" r:id="rId53"/>
                     </w:object>
                   </w:r>
                 </w:p>
@@ -6217,10 +6236,7 @@
         <w:pStyle w:val="Titre2"/>
       </w:pPr>
       <w:r>
-        <w:t xml:space="preserve">Simulation du </w:t>
-      </w:r>
-      <w:r>
-        <w:t>point de fonctionnement du moteur</w:t>
+        <w:t>Simulation du point de fonctionnement du moteur</w:t>
       </w:r>
     </w:p>
     <w:p>
@@ -6263,25 +6279,7 @@
                 <w:sz w:val="22"/>
                 <w:lang w:eastAsia="fr-FR"/>
               </w:rPr>
-              <w:t>Activité 4</w:t>
-            </w:r>
-            <w:r>
-              <w:rPr>
-                <w:rFonts w:ascii="Tw Cen MT" w:hAnsi="Tw Cen MT"/>
-                <w:b/>
-                <w:sz w:val="22"/>
-                <w:lang w:eastAsia="fr-FR"/>
-              </w:rPr>
-              <w:t xml:space="preserve"> – </w:t>
-            </w:r>
-            <w:r>
-              <w:rPr>
-                <w:rFonts w:ascii="Tw Cen MT" w:hAnsi="Tw Cen MT"/>
-                <w:b/>
-                <w:sz w:val="22"/>
-                <w:lang w:eastAsia="fr-FR"/>
-              </w:rPr>
-              <w:t>Modélisation</w:t>
+              <w:t>Activité 4 – Modélisation</w:t>
             </w:r>
           </w:p>
           <w:p>
@@ -6331,7 +6329,7 @@
                           </pic:cNvPicPr>
                         </pic:nvPicPr>
                         <pic:blipFill>
-                          <a:blip r:embed="rId52">
+                          <a:blip r:embed="rId54">
                             <a:extLst>
                               <a:ext uri="{28A0092B-C50C-407E-A947-70E740481C1C}">
                                 <a14:useLocalDpi xmlns:a14="http://schemas.microsoft.com/office/drawing/2010/main" val="0"/>
@@ -6608,16 +6606,7 @@
                 <w:sz w:val="22"/>
                 <w:lang w:eastAsia="fr-FR"/>
               </w:rPr>
-              <w:t xml:space="preserve">Activité 4 – </w:t>
-            </w:r>
-            <w:r>
-              <w:rPr>
-                <w:rFonts w:ascii="Tw Cen MT" w:hAnsi="Tw Cen MT"/>
-                <w:b/>
-                <w:sz w:val="22"/>
-                <w:lang w:eastAsia="fr-FR"/>
-              </w:rPr>
-              <w:t xml:space="preserve">Expérimentation </w:t>
+              <w:t xml:space="preserve">Activité 4 – Expérimentation </w:t>
             </w:r>
           </w:p>
           <w:p>
@@ -6968,34 +6957,7 @@
                 <w:sz w:val="22"/>
                 <w:lang w:eastAsia="fr-FR"/>
               </w:rPr>
-              <w:t xml:space="preserve">Activité </w:t>
-            </w:r>
-            <w:r>
-              <w:rPr>
-                <w:rFonts w:ascii="Tw Cen MT" w:hAnsi="Tw Cen MT"/>
-                <w:b/>
-                <w:sz w:val="22"/>
-                <w:lang w:eastAsia="fr-FR"/>
-              </w:rPr>
-              <w:t>5</w:t>
-            </w:r>
-            <w:r>
-              <w:rPr>
-                <w:rFonts w:ascii="Tw Cen MT" w:hAnsi="Tw Cen MT"/>
-                <w:b/>
-                <w:sz w:val="22"/>
-                <w:lang w:eastAsia="fr-FR"/>
-              </w:rPr>
-              <w:t xml:space="preserve"> – </w:t>
-            </w:r>
-            <w:r>
-              <w:rPr>
-                <w:rFonts w:ascii="Tw Cen MT" w:hAnsi="Tw Cen MT"/>
-                <w:b/>
-                <w:sz w:val="22"/>
-                <w:lang w:eastAsia="fr-FR"/>
-              </w:rPr>
-              <w:t>Synthèse</w:t>
+              <w:t>Activité 5 – Synthèse</w:t>
             </w:r>
           </w:p>
           <w:p>
@@ -7489,10 +7451,10 @@
             </w:pPr>
             <w:r>
               <w:object w:dxaOrig="6820" w:dyaOrig="5947">
-                <v:shape id="_x0000_i1053" type="#_x0000_t75" style="width:338.5pt;height:295.5pt" o:ole="">
-                  <v:imagedata r:id="rId53" o:title=""/>
+                <v:shape id="_x0000_i1044" type="#_x0000_t75" style="width:338.5pt;height:295.5pt" o:ole="">
+                  <v:imagedata r:id="rId55" o:title=""/>
                 </v:shape>
-                <o:OLEObject Type="Embed" ProgID="Visio.Drawing.11" ShapeID="_x0000_i1053" DrawAspect="Content" ObjectID="_1577787120" r:id="rId54"/>
+                <o:OLEObject Type="Embed" ProgID="Visio.Drawing.11" ShapeID="_x0000_i1044" DrawAspect="Content" ObjectID="_1578740831" r:id="rId56"/>
               </w:object>
             </w:r>
           </w:p>
@@ -7972,20 +7934,17 @@
               </w:rPr>
             </w:pPr>
             <w:r>
-              <w:t>Équation</w:t>
-            </w:r>
-            <w:r>
-              <w:t xml:space="preserve"> dynamique : </w:t>
+              <w:t xml:space="preserve">Équation dynamique : </w:t>
             </w:r>
             <w:r>
               <w:rPr>
                 <w:position w:val="-16"/>
               </w:rPr>
               <w:object w:dxaOrig="2160" w:dyaOrig="400">
-                <v:shape id="_x0000_i1054" type="#_x0000_t75" style="width:110.15pt;height:21.5pt" o:ole="">
-                  <v:imagedata r:id="rId55" o:title=""/>
+                <v:shape id="_x0000_i1045" type="#_x0000_t75" style="width:110.15pt;height:21.5pt" o:ole="">
+                  <v:imagedata r:id="rId57" o:title=""/>
                 </v:shape>
-                <o:OLEObject Type="Embed" ProgID="Equation.DSMT4" ShapeID="_x0000_i1054" DrawAspect="Content" ObjectID="_1577787121" r:id="rId56"/>
+                <o:OLEObject Type="Embed" ProgID="Equation.DSMT4" ShapeID="_x0000_i1045" DrawAspect="Content" ObjectID="_1578740832" r:id="rId58"/>
               </w:object>
             </w:r>
             <w:r>
@@ -8066,10 +8025,10 @@
                 <w:position w:val="-22"/>
               </w:rPr>
               <w:object w:dxaOrig="720" w:dyaOrig="580">
-                <v:shape id="_x0000_i1055" type="#_x0000_t75" style="width:38.15pt;height:29pt" o:ole="">
-                  <v:imagedata r:id="rId57" o:title=""/>
+                <v:shape id="_x0000_i1046" type="#_x0000_t75" style="width:38.15pt;height:29pt" o:ole="">
+                  <v:imagedata r:id="rId59" o:title=""/>
                 </v:shape>
-                <o:OLEObject Type="Embed" ProgID="Equation.DSMT4" ShapeID="_x0000_i1055" DrawAspect="Content" ObjectID="_1577787122" r:id="rId58"/>
+                <o:OLEObject Type="Embed" ProgID="Equation.DSMT4" ShapeID="_x0000_i1046" DrawAspect="Content" ObjectID="_1578740833" r:id="rId60"/>
               </w:object>
             </w:r>
           </w:p>
@@ -8433,10 +8392,10 @@
                 <w:position w:val="-32"/>
               </w:rPr>
               <w:object w:dxaOrig="2000" w:dyaOrig="760">
-                <v:shape id="_x0000_i1056" type="#_x0000_t75" style="width:93.5pt;height:43pt" o:ole="">
-                  <v:imagedata r:id="rId59" o:title=""/>
+                <v:shape id="_x0000_i1047" type="#_x0000_t75" style="width:93.5pt;height:43pt" o:ole="">
+                  <v:imagedata r:id="rId61" o:title=""/>
                 </v:shape>
-                <o:OLEObject Type="Embed" ProgID="Equation.DSMT4" ShapeID="_x0000_i1056" DrawAspect="Content" ObjectID="_1577787123" r:id="rId60"/>
+                <o:OLEObject Type="Embed" ProgID="Equation.DSMT4" ShapeID="_x0000_i1047" DrawAspect="Content" ObjectID="_1578740834" r:id="rId62"/>
               </w:object>
             </w:r>
           </w:p>
@@ -8473,10 +8432,10 @@
                 <w:position w:val="-34"/>
               </w:rPr>
               <w:object w:dxaOrig="2460" w:dyaOrig="820">
-                <v:shape id="_x0000_i1057" type="#_x0000_t75" style="width:116.05pt;height:43pt" o:ole="">
-                  <v:imagedata r:id="rId61" o:title=""/>
+                <v:shape id="_x0000_i1048" type="#_x0000_t75" style="width:116.05pt;height:43pt" o:ole="">
+                  <v:imagedata r:id="rId63" o:title=""/>
                 </v:shape>
-                <o:OLEObject Type="Embed" ProgID="Equation.DSMT4" ShapeID="_x0000_i1057" DrawAspect="Content" ObjectID="_1577787124" r:id="rId62"/>
+                <o:OLEObject Type="Embed" ProgID="Equation.DSMT4" ShapeID="_x0000_i1048" DrawAspect="Content" ObjectID="_1578740835" r:id="rId64"/>
               </w:object>
             </w:r>
             <w:r>
@@ -8899,10 +8858,10 @@
             </w:pPr>
             <w:r>
               <w:object w:dxaOrig="9058" w:dyaOrig="6398">
-                <v:shape id="_x0000_i1058" type="#_x0000_t75" style="width:342.25pt;height:236.95pt" o:ole="">
-                  <v:imagedata r:id="rId63" o:title=""/>
+                <v:shape id="_x0000_i1049" type="#_x0000_t75" style="width:342.25pt;height:236.95pt" o:ole="">
+                  <v:imagedata r:id="rId65" o:title=""/>
                 </v:shape>
-                <o:OLEObject Type="Embed" ProgID="Visio.Drawing.11" ShapeID="_x0000_i1058" DrawAspect="Content" ObjectID="_1577787125" r:id="rId64"/>
+                <o:OLEObject Type="Embed" ProgID="Visio.Drawing.11" ShapeID="_x0000_i1049" DrawAspect="Content" ObjectID="_1578740836" r:id="rId66"/>
               </w:object>
             </w:r>
           </w:p>
@@ -9164,16 +9123,7 @@
                 <w:sz w:val="22"/>
                 <w:lang w:eastAsia="fr-FR"/>
               </w:rPr>
-              <w:t xml:space="preserve"> – </w:t>
-            </w:r>
-            <w:r>
-              <w:rPr>
-                <w:rFonts w:ascii="Tw Cen MT" w:hAnsi="Tw Cen MT"/>
-                <w:b/>
-                <w:sz w:val="22"/>
-                <w:lang w:eastAsia="fr-FR"/>
-              </w:rPr>
-              <w:t>Simulation</w:t>
+              <w:t xml:space="preserve"> – Simulation</w:t>
             </w:r>
           </w:p>
           <w:p>
@@ -9267,7 +9217,7 @@
                           </pic:cNvPicPr>
                         </pic:nvPicPr>
                         <pic:blipFill>
-                          <a:blip r:embed="rId65">
+                          <a:blip r:embed="rId67">
                             <a:extLst>
                               <a:ext uri="{28A0092B-C50C-407E-A947-70E740481C1C}">
                                 <a14:useLocalDpi xmlns:a14="http://schemas.microsoft.com/office/drawing/2010/main" val="0"/>
@@ -9405,10 +9355,10 @@
             </w:pPr>
             <w:r>
               <w:object w:dxaOrig="13794" w:dyaOrig="6935">
-                <v:shape id="_x0000_i1059" type="#_x0000_t75" style="width:317pt;height:159.05pt" o:ole="">
-                  <v:imagedata r:id="rId66" o:title=""/>
+                <v:shape id="_x0000_i1050" type="#_x0000_t75" style="width:317pt;height:159.05pt" o:ole="">
+                  <v:imagedata r:id="rId68" o:title=""/>
                 </v:shape>
-                <o:OLEObject Type="Embed" ProgID="Visio.Drawing.11" ShapeID="_x0000_i1059" DrawAspect="Content" ObjectID="_1577787126" r:id="rId67"/>
+                <o:OLEObject Type="Embed" ProgID="Visio.Drawing.11" ShapeID="_x0000_i1050" DrawAspect="Content" ObjectID="_1578740837" r:id="rId69"/>
               </w:object>
             </w:r>
           </w:p>
@@ -9471,16 +9421,7 @@
                 <w:sz w:val="22"/>
                 <w:lang w:eastAsia="fr-FR"/>
               </w:rPr>
-              <w:t xml:space="preserve">Activité 6 – </w:t>
-            </w:r>
-            <w:r>
-              <w:rPr>
-                <w:rFonts w:ascii="Tw Cen MT" w:hAnsi="Tw Cen MT"/>
-                <w:b/>
-                <w:sz w:val="22"/>
-                <w:lang w:eastAsia="fr-FR"/>
-              </w:rPr>
-              <w:t>Synthèse</w:t>
+              <w:t>Activité 6 – Synthèse</w:t>
             </w:r>
           </w:p>
           <w:p>
@@ -9498,8 +9439,6 @@
               </w:rPr>
               <w:t>Conclure.</w:t>
             </w:r>
-            <w:bookmarkStart w:id="0" w:name="_GoBack"/>
-            <w:bookmarkEnd w:id="0"/>
           </w:p>
         </w:tc>
       </w:tr>
@@ -9725,10 +9664,10 @@
             </w:pPr>
             <w:r>
               <w:object w:dxaOrig="3542" w:dyaOrig="1985">
-                <v:shape id="_x0000_i1030" type="#_x0000_t75" style="width:171.95pt;height:93.5pt" o:ole="">
-                  <v:imagedata r:id="rId68" o:title=""/>
+                <v:shape id="_x0000_i1051" type="#_x0000_t75" style="width:171.95pt;height:93.5pt" o:ole="">
+                  <v:imagedata r:id="rId70" o:title=""/>
                 </v:shape>
-                <o:OLEObject Type="Embed" ProgID="Visio.Drawing.11" ShapeID="_x0000_i1030" DrawAspect="Content" ObjectID="_1577787127" r:id="rId69"/>
+                <o:OLEObject Type="Embed" ProgID="Visio.Drawing.11" ShapeID="_x0000_i1051" DrawAspect="Content" ObjectID="_1578740838" r:id="rId71"/>
               </w:object>
             </w:r>
           </w:p>
@@ -9857,7 +9796,7 @@
                           </pic:cNvPicPr>
                         </pic:nvPicPr>
                         <pic:blipFill>
-                          <a:blip r:embed="rId70" cstate="print">
+                          <a:blip r:embed="rId72" cstate="print">
                             <a:extLst>
                               <a:ext uri="{28A0092B-C50C-407E-A947-70E740481C1C}">
                                 <a14:useLocalDpi xmlns:a14="http://schemas.microsoft.com/office/drawing/2010/main" val="0"/>
@@ -9948,10 +9887,10 @@
                 <w:u w:val="none"/>
               </w:rPr>
               <w:object w:dxaOrig="560" w:dyaOrig="580">
-                <v:shape id="_x0000_i1031" type="#_x0000_t75" style="width:29pt;height:29pt" o:ole="">
-                  <v:imagedata r:id="rId29" o:title=""/>
+                <v:shape id="_x0000_i1052" type="#_x0000_t75" style="width:29pt;height:29pt" o:ole="">
+                  <v:imagedata r:id="rId31" o:title=""/>
                 </v:shape>
-                <o:OLEObject Type="Embed" ProgID="Equation.DSMT4" ShapeID="_x0000_i1031" DrawAspect="Content" ObjectID="_1577787128" r:id="rId71"/>
+                <o:OLEObject Type="Embed" ProgID="Equation.DSMT4" ShapeID="_x0000_i1052" DrawAspect="Content" ObjectID="_1578740839" r:id="rId73"/>
               </w:object>
             </w:r>
             <w:r>
@@ -10010,10 +9949,10 @@
                 <w:u w:val="none"/>
               </w:rPr>
               <w:object w:dxaOrig="4742" w:dyaOrig="3923">
-                <v:shape id="_x0000_i1032" type="#_x0000_t75" style="width:237.5pt;height:93.5pt" o:ole="">
-                  <v:imagedata r:id="rId72" o:title="" croptop="18596f" cropbottom="15424f"/>
+                <v:shape id="_x0000_i1053" type="#_x0000_t75" style="width:237.5pt;height:93.5pt" o:ole="">
+                  <v:imagedata r:id="rId74" o:title="" croptop="18596f" cropbottom="15424f"/>
                 </v:shape>
-                <o:OLEObject Type="Embed" ProgID="Visio.Drawing.11" ShapeID="_x0000_i1032" DrawAspect="Content" ObjectID="_1577787129" r:id="rId73"/>
+                <o:OLEObject Type="Embed" ProgID="Visio.Drawing.11" ShapeID="_x0000_i1053" DrawAspect="Content" ObjectID="_1578740840" r:id="rId75"/>
               </w:object>
             </w:r>
           </w:p>
@@ -10158,10 +10097,10 @@
             </w:pPr>
             <w:r>
               <w:object w:dxaOrig="3542" w:dyaOrig="2190">
-                <v:shape id="_x0000_i1033" type="#_x0000_t75" style="width:171.95pt;height:107.45pt" o:ole="">
-                  <v:imagedata r:id="rId74" o:title=""/>
+                <v:shape id="_x0000_i1054" type="#_x0000_t75" style="width:171.95pt;height:107.45pt" o:ole="">
+                  <v:imagedata r:id="rId76" o:title=""/>
                 </v:shape>
-                <o:OLEObject Type="Embed" ProgID="Visio.Drawing.11" ShapeID="_x0000_i1033" DrawAspect="Content" ObjectID="_1577787130" r:id="rId75"/>
+                <o:OLEObject Type="Embed" ProgID="Visio.Drawing.11" ShapeID="_x0000_i1054" DrawAspect="Content" ObjectID="_1578740841" r:id="rId77"/>
               </w:object>
             </w:r>
           </w:p>
@@ -10240,10 +10179,10 @@
                 <w:u w:val="none"/>
               </w:rPr>
               <w:object w:dxaOrig="2160" w:dyaOrig="400">
-                <v:shape id="_x0000_i1034" type="#_x0000_t75" style="width:110.15pt;height:21.5pt" o:ole="">
-                  <v:imagedata r:id="rId55" o:title=""/>
+                <v:shape id="_x0000_i1055" type="#_x0000_t75" style="width:110.15pt;height:21.5pt" o:ole="">
+                  <v:imagedata r:id="rId57" o:title=""/>
                 </v:shape>
-                <o:OLEObject Type="Embed" ProgID="Equation.DSMT4" ShapeID="_x0000_i1034" DrawAspect="Content" ObjectID="_1577787131" r:id="rId76"/>
+                <o:OLEObject Type="Embed" ProgID="Equation.DSMT4" ShapeID="_x0000_i1055" DrawAspect="Content" ObjectID="_1578740842" r:id="rId78"/>
               </w:object>
             </w:r>
           </w:p>
@@ -10306,10 +10245,10 @@
                 <w:u w:val="none"/>
               </w:rPr>
               <w:object w:dxaOrig="560" w:dyaOrig="580">
-                <v:shape id="_x0000_i1035" type="#_x0000_t75" style="width:29pt;height:29pt" o:ole="">
-                  <v:imagedata r:id="rId29" o:title=""/>
+                <v:shape id="_x0000_i1056" type="#_x0000_t75" style="width:29pt;height:29pt" o:ole="">
+                  <v:imagedata r:id="rId31" o:title=""/>
                 </v:shape>
-                <o:OLEObject Type="Embed" ProgID="Equation.DSMT4" ShapeID="_x0000_i1035" DrawAspect="Content" ObjectID="_1577787132" r:id="rId77"/>
+                <o:OLEObject Type="Embed" ProgID="Equation.DSMT4" ShapeID="_x0000_i1056" DrawAspect="Content" ObjectID="_1578740843" r:id="rId79"/>
               </w:object>
             </w:r>
             <w:r>
@@ -10358,10 +10297,10 @@
             </w:pPr>
             <w:r>
               <w:object w:dxaOrig="4742" w:dyaOrig="3923">
-                <v:shape id="_x0000_i1036" type="#_x0000_t75" style="width:237.5pt;height:101pt" o:ole="">
-                  <v:imagedata r:id="rId78" o:title="" croptop="17760f" cropbottom="15008f"/>
+                <v:shape id="_x0000_i1057" type="#_x0000_t75" style="width:237.5pt;height:101pt" o:ole="">
+                  <v:imagedata r:id="rId80" o:title="" croptop="17760f" cropbottom="15008f"/>
                 </v:shape>
-                <o:OLEObject Type="Embed" ProgID="Visio.Drawing.11" ShapeID="_x0000_i1036" DrawAspect="Content" ObjectID="_1577787133" r:id="rId79"/>
+                <o:OLEObject Type="Embed" ProgID="Visio.Drawing.11" ShapeID="_x0000_i1057" DrawAspect="Content" ObjectID="_1578740844" r:id="rId81"/>
               </w:object>
             </w:r>
           </w:p>
@@ -10398,10 +10337,10 @@
                 <w:position w:val="-22"/>
               </w:rPr>
               <w:object w:dxaOrig="720" w:dyaOrig="600">
-                <v:shape id="_x0000_i1037" type="#_x0000_t75" style="width:38.15pt;height:29pt" o:ole="">
-                  <v:imagedata r:id="rId80" o:title=""/>
+                <v:shape id="_x0000_i1058" type="#_x0000_t75" style="width:38.15pt;height:29pt" o:ole="">
+                  <v:imagedata r:id="rId82" o:title=""/>
                 </v:shape>
-                <o:OLEObject Type="Embed" ProgID="Equation.DSMT4" ShapeID="_x0000_i1037" DrawAspect="Content" ObjectID="_1577787134" r:id="rId81"/>
+                <o:OLEObject Type="Embed" ProgID="Equation.DSMT4" ShapeID="_x0000_i1058" DrawAspect="Content" ObjectID="_1578740845" r:id="rId83"/>
               </w:object>
             </w:r>
             <w:r>
@@ -10423,10 +10362,10 @@
                 <w:position w:val="-24"/>
               </w:rPr>
               <w:object w:dxaOrig="320" w:dyaOrig="620">
-                <v:shape id="_x0000_i1038" type="#_x0000_t75" style="width:15.05pt;height:33.85pt" o:ole="">
-                  <v:imagedata r:id="rId82" o:title=""/>
+                <v:shape id="_x0000_i1059" type="#_x0000_t75" style="width:15.05pt;height:33.85pt" o:ole="">
+                  <v:imagedata r:id="rId84" o:title=""/>
                 </v:shape>
-                <o:OLEObject Type="Embed" ProgID="Equation.DSMT4" ShapeID="_x0000_i1038" DrawAspect="Content" ObjectID="_1577787135" r:id="rId83"/>
+                <o:OLEObject Type="Embed" ProgID="Equation.DSMT4" ShapeID="_x0000_i1059" DrawAspect="Content" ObjectID="_1578740846" r:id="rId85"/>
               </w:object>
             </w:r>
           </w:p>
@@ -10441,9 +10380,9 @@
       </w:pPr>
     </w:p>
     <w:sectPr>
-      <w:headerReference w:type="default" r:id="rId84"/>
-      <w:footerReference w:type="default" r:id="rId85"/>
-      <w:footerReference w:type="first" r:id="rId86"/>
+      <w:headerReference w:type="default" r:id="rId86"/>
+      <w:footerReference w:type="default" r:id="rId87"/>
+      <w:footerReference w:type="first" r:id="rId88"/>
       <w:pgSz w:w="11906" w:h="16838"/>
       <w:pgMar w:top="1276" w:right="851" w:bottom="992" w:left="851" w:header="709" w:footer="266" w:gutter="0"/>
       <w:cols w:space="708"/>
@@ -10580,7 +10519,7 @@
               <w:b/>
               <w:noProof/>
             </w:rPr>
-            <w:t>3</w:t>
+            <w:t>2</w:t>
           </w:r>
           <w:r>
             <w:rPr>
@@ -10603,15 +10542,13 @@
               <w:sz w:val="18"/>
             </w:rPr>
           </w:pPr>
-          <w:proofErr w:type="spellStart"/>
           <w:r>
             <w:rPr>
               <w:i/>
               <w:sz w:val="18"/>
             </w:rPr>
-            <w:t>ÉnergétiqueS</w:t>
+            <w:t>Énergétique</w:t>
           </w:r>
-          <w:proofErr w:type="spellEnd"/>
         </w:p>
         <w:p>
           <w:pPr>
@@ -14794,7 +14731,6 @@
       <w:spacing w:after="0" w:line="240" w:lineRule="auto"/>
     </w:pPr>
     <w:tblPr>
-      <w:tblInd w:w="0" w:type="dxa"/>
       <w:tblBorders>
         <w:top w:val="single" w:sz="4" w:space="0" w:color="auto"/>
         <w:left w:val="single" w:sz="4" w:space="0" w:color="auto"/>
@@ -14803,12 +14739,6 @@
         <w:insideH w:val="single" w:sz="4" w:space="0" w:color="auto"/>
         <w:insideV w:val="single" w:sz="4" w:space="0" w:color="auto"/>
       </w:tblBorders>
-      <w:tblCellMar>
-        <w:top w:w="0" w:type="dxa"/>
-        <w:left w:w="108" w:type="dxa"/>
-        <w:bottom w:w="0" w:type="dxa"/>
-        <w:right w:w="108" w:type="dxa"/>
-      </w:tblCellMar>
     </w:tblPr>
   </w:style>
   <w:style w:type="paragraph" w:styleId="Textedebulles">
@@ -15553,7 +15483,6 @@
       <w:spacing w:after="0" w:line="240" w:lineRule="auto"/>
     </w:pPr>
     <w:tblPr>
-      <w:tblInd w:w="0" w:type="dxa"/>
       <w:tblBorders>
         <w:top w:val="single" w:sz="4" w:space="0" w:color="auto"/>
         <w:left w:val="single" w:sz="4" w:space="0" w:color="auto"/>
@@ -15562,12 +15491,6 @@
         <w:insideH w:val="single" w:sz="4" w:space="0" w:color="auto"/>
         <w:insideV w:val="single" w:sz="4" w:space="0" w:color="auto"/>
       </w:tblBorders>
-      <w:tblCellMar>
-        <w:top w:w="0" w:type="dxa"/>
-        <w:left w:w="108" w:type="dxa"/>
-        <w:bottom w:w="0" w:type="dxa"/>
-        <w:right w:w="108" w:type="dxa"/>
-      </w:tblCellMar>
     </w:tblPr>
   </w:style>
   <w:style w:type="paragraph" w:styleId="Textedebulles">

--- a/TP/02_Energetique/Cy_05_Ene_TP_ControlX.docx
+++ b/TP/02_Energetique/Cy_05_Ene_TP_ControlX.docx
@@ -943,7 +943,7 @@
                           <pic:cNvPr id="23" name="Image 23">
                             <a:extLst>
                               <a:ext uri="{FF2B5EF4-FFF2-40B4-BE49-F238E27FC236}">
-                                <a16:creationId xmlns:a16="http://schemas.microsoft.com/office/drawing/2014/main" xmlns:lc="http://schemas.openxmlformats.org/drawingml/2006/lockedCanvas" xmlns="" id="{00000000-0008-0000-0400-000009000000}"/>
+                                <a16:creationId xmlns="" xmlns:lc="http://schemas.openxmlformats.org/drawingml/2006/lockedCanvas" xmlns:a16="http://schemas.microsoft.com/office/drawing/2014/main" xmlns:w="http://schemas.openxmlformats.org/wordprocessingml/2006/main" xmlns:w10="urn:schemas-microsoft-com:office:word" xmlns:v="urn:schemas-microsoft-com:vml" xmlns:o="urn:schemas-microsoft-com:office:office" id="{00000000-0008-0000-0400-000009000000}"/>
                               </a:ext>
                             </a:extLst>
                           </pic:cNvPr>
@@ -1088,21 +1088,7 @@
               <w:rPr>
                 <w:lang w:eastAsia="fr-FR"/>
               </w:rPr>
-              <w:t xml:space="preserve">de vérifier si le moteur utilisé sur le </w:t>
-            </w:r>
-            <w:proofErr w:type="spellStart"/>
-            <w:r>
-              <w:rPr>
-                <w:lang w:eastAsia="fr-FR"/>
-              </w:rPr>
-              <w:t>Control’X</w:t>
-            </w:r>
-            <w:proofErr w:type="spellEnd"/>
-            <w:r>
-              <w:rPr>
-                <w:lang w:eastAsia="fr-FR"/>
-              </w:rPr>
-              <w:t xml:space="preserve"> est correctement dimensionné. </w:t>
+              <w:t xml:space="preserve">de vérifier si le moteur utilisé sur le Control’X est correctement dimensionné. </w:t>
             </w:r>
           </w:p>
         </w:tc>
@@ -1560,10 +1546,29 @@
       </w:pPr>
       <w:r>
         <w:object w:dxaOrig="6805" w:dyaOrig="2009">
-          <v:shape id="_x0000_i1025" type="#_x0000_t75" style="width:293.35pt;height:88.1pt" o:ole="">
+          <v:shapetype id="_x0000_t75" coordsize="21600,21600" o:spt="75" o:preferrelative="t" path="m@4@5l@4@11@9@11@9@5xe" filled="f" stroked="f">
+            <v:stroke joinstyle="miter"/>
+            <v:formulas>
+              <v:f eqn="if lineDrawn pixelLineWidth 0"/>
+              <v:f eqn="sum @0 1 0"/>
+              <v:f eqn="sum 0 0 @1"/>
+              <v:f eqn="prod @2 1 2"/>
+              <v:f eqn="prod @3 21600 pixelWidth"/>
+              <v:f eqn="prod @3 21600 pixelHeight"/>
+              <v:f eqn="sum @0 0 1"/>
+              <v:f eqn="prod @6 1 2"/>
+              <v:f eqn="prod @7 21600 pixelWidth"/>
+              <v:f eqn="sum @8 21600 0"/>
+              <v:f eqn="prod @7 21600 pixelHeight"/>
+              <v:f eqn="sum @10 21600 0"/>
+            </v:formulas>
+            <v:path o:extrusionok="f" gradientshapeok="t" o:connecttype="rect"/>
+            <o:lock v:ext="edit" aspectratio="t"/>
+          </v:shapetype>
+          <v:shape id="_x0000_i1025" type="#_x0000_t75" style="width:293.25pt;height:87.75pt" o:ole="">
             <v:imagedata r:id="rId14" o:title=""/>
           </v:shape>
-          <o:OLEObject Type="Embed" ProgID="Visio.Drawing.11" ShapeID="_x0000_i1025" DrawAspect="Content" ObjectID="_1578740812" r:id="rId15"/>
+          <o:OLEObject Type="Embed" ProgID="Visio.Drawing.11" ShapeID="_x0000_i1025" DrawAspect="Content" ObjectID="_1578833898" r:id="rId15"/>
         </w:object>
       </w:r>
     </w:p>
@@ -2241,8 +2246,6 @@
             <w:r>
               <w:t xml:space="preserve">Travaille-t-on loin du point de fonctionnement nominal du moteur </w:t>
             </w:r>
-            <w:bookmarkStart w:id="0" w:name="_GoBack"/>
-            <w:bookmarkEnd w:id="0"/>
             <w:r>
               <w:t>? On pourra pour cette question consulter les caractéristiques du moteur dans le dossier technique et notamment les caractéristiques nominales.</w:t>
             </w:r>
@@ -3486,6 +3489,11 @@
           </w:p>
           <w:p>
             <w:pPr>
+              <w:pStyle w:val="Paragraphedeliste"/>
+              <w:numPr>
+                <w:ilvl w:val="0"/>
+                <w:numId w:val="33"/>
+              </w:numPr>
               <w:tabs>
                 <w:tab w:val="left" w:pos="0"/>
               </w:tabs>
@@ -3505,6 +3513,11 @@
           </w:p>
           <w:p>
             <w:pPr>
+              <w:pStyle w:val="Paragraphedeliste"/>
+              <w:numPr>
+                <w:ilvl w:val="0"/>
+                <w:numId w:val="33"/>
+              </w:numPr>
               <w:tabs>
                 <w:tab w:val="left" w:pos="0"/>
               </w:tabs>
@@ -3615,6 +3628,11 @@
           </w:p>
           <w:p>
             <w:pPr>
+              <w:pStyle w:val="Paragraphedeliste"/>
+              <w:numPr>
+                <w:ilvl w:val="0"/>
+                <w:numId w:val="32"/>
+              </w:numPr>
               <w:tabs>
                 <w:tab w:val="left" w:pos="0"/>
               </w:tabs>
@@ -3725,6 +3743,11 @@
           </w:p>
           <w:p>
             <w:pPr>
+              <w:pStyle w:val="Paragraphedeliste"/>
+              <w:numPr>
+                <w:ilvl w:val="0"/>
+                <w:numId w:val="31"/>
+              </w:numPr>
               <w:tabs>
                 <w:tab w:val="left" w:pos="0"/>
               </w:tabs>
@@ -3744,6 +3767,11 @@
           </w:p>
           <w:p>
             <w:pPr>
+              <w:pStyle w:val="Paragraphedeliste"/>
+              <w:numPr>
+                <w:ilvl w:val="0"/>
+                <w:numId w:val="31"/>
+              </w:numPr>
               <w:tabs>
                 <w:tab w:val="left" w:pos="0"/>
               </w:tabs>
@@ -3775,6 +3803,11 @@
           </w:p>
           <w:p>
             <w:pPr>
+              <w:pStyle w:val="Paragraphedeliste"/>
+              <w:numPr>
+                <w:ilvl w:val="0"/>
+                <w:numId w:val="31"/>
+              </w:numPr>
               <w:tabs>
                 <w:tab w:val="left" w:pos="0"/>
               </w:tabs>
@@ -3863,6 +3896,11 @@
           </w:p>
           <w:p>
             <w:pPr>
+              <w:pStyle w:val="Paragraphedeliste"/>
+              <w:numPr>
+                <w:ilvl w:val="0"/>
+                <w:numId w:val="30"/>
+              </w:numPr>
               <w:tabs>
                 <w:tab w:val="left" w:pos="0"/>
               </w:tabs>
@@ -3882,6 +3920,11 @@
           </w:p>
           <w:p>
             <w:pPr>
+              <w:pStyle w:val="Paragraphedeliste"/>
+              <w:numPr>
+                <w:ilvl w:val="0"/>
+                <w:numId w:val="30"/>
+              </w:numPr>
               <w:tabs>
                 <w:tab w:val="left" w:pos="0"/>
               </w:tabs>
@@ -3901,6 +3944,11 @@
           </w:p>
           <w:p>
             <w:pPr>
+              <w:pStyle w:val="Paragraphedeliste"/>
+              <w:numPr>
+                <w:ilvl w:val="0"/>
+                <w:numId w:val="30"/>
+              </w:numPr>
               <w:tabs>
                 <w:tab w:val="left" w:pos="0"/>
               </w:tabs>
@@ -3932,6 +3980,11 @@
           </w:p>
           <w:p>
             <w:pPr>
+              <w:pStyle w:val="Paragraphedeliste"/>
+              <w:numPr>
+                <w:ilvl w:val="0"/>
+                <w:numId w:val="30"/>
+              </w:numPr>
               <w:tabs>
                 <w:tab w:val="left" w:pos="0"/>
               </w:tabs>
@@ -3960,30 +4013,6 @@
                 <w:bCs/>
               </w:rPr>
             </w:pPr>
-          </w:p>
-          <w:p>
-            <w:pPr>
-              <w:tabs>
-                <w:tab w:val="left" w:pos="0"/>
-              </w:tabs>
-              <w:ind w:right="-2"/>
-              <w:rPr>
-                <w:rFonts w:cs="Arial"/>
-                <w:bCs/>
-              </w:rPr>
-            </w:pPr>
-          </w:p>
-          <w:p>
-            <w:pPr>
-              <w:tabs>
-                <w:tab w:val="left" w:pos="0"/>
-              </w:tabs>
-              <w:ind w:right="-2"/>
-              <w:rPr>
-                <w:rFonts w:cs="Arial"/>
-                <w:bCs/>
-              </w:rPr>
-            </w:pPr>
             <w:r>
               <w:rPr>
                 <w:rFonts w:cs="Arial"/>
@@ -3991,18 +4020,6 @@
               </w:rPr>
               <w:t xml:space="preserve">On peut observer les zones de fonctionnement du moteur. </w:t>
             </w:r>
-          </w:p>
-          <w:p>
-            <w:pPr>
-              <w:tabs>
-                <w:tab w:val="left" w:pos="0"/>
-              </w:tabs>
-              <w:ind w:right="-2"/>
-              <w:rPr>
-                <w:rFonts w:cs="Arial"/>
-                <w:bCs/>
-              </w:rPr>
-            </w:pPr>
           </w:p>
           <w:p>
             <w:pPr>
@@ -4197,6 +4214,11 @@
           </w:p>
           <w:p>
             <w:pPr>
+              <w:pStyle w:val="Paragraphedeliste"/>
+              <w:numPr>
+                <w:ilvl w:val="0"/>
+                <w:numId w:val="29"/>
+              </w:numPr>
               <w:tabs>
                 <w:tab w:val="left" w:pos="0"/>
               </w:tabs>
@@ -4216,6 +4238,11 @@
           </w:p>
           <w:p>
             <w:pPr>
+              <w:pStyle w:val="Paragraphedeliste"/>
+              <w:numPr>
+                <w:ilvl w:val="0"/>
+                <w:numId w:val="29"/>
+              </w:numPr>
               <w:tabs>
                 <w:tab w:val="left" w:pos="0"/>
               </w:tabs>
@@ -4225,9 +4252,21 @@
                 <w:bCs/>
               </w:rPr>
             </w:pPr>
-          </w:p>
-          <w:p>
-            <w:pPr>
+            <w:r>
+              <w:rPr>
+                <w:rFonts w:cs="Arial"/>
+                <w:bCs/>
+              </w:rPr>
+              <w:t>Dans quelle zone de fonctionnement du moteur se trouve le point de fonctionnement nominal ?</w:t>
+            </w:r>
+          </w:p>
+          <w:p>
+            <w:pPr>
+              <w:pStyle w:val="Paragraphedeliste"/>
+              <w:numPr>
+                <w:ilvl w:val="0"/>
+                <w:numId w:val="29"/>
+              </w:numPr>
               <w:tabs>
                 <w:tab w:val="left" w:pos="0"/>
               </w:tabs>
@@ -4242,11 +4281,16 @@
                 <w:rFonts w:cs="Arial"/>
                 <w:bCs/>
               </w:rPr>
-              <w:t>Dans quelle zone de fonctionnement du moteur se trouve le point de fonctionnement nominal ?</w:t>
-            </w:r>
-          </w:p>
-          <w:p>
-            <w:pPr>
+              <w:t>Est-il possible de rester en ce point de fonctionnement en fonctionnement continu ?</w:t>
+            </w:r>
+          </w:p>
+          <w:p>
+            <w:pPr>
+              <w:pStyle w:val="Paragraphedeliste"/>
+              <w:numPr>
+                <w:ilvl w:val="0"/>
+                <w:numId w:val="29"/>
+              </w:numPr>
               <w:tabs>
                 <w:tab w:val="left" w:pos="0"/>
               </w:tabs>
@@ -4261,47 +4305,21 @@
                 <w:rFonts w:cs="Arial"/>
                 <w:bCs/>
               </w:rPr>
-              <w:t>Est-il possible de rester en ce point de fonctionnement en fonctionnement continu ?</w:t>
-            </w:r>
-          </w:p>
-          <w:p>
-            <w:pPr>
+              <w:t>Peut-on travailler à puissance maxi, à rendement maxi à couple maxi en fonctionnement continu ?</w:t>
+            </w:r>
+          </w:p>
+          <w:p>
+            <w:pPr>
+              <w:pStyle w:val="Paragraphedeliste"/>
+              <w:numPr>
+                <w:ilvl w:val="0"/>
+                <w:numId w:val="29"/>
+              </w:numPr>
               <w:tabs>
                 <w:tab w:val="left" w:pos="0"/>
               </w:tabs>
               <w:ind w:right="-2"/>
               <w:rPr>
-                <w:rFonts w:cs="Arial"/>
-                <w:bCs/>
-              </w:rPr>
-            </w:pPr>
-            <w:r>
-              <w:rPr>
-                <w:rFonts w:cs="Arial"/>
-                <w:bCs/>
-              </w:rPr>
-              <w:t>Peut-on travailler à puissance maxi, à rendement maxi à couple maxi en fonctionnement continu ?</w:t>
-            </w:r>
-          </w:p>
-          <w:p>
-            <w:pPr>
-              <w:tabs>
-                <w:tab w:val="left" w:pos="0"/>
-              </w:tabs>
-              <w:ind w:right="-2"/>
-              <w:rPr>
-                <w:rFonts w:cs="Arial"/>
-                <w:bCs/>
-              </w:rPr>
-            </w:pPr>
-          </w:p>
-          <w:p>
-            <w:pPr>
-              <w:tabs>
-                <w:tab w:val="left" w:pos="0"/>
-              </w:tabs>
-              <w:ind w:right="-2"/>
-              <w:rPr>
                 <w:rFonts w:cs="Calibri"/>
               </w:rPr>
             </w:pPr>
@@ -4322,10 +4340,6 @@
             </w:r>
             <w:proofErr w:type="gramEnd"/>
             <w:r>
-              <w:rPr>
-                <w:rFonts w:cs="Arial"/>
-                <w:bCs/>
-              </w:rPr>
               <w:sym w:font="Symbol" w:char="F077"/>
             </w:r>
             <w:r>
@@ -4336,10 +4350,6 @@
               <w:t>) la courbe telle que C.</w:t>
             </w:r>
             <w:r>
-              <w:rPr>
-                <w:rFonts w:cs="Arial"/>
-                <w:bCs/>
-              </w:rPr>
               <w:sym w:font="Symbol" w:char="F077"/>
             </w:r>
             <w:r>
@@ -4347,48 +4357,54 @@
                 <w:rFonts w:cs="Arial"/>
                 <w:bCs/>
               </w:rPr>
-              <w:t xml:space="preserve"> = P = 107. Il s'agit donc de la branche d'hyperbole d'équation </w:t>
-            </w:r>
-            <w:r>
-              <w:rPr>
-                <w:rFonts w:cs="Arial"/>
-                <w:bCs/>
-              </w:rPr>
-              <w:br/>
+              <w:t xml:space="preserve"> = P = 107. Il s'agit donc de la branche d'hyperbole d'équation</w:t>
+            </w:r>
+            <w:r>
+              <w:rPr>
+                <w:rFonts w:cs="Arial"/>
+                <w:bCs/>
+              </w:rPr>
+              <w:t xml:space="preserve"> </w:t>
+            </w:r>
+            <w:r>
+              <w:rPr>
+                <w:rFonts w:cs="Arial"/>
+                <w:bCs/>
+              </w:rPr>
               <w:t xml:space="preserve">C = </w:t>
             </w:r>
+            <w:proofErr w:type="gramStart"/>
             <w:r>
               <w:rPr>
                 <w:rFonts w:cs="Calibri"/>
                 <w:position w:val="-22"/>
               </w:rPr>
               <w:object w:dxaOrig="260" w:dyaOrig="600">
-                <v:shape id="_x0000_i1026" type="#_x0000_t75" style="width:15.05pt;height:29pt" o:ole="">
+                <v:shape id="_x0000_i1026" type="#_x0000_t75" style="width:15pt;height:29.25pt" o:ole="">
                   <v:imagedata r:id="rId21" o:title=""/>
                 </v:shape>
-                <o:OLEObject Type="Embed" ProgID="Equation.DSMT4" ShapeID="_x0000_i1026" DrawAspect="Content" ObjectID="_1578740813" r:id="rId22"/>
+                <o:OLEObject Type="Embed" ProgID="Equation.DSMT4" ShapeID="_x0000_i1026" DrawAspect="Content" ObjectID="_1578833899" r:id="rId22"/>
               </w:object>
             </w:r>
-            <w:proofErr w:type="gramStart"/>
             <w:r>
               <w:rPr>
                 <w:rFonts w:cs="Calibri"/>
               </w:rPr>
               <w:t xml:space="preserve">= </w:t>
             </w:r>
-            <w:proofErr w:type="gramEnd"/>
             <w:r>
               <w:rPr>
                 <w:rFonts w:cs="Calibri"/>
                 <w:position w:val="-22"/>
               </w:rPr>
               <w:object w:dxaOrig="480" w:dyaOrig="600">
-                <v:shape id="_x0000_i1027" type="#_x0000_t75" style="width:29pt;height:29pt" o:ole="">
+                <v:shape id="_x0000_i1027" type="#_x0000_t75" style="width:29.25pt;height:29.25pt" o:ole="">
                   <v:imagedata r:id="rId23" o:title=""/>
                 </v:shape>
-                <o:OLEObject Type="Embed" ProgID="Equation.DSMT4" ShapeID="_x0000_i1027" DrawAspect="Content" ObjectID="_1578740814" r:id="rId24"/>
+                <o:OLEObject Type="Embed" ProgID="Equation.DSMT4" ShapeID="_x0000_i1027" DrawAspect="Content" ObjectID="_1578833900" r:id="rId24"/>
               </w:object>
             </w:r>
+            <w:proofErr w:type="gramEnd"/>
             <w:r>
               <w:rPr>
                 <w:rFonts w:cs="Calibri"/>
@@ -4409,41 +4425,12 @@
             </w:pPr>
             <w:r>
               <w:object w:dxaOrig="8295" w:dyaOrig="8283">
-                <v:shape id="_x0000_i1028" type="#_x0000_t75" style="width:265.45pt;height:265.45pt" o:ole="">
+                <v:shape id="_x0000_i1028" type="#_x0000_t75" style="width:265.5pt;height:265.5pt" o:ole="">
                   <v:imagedata r:id="rId25" o:title=""/>
                 </v:shape>
-                <o:OLEObject Type="Embed" ProgID="Visio.Drawing.11" ShapeID="_x0000_i1028" DrawAspect="Content" ObjectID="_1578740815" r:id="rId26"/>
+                <o:OLEObject Type="Embed" ProgID="Visio.Drawing.11" ShapeID="_x0000_i1028" DrawAspect="Content" ObjectID="_1578833901" r:id="rId26"/>
               </w:object>
             </w:r>
-          </w:p>
-          <w:p>
-            <w:pPr>
-              <w:tabs>
-                <w:tab w:val="left" w:pos="0"/>
-              </w:tabs>
-              <w:ind w:right="-2"/>
-              <w:rPr>
-                <w:rFonts w:cs="Calibri"/>
-              </w:rPr>
-            </w:pPr>
-          </w:p>
-          <w:p>
-            <w:pPr>
-              <w:rPr>
-                <w:lang w:eastAsia="fr-FR"/>
-              </w:rPr>
-            </w:pPr>
-          </w:p>
-          <w:p>
-            <w:pPr>
-              <w:tabs>
-                <w:tab w:val="left" w:pos="0"/>
-              </w:tabs>
-              <w:ind w:right="-2"/>
-              <w:rPr>
-                <w:rFonts w:cs="Calibri"/>
-              </w:rPr>
-            </w:pPr>
           </w:p>
           <w:p>
             <w:pPr>
@@ -4478,6 +4465,11 @@
           </w:p>
           <w:p>
             <w:pPr>
+              <w:pStyle w:val="Paragraphedeliste"/>
+              <w:numPr>
+                <w:ilvl w:val="0"/>
+                <w:numId w:val="34"/>
+              </w:numPr>
               <w:tabs>
                 <w:tab w:val="left" w:pos="0"/>
               </w:tabs>
@@ -4492,6 +4484,7 @@
                 <w:rFonts w:cs="Arial"/>
                 <w:bCs/>
               </w:rPr>
+              <w:lastRenderedPageBreak/>
               <w:t xml:space="preserve">Analyser maintenant les mêmes courbes que précédemment mais sous la tension </w:t>
             </w:r>
             <w:proofErr w:type="spellStart"/>
@@ -4521,6 +4514,11 @@
           </w:p>
           <w:p>
             <w:pPr>
+              <w:pStyle w:val="Paragraphedeliste"/>
+              <w:numPr>
+                <w:ilvl w:val="0"/>
+                <w:numId w:val="34"/>
+              </w:numPr>
               <w:tabs>
                 <w:tab w:val="left" w:pos="0"/>
               </w:tabs>
@@ -4530,18 +4528,8 @@
                 <w:bCs/>
               </w:rPr>
             </w:pPr>
-          </w:p>
-          <w:p>
-            <w:pPr>
-              <w:tabs>
-                <w:tab w:val="left" w:pos="0"/>
-              </w:tabs>
-              <w:ind w:right="-2"/>
-              <w:rPr>
-                <w:rFonts w:cs="Arial"/>
-                <w:bCs/>
-              </w:rPr>
-            </w:pPr>
+            <w:bookmarkStart w:id="0" w:name="_GoBack"/>
+            <w:bookmarkEnd w:id="0"/>
             <w:r>
               <w:rPr>
                 <w:rFonts w:cs="Arial"/>
@@ -4576,10 +4564,10 @@
             </w:pPr>
             <w:r>
               <w:object w:dxaOrig="10290" w:dyaOrig="11010">
-                <v:shape id="_x0000_i1029" type="#_x0000_t75" style="width:259pt;height:281pt" o:ole="">
+                <v:shape id="_x0000_i1029" type="#_x0000_t75" style="width:258.75pt;height:280.5pt" o:ole="">
                   <v:imagedata r:id="rId27" o:title=""/>
                 </v:shape>
-                <o:OLEObject Type="Embed" ProgID="Visio.Drawing.11" ShapeID="_x0000_i1029" DrawAspect="Content" ObjectID="_1578740816" r:id="rId28"/>
+                <o:OLEObject Type="Embed" ProgID="Visio.Drawing.11" ShapeID="_x0000_i1029" DrawAspect="Content" ObjectID="_1578833902" r:id="rId28"/>
               </w:object>
             </w:r>
           </w:p>
@@ -4597,6 +4585,11 @@
           </w:p>
           <w:p>
             <w:pPr>
+              <w:pStyle w:val="Paragraphedeliste"/>
+              <w:numPr>
+                <w:ilvl w:val="0"/>
+                <w:numId w:val="28"/>
+              </w:numPr>
               <w:tabs>
                 <w:tab w:val="left" w:pos="0"/>
               </w:tabs>
@@ -4616,6 +4609,11 @@
           </w:p>
           <w:p>
             <w:pPr>
+              <w:pStyle w:val="Paragraphedeliste"/>
+              <w:numPr>
+                <w:ilvl w:val="0"/>
+                <w:numId w:val="28"/>
+              </w:numPr>
               <w:tabs>
                 <w:tab w:val="left" w:pos="0"/>
               </w:tabs>
@@ -4635,6 +4633,11 @@
           </w:p>
           <w:p>
             <w:pPr>
+              <w:pStyle w:val="Paragraphedeliste"/>
+              <w:numPr>
+                <w:ilvl w:val="0"/>
+                <w:numId w:val="28"/>
+              </w:numPr>
               <w:tabs>
                 <w:tab w:val="left" w:pos="0"/>
               </w:tabs>
@@ -4654,6 +4657,11 @@
           </w:p>
           <w:p>
             <w:pPr>
+              <w:pStyle w:val="Paragraphedeliste"/>
+              <w:numPr>
+                <w:ilvl w:val="0"/>
+                <w:numId w:val="28"/>
+              </w:numPr>
               <w:tabs>
                 <w:tab w:val="left" w:pos="0"/>
               </w:tabs>
@@ -4670,67 +4678,17 @@
               </w:rPr>
               <w:t>Discuter</w:t>
             </w:r>
-          </w:p>
-          <w:p>
-            <w:pPr>
-              <w:tabs>
-                <w:tab w:val="left" w:pos="0"/>
-              </w:tabs>
-              <w:ind w:right="-2"/>
-              <w:rPr>
-                <w:rFonts w:cs="Arial"/>
-                <w:bCs/>
-              </w:rPr>
-            </w:pPr>
-          </w:p>
-          <w:p>
-            <w:pPr>
-              <w:rPr>
-                <w:lang w:eastAsia="fr-FR"/>
-              </w:rPr>
-            </w:pPr>
-          </w:p>
-          <w:p>
-            <w:pPr>
-              <w:pStyle w:val="Paragraphedeliste"/>
-              <w:numPr>
-                <w:ilvl w:val="0"/>
-                <w:numId w:val="20"/>
-              </w:numPr>
-              <w:pBdr>
-                <w:bar w:val="single" w:sz="18" w:color="00B050"/>
-              </w:pBdr>
-              <w:tabs>
-                <w:tab w:val="left" w:pos="0"/>
-              </w:tabs>
-              <w:ind w:right="-2"/>
-              <w:rPr>
-                <w:lang w:eastAsia="fr-FR"/>
-              </w:rPr>
-            </w:pPr>
+            <w:r>
+              <w:rPr>
+                <w:rFonts w:cs="Arial"/>
+                <w:bCs/>
+              </w:rPr>
+              <w:t>.</w:t>
+            </w:r>
           </w:p>
         </w:tc>
       </w:tr>
     </w:tbl>
-    <w:p>
-      <w:pPr>
-        <w:rPr>
-          <w:lang w:eastAsia="fr-FR"/>
-        </w:rPr>
-      </w:pPr>
-    </w:p>
-    <w:p>
-      <w:pPr>
-        <w:spacing w:line="240" w:lineRule="auto"/>
-      </w:pPr>
-    </w:p>
-    <w:p>
-      <w:pPr>
-        <w:rPr>
-          <w:lang w:eastAsia="fr-FR"/>
-        </w:rPr>
-      </w:pPr>
-    </w:p>
     <w:p>
       <w:pPr>
         <w:spacing w:line="240" w:lineRule="auto"/>
@@ -5006,10 +4964,10 @@
                       <w:u w:val="none"/>
                     </w:rPr>
                     <w:object w:dxaOrig="5513" w:dyaOrig="2986">
-                      <v:shape id="_x0000_i1030" type="#_x0000_t75" style="width:208.5pt;height:115pt" o:ole="">
+                      <v:shape id="_x0000_i1030" type="#_x0000_t75" style="width:208.5pt;height:114.75pt" o:ole="">
                         <v:imagedata r:id="rId29" o:title=""/>
                       </v:shape>
-                      <o:OLEObject Type="Embed" ProgID="Visio.Drawing.11" ShapeID="_x0000_i1030" DrawAspect="Content" ObjectID="_1578740817" r:id="rId30"/>
+                      <o:OLEObject Type="Embed" ProgID="Visio.Drawing.11" ShapeID="_x0000_i1030" DrawAspect="Content" ObjectID="_1578833903" r:id="rId30"/>
                     </w:object>
                   </w:r>
                 </w:p>
@@ -5072,10 +5030,10 @@
                       <w:u w:val="none"/>
                     </w:rPr>
                     <w:object w:dxaOrig="560" w:dyaOrig="580">
-                      <v:shape id="_x0000_i1031" type="#_x0000_t75" style="width:29pt;height:29pt" o:ole="">
+                      <v:shape id="_x0000_i1031" type="#_x0000_t75" style="width:29.25pt;height:29.25pt" o:ole="">
                         <v:imagedata r:id="rId31" o:title=""/>
                       </v:shape>
-                      <o:OLEObject Type="Embed" ProgID="Equation.DSMT4" ShapeID="_x0000_i1031" DrawAspect="Content" ObjectID="_1578740818" r:id="rId32"/>
+                      <o:OLEObject Type="Embed" ProgID="Equation.DSMT4" ShapeID="_x0000_i1031" DrawAspect="Content" ObjectID="_1578833904" r:id="rId32"/>
                     </w:object>
                   </w:r>
                   <w:r>
@@ -5121,10 +5079,10 @@
                       <w:u w:val="none"/>
                     </w:rPr>
                     <w:object w:dxaOrig="5638" w:dyaOrig="2140">
-                      <v:shape id="_x0000_i1032" type="#_x0000_t75" style="width:303.05pt;height:113.9pt" o:ole="">
+                      <v:shape id="_x0000_i1032" type="#_x0000_t75" style="width:303pt;height:114pt" o:ole="">
                         <v:imagedata r:id="rId33" o:title=""/>
                       </v:shape>
-                      <o:OLEObject Type="Embed" ProgID="Visio.Drawing.11" ShapeID="_x0000_i1032" DrawAspect="Content" ObjectID="_1578740819" r:id="rId34"/>
+                      <o:OLEObject Type="Embed" ProgID="Visio.Drawing.11" ShapeID="_x0000_i1032" DrawAspect="Content" ObjectID="_1578833905" r:id="rId34"/>
                     </w:object>
                   </w:r>
                 </w:p>
@@ -5175,10 +5133,10 @@
                       <w:u w:val="none"/>
                     </w:rPr>
                     <w:object w:dxaOrig="200" w:dyaOrig="320">
-                      <v:shape id="_x0000_i1033" type="#_x0000_t75" style="width:15.05pt;height:15.05pt" o:ole="">
+                      <v:shape id="_x0000_i1033" type="#_x0000_t75" style="width:15pt;height:15pt" o:ole="">
                         <v:imagedata r:id="rId35" o:title=""/>
                       </v:shape>
-                      <o:OLEObject Type="Embed" ProgID="Equation.DSMT4" ShapeID="_x0000_i1033" DrawAspect="Content" ObjectID="_1578740820" r:id="rId36"/>
+                      <o:OLEObject Type="Embed" ProgID="Equation.DSMT4" ShapeID="_x0000_i1033" DrawAspect="Content" ObjectID="_1578833906" r:id="rId36"/>
                     </w:object>
                   </w:r>
                   <w:r>
@@ -5241,10 +5199,10 @@
                       <w:u w:val="none"/>
                     </w:rPr>
                     <w:object w:dxaOrig="200" w:dyaOrig="360">
-                      <v:shape id="_x0000_i1034" type="#_x0000_t75" style="width:7.5pt;height:15.05pt" o:ole="">
+                      <v:shape id="_x0000_i1034" type="#_x0000_t75" style="width:7.5pt;height:15pt" o:ole="">
                         <v:imagedata r:id="rId37" o:title=""/>
                       </v:shape>
-                      <o:OLEObject Type="Embed" ProgID="Equation.DSMT4" ShapeID="_x0000_i1034" DrawAspect="Content" ObjectID="_1578740821" r:id="rId38"/>
+                      <o:OLEObject Type="Embed" ProgID="Equation.DSMT4" ShapeID="_x0000_i1034" DrawAspect="Content" ObjectID="_1578833907" r:id="rId38"/>
                     </w:object>
                   </w:r>
                   <w:r>
@@ -5283,10 +5241,10 @@
                       <w:u w:val="none"/>
                     </w:rPr>
                     <w:object w:dxaOrig="200" w:dyaOrig="320">
-                      <v:shape id="_x0000_i1035" type="#_x0000_t75" style="width:15.05pt;height:15.05pt" o:ole="">
+                      <v:shape id="_x0000_i1035" type="#_x0000_t75" style="width:15pt;height:15pt" o:ole="">
                         <v:imagedata r:id="rId35" o:title=""/>
                       </v:shape>
-                      <o:OLEObject Type="Embed" ProgID="Equation.DSMT4" ShapeID="_x0000_i1035" DrawAspect="Content" ObjectID="_1578740822" r:id="rId39"/>
+                      <o:OLEObject Type="Embed" ProgID="Equation.DSMT4" ShapeID="_x0000_i1035" DrawAspect="Content" ObjectID="_1578833908" r:id="rId39"/>
                     </w:object>
                   </w:r>
                   <w:r>
@@ -5349,10 +5307,10 @@
                       <w:u w:val="none"/>
                     </w:rPr>
                     <w:object w:dxaOrig="200" w:dyaOrig="360">
-                      <v:shape id="_x0000_i1036" type="#_x0000_t75" style="width:7.5pt;height:15.05pt" o:ole="">
+                      <v:shape id="_x0000_i1036" type="#_x0000_t75" style="width:7.5pt;height:15pt" o:ole="">
                         <v:imagedata r:id="rId40" o:title=""/>
                       </v:shape>
-                      <o:OLEObject Type="Embed" ProgID="Equation.DSMT4" ShapeID="_x0000_i1036" DrawAspect="Content" ObjectID="_1578740823" r:id="rId41"/>
+                      <o:OLEObject Type="Embed" ProgID="Equation.DSMT4" ShapeID="_x0000_i1036" DrawAspect="Content" ObjectID="_1578833909" r:id="rId41"/>
                     </w:object>
                   </w:r>
                   <w:r>
@@ -5401,10 +5359,10 @@
                       <w:u w:val="none"/>
                     </w:rPr>
                     <w:object w:dxaOrig="200" w:dyaOrig="320">
-                      <v:shape id="_x0000_i1037" type="#_x0000_t75" style="width:15.05pt;height:15.05pt" o:ole="">
+                      <v:shape id="_x0000_i1037" type="#_x0000_t75" style="width:15pt;height:15pt" o:ole="">
                         <v:imagedata r:id="rId42" o:title=""/>
                       </v:shape>
-                      <o:OLEObject Type="Embed" ProgID="Equation.DSMT4" ShapeID="_x0000_i1037" DrawAspect="Content" ObjectID="_1578740824" r:id="rId43"/>
+                      <o:OLEObject Type="Embed" ProgID="Equation.DSMT4" ShapeID="_x0000_i1037" DrawAspect="Content" ObjectID="_1578833910" r:id="rId43"/>
                     </w:object>
                   </w:r>
                   <w:r>
@@ -5467,10 +5425,10 @@
                       <w:u w:val="none"/>
                     </w:rPr>
                     <w:object w:dxaOrig="200" w:dyaOrig="360">
-                      <v:shape id="_x0000_i1038" type="#_x0000_t75" style="width:7.5pt;height:15.05pt" o:ole="">
+                      <v:shape id="_x0000_i1038" type="#_x0000_t75" style="width:7.5pt;height:15pt" o:ole="">
                         <v:imagedata r:id="rId40" o:title=""/>
                       </v:shape>
-                      <o:OLEObject Type="Embed" ProgID="Equation.DSMT4" ShapeID="_x0000_i1038" DrawAspect="Content" ObjectID="_1578740825" r:id="rId44"/>
+                      <o:OLEObject Type="Embed" ProgID="Equation.DSMT4" ShapeID="_x0000_i1038" DrawAspect="Content" ObjectID="_1578833911" r:id="rId44"/>
                     </w:object>
                   </w:r>
                   <w:r>
@@ -5502,10 +5460,10 @@
                       <w:u w:val="none"/>
                     </w:rPr>
                     <w:object w:dxaOrig="240" w:dyaOrig="279">
-                      <v:shape id="_x0000_i1039" type="#_x0000_t75" style="width:15.05pt;height:15.05pt" o:ole="">
+                      <v:shape id="_x0000_i1039" type="#_x0000_t75" style="width:15pt;height:15pt" o:ole="">
                         <v:imagedata r:id="rId45" o:title=""/>
                       </v:shape>
-                      <o:OLEObject Type="Embed" ProgID="Equation.DSMT4" ShapeID="_x0000_i1039" DrawAspect="Content" ObjectID="_1578740826" r:id="rId46"/>
+                      <o:OLEObject Type="Embed" ProgID="Equation.DSMT4" ShapeID="_x0000_i1039" DrawAspect="Content" ObjectID="_1578833912" r:id="rId46"/>
                     </w:object>
                   </w:r>
                   <w:r>
@@ -5549,10 +5507,10 @@
                       <w:u w:val="none"/>
                     </w:rPr>
                     <w:object w:dxaOrig="200" w:dyaOrig="360">
-                      <v:shape id="_x0000_i1040" type="#_x0000_t75" style="width:7.5pt;height:15.05pt" o:ole="">
+                      <v:shape id="_x0000_i1040" type="#_x0000_t75" style="width:7.5pt;height:15pt" o:ole="">
                         <v:imagedata r:id="rId40" o:title=""/>
                       </v:shape>
-                      <o:OLEObject Type="Embed" ProgID="Equation.DSMT4" ShapeID="_x0000_i1040" DrawAspect="Content" ObjectID="_1578740827" r:id="rId47"/>
+                      <o:OLEObject Type="Embed" ProgID="Equation.DSMT4" ShapeID="_x0000_i1040" DrawAspect="Content" ObjectID="_1578833913" r:id="rId47"/>
                     </w:object>
                   </w:r>
                   <w:r>
@@ -5714,10 +5672,10 @@
                       <w:position w:val="-10"/>
                     </w:rPr>
                     <w:object w:dxaOrig="480" w:dyaOrig="320">
-                      <v:shape id="_x0000_i1041" type="#_x0000_t75" style="width:29pt;height:15.05pt" o:ole="">
+                      <v:shape id="_x0000_i1041" type="#_x0000_t75" style="width:29.25pt;height:15pt" o:ole="">
                         <v:imagedata r:id="rId48" o:title=""/>
                       </v:shape>
-                      <o:OLEObject Type="Embed" ProgID="Equation.DSMT4" ShapeID="_x0000_i1041" DrawAspect="Content" ObjectID="_1578740828" r:id="rId49"/>
+                      <o:OLEObject Type="Embed" ProgID="Equation.DSMT4" ShapeID="_x0000_i1041" DrawAspect="Content" ObjectID="_1578833914" r:id="rId49"/>
                     </w:object>
                   </w:r>
                 </w:p>
@@ -5799,10 +5757,10 @@
                       <w:u w:val="none"/>
                     </w:rPr>
                     <w:object w:dxaOrig="480" w:dyaOrig="320">
-                      <v:shape id="_x0000_i1042" type="#_x0000_t75" style="width:29pt;height:15.05pt" o:ole="">
+                      <v:shape id="_x0000_i1042" type="#_x0000_t75" style="width:29.25pt;height:15pt" o:ole="">
                         <v:imagedata r:id="rId50" o:title=""/>
                       </v:shape>
-                      <o:OLEObject Type="Embed" ProgID="Equation.DSMT4" ShapeID="_x0000_i1042" DrawAspect="Content" ObjectID="_1578740829" r:id="rId51"/>
+                      <o:OLEObject Type="Embed" ProgID="Equation.DSMT4" ShapeID="_x0000_i1042" DrawAspect="Content" ObjectID="_1578833915" r:id="rId51"/>
                     </w:object>
                   </w:r>
                 </w:p>
@@ -5860,10 +5818,10 @@
                       <w:u w:val="none"/>
                     </w:rPr>
                     <w:object w:dxaOrig="4742" w:dyaOrig="3923">
-                      <v:shape id="_x0000_i1043" type="#_x0000_t75" style="width:210.65pt;height:89.75pt" o:ole="">
+                      <v:shape id="_x0000_i1043" type="#_x0000_t75" style="width:210.75pt;height:90pt" o:ole="">
                         <v:imagedata r:id="rId52" o:title="" croptop="17644f" cropbottom="15207f"/>
                       </v:shape>
-                      <o:OLEObject Type="Embed" ProgID="Visio.Drawing.11" ShapeID="_x0000_i1043" DrawAspect="Content" ObjectID="_1578740830" r:id="rId53"/>
+                      <o:OLEObject Type="Embed" ProgID="Visio.Drawing.11" ShapeID="_x0000_i1043" DrawAspect="Content" ObjectID="_1578833916" r:id="rId53"/>
                     </w:object>
                   </w:r>
                 </w:p>
@@ -5992,27 +5950,15 @@
                 <w:rFonts w:cs="Arial"/>
                 <w:bCs/>
               </w:rPr>
-              <w:t>Indiquer les formules qui ont permis de tracer toutes les courbes</w:t>
-            </w:r>
-          </w:p>
-          <w:p>
-            <w:pPr>
-              <w:pStyle w:val="Paragraphedeliste"/>
-              <w:numPr>
-                <w:ilvl w:val="0"/>
-                <w:numId w:val="20"/>
-              </w:numPr>
-              <w:pBdr>
-                <w:bar w:val="single" w:sz="18" w:color="00B050"/>
-              </w:pBdr>
-              <w:tabs>
-                <w:tab w:val="left" w:pos="0"/>
-              </w:tabs>
-              <w:ind w:right="-2"/>
-              <w:rPr>
-                <w:lang w:eastAsia="fr-FR"/>
-              </w:rPr>
-            </w:pPr>
+              <w:t>Indiquer les formules qui ont per</w:t>
+            </w:r>
+            <w:r>
+              <w:rPr>
+                <w:rFonts w:cs="Arial"/>
+                <w:bCs/>
+              </w:rPr>
+              <w:t>mis de tracer toutes les courbes.</w:t>
+            </w:r>
           </w:p>
         </w:tc>
       </w:tr>
@@ -6022,6 +5968,11 @@
         <w:rPr>
           <w:lang w:eastAsia="fr-FR"/>
         </w:rPr>
+      </w:pPr>
+    </w:p>
+    <w:p>
+      <w:pPr>
+        <w:spacing w:line="240" w:lineRule="auto"/>
       </w:pPr>
     </w:p>
     <w:p>
@@ -6239,15 +6190,6 @@
         <w:t>Simulation du point de fonctionnement du moteur</w:t>
       </w:r>
     </w:p>
-    <w:p>
-      <w:pPr>
-        <w:spacing w:line="240" w:lineRule="auto"/>
-        <w:rPr>
-          <w:rFonts w:eastAsia="Times New Roman" w:cs="Arial"/>
-          <w:lang w:eastAsia="fr-FR"/>
-        </w:rPr>
-      </w:pPr>
-    </w:p>
     <w:tbl>
       <w:tblPr>
         <w:tblStyle w:val="Grilledutableau"/>
@@ -6312,7 +6254,7 @@
               </w:rPr>
               <w:lastRenderedPageBreak/>
               <w:drawing>
-                <wp:inline distT="0" distB="0" distL="0" distR="0" wp14:anchorId="4BABE900" wp14:editId="1D167567">
+                <wp:inline distT="0" distB="0" distL="0" distR="0" wp14:anchorId="519CB40D" wp14:editId="03B43390">
                   <wp:extent cx="5572760" cy="1794510"/>
                   <wp:effectExtent l="0" t="0" r="8890" b="0"/>
                   <wp:docPr id="6" name="Image 6"/>
@@ -6566,15 +6508,6 @@
         <w:t>Validation de la motorisation</w:t>
       </w:r>
     </w:p>
-    <w:p>
-      <w:pPr>
-        <w:spacing w:line="240" w:lineRule="auto"/>
-        <w:rPr>
-          <w:rFonts w:eastAsia="Times New Roman" w:cs="Arial"/>
-          <w:lang w:eastAsia="fr-FR"/>
-        </w:rPr>
-      </w:pPr>
-    </w:p>
     <w:tbl>
       <w:tblPr>
         <w:tblStyle w:val="Grilledutableau"/>
@@ -6895,13 +6828,6 @@
         </w:tc>
       </w:tr>
     </w:tbl>
-    <w:p>
-      <w:pPr>
-        <w:rPr>
-          <w:lang w:eastAsia="fr-FR"/>
-        </w:rPr>
-      </w:pPr>
-    </w:p>
     <w:p>
       <w:pPr>
         <w:rPr>
@@ -7451,10 +7377,10 @@
             </w:pPr>
             <w:r>
               <w:object w:dxaOrig="6820" w:dyaOrig="5947">
-                <v:shape id="_x0000_i1044" type="#_x0000_t75" style="width:338.5pt;height:295.5pt" o:ole="">
+                <v:shape id="_x0000_i1044" type="#_x0000_t75" style="width:338.25pt;height:295.5pt" o:ole="">
                   <v:imagedata r:id="rId55" o:title=""/>
                 </v:shape>
-                <o:OLEObject Type="Embed" ProgID="Visio.Drawing.11" ShapeID="_x0000_i1044" DrawAspect="Content" ObjectID="_1578740831" r:id="rId56"/>
+                <o:OLEObject Type="Embed" ProgID="Visio.Drawing.11" ShapeID="_x0000_i1044" DrawAspect="Content" ObjectID="_1578833917" r:id="rId56"/>
               </w:object>
             </w:r>
           </w:p>
@@ -7941,10 +7867,10 @@
                 <w:position w:val="-16"/>
               </w:rPr>
               <w:object w:dxaOrig="2160" w:dyaOrig="400">
-                <v:shape id="_x0000_i1045" type="#_x0000_t75" style="width:110.15pt;height:21.5pt" o:ole="">
+                <v:shape id="_x0000_i1045" type="#_x0000_t75" style="width:110.25pt;height:21.75pt" o:ole="">
                   <v:imagedata r:id="rId57" o:title=""/>
                 </v:shape>
-                <o:OLEObject Type="Embed" ProgID="Equation.DSMT4" ShapeID="_x0000_i1045" DrawAspect="Content" ObjectID="_1578740832" r:id="rId58"/>
+                <o:OLEObject Type="Embed" ProgID="Equation.DSMT4" ShapeID="_x0000_i1045" DrawAspect="Content" ObjectID="_1578833918" r:id="rId58"/>
               </w:object>
             </w:r>
             <w:r>
@@ -8025,10 +7951,10 @@
                 <w:position w:val="-22"/>
               </w:rPr>
               <w:object w:dxaOrig="720" w:dyaOrig="580">
-                <v:shape id="_x0000_i1046" type="#_x0000_t75" style="width:38.15pt;height:29pt" o:ole="">
+                <v:shape id="_x0000_i1046" type="#_x0000_t75" style="width:38.25pt;height:29.25pt" o:ole="">
                   <v:imagedata r:id="rId59" o:title=""/>
                 </v:shape>
-                <o:OLEObject Type="Embed" ProgID="Equation.DSMT4" ShapeID="_x0000_i1046" DrawAspect="Content" ObjectID="_1578740833" r:id="rId60"/>
+                <o:OLEObject Type="Embed" ProgID="Equation.DSMT4" ShapeID="_x0000_i1046" DrawAspect="Content" ObjectID="_1578833919" r:id="rId60"/>
               </w:object>
             </w:r>
           </w:p>
@@ -8392,10 +8318,10 @@
                 <w:position w:val="-32"/>
               </w:rPr>
               <w:object w:dxaOrig="2000" w:dyaOrig="760">
-                <v:shape id="_x0000_i1047" type="#_x0000_t75" style="width:93.5pt;height:43pt" o:ole="">
+                <v:shape id="_x0000_i1047" type="#_x0000_t75" style="width:93.75pt;height:42.75pt" o:ole="">
                   <v:imagedata r:id="rId61" o:title=""/>
                 </v:shape>
-                <o:OLEObject Type="Embed" ProgID="Equation.DSMT4" ShapeID="_x0000_i1047" DrawAspect="Content" ObjectID="_1578740834" r:id="rId62"/>
+                <o:OLEObject Type="Embed" ProgID="Equation.DSMT4" ShapeID="_x0000_i1047" DrawAspect="Content" ObjectID="_1578833920" r:id="rId62"/>
               </w:object>
             </w:r>
           </w:p>
@@ -8432,10 +8358,10 @@
                 <w:position w:val="-34"/>
               </w:rPr>
               <w:object w:dxaOrig="2460" w:dyaOrig="820">
-                <v:shape id="_x0000_i1048" type="#_x0000_t75" style="width:116.05pt;height:43pt" o:ole="">
+                <v:shape id="_x0000_i1048" type="#_x0000_t75" style="width:116.25pt;height:42.75pt" o:ole="">
                   <v:imagedata r:id="rId63" o:title=""/>
                 </v:shape>
-                <o:OLEObject Type="Embed" ProgID="Equation.DSMT4" ShapeID="_x0000_i1048" DrawAspect="Content" ObjectID="_1578740835" r:id="rId64"/>
+                <o:OLEObject Type="Embed" ProgID="Equation.DSMT4" ShapeID="_x0000_i1048" DrawAspect="Content" ObjectID="_1578833921" r:id="rId64"/>
               </w:object>
             </w:r>
             <w:r>
@@ -8858,10 +8784,10 @@
             </w:pPr>
             <w:r>
               <w:object w:dxaOrig="9058" w:dyaOrig="6398">
-                <v:shape id="_x0000_i1049" type="#_x0000_t75" style="width:342.25pt;height:236.95pt" o:ole="">
+                <v:shape id="_x0000_i1049" type="#_x0000_t75" style="width:342.75pt;height:237pt" o:ole="">
                   <v:imagedata r:id="rId65" o:title=""/>
                 </v:shape>
-                <o:OLEObject Type="Embed" ProgID="Visio.Drawing.11" ShapeID="_x0000_i1049" DrawAspect="Content" ObjectID="_1578740836" r:id="rId66"/>
+                <o:OLEObject Type="Embed" ProgID="Visio.Drawing.11" ShapeID="_x0000_i1049" DrawAspect="Content" ObjectID="_1578833922" r:id="rId66"/>
               </w:object>
             </w:r>
           </w:p>
@@ -9355,10 +9281,10 @@
             </w:pPr>
             <w:r>
               <w:object w:dxaOrig="13794" w:dyaOrig="6935">
-                <v:shape id="_x0000_i1050" type="#_x0000_t75" style="width:317pt;height:159.05pt" o:ole="">
+                <v:shape id="_x0000_i1050" type="#_x0000_t75" style="width:317.25pt;height:159pt" o:ole="">
                   <v:imagedata r:id="rId68" o:title=""/>
                 </v:shape>
-                <o:OLEObject Type="Embed" ProgID="Visio.Drawing.11" ShapeID="_x0000_i1050" DrawAspect="Content" ObjectID="_1578740837" r:id="rId69"/>
+                <o:OLEObject Type="Embed" ProgID="Visio.Drawing.11" ShapeID="_x0000_i1050" DrawAspect="Content" ObjectID="_1578833923" r:id="rId69"/>
               </w:object>
             </w:r>
           </w:p>
@@ -9664,10 +9590,10 @@
             </w:pPr>
             <w:r>
               <w:object w:dxaOrig="3542" w:dyaOrig="1985">
-                <v:shape id="_x0000_i1051" type="#_x0000_t75" style="width:171.95pt;height:93.5pt" o:ole="">
+                <v:shape id="_x0000_i1051" type="#_x0000_t75" style="width:171.75pt;height:93.75pt" o:ole="">
                   <v:imagedata r:id="rId70" o:title=""/>
                 </v:shape>
-                <o:OLEObject Type="Embed" ProgID="Visio.Drawing.11" ShapeID="_x0000_i1051" DrawAspect="Content" ObjectID="_1578740838" r:id="rId71"/>
+                <o:OLEObject Type="Embed" ProgID="Visio.Drawing.11" ShapeID="_x0000_i1051" DrawAspect="Content" ObjectID="_1578833924" r:id="rId71"/>
               </w:object>
             </w:r>
           </w:p>
@@ -9887,10 +9813,10 @@
                 <w:u w:val="none"/>
               </w:rPr>
               <w:object w:dxaOrig="560" w:dyaOrig="580">
-                <v:shape id="_x0000_i1052" type="#_x0000_t75" style="width:29pt;height:29pt" o:ole="">
+                <v:shape id="_x0000_i1052" type="#_x0000_t75" style="width:29.25pt;height:29.25pt" o:ole="">
                   <v:imagedata r:id="rId31" o:title=""/>
                 </v:shape>
-                <o:OLEObject Type="Embed" ProgID="Equation.DSMT4" ShapeID="_x0000_i1052" DrawAspect="Content" ObjectID="_1578740839" r:id="rId73"/>
+                <o:OLEObject Type="Embed" ProgID="Equation.DSMT4" ShapeID="_x0000_i1052" DrawAspect="Content" ObjectID="_1578833925" r:id="rId73"/>
               </w:object>
             </w:r>
             <w:r>
@@ -9949,10 +9875,10 @@
                 <w:u w:val="none"/>
               </w:rPr>
               <w:object w:dxaOrig="4742" w:dyaOrig="3923">
-                <v:shape id="_x0000_i1053" type="#_x0000_t75" style="width:237.5pt;height:93.5pt" o:ole="">
+                <v:shape id="_x0000_i1053" type="#_x0000_t75" style="width:237.75pt;height:93.75pt" o:ole="">
                   <v:imagedata r:id="rId74" o:title="" croptop="18596f" cropbottom="15424f"/>
                 </v:shape>
-                <o:OLEObject Type="Embed" ProgID="Visio.Drawing.11" ShapeID="_x0000_i1053" DrawAspect="Content" ObjectID="_1578740840" r:id="rId75"/>
+                <o:OLEObject Type="Embed" ProgID="Visio.Drawing.11" ShapeID="_x0000_i1053" DrawAspect="Content" ObjectID="_1578833926" r:id="rId75"/>
               </w:object>
             </w:r>
           </w:p>
@@ -10097,10 +10023,10 @@
             </w:pPr>
             <w:r>
               <w:object w:dxaOrig="3542" w:dyaOrig="2190">
-                <v:shape id="_x0000_i1054" type="#_x0000_t75" style="width:171.95pt;height:107.45pt" o:ole="">
+                <v:shape id="_x0000_i1054" type="#_x0000_t75" style="width:171.75pt;height:107.25pt" o:ole="">
                   <v:imagedata r:id="rId76" o:title=""/>
                 </v:shape>
-                <o:OLEObject Type="Embed" ProgID="Visio.Drawing.11" ShapeID="_x0000_i1054" DrawAspect="Content" ObjectID="_1578740841" r:id="rId77"/>
+                <o:OLEObject Type="Embed" ProgID="Visio.Drawing.11" ShapeID="_x0000_i1054" DrawAspect="Content" ObjectID="_1578833927" r:id="rId77"/>
               </w:object>
             </w:r>
           </w:p>
@@ -10179,10 +10105,10 @@
                 <w:u w:val="none"/>
               </w:rPr>
               <w:object w:dxaOrig="2160" w:dyaOrig="400">
-                <v:shape id="_x0000_i1055" type="#_x0000_t75" style="width:110.15pt;height:21.5pt" o:ole="">
+                <v:shape id="_x0000_i1055" type="#_x0000_t75" style="width:110.25pt;height:21.75pt" o:ole="">
                   <v:imagedata r:id="rId57" o:title=""/>
                 </v:shape>
-                <o:OLEObject Type="Embed" ProgID="Equation.DSMT4" ShapeID="_x0000_i1055" DrawAspect="Content" ObjectID="_1578740842" r:id="rId78"/>
+                <o:OLEObject Type="Embed" ProgID="Equation.DSMT4" ShapeID="_x0000_i1055" DrawAspect="Content" ObjectID="_1578833928" r:id="rId78"/>
               </w:object>
             </w:r>
           </w:p>
@@ -10245,10 +10171,10 @@
                 <w:u w:val="none"/>
               </w:rPr>
               <w:object w:dxaOrig="560" w:dyaOrig="580">
-                <v:shape id="_x0000_i1056" type="#_x0000_t75" style="width:29pt;height:29pt" o:ole="">
+                <v:shape id="_x0000_i1056" type="#_x0000_t75" style="width:29.25pt;height:29.25pt" o:ole="">
                   <v:imagedata r:id="rId31" o:title=""/>
                 </v:shape>
-                <o:OLEObject Type="Embed" ProgID="Equation.DSMT4" ShapeID="_x0000_i1056" DrawAspect="Content" ObjectID="_1578740843" r:id="rId79"/>
+                <o:OLEObject Type="Embed" ProgID="Equation.DSMT4" ShapeID="_x0000_i1056" DrawAspect="Content" ObjectID="_1578833929" r:id="rId79"/>
               </w:object>
             </w:r>
             <w:r>
@@ -10297,10 +10223,10 @@
             </w:pPr>
             <w:r>
               <w:object w:dxaOrig="4742" w:dyaOrig="3923">
-                <v:shape id="_x0000_i1057" type="#_x0000_t75" style="width:237.5pt;height:101pt" o:ole="">
+                <v:shape id="_x0000_i1057" type="#_x0000_t75" style="width:237.75pt;height:101.25pt" o:ole="">
                   <v:imagedata r:id="rId80" o:title="" croptop="17760f" cropbottom="15008f"/>
                 </v:shape>
-                <o:OLEObject Type="Embed" ProgID="Visio.Drawing.11" ShapeID="_x0000_i1057" DrawAspect="Content" ObjectID="_1578740844" r:id="rId81"/>
+                <o:OLEObject Type="Embed" ProgID="Visio.Drawing.11" ShapeID="_x0000_i1057" DrawAspect="Content" ObjectID="_1578833930" r:id="rId81"/>
               </w:object>
             </w:r>
           </w:p>
@@ -10337,10 +10263,10 @@
                 <w:position w:val="-22"/>
               </w:rPr>
               <w:object w:dxaOrig="720" w:dyaOrig="600">
-                <v:shape id="_x0000_i1058" type="#_x0000_t75" style="width:38.15pt;height:29pt" o:ole="">
+                <v:shape id="_x0000_i1058" type="#_x0000_t75" style="width:38.25pt;height:29.25pt" o:ole="">
                   <v:imagedata r:id="rId82" o:title=""/>
                 </v:shape>
-                <o:OLEObject Type="Embed" ProgID="Equation.DSMT4" ShapeID="_x0000_i1058" DrawAspect="Content" ObjectID="_1578740845" r:id="rId83"/>
+                <o:OLEObject Type="Embed" ProgID="Equation.DSMT4" ShapeID="_x0000_i1058" DrawAspect="Content" ObjectID="_1578833931" r:id="rId83"/>
               </w:object>
             </w:r>
             <w:r>
@@ -10362,10 +10288,10 @@
                 <w:position w:val="-24"/>
               </w:rPr>
               <w:object w:dxaOrig="320" w:dyaOrig="620">
-                <v:shape id="_x0000_i1059" type="#_x0000_t75" style="width:15.05pt;height:33.85pt" o:ole="">
+                <v:shape id="_x0000_i1059" type="#_x0000_t75" style="width:15pt;height:33.75pt" o:ole="">
                   <v:imagedata r:id="rId84" o:title=""/>
                 </v:shape>
-                <o:OLEObject Type="Embed" ProgID="Equation.DSMT4" ShapeID="_x0000_i1059" DrawAspect="Content" ObjectID="_1578740846" r:id="rId85"/>
+                <o:OLEObject Type="Embed" ProgID="Equation.DSMT4" ShapeID="_x0000_i1059" DrawAspect="Content" ObjectID="_1578833932" r:id="rId85"/>
               </w:object>
             </w:r>
           </w:p>
@@ -10519,7 +10445,7 @@
               <w:b/>
               <w:noProof/>
             </w:rPr>
-            <w:t>2</w:t>
+            <w:t>7</w:t>
           </w:r>
           <w:r>
             <w:rPr>
@@ -11206,6 +11132,121 @@
     </w:lvl>
   </w:abstractNum>
   <w:abstractNum w:abstractNumId="2">
+    <w:nsid w:val="023D0F34"/>
+    <w:multiLevelType w:val="hybridMultilevel"/>
+    <w:tmpl w:val="CB1C791A"/>
+    <w:lvl w:ilvl="0" w:tplc="E27C61B0">
+      <w:start w:val="1"/>
+      <w:numFmt w:val="bullet"/>
+      <w:lvlText w:val=""/>
+      <w:lvlJc w:val="left"/>
+      <w:pPr>
+        <w:ind w:left="720" w:hanging="360"/>
+      </w:pPr>
+      <w:rPr>
+        <w:rFonts w:ascii="Wingdings" w:hAnsi="Wingdings" w:hint="default"/>
+        <w:color w:val="auto"/>
+        <w:sz w:val="18"/>
+      </w:rPr>
+    </w:lvl>
+    <w:lvl w:ilvl="1" w:tplc="040C0003" w:tentative="1">
+      <w:start w:val="1"/>
+      <w:numFmt w:val="bullet"/>
+      <w:lvlText w:val="o"/>
+      <w:lvlJc w:val="left"/>
+      <w:pPr>
+        <w:ind w:left="1440" w:hanging="360"/>
+      </w:pPr>
+      <w:rPr>
+        <w:rFonts w:ascii="Courier New" w:hAnsi="Courier New" w:cs="Courier New" w:hint="default"/>
+      </w:rPr>
+    </w:lvl>
+    <w:lvl w:ilvl="2" w:tplc="040C0005" w:tentative="1">
+      <w:start w:val="1"/>
+      <w:numFmt w:val="bullet"/>
+      <w:lvlText w:val=""/>
+      <w:lvlJc w:val="left"/>
+      <w:pPr>
+        <w:ind w:left="2160" w:hanging="360"/>
+      </w:pPr>
+      <w:rPr>
+        <w:rFonts w:ascii="Wingdings" w:hAnsi="Wingdings" w:hint="default"/>
+      </w:rPr>
+    </w:lvl>
+    <w:lvl w:ilvl="3" w:tplc="040C0001" w:tentative="1">
+      <w:start w:val="1"/>
+      <w:numFmt w:val="bullet"/>
+      <w:lvlText w:val=""/>
+      <w:lvlJc w:val="left"/>
+      <w:pPr>
+        <w:ind w:left="2880" w:hanging="360"/>
+      </w:pPr>
+      <w:rPr>
+        <w:rFonts w:ascii="Symbol" w:hAnsi="Symbol" w:hint="default"/>
+      </w:rPr>
+    </w:lvl>
+    <w:lvl w:ilvl="4" w:tplc="040C0003" w:tentative="1">
+      <w:start w:val="1"/>
+      <w:numFmt w:val="bullet"/>
+      <w:lvlText w:val="o"/>
+      <w:lvlJc w:val="left"/>
+      <w:pPr>
+        <w:ind w:left="3600" w:hanging="360"/>
+      </w:pPr>
+      <w:rPr>
+        <w:rFonts w:ascii="Courier New" w:hAnsi="Courier New" w:cs="Courier New" w:hint="default"/>
+      </w:rPr>
+    </w:lvl>
+    <w:lvl w:ilvl="5" w:tplc="040C0005" w:tentative="1">
+      <w:start w:val="1"/>
+      <w:numFmt w:val="bullet"/>
+      <w:lvlText w:val=""/>
+      <w:lvlJc w:val="left"/>
+      <w:pPr>
+        <w:ind w:left="4320" w:hanging="360"/>
+      </w:pPr>
+      <w:rPr>
+        <w:rFonts w:ascii="Wingdings" w:hAnsi="Wingdings" w:hint="default"/>
+      </w:rPr>
+    </w:lvl>
+    <w:lvl w:ilvl="6" w:tplc="040C0001" w:tentative="1">
+      <w:start w:val="1"/>
+      <w:numFmt w:val="bullet"/>
+      <w:lvlText w:val=""/>
+      <w:lvlJc w:val="left"/>
+      <w:pPr>
+        <w:ind w:left="5040" w:hanging="360"/>
+      </w:pPr>
+      <w:rPr>
+        <w:rFonts w:ascii="Symbol" w:hAnsi="Symbol" w:hint="default"/>
+      </w:rPr>
+    </w:lvl>
+    <w:lvl w:ilvl="7" w:tplc="040C0003" w:tentative="1">
+      <w:start w:val="1"/>
+      <w:numFmt w:val="bullet"/>
+      <w:lvlText w:val="o"/>
+      <w:lvlJc w:val="left"/>
+      <w:pPr>
+        <w:ind w:left="5760" w:hanging="360"/>
+      </w:pPr>
+      <w:rPr>
+        <w:rFonts w:ascii="Courier New" w:hAnsi="Courier New" w:cs="Courier New" w:hint="default"/>
+      </w:rPr>
+    </w:lvl>
+    <w:lvl w:ilvl="8" w:tplc="040C0005" w:tentative="1">
+      <w:start w:val="1"/>
+      <w:numFmt w:val="bullet"/>
+      <w:lvlText w:val=""/>
+      <w:lvlJc w:val="left"/>
+      <w:pPr>
+        <w:ind w:left="6480" w:hanging="360"/>
+      </w:pPr>
+      <w:rPr>
+        <w:rFonts w:ascii="Wingdings" w:hAnsi="Wingdings" w:hint="default"/>
+      </w:rPr>
+    </w:lvl>
+  </w:abstractNum>
+  <w:abstractNum w:abstractNumId="3">
     <w:nsid w:val="03946DF4"/>
     <w:multiLevelType w:val="hybridMultilevel"/>
     <w:tmpl w:val="8012C49E"/>
@@ -11318,7 +11359,7 @@
       </w:rPr>
     </w:lvl>
   </w:abstractNum>
-  <w:abstractNum w:abstractNumId="3">
+  <w:abstractNum w:abstractNumId="4">
     <w:nsid w:val="06645175"/>
     <w:multiLevelType w:val="hybridMultilevel"/>
     <w:tmpl w:val="67441F10"/>
@@ -11431,7 +11472,7 @@
       </w:rPr>
     </w:lvl>
   </w:abstractNum>
-  <w:abstractNum w:abstractNumId="4">
+  <w:abstractNum w:abstractNumId="5">
     <w:nsid w:val="078058CD"/>
     <w:multiLevelType w:val="hybridMultilevel"/>
     <w:tmpl w:val="D9B48E7C"/>
@@ -11546,7 +11587,122 @@
       </w:rPr>
     </w:lvl>
   </w:abstractNum>
-  <w:abstractNum w:abstractNumId="5">
+  <w:abstractNum w:abstractNumId="6">
+    <w:nsid w:val="09BC28B5"/>
+    <w:multiLevelType w:val="hybridMultilevel"/>
+    <w:tmpl w:val="A81475DC"/>
+    <w:lvl w:ilvl="0" w:tplc="E27C61B0">
+      <w:start w:val="1"/>
+      <w:numFmt w:val="bullet"/>
+      <w:lvlText w:val=""/>
+      <w:lvlJc w:val="left"/>
+      <w:pPr>
+        <w:ind w:left="720" w:hanging="360"/>
+      </w:pPr>
+      <w:rPr>
+        <w:rFonts w:ascii="Wingdings" w:hAnsi="Wingdings" w:hint="default"/>
+        <w:color w:val="auto"/>
+        <w:sz w:val="18"/>
+      </w:rPr>
+    </w:lvl>
+    <w:lvl w:ilvl="1" w:tplc="040C0003" w:tentative="1">
+      <w:start w:val="1"/>
+      <w:numFmt w:val="bullet"/>
+      <w:lvlText w:val="o"/>
+      <w:lvlJc w:val="left"/>
+      <w:pPr>
+        <w:ind w:left="1440" w:hanging="360"/>
+      </w:pPr>
+      <w:rPr>
+        <w:rFonts w:ascii="Courier New" w:hAnsi="Courier New" w:cs="Courier New" w:hint="default"/>
+      </w:rPr>
+    </w:lvl>
+    <w:lvl w:ilvl="2" w:tplc="040C0005" w:tentative="1">
+      <w:start w:val="1"/>
+      <w:numFmt w:val="bullet"/>
+      <w:lvlText w:val=""/>
+      <w:lvlJc w:val="left"/>
+      <w:pPr>
+        <w:ind w:left="2160" w:hanging="360"/>
+      </w:pPr>
+      <w:rPr>
+        <w:rFonts w:ascii="Wingdings" w:hAnsi="Wingdings" w:hint="default"/>
+      </w:rPr>
+    </w:lvl>
+    <w:lvl w:ilvl="3" w:tplc="040C0001" w:tentative="1">
+      <w:start w:val="1"/>
+      <w:numFmt w:val="bullet"/>
+      <w:lvlText w:val=""/>
+      <w:lvlJc w:val="left"/>
+      <w:pPr>
+        <w:ind w:left="2880" w:hanging="360"/>
+      </w:pPr>
+      <w:rPr>
+        <w:rFonts w:ascii="Symbol" w:hAnsi="Symbol" w:hint="default"/>
+      </w:rPr>
+    </w:lvl>
+    <w:lvl w:ilvl="4" w:tplc="040C0003" w:tentative="1">
+      <w:start w:val="1"/>
+      <w:numFmt w:val="bullet"/>
+      <w:lvlText w:val="o"/>
+      <w:lvlJc w:val="left"/>
+      <w:pPr>
+        <w:ind w:left="3600" w:hanging="360"/>
+      </w:pPr>
+      <w:rPr>
+        <w:rFonts w:ascii="Courier New" w:hAnsi="Courier New" w:cs="Courier New" w:hint="default"/>
+      </w:rPr>
+    </w:lvl>
+    <w:lvl w:ilvl="5" w:tplc="040C0005" w:tentative="1">
+      <w:start w:val="1"/>
+      <w:numFmt w:val="bullet"/>
+      <w:lvlText w:val=""/>
+      <w:lvlJc w:val="left"/>
+      <w:pPr>
+        <w:ind w:left="4320" w:hanging="360"/>
+      </w:pPr>
+      <w:rPr>
+        <w:rFonts w:ascii="Wingdings" w:hAnsi="Wingdings" w:hint="default"/>
+      </w:rPr>
+    </w:lvl>
+    <w:lvl w:ilvl="6" w:tplc="040C0001" w:tentative="1">
+      <w:start w:val="1"/>
+      <w:numFmt w:val="bullet"/>
+      <w:lvlText w:val=""/>
+      <w:lvlJc w:val="left"/>
+      <w:pPr>
+        <w:ind w:left="5040" w:hanging="360"/>
+      </w:pPr>
+      <w:rPr>
+        <w:rFonts w:ascii="Symbol" w:hAnsi="Symbol" w:hint="default"/>
+      </w:rPr>
+    </w:lvl>
+    <w:lvl w:ilvl="7" w:tplc="040C0003" w:tentative="1">
+      <w:start w:val="1"/>
+      <w:numFmt w:val="bullet"/>
+      <w:lvlText w:val="o"/>
+      <w:lvlJc w:val="left"/>
+      <w:pPr>
+        <w:ind w:left="5760" w:hanging="360"/>
+      </w:pPr>
+      <w:rPr>
+        <w:rFonts w:ascii="Courier New" w:hAnsi="Courier New" w:cs="Courier New" w:hint="default"/>
+      </w:rPr>
+    </w:lvl>
+    <w:lvl w:ilvl="8" w:tplc="040C0005" w:tentative="1">
+      <w:start w:val="1"/>
+      <w:numFmt w:val="bullet"/>
+      <w:lvlText w:val=""/>
+      <w:lvlJc w:val="left"/>
+      <w:pPr>
+        <w:ind w:left="6480" w:hanging="360"/>
+      </w:pPr>
+      <w:rPr>
+        <w:rFonts w:ascii="Wingdings" w:hAnsi="Wingdings" w:hint="default"/>
+      </w:rPr>
+    </w:lvl>
+  </w:abstractNum>
+  <w:abstractNum w:abstractNumId="7">
     <w:nsid w:val="0C944CE5"/>
     <w:multiLevelType w:val="hybridMultilevel"/>
     <w:tmpl w:val="403A49D6"/>
@@ -11632,7 +11788,7 @@
       </w:pPr>
     </w:lvl>
   </w:abstractNum>
-  <w:abstractNum w:abstractNumId="6">
+  <w:abstractNum w:abstractNumId="8">
     <w:nsid w:val="0EF91B44"/>
     <w:multiLevelType w:val="hybridMultilevel"/>
     <w:tmpl w:val="6E0C3BCE"/>
@@ -11747,7 +11903,7 @@
       </w:rPr>
     </w:lvl>
   </w:abstractNum>
-  <w:abstractNum w:abstractNumId="7">
+  <w:abstractNum w:abstractNumId="9">
     <w:nsid w:val="13391EE7"/>
     <w:multiLevelType w:val="hybridMultilevel"/>
     <w:tmpl w:val="84728E6A"/>
@@ -11862,7 +12018,7 @@
       </w:rPr>
     </w:lvl>
   </w:abstractNum>
-  <w:abstractNum w:abstractNumId="8">
+  <w:abstractNum w:abstractNumId="10">
     <w:nsid w:val="14071550"/>
     <w:multiLevelType w:val="hybridMultilevel"/>
     <w:tmpl w:val="8446F08C"/>
@@ -11977,7 +12133,7 @@
       </w:rPr>
     </w:lvl>
   </w:abstractNum>
-  <w:abstractNum w:abstractNumId="9">
+  <w:abstractNum w:abstractNumId="11">
     <w:nsid w:val="1AD87D15"/>
     <w:multiLevelType w:val="hybridMultilevel"/>
     <w:tmpl w:val="C7A48B5C"/>
@@ -12068,7 +12224,7 @@
       </w:pPr>
     </w:lvl>
   </w:abstractNum>
-  <w:abstractNum w:abstractNumId="10">
+  <w:abstractNum w:abstractNumId="12">
     <w:nsid w:val="1B566329"/>
     <w:multiLevelType w:val="hybridMultilevel"/>
     <w:tmpl w:val="CE3EB292"/>
@@ -12183,7 +12339,7 @@
       </w:rPr>
     </w:lvl>
   </w:abstractNum>
-  <w:abstractNum w:abstractNumId="11">
+  <w:abstractNum w:abstractNumId="13">
     <w:nsid w:val="20E7679C"/>
     <w:multiLevelType w:val="hybridMultilevel"/>
     <w:tmpl w:val="36085BC0"/>
@@ -12298,7 +12454,237 @@
       </w:rPr>
     </w:lvl>
   </w:abstractNum>
-  <w:abstractNum w:abstractNumId="12">
+  <w:abstractNum w:abstractNumId="14">
+    <w:nsid w:val="24807DAE"/>
+    <w:multiLevelType w:val="hybridMultilevel"/>
+    <w:tmpl w:val="AA7494D0"/>
+    <w:lvl w:ilvl="0" w:tplc="E27C61B0">
+      <w:start w:val="1"/>
+      <w:numFmt w:val="bullet"/>
+      <w:lvlText w:val=""/>
+      <w:lvlJc w:val="left"/>
+      <w:pPr>
+        <w:ind w:left="720" w:hanging="360"/>
+      </w:pPr>
+      <w:rPr>
+        <w:rFonts w:ascii="Wingdings" w:hAnsi="Wingdings" w:hint="default"/>
+        <w:color w:val="auto"/>
+        <w:sz w:val="18"/>
+      </w:rPr>
+    </w:lvl>
+    <w:lvl w:ilvl="1" w:tplc="040C0003" w:tentative="1">
+      <w:start w:val="1"/>
+      <w:numFmt w:val="bullet"/>
+      <w:lvlText w:val="o"/>
+      <w:lvlJc w:val="left"/>
+      <w:pPr>
+        <w:ind w:left="1440" w:hanging="360"/>
+      </w:pPr>
+      <w:rPr>
+        <w:rFonts w:ascii="Courier New" w:hAnsi="Courier New" w:cs="Courier New" w:hint="default"/>
+      </w:rPr>
+    </w:lvl>
+    <w:lvl w:ilvl="2" w:tplc="040C0005" w:tentative="1">
+      <w:start w:val="1"/>
+      <w:numFmt w:val="bullet"/>
+      <w:lvlText w:val=""/>
+      <w:lvlJc w:val="left"/>
+      <w:pPr>
+        <w:ind w:left="2160" w:hanging="360"/>
+      </w:pPr>
+      <w:rPr>
+        <w:rFonts w:ascii="Wingdings" w:hAnsi="Wingdings" w:hint="default"/>
+      </w:rPr>
+    </w:lvl>
+    <w:lvl w:ilvl="3" w:tplc="040C0001" w:tentative="1">
+      <w:start w:val="1"/>
+      <w:numFmt w:val="bullet"/>
+      <w:lvlText w:val=""/>
+      <w:lvlJc w:val="left"/>
+      <w:pPr>
+        <w:ind w:left="2880" w:hanging="360"/>
+      </w:pPr>
+      <w:rPr>
+        <w:rFonts w:ascii="Symbol" w:hAnsi="Symbol" w:hint="default"/>
+      </w:rPr>
+    </w:lvl>
+    <w:lvl w:ilvl="4" w:tplc="040C0003" w:tentative="1">
+      <w:start w:val="1"/>
+      <w:numFmt w:val="bullet"/>
+      <w:lvlText w:val="o"/>
+      <w:lvlJc w:val="left"/>
+      <w:pPr>
+        <w:ind w:left="3600" w:hanging="360"/>
+      </w:pPr>
+      <w:rPr>
+        <w:rFonts w:ascii="Courier New" w:hAnsi="Courier New" w:cs="Courier New" w:hint="default"/>
+      </w:rPr>
+    </w:lvl>
+    <w:lvl w:ilvl="5" w:tplc="040C0005" w:tentative="1">
+      <w:start w:val="1"/>
+      <w:numFmt w:val="bullet"/>
+      <w:lvlText w:val=""/>
+      <w:lvlJc w:val="left"/>
+      <w:pPr>
+        <w:ind w:left="4320" w:hanging="360"/>
+      </w:pPr>
+      <w:rPr>
+        <w:rFonts w:ascii="Wingdings" w:hAnsi="Wingdings" w:hint="default"/>
+      </w:rPr>
+    </w:lvl>
+    <w:lvl w:ilvl="6" w:tplc="040C0001" w:tentative="1">
+      <w:start w:val="1"/>
+      <w:numFmt w:val="bullet"/>
+      <w:lvlText w:val=""/>
+      <w:lvlJc w:val="left"/>
+      <w:pPr>
+        <w:ind w:left="5040" w:hanging="360"/>
+      </w:pPr>
+      <w:rPr>
+        <w:rFonts w:ascii="Symbol" w:hAnsi="Symbol" w:hint="default"/>
+      </w:rPr>
+    </w:lvl>
+    <w:lvl w:ilvl="7" w:tplc="040C0003" w:tentative="1">
+      <w:start w:val="1"/>
+      <w:numFmt w:val="bullet"/>
+      <w:lvlText w:val="o"/>
+      <w:lvlJc w:val="left"/>
+      <w:pPr>
+        <w:ind w:left="5760" w:hanging="360"/>
+      </w:pPr>
+      <w:rPr>
+        <w:rFonts w:ascii="Courier New" w:hAnsi="Courier New" w:cs="Courier New" w:hint="default"/>
+      </w:rPr>
+    </w:lvl>
+    <w:lvl w:ilvl="8" w:tplc="040C0005" w:tentative="1">
+      <w:start w:val="1"/>
+      <w:numFmt w:val="bullet"/>
+      <w:lvlText w:val=""/>
+      <w:lvlJc w:val="left"/>
+      <w:pPr>
+        <w:ind w:left="6480" w:hanging="360"/>
+      </w:pPr>
+      <w:rPr>
+        <w:rFonts w:ascii="Wingdings" w:hAnsi="Wingdings" w:hint="default"/>
+      </w:rPr>
+    </w:lvl>
+  </w:abstractNum>
+  <w:abstractNum w:abstractNumId="15">
+    <w:nsid w:val="26124370"/>
+    <w:multiLevelType w:val="hybridMultilevel"/>
+    <w:tmpl w:val="C7E63C34"/>
+    <w:lvl w:ilvl="0" w:tplc="E27C61B0">
+      <w:start w:val="1"/>
+      <w:numFmt w:val="bullet"/>
+      <w:lvlText w:val=""/>
+      <w:lvlJc w:val="left"/>
+      <w:pPr>
+        <w:ind w:left="720" w:hanging="360"/>
+      </w:pPr>
+      <w:rPr>
+        <w:rFonts w:ascii="Wingdings" w:hAnsi="Wingdings" w:hint="default"/>
+        <w:color w:val="auto"/>
+        <w:sz w:val="18"/>
+      </w:rPr>
+    </w:lvl>
+    <w:lvl w:ilvl="1" w:tplc="040C0003" w:tentative="1">
+      <w:start w:val="1"/>
+      <w:numFmt w:val="bullet"/>
+      <w:lvlText w:val="o"/>
+      <w:lvlJc w:val="left"/>
+      <w:pPr>
+        <w:ind w:left="1440" w:hanging="360"/>
+      </w:pPr>
+      <w:rPr>
+        <w:rFonts w:ascii="Courier New" w:hAnsi="Courier New" w:cs="Courier New" w:hint="default"/>
+      </w:rPr>
+    </w:lvl>
+    <w:lvl w:ilvl="2" w:tplc="040C0005" w:tentative="1">
+      <w:start w:val="1"/>
+      <w:numFmt w:val="bullet"/>
+      <w:lvlText w:val=""/>
+      <w:lvlJc w:val="left"/>
+      <w:pPr>
+        <w:ind w:left="2160" w:hanging="360"/>
+      </w:pPr>
+      <w:rPr>
+        <w:rFonts w:ascii="Wingdings" w:hAnsi="Wingdings" w:hint="default"/>
+      </w:rPr>
+    </w:lvl>
+    <w:lvl w:ilvl="3" w:tplc="040C0001" w:tentative="1">
+      <w:start w:val="1"/>
+      <w:numFmt w:val="bullet"/>
+      <w:lvlText w:val=""/>
+      <w:lvlJc w:val="left"/>
+      <w:pPr>
+        <w:ind w:left="2880" w:hanging="360"/>
+      </w:pPr>
+      <w:rPr>
+        <w:rFonts w:ascii="Symbol" w:hAnsi="Symbol" w:hint="default"/>
+      </w:rPr>
+    </w:lvl>
+    <w:lvl w:ilvl="4" w:tplc="040C0003" w:tentative="1">
+      <w:start w:val="1"/>
+      <w:numFmt w:val="bullet"/>
+      <w:lvlText w:val="o"/>
+      <w:lvlJc w:val="left"/>
+      <w:pPr>
+        <w:ind w:left="3600" w:hanging="360"/>
+      </w:pPr>
+      <w:rPr>
+        <w:rFonts w:ascii="Courier New" w:hAnsi="Courier New" w:cs="Courier New" w:hint="default"/>
+      </w:rPr>
+    </w:lvl>
+    <w:lvl w:ilvl="5" w:tplc="040C0005" w:tentative="1">
+      <w:start w:val="1"/>
+      <w:numFmt w:val="bullet"/>
+      <w:lvlText w:val=""/>
+      <w:lvlJc w:val="left"/>
+      <w:pPr>
+        <w:ind w:left="4320" w:hanging="360"/>
+      </w:pPr>
+      <w:rPr>
+        <w:rFonts w:ascii="Wingdings" w:hAnsi="Wingdings" w:hint="default"/>
+      </w:rPr>
+    </w:lvl>
+    <w:lvl w:ilvl="6" w:tplc="040C0001" w:tentative="1">
+      <w:start w:val="1"/>
+      <w:numFmt w:val="bullet"/>
+      <w:lvlText w:val=""/>
+      <w:lvlJc w:val="left"/>
+      <w:pPr>
+        <w:ind w:left="5040" w:hanging="360"/>
+      </w:pPr>
+      <w:rPr>
+        <w:rFonts w:ascii="Symbol" w:hAnsi="Symbol" w:hint="default"/>
+      </w:rPr>
+    </w:lvl>
+    <w:lvl w:ilvl="7" w:tplc="040C0003" w:tentative="1">
+      <w:start w:val="1"/>
+      <w:numFmt w:val="bullet"/>
+      <w:lvlText w:val="o"/>
+      <w:lvlJc w:val="left"/>
+      <w:pPr>
+        <w:ind w:left="5760" w:hanging="360"/>
+      </w:pPr>
+      <w:rPr>
+        <w:rFonts w:ascii="Courier New" w:hAnsi="Courier New" w:cs="Courier New" w:hint="default"/>
+      </w:rPr>
+    </w:lvl>
+    <w:lvl w:ilvl="8" w:tplc="040C0005" w:tentative="1">
+      <w:start w:val="1"/>
+      <w:numFmt w:val="bullet"/>
+      <w:lvlText w:val=""/>
+      <w:lvlJc w:val="left"/>
+      <w:pPr>
+        <w:ind w:left="6480" w:hanging="360"/>
+      </w:pPr>
+      <w:rPr>
+        <w:rFonts w:ascii="Wingdings" w:hAnsi="Wingdings" w:hint="default"/>
+      </w:rPr>
+    </w:lvl>
+  </w:abstractNum>
+  <w:abstractNum w:abstractNumId="16">
     <w:nsid w:val="29751791"/>
     <w:multiLevelType w:val="hybridMultilevel"/>
     <w:tmpl w:val="EB6405A6"/>
@@ -12413,7 +12799,122 @@
       </w:rPr>
     </w:lvl>
   </w:abstractNum>
-  <w:abstractNum w:abstractNumId="13">
+  <w:abstractNum w:abstractNumId="17">
+    <w:nsid w:val="3A365AC3"/>
+    <w:multiLevelType w:val="hybridMultilevel"/>
+    <w:tmpl w:val="47168A68"/>
+    <w:lvl w:ilvl="0" w:tplc="E27C61B0">
+      <w:start w:val="1"/>
+      <w:numFmt w:val="bullet"/>
+      <w:lvlText w:val=""/>
+      <w:lvlJc w:val="left"/>
+      <w:pPr>
+        <w:ind w:left="720" w:hanging="360"/>
+      </w:pPr>
+      <w:rPr>
+        <w:rFonts w:ascii="Wingdings" w:hAnsi="Wingdings" w:hint="default"/>
+        <w:color w:val="auto"/>
+        <w:sz w:val="18"/>
+      </w:rPr>
+    </w:lvl>
+    <w:lvl w:ilvl="1" w:tplc="040C0003" w:tentative="1">
+      <w:start w:val="1"/>
+      <w:numFmt w:val="bullet"/>
+      <w:lvlText w:val="o"/>
+      <w:lvlJc w:val="left"/>
+      <w:pPr>
+        <w:ind w:left="1440" w:hanging="360"/>
+      </w:pPr>
+      <w:rPr>
+        <w:rFonts w:ascii="Courier New" w:hAnsi="Courier New" w:cs="Courier New" w:hint="default"/>
+      </w:rPr>
+    </w:lvl>
+    <w:lvl w:ilvl="2" w:tplc="040C0005" w:tentative="1">
+      <w:start w:val="1"/>
+      <w:numFmt w:val="bullet"/>
+      <w:lvlText w:val=""/>
+      <w:lvlJc w:val="left"/>
+      <w:pPr>
+        <w:ind w:left="2160" w:hanging="360"/>
+      </w:pPr>
+      <w:rPr>
+        <w:rFonts w:ascii="Wingdings" w:hAnsi="Wingdings" w:hint="default"/>
+      </w:rPr>
+    </w:lvl>
+    <w:lvl w:ilvl="3" w:tplc="040C0001" w:tentative="1">
+      <w:start w:val="1"/>
+      <w:numFmt w:val="bullet"/>
+      <w:lvlText w:val=""/>
+      <w:lvlJc w:val="left"/>
+      <w:pPr>
+        <w:ind w:left="2880" w:hanging="360"/>
+      </w:pPr>
+      <w:rPr>
+        <w:rFonts w:ascii="Symbol" w:hAnsi="Symbol" w:hint="default"/>
+      </w:rPr>
+    </w:lvl>
+    <w:lvl w:ilvl="4" w:tplc="040C0003" w:tentative="1">
+      <w:start w:val="1"/>
+      <w:numFmt w:val="bullet"/>
+      <w:lvlText w:val="o"/>
+      <w:lvlJc w:val="left"/>
+      <w:pPr>
+        <w:ind w:left="3600" w:hanging="360"/>
+      </w:pPr>
+      <w:rPr>
+        <w:rFonts w:ascii="Courier New" w:hAnsi="Courier New" w:cs="Courier New" w:hint="default"/>
+      </w:rPr>
+    </w:lvl>
+    <w:lvl w:ilvl="5" w:tplc="040C0005" w:tentative="1">
+      <w:start w:val="1"/>
+      <w:numFmt w:val="bullet"/>
+      <w:lvlText w:val=""/>
+      <w:lvlJc w:val="left"/>
+      <w:pPr>
+        <w:ind w:left="4320" w:hanging="360"/>
+      </w:pPr>
+      <w:rPr>
+        <w:rFonts w:ascii="Wingdings" w:hAnsi="Wingdings" w:hint="default"/>
+      </w:rPr>
+    </w:lvl>
+    <w:lvl w:ilvl="6" w:tplc="040C0001" w:tentative="1">
+      <w:start w:val="1"/>
+      <w:numFmt w:val="bullet"/>
+      <w:lvlText w:val=""/>
+      <w:lvlJc w:val="left"/>
+      <w:pPr>
+        <w:ind w:left="5040" w:hanging="360"/>
+      </w:pPr>
+      <w:rPr>
+        <w:rFonts w:ascii="Symbol" w:hAnsi="Symbol" w:hint="default"/>
+      </w:rPr>
+    </w:lvl>
+    <w:lvl w:ilvl="7" w:tplc="040C0003" w:tentative="1">
+      <w:start w:val="1"/>
+      <w:numFmt w:val="bullet"/>
+      <w:lvlText w:val="o"/>
+      <w:lvlJc w:val="left"/>
+      <w:pPr>
+        <w:ind w:left="5760" w:hanging="360"/>
+      </w:pPr>
+      <w:rPr>
+        <w:rFonts w:ascii="Courier New" w:hAnsi="Courier New" w:cs="Courier New" w:hint="default"/>
+      </w:rPr>
+    </w:lvl>
+    <w:lvl w:ilvl="8" w:tplc="040C0005" w:tentative="1">
+      <w:start w:val="1"/>
+      <w:numFmt w:val="bullet"/>
+      <w:lvlText w:val=""/>
+      <w:lvlJc w:val="left"/>
+      <w:pPr>
+        <w:ind w:left="6480" w:hanging="360"/>
+      </w:pPr>
+      <w:rPr>
+        <w:rFonts w:ascii="Wingdings" w:hAnsi="Wingdings" w:hint="default"/>
+      </w:rPr>
+    </w:lvl>
+  </w:abstractNum>
+  <w:abstractNum w:abstractNumId="18">
     <w:nsid w:val="3AC436C6"/>
     <w:multiLevelType w:val="hybridMultilevel"/>
     <w:tmpl w:val="16AAF512"/>
@@ -12528,7 +13029,7 @@
       </w:rPr>
     </w:lvl>
   </w:abstractNum>
-  <w:abstractNum w:abstractNumId="14">
+  <w:abstractNum w:abstractNumId="19">
     <w:nsid w:val="3B4B5C1C"/>
     <w:multiLevelType w:val="hybridMultilevel"/>
     <w:tmpl w:val="D4A427E2"/>
@@ -12643,7 +13144,7 @@
       </w:rPr>
     </w:lvl>
   </w:abstractNum>
-  <w:abstractNum w:abstractNumId="15">
+  <w:abstractNum w:abstractNumId="20">
     <w:nsid w:val="41B46256"/>
     <w:multiLevelType w:val="multilevel"/>
     <w:tmpl w:val="2AC2DE68"/>
@@ -12738,7 +13239,7 @@
       </w:pPr>
     </w:lvl>
   </w:abstractNum>
-  <w:abstractNum w:abstractNumId="16">
+  <w:abstractNum w:abstractNumId="21">
     <w:nsid w:val="41CD28ED"/>
     <w:multiLevelType w:val="hybridMultilevel"/>
     <w:tmpl w:val="7A1042D4"/>
@@ -12853,7 +13354,7 @@
       </w:rPr>
     </w:lvl>
   </w:abstractNum>
-  <w:abstractNum w:abstractNumId="17">
+  <w:abstractNum w:abstractNumId="22">
     <w:nsid w:val="430E3AC2"/>
     <w:multiLevelType w:val="hybridMultilevel"/>
     <w:tmpl w:val="B114C5C4"/>
@@ -12966,7 +13467,7 @@
       </w:rPr>
     </w:lvl>
   </w:abstractNum>
-  <w:abstractNum w:abstractNumId="18">
+  <w:abstractNum w:abstractNumId="23">
     <w:nsid w:val="43F30B2A"/>
     <w:multiLevelType w:val="hybridMultilevel"/>
     <w:tmpl w:val="0FD00E00"/>
@@ -13081,7 +13582,7 @@
       </w:rPr>
     </w:lvl>
   </w:abstractNum>
-  <w:abstractNum w:abstractNumId="19">
+  <w:abstractNum w:abstractNumId="24">
     <w:nsid w:val="47530295"/>
     <w:multiLevelType w:val="hybridMultilevel"/>
     <w:tmpl w:val="8D989606"/>
@@ -13194,7 +13695,122 @@
       </w:rPr>
     </w:lvl>
   </w:abstractNum>
-  <w:abstractNum w:abstractNumId="20">
+  <w:abstractNum w:abstractNumId="25">
+    <w:nsid w:val="54DF2F0C"/>
+    <w:multiLevelType w:val="hybridMultilevel"/>
+    <w:tmpl w:val="59D015F8"/>
+    <w:lvl w:ilvl="0" w:tplc="E27C61B0">
+      <w:start w:val="1"/>
+      <w:numFmt w:val="bullet"/>
+      <w:lvlText w:val=""/>
+      <w:lvlJc w:val="left"/>
+      <w:pPr>
+        <w:ind w:left="720" w:hanging="360"/>
+      </w:pPr>
+      <w:rPr>
+        <w:rFonts w:ascii="Wingdings" w:hAnsi="Wingdings" w:hint="default"/>
+        <w:color w:val="auto"/>
+        <w:sz w:val="18"/>
+      </w:rPr>
+    </w:lvl>
+    <w:lvl w:ilvl="1" w:tplc="040C0003" w:tentative="1">
+      <w:start w:val="1"/>
+      <w:numFmt w:val="bullet"/>
+      <w:lvlText w:val="o"/>
+      <w:lvlJc w:val="left"/>
+      <w:pPr>
+        <w:ind w:left="1440" w:hanging="360"/>
+      </w:pPr>
+      <w:rPr>
+        <w:rFonts w:ascii="Courier New" w:hAnsi="Courier New" w:cs="Courier New" w:hint="default"/>
+      </w:rPr>
+    </w:lvl>
+    <w:lvl w:ilvl="2" w:tplc="040C0005" w:tentative="1">
+      <w:start w:val="1"/>
+      <w:numFmt w:val="bullet"/>
+      <w:lvlText w:val=""/>
+      <w:lvlJc w:val="left"/>
+      <w:pPr>
+        <w:ind w:left="2160" w:hanging="360"/>
+      </w:pPr>
+      <w:rPr>
+        <w:rFonts w:ascii="Wingdings" w:hAnsi="Wingdings" w:hint="default"/>
+      </w:rPr>
+    </w:lvl>
+    <w:lvl w:ilvl="3" w:tplc="040C0001" w:tentative="1">
+      <w:start w:val="1"/>
+      <w:numFmt w:val="bullet"/>
+      <w:lvlText w:val=""/>
+      <w:lvlJc w:val="left"/>
+      <w:pPr>
+        <w:ind w:left="2880" w:hanging="360"/>
+      </w:pPr>
+      <w:rPr>
+        <w:rFonts w:ascii="Symbol" w:hAnsi="Symbol" w:hint="default"/>
+      </w:rPr>
+    </w:lvl>
+    <w:lvl w:ilvl="4" w:tplc="040C0003" w:tentative="1">
+      <w:start w:val="1"/>
+      <w:numFmt w:val="bullet"/>
+      <w:lvlText w:val="o"/>
+      <w:lvlJc w:val="left"/>
+      <w:pPr>
+        <w:ind w:left="3600" w:hanging="360"/>
+      </w:pPr>
+      <w:rPr>
+        <w:rFonts w:ascii="Courier New" w:hAnsi="Courier New" w:cs="Courier New" w:hint="default"/>
+      </w:rPr>
+    </w:lvl>
+    <w:lvl w:ilvl="5" w:tplc="040C0005" w:tentative="1">
+      <w:start w:val="1"/>
+      <w:numFmt w:val="bullet"/>
+      <w:lvlText w:val=""/>
+      <w:lvlJc w:val="left"/>
+      <w:pPr>
+        <w:ind w:left="4320" w:hanging="360"/>
+      </w:pPr>
+      <w:rPr>
+        <w:rFonts w:ascii="Wingdings" w:hAnsi="Wingdings" w:hint="default"/>
+      </w:rPr>
+    </w:lvl>
+    <w:lvl w:ilvl="6" w:tplc="040C0001" w:tentative="1">
+      <w:start w:val="1"/>
+      <w:numFmt w:val="bullet"/>
+      <w:lvlText w:val=""/>
+      <w:lvlJc w:val="left"/>
+      <w:pPr>
+        <w:ind w:left="5040" w:hanging="360"/>
+      </w:pPr>
+      <w:rPr>
+        <w:rFonts w:ascii="Symbol" w:hAnsi="Symbol" w:hint="default"/>
+      </w:rPr>
+    </w:lvl>
+    <w:lvl w:ilvl="7" w:tplc="040C0003" w:tentative="1">
+      <w:start w:val="1"/>
+      <w:numFmt w:val="bullet"/>
+      <w:lvlText w:val="o"/>
+      <w:lvlJc w:val="left"/>
+      <w:pPr>
+        <w:ind w:left="5760" w:hanging="360"/>
+      </w:pPr>
+      <w:rPr>
+        <w:rFonts w:ascii="Courier New" w:hAnsi="Courier New" w:cs="Courier New" w:hint="default"/>
+      </w:rPr>
+    </w:lvl>
+    <w:lvl w:ilvl="8" w:tplc="040C0005" w:tentative="1">
+      <w:start w:val="1"/>
+      <w:numFmt w:val="bullet"/>
+      <w:lvlText w:val=""/>
+      <w:lvlJc w:val="left"/>
+      <w:pPr>
+        <w:ind w:left="6480" w:hanging="360"/>
+      </w:pPr>
+      <w:rPr>
+        <w:rFonts w:ascii="Wingdings" w:hAnsi="Wingdings" w:hint="default"/>
+      </w:rPr>
+    </w:lvl>
+  </w:abstractNum>
+  <w:abstractNum w:abstractNumId="26">
     <w:nsid w:val="57FD4363"/>
     <w:multiLevelType w:val="hybridMultilevel"/>
     <w:tmpl w:val="AC6C3C9E"/>
@@ -13309,7 +13925,7 @@
       </w:rPr>
     </w:lvl>
   </w:abstractNum>
-  <w:abstractNum w:abstractNumId="21">
+  <w:abstractNum w:abstractNumId="27">
     <w:nsid w:val="5BB751F6"/>
     <w:multiLevelType w:val="hybridMultilevel"/>
     <w:tmpl w:val="241457C0"/>
@@ -13424,7 +14040,7 @@
       </w:rPr>
     </w:lvl>
   </w:abstractNum>
-  <w:abstractNum w:abstractNumId="22">
+  <w:abstractNum w:abstractNumId="28">
     <w:nsid w:val="600F61BC"/>
     <w:multiLevelType w:val="hybridMultilevel"/>
     <w:tmpl w:val="4AF4F390"/>
@@ -13539,7 +14155,122 @@
       </w:rPr>
     </w:lvl>
   </w:abstractNum>
-  <w:abstractNum w:abstractNumId="23">
+  <w:abstractNum w:abstractNumId="29">
+    <w:nsid w:val="610261CB"/>
+    <w:multiLevelType w:val="hybridMultilevel"/>
+    <w:tmpl w:val="CA3E3E0C"/>
+    <w:lvl w:ilvl="0" w:tplc="E27C61B0">
+      <w:start w:val="1"/>
+      <w:numFmt w:val="bullet"/>
+      <w:lvlText w:val=""/>
+      <w:lvlJc w:val="left"/>
+      <w:pPr>
+        <w:ind w:left="720" w:hanging="360"/>
+      </w:pPr>
+      <w:rPr>
+        <w:rFonts w:ascii="Wingdings" w:hAnsi="Wingdings" w:hint="default"/>
+        <w:color w:val="auto"/>
+        <w:sz w:val="18"/>
+      </w:rPr>
+    </w:lvl>
+    <w:lvl w:ilvl="1" w:tplc="040C0003" w:tentative="1">
+      <w:start w:val="1"/>
+      <w:numFmt w:val="bullet"/>
+      <w:lvlText w:val="o"/>
+      <w:lvlJc w:val="left"/>
+      <w:pPr>
+        <w:ind w:left="1440" w:hanging="360"/>
+      </w:pPr>
+      <w:rPr>
+        <w:rFonts w:ascii="Courier New" w:hAnsi="Courier New" w:cs="Courier New" w:hint="default"/>
+      </w:rPr>
+    </w:lvl>
+    <w:lvl w:ilvl="2" w:tplc="040C0005" w:tentative="1">
+      <w:start w:val="1"/>
+      <w:numFmt w:val="bullet"/>
+      <w:lvlText w:val=""/>
+      <w:lvlJc w:val="left"/>
+      <w:pPr>
+        <w:ind w:left="2160" w:hanging="360"/>
+      </w:pPr>
+      <w:rPr>
+        <w:rFonts w:ascii="Wingdings" w:hAnsi="Wingdings" w:hint="default"/>
+      </w:rPr>
+    </w:lvl>
+    <w:lvl w:ilvl="3" w:tplc="040C0001" w:tentative="1">
+      <w:start w:val="1"/>
+      <w:numFmt w:val="bullet"/>
+      <w:lvlText w:val=""/>
+      <w:lvlJc w:val="left"/>
+      <w:pPr>
+        <w:ind w:left="2880" w:hanging="360"/>
+      </w:pPr>
+      <w:rPr>
+        <w:rFonts w:ascii="Symbol" w:hAnsi="Symbol" w:hint="default"/>
+      </w:rPr>
+    </w:lvl>
+    <w:lvl w:ilvl="4" w:tplc="040C0003" w:tentative="1">
+      <w:start w:val="1"/>
+      <w:numFmt w:val="bullet"/>
+      <w:lvlText w:val="o"/>
+      <w:lvlJc w:val="left"/>
+      <w:pPr>
+        <w:ind w:left="3600" w:hanging="360"/>
+      </w:pPr>
+      <w:rPr>
+        <w:rFonts w:ascii="Courier New" w:hAnsi="Courier New" w:cs="Courier New" w:hint="default"/>
+      </w:rPr>
+    </w:lvl>
+    <w:lvl w:ilvl="5" w:tplc="040C0005" w:tentative="1">
+      <w:start w:val="1"/>
+      <w:numFmt w:val="bullet"/>
+      <w:lvlText w:val=""/>
+      <w:lvlJc w:val="left"/>
+      <w:pPr>
+        <w:ind w:left="4320" w:hanging="360"/>
+      </w:pPr>
+      <w:rPr>
+        <w:rFonts w:ascii="Wingdings" w:hAnsi="Wingdings" w:hint="default"/>
+      </w:rPr>
+    </w:lvl>
+    <w:lvl w:ilvl="6" w:tplc="040C0001" w:tentative="1">
+      <w:start w:val="1"/>
+      <w:numFmt w:val="bullet"/>
+      <w:lvlText w:val=""/>
+      <w:lvlJc w:val="left"/>
+      <w:pPr>
+        <w:ind w:left="5040" w:hanging="360"/>
+      </w:pPr>
+      <w:rPr>
+        <w:rFonts w:ascii="Symbol" w:hAnsi="Symbol" w:hint="default"/>
+      </w:rPr>
+    </w:lvl>
+    <w:lvl w:ilvl="7" w:tplc="040C0003" w:tentative="1">
+      <w:start w:val="1"/>
+      <w:numFmt w:val="bullet"/>
+      <w:lvlText w:val="o"/>
+      <w:lvlJc w:val="left"/>
+      <w:pPr>
+        <w:ind w:left="5760" w:hanging="360"/>
+      </w:pPr>
+      <w:rPr>
+        <w:rFonts w:ascii="Courier New" w:hAnsi="Courier New" w:cs="Courier New" w:hint="default"/>
+      </w:rPr>
+    </w:lvl>
+    <w:lvl w:ilvl="8" w:tplc="040C0005" w:tentative="1">
+      <w:start w:val="1"/>
+      <w:numFmt w:val="bullet"/>
+      <w:lvlText w:val=""/>
+      <w:lvlJc w:val="left"/>
+      <w:pPr>
+        <w:ind w:left="6480" w:hanging="360"/>
+      </w:pPr>
+      <w:rPr>
+        <w:rFonts w:ascii="Wingdings" w:hAnsi="Wingdings" w:hint="default"/>
+      </w:rPr>
+    </w:lvl>
+  </w:abstractNum>
+  <w:abstractNum w:abstractNumId="30">
     <w:nsid w:val="62523754"/>
     <w:multiLevelType w:val="hybridMultilevel"/>
     <w:tmpl w:val="A5089FFC"/>
@@ -13654,7 +14385,7 @@
       </w:rPr>
     </w:lvl>
   </w:abstractNum>
-  <w:abstractNum w:abstractNumId="24">
+  <w:abstractNum w:abstractNumId="31">
     <w:nsid w:val="6C541C31"/>
     <w:multiLevelType w:val="hybridMultilevel"/>
     <w:tmpl w:val="975879FA"/>
@@ -13767,7 +14498,7 @@
       </w:rPr>
     </w:lvl>
   </w:abstractNum>
-  <w:abstractNum w:abstractNumId="25">
+  <w:abstractNum w:abstractNumId="32">
     <w:nsid w:val="6F7A7DAA"/>
     <w:multiLevelType w:val="hybridMultilevel"/>
     <w:tmpl w:val="8FFAED64"/>
@@ -13882,7 +14613,7 @@
       </w:rPr>
     </w:lvl>
   </w:abstractNum>
-  <w:abstractNum w:abstractNumId="26">
+  <w:abstractNum w:abstractNumId="33">
     <w:nsid w:val="71CE3D9B"/>
     <w:multiLevelType w:val="hybridMultilevel"/>
     <w:tmpl w:val="3EE068CE"/>
@@ -13998,85 +14729,106 @@
     </w:lvl>
   </w:abstractNum>
   <w:num w:numId="1">
-    <w:abstractNumId w:val="15"/>
+    <w:abstractNumId w:val="20"/>
   </w:num>
   <w:num w:numId="2">
-    <w:abstractNumId w:val="25"/>
+    <w:abstractNumId w:val="32"/>
   </w:num>
   <w:num w:numId="3">
-    <w:abstractNumId w:val="9"/>
+    <w:abstractNumId w:val="11"/>
   </w:num>
   <w:num w:numId="4">
     <w:abstractNumId w:val="1"/>
   </w:num>
   <w:num w:numId="5">
-    <w:abstractNumId w:val="5"/>
+    <w:abstractNumId w:val="7"/>
   </w:num>
   <w:num w:numId="6">
-    <w:abstractNumId w:val="11"/>
+    <w:abstractNumId w:val="13"/>
   </w:num>
   <w:num w:numId="7">
-    <w:abstractNumId w:val="7"/>
+    <w:abstractNumId w:val="9"/>
   </w:num>
   <w:num w:numId="8">
+    <w:abstractNumId w:val="33"/>
+  </w:num>
+  <w:num w:numId="9">
+    <w:abstractNumId w:val="16"/>
+  </w:num>
+  <w:num w:numId="10">
     <w:abstractNumId w:val="26"/>
   </w:num>
-  <w:num w:numId="9">
-    <w:abstractNumId w:val="12"/>
-  </w:num>
-  <w:num w:numId="10">
-    <w:abstractNumId w:val="20"/>
-  </w:num>
   <w:num w:numId="11">
-    <w:abstractNumId w:val="14"/>
+    <w:abstractNumId w:val="19"/>
   </w:num>
   <w:num w:numId="12">
-    <w:abstractNumId w:val="18"/>
+    <w:abstractNumId w:val="23"/>
   </w:num>
   <w:num w:numId="13">
-    <w:abstractNumId w:val="19"/>
+    <w:abstractNumId w:val="24"/>
   </w:num>
   <w:num w:numId="14">
-    <w:abstractNumId w:val="24"/>
+    <w:abstractNumId w:val="31"/>
   </w:num>
   <w:num w:numId="15">
-    <w:abstractNumId w:val="3"/>
+    <w:abstractNumId w:val="4"/>
   </w:num>
   <w:num w:numId="16">
     <w:abstractNumId w:val="0"/>
   </w:num>
   <w:num w:numId="17">
+    <w:abstractNumId w:val="3"/>
+  </w:num>
+  <w:num w:numId="18">
+    <w:abstractNumId w:val="22"/>
+  </w:num>
+  <w:num w:numId="19">
+    <w:abstractNumId w:val="12"/>
+  </w:num>
+  <w:num w:numId="20">
+    <w:abstractNumId w:val="28"/>
+  </w:num>
+  <w:num w:numId="21">
+    <w:abstractNumId w:val="8"/>
+  </w:num>
+  <w:num w:numId="22">
+    <w:abstractNumId w:val="30"/>
+  </w:num>
+  <w:num w:numId="23">
+    <w:abstractNumId w:val="5"/>
+  </w:num>
+  <w:num w:numId="24">
+    <w:abstractNumId w:val="21"/>
+  </w:num>
+  <w:num w:numId="25">
+    <w:abstractNumId w:val="27"/>
+  </w:num>
+  <w:num w:numId="26">
+    <w:abstractNumId w:val="10"/>
+  </w:num>
+  <w:num w:numId="27">
+    <w:abstractNumId w:val="18"/>
+  </w:num>
+  <w:num w:numId="28">
     <w:abstractNumId w:val="2"/>
   </w:num>
-  <w:num w:numId="18">
+  <w:num w:numId="29">
+    <w:abstractNumId w:val="14"/>
+  </w:num>
+  <w:num w:numId="30">
+    <w:abstractNumId w:val="25"/>
+  </w:num>
+  <w:num w:numId="31">
     <w:abstractNumId w:val="17"/>
   </w:num>
-  <w:num w:numId="19">
-    <w:abstractNumId w:val="10"/>
+  <w:num w:numId="32">
+    <w:abstractNumId w:val="15"/>
   </w:num>
-  <w:num w:numId="20">
-    <w:abstractNumId w:val="22"/>
-  </w:num>
-  <w:num w:numId="21">
+  <w:num w:numId="33">
     <w:abstractNumId w:val="6"/>
   </w:num>
-  <w:num w:numId="22">
-    <w:abstractNumId w:val="23"/>
-  </w:num>
-  <w:num w:numId="23">
-    <w:abstractNumId w:val="4"/>
-  </w:num>
-  <w:num w:numId="24">
-    <w:abstractNumId w:val="16"/>
-  </w:num>
-  <w:num w:numId="25">
-    <w:abstractNumId w:val="21"/>
-  </w:num>
-  <w:num w:numId="26">
-    <w:abstractNumId w:val="8"/>
-  </w:num>
-  <w:num w:numId="27">
-    <w:abstractNumId w:val="13"/>
+  <w:num w:numId="34">
+    <w:abstractNumId w:val="29"/>
   </w:num>
 </w:numbering>
 </file>
@@ -14731,6 +15483,7 @@
       <w:spacing w:after="0" w:line="240" w:lineRule="auto"/>
     </w:pPr>
     <w:tblPr>
+      <w:tblInd w:w="0" w:type="dxa"/>
       <w:tblBorders>
         <w:top w:val="single" w:sz="4" w:space="0" w:color="auto"/>
         <w:left w:val="single" w:sz="4" w:space="0" w:color="auto"/>
@@ -14739,6 +15492,12 @@
         <w:insideH w:val="single" w:sz="4" w:space="0" w:color="auto"/>
         <w:insideV w:val="single" w:sz="4" w:space="0" w:color="auto"/>
       </w:tblBorders>
+      <w:tblCellMar>
+        <w:top w:w="0" w:type="dxa"/>
+        <w:left w:w="108" w:type="dxa"/>
+        <w:bottom w:w="0" w:type="dxa"/>
+        <w:right w:w="108" w:type="dxa"/>
+      </w:tblCellMar>
     </w:tblPr>
   </w:style>
   <w:style w:type="paragraph" w:styleId="Textedebulles">
@@ -15483,6 +16242,7 @@
       <w:spacing w:after="0" w:line="240" w:lineRule="auto"/>
     </w:pPr>
     <w:tblPr>
+      <w:tblInd w:w="0" w:type="dxa"/>
       <w:tblBorders>
         <w:top w:val="single" w:sz="4" w:space="0" w:color="auto"/>
         <w:left w:val="single" w:sz="4" w:space="0" w:color="auto"/>
@@ -15491,6 +16251,12 @@
         <w:insideH w:val="single" w:sz="4" w:space="0" w:color="auto"/>
         <w:insideV w:val="single" w:sz="4" w:space="0" w:color="auto"/>
       </w:tblBorders>
+      <w:tblCellMar>
+        <w:top w:w="0" w:type="dxa"/>
+        <w:left w:w="108" w:type="dxa"/>
+        <w:bottom w:w="0" w:type="dxa"/>
+        <w:right w:w="108" w:type="dxa"/>
+      </w:tblCellMar>
     </w:tblPr>
   </w:style>
   <w:style w:type="paragraph" w:styleId="Textedebulles">
